--- a/products/manuscript/manuscript.docx
+++ b/products/manuscript/manuscript.docx
@@ -7,57 +7,61 @@
         <w:pStyle w:val="Title"/>
       </w:pPr>
       <w:r>
-        <w:t xml:space="preserve">Example</w:t>
-      </w:r>
-      <w:r>
-        <w:t xml:space="preserve"> </w:t>
-      </w:r>
-      <w:r>
-        <w:t xml:space="preserve">Manuscript</w:t>
-      </w:r>
-      <w:r>
-        <w:t xml:space="preserve"> </w:t>
-      </w:r>
-      <w:r>
-        <w:t xml:space="preserve">Template</w:t>
-      </w:r>
-      <w:r>
-        <w:t xml:space="preserve"> </w:t>
-      </w:r>
-      <w:r>
-        <w:t xml:space="preserve">for</w:t>
-      </w:r>
-      <w:r>
-        <w:t xml:space="preserve"> </w:t>
-      </w:r>
-      <w:r>
-        <w:t xml:space="preserve">a</w:t>
-      </w:r>
-      <w:r>
-        <w:t xml:space="preserve"> </w:t>
-      </w:r>
-      <w:r>
-        <w:t xml:space="preserve">Data</w:t>
-      </w:r>
-      <w:r>
-        <w:t xml:space="preserve"> </w:t>
-      </w:r>
-      <w:r>
         <w:t xml:space="preserve">Analysis</w:t>
       </w:r>
       <w:r>
         <w:t xml:space="preserve"> </w:t>
       </w:r>
       <w:r>
-        <w:t xml:space="preserve">Project</w:t>
-      </w:r>
-    </w:p>
-    <w:p>
-      <w:pPr>
-        <w:pStyle w:val="Date"/>
-      </w:pPr>
-      <w:r>
-        <w:t xml:space="preserve">2024-11-19</w:t>
+        <w:t xml:space="preserve">of</w:t>
+      </w:r>
+      <w:r>
+        <w:t xml:space="preserve"> </w:t>
+      </w:r>
+      <w:r>
+        <w:t xml:space="preserve">Tick-Bourne</w:t>
+      </w:r>
+      <w:r>
+        <w:t xml:space="preserve"> </w:t>
+      </w:r>
+      <w:r>
+        <w:t xml:space="preserve">Disease</w:t>
+      </w:r>
+      <w:r>
+        <w:t xml:space="preserve"> </w:t>
+      </w:r>
+      <w:r>
+        <w:t xml:space="preserve">Cases</w:t>
+      </w:r>
+      <w:r>
+        <w:t xml:space="preserve"> </w:t>
+      </w:r>
+      <w:r>
+        <w:t xml:space="preserve">Reported</w:t>
+      </w:r>
+      <w:r>
+        <w:t xml:space="preserve"> </w:t>
+      </w:r>
+      <w:r>
+        <w:t xml:space="preserve">to</w:t>
+      </w:r>
+      <w:r>
+        <w:t xml:space="preserve"> </w:t>
+      </w:r>
+      <w:r>
+        <w:t xml:space="preserve">DPH</w:t>
+      </w:r>
+      <w:r>
+        <w:t xml:space="preserve"> </w:t>
+      </w:r>
+      <w:r>
+        <w:t xml:space="preserve">Between</w:t>
+      </w:r>
+      <w:r>
+        <w:t xml:space="preserve"> </w:t>
+      </w:r>
+      <w:r>
+        <w:t xml:space="preserve">2019-2024</w:t>
       </w:r>
     </w:p>
     <w:p>
@@ -65,13 +69,25 @@
         <w:pStyle w:val="FirstParagraph"/>
       </w:pPr>
       <w:r>
-        <w:t xml:space="preserve">The structure below is one possible setup for a manuscript, or a general data analysis project (including the course project). Adjust as needed.</w:t>
-      </w:r>
-      <w:r>
-        <w:t xml:space="preserve"> </w:t>
-      </w:r>
-      <w:r>
-        <w:t xml:space="preserve">You don’t need to have exactly these sections, but the content covering those sections should be addressed.</w:t>
+        <w:t xml:space="preserve">The structure below is one possible setup for a manuscript, or a general</w:t>
+      </w:r>
+      <w:r>
+        <w:t xml:space="preserve"> </w:t>
+      </w:r>
+      <w:r>
+        <w:t xml:space="preserve">data analysis project (including the course project). Adjust as needed.</w:t>
+      </w:r>
+      <w:r>
+        <w:t xml:space="preserve"> </w:t>
+      </w:r>
+      <w:r>
+        <w:t xml:space="preserve">You don’t need to have exactly these sections, but the content covering</w:t>
+      </w:r>
+      <w:r>
+        <w:t xml:space="preserve"> </w:t>
+      </w:r>
+      <w:r>
+        <w:t xml:space="preserve">those sections should be addressed.</w:t>
       </w:r>
     </w:p>
     <w:p>
@@ -89,14 +105,32 @@
           <w:rPr>
             <w:rStyle w:val="Hyperlink"/>
           </w:rPr>
-          <w:t xml:space="preserve">See here</w:t>
+          <w:t xml:space="preserve">See</w:t>
+        </w:r>
+        <w:r>
+          <w:rPr>
+            <w:rStyle w:val="Hyperlink"/>
+          </w:rPr>
+          <w:t xml:space="preserve"> </w:t>
+        </w:r>
+        <w:r>
+          <w:rPr>
+            <w:rStyle w:val="Hyperlink"/>
+          </w:rPr>
+          <w:t xml:space="preserve">here</w:t>
         </w:r>
       </w:hyperlink>
       <w:r>
         <w:t xml:space="preserve"> </w:t>
       </w:r>
       <w:r>
-        <w:t xml:space="preserve">for more information. You can switch to other formats, like html or pdf. See</w:t>
+        <w:t xml:space="preserve">for more</w:t>
+      </w:r>
+      <w:r>
+        <w:t xml:space="preserve"> </w:t>
+      </w:r>
+      <w:r>
+        <w:t xml:space="preserve">information. You can switch to other formats, like html or pdf. See</w:t>
       </w:r>
       <w:r>
         <w:t xml:space="preserve"> </w:t>
@@ -106,7 +140,19 @@
           <w:rPr>
             <w:rStyle w:val="Hyperlink"/>
           </w:rPr>
-          <w:t xml:space="preserve">the Quarto documentation</w:t>
+          <w:t xml:space="preserve">the</w:t>
+        </w:r>
+        <w:r>
+          <w:rPr>
+            <w:rStyle w:val="Hyperlink"/>
+          </w:rPr>
+          <w:t xml:space="preserve"> </w:t>
+        </w:r>
+        <w:r>
+          <w:rPr>
+            <w:rStyle w:val="Hyperlink"/>
+          </w:rPr>
+          <w:t xml:space="preserve">Quarto documentation</w:t>
         </w:r>
       </w:hyperlink>
       <w:r>
@@ -118,18 +164,7 @@
     </w:p>
     <w:p>
       <w:pPr>
-        <w:pStyle w:val="SourceCode"/>
-      </w:pPr>
-      <w:r>
-        <w:rPr>
-          <w:rStyle w:val="VerbatimChar"/>
-        </w:rPr>
-        <w:t xml:space="preserve">Warning: package 'here' was built under R version 4.4.2</w:t>
-      </w:r>
-    </w:p>
-    <w:p>
-      <w:pPr>
-        <w:pStyle w:val="FirstParagraph"/>
+        <w:pStyle w:val="BodyText"/>
       </w:pPr>
       <w:r>
         <w:rPr>
@@ -148,7 +183,10 @@
         </w:numPr>
       </w:pPr>
       <w:r>
-        <w:t xml:space="preserve">First Autor</w:t>
+        <w:t xml:space="preserve">Hope Grismer</w:t>
+      </w:r>
+      <w:r>
+        <w:t xml:space="preserve"> </w:t>
       </w:r>
       <m:oMath>
         <m:sSup>
@@ -182,11 +220,26 @@
               </m:rPr>
               <m:t>*</m:t>
             </m:r>
+            <m:r>
+              <m:rPr>
+                <m:sty m:val="p"/>
+              </m:rPr>
+              <m:t>,</m:t>
+            </m:r>
+            <m:r>
+              <m:rPr>
+                <m:sty m:val="p"/>
+              </m:rPr>
+              <m:t>∧</m:t>
+            </m:r>
           </m:sup>
         </m:sSup>
       </m:oMath>
       <w:r>
-        <w:t xml:space="preserve">;</w:t>
+        <w:t xml:space="preserve"> </w:t>
+      </w:r>
+      <w:r>
+        <w:t xml:space="preserve">(ORCID: 0000-0000-1234-5678)</w:t>
       </w:r>
     </w:p>
     <w:p>
@@ -198,8 +251,34 @@
         </w:numPr>
       </w:pPr>
       <w:r>
-        <w:t xml:space="preserve">Second Author$^{3, *};</w:t>
-      </w:r>
+        <w:t xml:space="preserve">Second Author</w:t>
+      </w:r>
+      <m:oMath>
+        <m:sSup>
+          <m:e>
+            <m:r>
+              <m:t>​</m:t>
+            </m:r>
+          </m:e>
+          <m:sup>
+            <m:r>
+              <m:t>3</m:t>
+            </m:r>
+            <m:r>
+              <m:rPr>
+                <m:sty m:val="p"/>
+              </m:rPr>
+              <m:t>,</m:t>
+            </m:r>
+            <m:r>
+              <m:rPr>
+                <m:sty m:val="p"/>
+              </m:rPr>
+              <m:t>*</m:t>
+            </m:r>
+          </m:sup>
+        </m:sSup>
+      </m:oMath>
     </w:p>
     <w:p>
       <w:pPr>
@@ -210,7 +289,7 @@
         </w:numPr>
       </w:pPr>
       <w:r>
-        <w:t xml:space="preserve">Third Autor</w:t>
+        <w:t xml:space="preserve">Third Author</w:t>
       </w:r>
       <m:oMath>
         <m:sSup>
@@ -238,9 +317,6 @@
           </m:sup>
         </m:sSup>
       </m:oMath>
-      <w:r>
-        <w:t xml:space="preserve">;</w:t>
-      </w:r>
     </w:p>
     <w:p>
       <w:pPr>
@@ -279,12 +355,6 @@
               </m:rPr>
               <m:t>,</m:t>
             </m:r>
-            <m:r>
-              <m:rPr>
-                <m:sty m:val="p"/>
-              </m:rPr>
-              <m:t>∧</m:t>
-            </m:r>
           </m:sup>
         </m:sSup>
       </m:oMath>
@@ -322,7 +392,13 @@
         </w:numPr>
       </w:pPr>
       <w:r>
-        <w:t xml:space="preserve">Another Affiliation, Athens, GA, USA.</w:t>
+        <w:t xml:space="preserve">Southeastern Center of Excellence in Vector-Bourne Diseases</w:t>
+      </w:r>
+      <w:r>
+        <w:t xml:space="preserve"> </w:t>
+      </w:r>
+      <w:r>
+        <w:t xml:space="preserve">(SECVBD), Gainesville, FL 32611.</w:t>
       </w:r>
     </w:p>
     <w:p>
@@ -372,7 +448,7 @@
         <w:t xml:space="preserve"> </w:t>
       </w:r>
       <w:r>
-        <w:t xml:space="preserve">Corresponding author: some@email.com</w:t>
+        <w:t xml:space="preserve">Corresponding author: hope.grismer@uga.edu</w:t>
       </w:r>
     </w:p>
     <w:p>
@@ -455,21 +531,569 @@
         <w:pStyle w:val="FirstParagraph"/>
       </w:pPr>
       <w:r>
-        <w:rPr>
+        <w:t xml:space="preserve">Tick-borne illnesses are diseases that humans can contract from the bite</w:t>
+      </w:r>
+      <w:r>
+        <w:t xml:space="preserve"> </w:t>
+      </w:r>
+      <w:r>
+        <w:t xml:space="preserve">of an infected tick. Ticks are small, blood-sucking arachnids that are</w:t>
+      </w:r>
+      <w:r>
+        <w:t xml:space="preserve"> </w:t>
+      </w:r>
+      <w:r>
+        <w:t xml:space="preserve">often found in wooded, grassy, or suburban areas. When a tick feeds on</w:t>
+      </w:r>
+      <w:r>
+        <w:t xml:space="preserve"> </w:t>
+      </w:r>
+      <w:r>
+        <w:t xml:space="preserve">an infected animal, it can acquire pathogens—such as bacteria, viruses,</w:t>
+      </w:r>
+      <w:r>
+        <w:t xml:space="preserve"> </w:t>
+      </w:r>
+      <w:r>
+        <w:t xml:space="preserve">or parasites—that can then be transmitted to humans. Examples of</w:t>
+      </w:r>
+      <w:r>
+        <w:t xml:space="preserve"> </w:t>
+      </w:r>
+      <w:r>
+        <w:t xml:space="preserve">tick-bourne diseases include, but are not limited to, Lyme disease,</w:t>
+      </w:r>
+      <w:r>
+        <w:t xml:space="preserve"> </w:t>
+      </w:r>
+      <w:r>
+        <w:t xml:space="preserve">anaplasmosis, and babesiosis. These diseases are of increasing public</w:t>
+      </w:r>
+      <w:r>
+        <w:t xml:space="preserve"> </w:t>
+      </w:r>
+      <w:r>
+        <w:t xml:space="preserve">health concern, especially as the geographic range and seasonality of</w:t>
+      </w:r>
+      <w:r>
+        <w:t xml:space="preserve"> </w:t>
+      </w:r>
+      <w:r>
+        <w:t xml:space="preserve">ticks expand due to environmental and ecological changes.</w:t>
+      </w:r>
+    </w:p>
+    <w:bookmarkEnd w:id="23"/>
+    <w:bookmarkStart w:id="24" w:name="description-of-data-and-data-source"/>
+    <w:p>
+      <w:pPr>
+        <w:pStyle w:val="Heading2"/>
+      </w:pPr>
+      <w:r>
+        <w:t xml:space="preserve">2.2 Description of data and data source</w:t>
+      </w:r>
+    </w:p>
+    <w:p>
+      <w:pPr>
+        <w:pStyle w:val="FirstParagraph"/>
+      </w:pPr>
+      <w:r>
+        <w:t xml:space="preserve">This data set includes all human cases reported to the Georgia</w:t>
+      </w:r>
+      <w:r>
+        <w:t xml:space="preserve"> </w:t>
+      </w:r>
+      <w:r>
+        <w:t xml:space="preserve">Department of Public Health (GA-DPH) between 2019 and 2024. It was</w:t>
+      </w:r>
+      <w:r>
+        <w:t xml:space="preserve"> </w:t>
+      </w:r>
+      <w:r>
+        <w:t xml:space="preserve">graciously provided by DPH professionals in the epidemiology department.</w:t>
+      </w:r>
+      <w:r>
+        <w:t xml:space="preserve"> </w:t>
+      </w:r>
+      <w:r>
+        <w:t xml:space="preserve">All available data for each case over this five-year period across the</w:t>
+      </w:r>
+      <w:r>
+        <w:t xml:space="preserve"> </w:t>
+      </w:r>
+      <w:r>
+        <w:t xml:space="preserve">state of Georgia. Proper de-identification practices– the removal of</w:t>
+      </w:r>
+      <w:r>
+        <w:t xml:space="preserve"> </w:t>
+      </w:r>
+      <w:r>
+        <w:t xml:space="preserve">first name, last name, and date of birth (DOB)– has been taken. The</w:t>
+      </w:r>
+      <w:r>
+        <w:t xml:space="preserve"> </w:t>
+      </w:r>
+      <w:r>
+        <w:t xml:space="preserve">dataset includes variables such as disease type, patient demographics</w:t>
+      </w:r>
+      <w:r>
+        <w:t xml:space="preserve"> </w:t>
+      </w:r>
+      <w:r>
+        <w:t xml:space="preserve">(gender, age, district, state, county, and ZIP code), medical details</w:t>
+      </w:r>
+      <w:r>
+        <w:t xml:space="preserve"> </w:t>
+      </w:r>
+      <w:r>
+        <w:t xml:space="preserve">(incident ID, report ID, lab test dates, results, serotype, and titers),</w:t>
+      </w:r>
+      <w:r>
+        <w:t xml:space="preserve"> </w:t>
+      </w:r>
+      <w:r>
+        <w:t xml:space="preserve">as well as disease outcomes (death status, fever, migranes, and</w:t>
+      </w:r>
+      <w:r>
+        <w:t xml:space="preserve"> </w:t>
+      </w:r>
+      <w:r>
+        <w:t xml:space="preserve">administrative status). Reported diagnoses included in this dataset</w:t>
+      </w:r>
+      <w:r>
+        <w:t xml:space="preserve"> </w:t>
+      </w:r>
+      <w:r>
+        <w:t xml:space="preserve">include Toxoplasmosis, Dengue, Rocky Mountain Spotted Fever, Anaplasma</w:t>
+      </w:r>
+      <w:r>
+        <w:t xml:space="preserve"> </w:t>
+      </w:r>
+      <w:r>
+        <w:t xml:space="preserve">Phagocytophilum, Malaria, Lyme Disease, West Nile (WNV) Infection,</w:t>
+      </w:r>
+      <w:r>
+        <w:t xml:space="preserve"> </w:t>
+      </w:r>
+      <w:r>
+        <w:t xml:space="preserve">Chikungunya, LaCrosse (LAC) Infection, Zika, Ehrlichia Chaffeensis, and</w:t>
+      </w:r>
+      <w:r>
+        <w:t xml:space="preserve"> </w:t>
+      </w:r>
+      <w:r>
+        <w:t xml:space="preserve">Typhus (Epidemic/Louse/Flea). Some of this cases, based on adherence to</w:t>
+      </w:r>
+      <w:r>
+        <w:t xml:space="preserve"> </w:t>
+      </w:r>
+      <w:r>
+        <w:t xml:space="preserve">specific case definitions and subsequent lab results, are categorized as</w:t>
+      </w:r>
+      <w:r>
+        <w:t xml:space="preserve"> </w:t>
+      </w:r>
+      <w:r>
+        <w:t xml:space="preserve">suspect, probable, confirmed, or unconfirmed. By examining case reports,</w:t>
+      </w:r>
+      <w:r>
+        <w:t xml:space="preserve"> </w:t>
+      </w:r>
+      <w:r>
+        <w:t xml:space="preserve">public health professionals can better understand the prevalence,</w:t>
+      </w:r>
+      <w:r>
+        <w:t xml:space="preserve"> </w:t>
+      </w:r>
+      <w:r>
+        <w:t xml:space="preserve">demographics, and regional variations of these diseases. This analysis</w:t>
+      </w:r>
+      <w:r>
+        <w:t xml:space="preserve"> </w:t>
+      </w:r>
+      <w:r>
+        <w:t xml:space="preserve">aims to further inform the public health understanding of tick-bourne</w:t>
+      </w:r>
+      <w:r>
+        <w:t xml:space="preserve"> </w:t>
+      </w:r>
+      <w:r>
+        <w:t xml:space="preserve">disease in Georgia.</w:t>
+      </w:r>
+    </w:p>
+    <w:bookmarkEnd w:id="24"/>
+    <w:bookmarkStart w:id="25" w:name="questionshypotheses-to-be-addressed"/>
+    <w:p>
+      <w:pPr>
+        <w:pStyle w:val="Heading2"/>
+      </w:pPr>
+      <w:r>
+        <w:t xml:space="preserve">2.3 Questions/Hypotheses to be addressed</w:t>
+      </w:r>
+    </w:p>
+    <w:p>
+      <w:pPr>
+        <w:numPr>
+          <w:ilvl w:val="0"/>
+          <w:numId w:val="1003"/>
+        </w:numPr>
+      </w:pPr>
+      <w:r>
+        <w:t xml:space="preserve">How have vector-borne diseases (VBD) changed over time, and what</w:t>
+      </w:r>
+      <w:r>
+        <w:t xml:space="preserve"> </w:t>
+      </w:r>
+      <w:r>
+        <w:t xml:space="preserve">seasonal patterns or climatic factors influence these trends?</w:t>
+      </w:r>
+    </w:p>
+    <w:p>
+      <w:pPr>
+        <w:numPr>
+          <w:ilvl w:val="0"/>
+          <w:numId w:val="1003"/>
+        </w:numPr>
+      </w:pPr>
+      <w:r>
+        <w:t xml:space="preserve">What is the distribution of vector-borne diseases across different</w:t>
+      </w:r>
+      <w:r>
+        <w:t xml:space="preserve"> </w:t>
+      </w:r>
+      <w:r>
+        <w:t xml:space="preserve">health districts, counties, and ZIP codes?</w:t>
+      </w:r>
+    </w:p>
+    <w:p>
+      <w:pPr>
+        <w:numPr>
+          <w:ilvl w:val="0"/>
+          <w:numId w:val="1003"/>
+        </w:numPr>
+      </w:pPr>
+      <w:r>
+        <w:t xml:space="preserve">How complete is the data for vector-borne diseases, and how has data</w:t>
+      </w:r>
+      <w:r>
+        <w:t xml:space="preserve"> </w:t>
+      </w:r>
+      <w:r>
+        <w:t xml:space="preserve">completeness evolved over time?</w:t>
+      </w:r>
+    </w:p>
+    <w:p>
+      <w:pPr>
+        <w:numPr>
+          <w:ilvl w:val="0"/>
+          <w:numId w:val="1003"/>
+        </w:numPr>
+      </w:pPr>
+      <w:r>
+        <w:t xml:space="preserve">What is the timeline between key dates (onset, lab test, and date of</w:t>
+      </w:r>
+      <w:r>
+        <w:t xml:space="preserve"> </w:t>
+      </w:r>
+      <w:r>
+        <w:t xml:space="preserve">entry), excluding same-day onset and lab results, and how does this</w:t>
+      </w:r>
+      <w:r>
+        <w:t xml:space="preserve"> </w:t>
+      </w:r>
+      <w:r>
+        <w:t xml:space="preserve">timeline vary over time?</w:t>
+      </w:r>
+    </w:p>
+    <w:p>
+      <w:pPr>
+        <w:numPr>
+          <w:ilvl w:val="0"/>
+          <w:numId w:val="1003"/>
+        </w:numPr>
+      </w:pPr>
+      <w:r>
+        <w:t xml:space="preserve">What trends exist in malaria travel cases over time, and which</w:t>
+      </w:r>
+      <w:r>
+        <w:t xml:space="preserve"> </w:t>
+      </w:r>
+      <w:r>
+        <w:t xml:space="preserve">countries are most frequently visited by affected individuals?</w:t>
+      </w:r>
+    </w:p>
+    <w:p>
+      <w:pPr>
+        <w:numPr>
+          <w:ilvl w:val="0"/>
+          <w:numId w:val="1003"/>
+        </w:numPr>
+      </w:pPr>
+      <w:r>
+        <w:t xml:space="preserve">What are the trends and changes observed in relative incidence of</w:t>
+      </w:r>
+      <w:r>
+        <w:t xml:space="preserve"> </w:t>
+      </w:r>
+      <w:r>
+        <w:t xml:space="preserve">different disease pathologies between 2019-2024?</w:t>
+      </w:r>
+    </w:p>
+    <w:p>
+      <w:pPr>
+        <w:pStyle w:val="FirstParagraph"/>
+      </w:pPr>
+      <w:r>
+        <w:t xml:space="preserve">To cite other work (important everywhere, but likely happens first in</w:t>
+      </w:r>
+      <w:r>
+        <w:t xml:space="preserve"> </w:t>
+      </w:r>
+      <w:r>
+        <w:t xml:space="preserve">introduction), make sure your references are in the bibtex file</w:t>
+      </w:r>
+      <w:r>
+        <w:t xml:space="preserve"> </w:t>
+      </w:r>
+      <w:r>
+        <w:t xml:space="preserve">specified in the YAML header above and have the right bibtex key. Then</w:t>
+      </w:r>
+      <w:r>
+        <w:t xml:space="preserve"> </w:t>
+      </w:r>
+      <w:r>
+        <w:t xml:space="preserve">you can include like this:</w:t>
+      </w:r>
+    </w:p>
+    <w:p>
+      <w:pPr>
+        <w:pStyle w:val="BodyText"/>
+      </w:pPr>
+      <w:r>
+        <w:t xml:space="preserve">Examples of reproducible research projects can for instance be found in</w:t>
+      </w:r>
+      <w:r>
+        <w:t xml:space="preserve"> </w:t>
+      </w:r>
+      <w:r>
+        <w:t xml:space="preserve">(1,2)</w:t>
+      </w:r>
+      <w:r>
+        <w:t xml:space="preserve">.</w:t>
+      </w:r>
+    </w:p>
+    <w:p>
+      <w:r>
+        <w:br w:type="page"/>
+      </w:r>
+    </w:p>
+    <w:bookmarkEnd w:id="25"/>
+    <w:bookmarkEnd w:id="26"/>
+    <w:bookmarkStart w:id="53" w:name="methods"/>
+    <w:p>
+      <w:pPr>
+        <w:pStyle w:val="Heading1"/>
+      </w:pPr>
+      <w:r>
+        <w:t xml:space="preserve">3. Methods</w:t>
+      </w:r>
+    </w:p>
+    <w:p>
+      <w:pPr>
+        <w:pStyle w:val="FirstParagraph"/>
+      </w:pPr>
+      <w:r>
+        <w:rPr>
+          <w:b/>
+          <w:bCs/>
+        </w:rPr>
+        <w:t xml:space="preserve">I. Uncleaned Data</w:t>
+      </w:r>
+    </w:p>
+    <w:p>
+      <w:pPr>
+        <w:pStyle w:val="BodyText"/>
+      </w:pPr>
+      <w:r>
+        <w:t xml:space="preserve">The data contains 6255 entries representing discrete cases of</w:t>
+      </w:r>
+      <w:r>
+        <w:t xml:space="preserve"> </w:t>
+      </w:r>
+      <w:r>
+        <w:t xml:space="preserve">tick-bourne diseases. For each case, some or all of the following data</w:t>
+      </w:r>
+      <w:r>
+        <w:t xml:space="preserve"> </w:t>
+      </w:r>
+      <w:r>
+        <w:t xml:space="preserve">variables were collected: disease type, patient demographics (gender,</w:t>
+      </w:r>
+      <w:r>
+        <w:t xml:space="preserve"> </w:t>
+      </w:r>
+      <w:r>
+        <w:t xml:space="preserve">age, district, state, county, and ZIP code), medical details (incident</w:t>
+      </w:r>
+      <w:r>
+        <w:t xml:space="preserve"> </w:t>
+      </w:r>
+      <w:r>
+        <w:t xml:space="preserve">ID, report ID, lab test dates, results, serotype, and titers), and</w:t>
+      </w:r>
+      <w:r>
+        <w:t xml:space="preserve"> </w:t>
+      </w:r>
+      <w:r>
+        <w:t xml:space="preserve">disease outcomes (death status, fever, migranes, and administrative</w:t>
+      </w:r>
+      <w:r>
+        <w:t xml:space="preserve"> </w:t>
+      </w:r>
+      <w:r>
+        <w:t xml:space="preserve">status). For some cases, specific variables were not reported and,</w:t>
+      </w:r>
+      <w:r>
+        <w:t xml:space="preserve"> </w:t>
+      </w:r>
+      <w:r>
+        <w:t xml:space="preserve">therefore, are reported as blank spaces in the data set.</w:t>
+      </w:r>
+    </w:p>
+    <w:p>
+      <w:pPr>
+        <w:pStyle w:val="BodyText"/>
+      </w:pPr>
+      <w:r>
+        <w:rPr>
+          <w:b/>
+          <w:bCs/>
           <w:i/>
           <w:iCs/>
         </w:rPr>
-        <w:t xml:space="preserve">Provide enough background on your topic that others can understand the why and how of your analysis</w:t>
-      </w:r>
-    </w:p>
-    <w:bookmarkEnd w:id="23"/>
-    <w:bookmarkStart w:id="24" w:name="description-of-data-and-data-source"/>
-    <w:p>
-      <w:pPr>
-        <w:pStyle w:val="Heading2"/>
-      </w:pPr>
-      <w:r>
-        <w:t xml:space="preserve">2.2 Description of data and data source</w:t>
+        <w:t xml:space="preserve">II. Initial Data Cleaning Stages</w:t>
+      </w:r>
+    </w:p>
+    <w:p>
+      <w:pPr>
+        <w:pStyle w:val="BodyText"/>
+      </w:pPr>
+      <w:r>
+        <w:t xml:space="preserve">Looked for Missing Data &amp; General Trends</w:t>
+      </w:r>
+    </w:p>
+    <w:p>
+      <w:pPr>
+        <w:pStyle w:val="Compact"/>
+        <w:numPr>
+          <w:ilvl w:val="0"/>
+          <w:numId w:val="1004"/>
+        </w:numPr>
+      </w:pPr>
+      <w:r>
+        <w:t xml:space="preserve">Identified Disease Burden Trends &amp; Hotspot Counties</w:t>
+      </w:r>
+    </w:p>
+    <w:p>
+      <w:pPr>
+        <w:pStyle w:val="Compact"/>
+        <w:numPr>
+          <w:ilvl w:val="0"/>
+          <w:numId w:val="1005"/>
+        </w:numPr>
+      </w:pPr>
+      <w:r>
+        <w:t xml:space="preserve">Generated a stacked bar graph to visualize case distribution across</w:t>
+      </w:r>
+      <w:r>
+        <w:t xml:space="preserve"> </w:t>
+      </w:r>
+      <w:r>
+        <w:t xml:space="preserve">regions. - Checked Age Distribution</w:t>
+      </w:r>
+    </w:p>
+    <w:p>
+      <w:pPr>
+        <w:pStyle w:val="Compact"/>
+        <w:numPr>
+          <w:ilvl w:val="0"/>
+          <w:numId w:val="1006"/>
+        </w:numPr>
+      </w:pPr>
+      <w:r>
+        <w:t xml:space="preserve">Verified that no cases had missing age values in the cleaned</w:t>
+      </w:r>
+      <w:r>
+        <w:t xml:space="preserve"> </w:t>
+      </w:r>
+      <w:r>
+        <w:t xml:space="preserve">dataset.</w:t>
+      </w:r>
+    </w:p>
+    <w:p>
+      <w:pPr>
+        <w:numPr>
+          <w:ilvl w:val="0"/>
+          <w:numId w:val="1007"/>
+        </w:numPr>
+      </w:pPr>
+      <w:r>
+        <w:t xml:space="preserve">Conducted an exploratory analysis of disease counts by age group.</w:t>
+      </w:r>
+    </w:p>
+    <w:p>
+      <w:pPr>
+        <w:numPr>
+          <w:ilvl w:val="0"/>
+          <w:numId w:val="1007"/>
+        </w:numPr>
+      </w:pPr>
+      <w:r>
+        <w:t xml:space="preserve">Evaluated Data Completeness Over Time</w:t>
+      </w:r>
+    </w:p>
+    <w:p>
+      <w:pPr>
+        <w:numPr>
+          <w:ilvl w:val="0"/>
+          <w:numId w:val="1007"/>
+        </w:numPr>
+      </w:pPr>
+      <w:r>
+        <w:t xml:space="preserve">Extracted onset date information to track missing data trends.</w:t>
+      </w:r>
+    </w:p>
+    <w:p>
+      <w:pPr>
+        <w:numPr>
+          <w:ilvl w:val="0"/>
+          <w:numId w:val="1007"/>
+        </w:numPr>
+      </w:pPr>
+      <w:r>
+        <w:t xml:space="preserve">Created a plot distinguishing between blank and non-blank STATUS</w:t>
+      </w:r>
+      <w:r>
+        <w:t xml:space="preserve"> </w:t>
+      </w:r>
+      <w:r>
+        <w:t xml:space="preserve">entries over time.</w:t>
+      </w:r>
+    </w:p>
+    <w:p>
+      <w:pPr>
+        <w:numPr>
+          <w:ilvl w:val="0"/>
+          <w:numId w:val="1007"/>
+        </w:numPr>
+      </w:pPr>
+      <w:r>
+        <w:t xml:space="preserve">Identified periods of high missingness, which may indicate data</w:t>
+      </w:r>
+      <w:r>
+        <w:t xml:space="preserve"> </w:t>
+      </w:r>
+      <w:r>
+        <w:t xml:space="preserve">entry errors or reporting gaps.</w:t>
       </w:r>
     </w:p>
     <w:p>
@@ -477,21 +1101,2357 @@
         <w:pStyle w:val="FirstParagraph"/>
       </w:pPr>
       <w:r>
-        <w:rPr>
+        <w:t xml:space="preserve">Analyzed Timeline Between Key Case Events</w:t>
+      </w:r>
+    </w:p>
+    <w:p>
+      <w:pPr>
+        <w:numPr>
+          <w:ilvl w:val="0"/>
+          <w:numId w:val="1008"/>
+        </w:numPr>
+      </w:pPr>
+      <w:r>
+        <w:t xml:space="preserve">Calculated time differences for:</w:t>
+      </w:r>
+    </w:p>
+    <w:p>
+      <w:pPr>
+        <w:numPr>
+          <w:ilvl w:val="1"/>
+          <w:numId w:val="1009"/>
+        </w:numPr>
+      </w:pPr>
+      <w:r>
+        <w:t xml:space="preserve">Onset date (DOO) to first lab test date (LABDATE1)</w:t>
+      </w:r>
+    </w:p>
+    <w:p>
+      <w:pPr>
+        <w:numPr>
+          <w:ilvl w:val="1"/>
+          <w:numId w:val="1009"/>
+        </w:numPr>
+      </w:pPr>
+      <w:r>
+        <w:t xml:space="preserve">First lab test (LABDATE1) to second lab test (LABDATE2)</w:t>
+      </w:r>
+    </w:p>
+    <w:p>
+      <w:pPr>
+        <w:numPr>
+          <w:ilvl w:val="1"/>
+          <w:numId w:val="1009"/>
+        </w:numPr>
+      </w:pPr>
+      <w:r>
+        <w:t xml:space="preserve">Second lab test (LABDATE2) to case update date (UPDATEDATE)</w:t>
+      </w:r>
+    </w:p>
+    <w:p>
+      <w:pPr>
+        <w:numPr>
+          <w:ilvl w:val="1"/>
+          <w:numId w:val="1009"/>
+        </w:numPr>
+      </w:pPr>
+      <w:r>
+        <w:t xml:space="preserve">Summed these values to determine the total case duration. -</w:t>
+      </w:r>
+      <w:r>
+        <w:t xml:space="preserve"> </w:t>
+      </w:r>
+      <w:r>
+        <w:t xml:space="preserve">Saved the processed dataset as a CSV file for further</w:t>
+      </w:r>
+      <w:r>
+        <w:t xml:space="preserve"> </w:t>
+      </w:r>
+      <w:r>
+        <w:t xml:space="preserve">analysis. - Created a formatted HTML table to present extracted</w:t>
+      </w:r>
+      <w:r>
+        <w:t xml:space="preserve"> </w:t>
+      </w:r>
+      <w:r>
+        <w:t xml:space="preserve">time intervals.</w:t>
+      </w:r>
+    </w:p>
+    <w:p>
+      <w:pPr>
+        <w:pStyle w:val="FirstParagraph"/>
+      </w:pPr>
+      <w:r>
+        <w:t xml:space="preserve">Addressed Data Quality Issues</w:t>
+      </w:r>
+    </w:p>
+    <w:p>
+      <w:pPr>
+        <w:numPr>
+          <w:ilvl w:val="0"/>
+          <w:numId w:val="1010"/>
+        </w:numPr>
+      </w:pPr>
+      <w:r>
+        <w:t xml:space="preserve">Identified negative time values in lab test dates, indicating data</w:t>
+      </w:r>
+      <w:r>
+        <w:t xml:space="preserve"> </w:t>
+      </w:r>
+      <w:r>
+        <w:t xml:space="preserve">entry errors</w:t>
+      </w:r>
+    </w:p>
+    <w:p>
+      <w:pPr>
+        <w:numPr>
+          <w:ilvl w:val="0"/>
+          <w:numId w:val="1010"/>
+        </w:numPr>
+      </w:pPr>
+      <w:r>
+        <w:t xml:space="preserve">Implemented a filtering step to remove records with invalid date</w:t>
+      </w:r>
+      <w:r>
+        <w:t xml:space="preserve"> </w:t>
+      </w:r>
+      <w:r>
+        <w:t xml:space="preserve">sequences</w:t>
+      </w:r>
+    </w:p>
+    <w:p>
+      <w:pPr>
+        <w:pStyle w:val="FirstParagraph"/>
+      </w:pPr>
+      <w:r>
+        <w:rPr>
+          <w:b/>
+          <w:bCs/>
           <w:i/>
           <w:iCs/>
         </w:rPr>
-        <w:t xml:space="preserve">Describe what the data is, what it contains, where it is from, etc. Eventually this might be part of a methods section.</w:t>
-      </w:r>
-    </w:p>
-    <w:bookmarkEnd w:id="24"/>
-    <w:bookmarkStart w:id="25" w:name="questionshypotheses-to-be-addressed"/>
+        <w:t xml:space="preserve">III. Analysis Process</w:t>
+      </w:r>
+    </w:p>
+    <w:p>
+      <w:pPr>
+        <w:pStyle w:val="Compact"/>
+        <w:numPr>
+          <w:ilvl w:val="0"/>
+          <w:numId w:val="1011"/>
+        </w:numPr>
+      </w:pPr>
+      <w:r>
+        <w:t xml:space="preserve">Still determining this</w:t>
+      </w:r>
+    </w:p>
+    <w:bookmarkStart w:id="27" w:name="schematic-of-workflow"/>
     <w:p>
       <w:pPr>
         <w:pStyle w:val="Heading2"/>
       </w:pPr>
       <w:r>
-        <w:t xml:space="preserve">2.3 Questions/Hypotheses to be addressed</w:t>
+        <w:t xml:space="preserve">3.1 Schematic of workflow</w:t>
+      </w:r>
+    </w:p>
+    <w:p>
+      <w:pPr>
+        <w:pStyle w:val="FirstParagraph"/>
+      </w:pPr>
+      <w:r>
+        <w:t xml:space="preserve">Sometimes you might want to show a schematic diagram/figure that was not</w:t>
+      </w:r>
+      <w:r>
+        <w:t xml:space="preserve"> </w:t>
+      </w:r>
+      <w:r>
+        <w:t xml:space="preserve">created with code (if you can do it with code, do it).</w:t>
+      </w:r>
+      <w:r>
+        <w:t xml:space="preserve"> </w:t>
+      </w:r>
+      <w:r>
+        <w:rPr>
+          <w:b/>
+          <w:bCs/>
+        </w:rPr>
+        <w:t xml:space="preserve">?@fig-schematic</w:t>
+      </w:r>
+      <w:r>
+        <w:t xml:space="preserve"> </w:t>
+      </w:r>
+      <w:r>
+        <w:t xml:space="preserve">is</w:t>
+      </w:r>
+      <w:r>
+        <w:t xml:space="preserve"> </w:t>
+      </w:r>
+      <w:r>
+        <w:t xml:space="preserve">an example of some - completely random/unrelated - schematic that was</w:t>
+      </w:r>
+      <w:r>
+        <w:t xml:space="preserve"> </w:t>
+      </w:r>
+      <w:r>
+        <w:t xml:space="preserve">generated with Biorender. We store those figures in the</w:t>
+      </w:r>
+      <w:r>
+        <w:t xml:space="preserve"> </w:t>
+      </w:r>
+      <w:r>
+        <w:rPr>
+          <w:rStyle w:val="VerbatimChar"/>
+        </w:rPr>
+        <w:t xml:space="preserve">assets</w:t>
+      </w:r>
+      <w:r>
+        <w:t xml:space="preserve"> </w:t>
+      </w:r>
+      <w:r>
+        <w:t xml:space="preserve">folder.</w:t>
+      </w:r>
+    </w:p>
+    <w:bookmarkEnd w:id="27"/>
+    <w:bookmarkStart w:id="28" w:name="data-aquisition"/>
+    <w:p>
+      <w:pPr>
+        <w:pStyle w:val="Heading2"/>
+      </w:pPr>
+      <w:r>
+        <w:t xml:space="preserve">3.2 Data aquisition</w:t>
+      </w:r>
+    </w:p>
+    <w:p>
+      <w:pPr>
+        <w:pStyle w:val="FirstParagraph"/>
+      </w:pPr>
+      <w:r>
+        <w:t xml:space="preserve">The data used in this analysis was obtained through my internship with</w:t>
+      </w:r>
+      <w:r>
+        <w:t xml:space="preserve"> </w:t>
+      </w:r>
+      <w:r>
+        <w:t xml:space="preserve">the Georgia Department of Health, in collaboration with the Centers for</w:t>
+      </w:r>
+      <w:r>
+        <w:t xml:space="preserve"> </w:t>
+      </w:r>
+      <w:r>
+        <w:t xml:space="preserve">Disease Control and Prevention (CDC). Specifically, it is derived from</w:t>
+      </w:r>
+      <w:r>
+        <w:t xml:space="preserve"> </w:t>
+      </w:r>
+      <w:r>
+        <w:t xml:space="preserve">the Nationally Notifiable Diseases Surveillance System (NNDSS) and</w:t>
+      </w:r>
+      <w:r>
+        <w:t xml:space="preserve"> </w:t>
+      </w:r>
+      <w:r>
+        <w:t xml:space="preserve">focuses on tick-borne illnesses. This dataset provides key insights into</w:t>
+      </w:r>
+      <w:r>
+        <w:t xml:space="preserve"> </w:t>
+      </w:r>
+      <w:r>
+        <w:t xml:space="preserve">the trends, distribution, and characteristics of reported cases,</w:t>
+      </w:r>
+      <w:r>
+        <w:t xml:space="preserve"> </w:t>
+      </w:r>
+      <w:r>
+        <w:t xml:space="preserve">supporting public health efforts in disease monitoring and prevention.</w:t>
+      </w:r>
+    </w:p>
+    <w:bookmarkEnd w:id="28"/>
+    <w:bookmarkStart w:id="29" w:name="data-import-and-cleaning"/>
+    <w:p>
+      <w:pPr>
+        <w:pStyle w:val="Heading2"/>
+      </w:pPr>
+      <w:r>
+        <w:t xml:space="preserve">3.3 Data import and cleaning</w:t>
+      </w:r>
+    </w:p>
+    <w:p>
+      <w:pPr>
+        <w:pStyle w:val="FirstParagraph"/>
+      </w:pPr>
+      <w:r>
+        <w:t xml:space="preserve">The data cleaning and preprocessing workflow begins with loading</w:t>
+      </w:r>
+      <w:r>
+        <w:t xml:space="preserve"> </w:t>
+      </w:r>
+      <w:r>
+        <w:t xml:space="preserve">essential R packages for data handling (dplyr, tidyr, readxl), summary</w:t>
+      </w:r>
+      <w:r>
+        <w:t xml:space="preserve"> </w:t>
+      </w:r>
+      <w:r>
+        <w:t xml:space="preserve">visualization (skimr), and file path management (here). The raw dataset,</w:t>
+      </w:r>
+      <w:r>
+        <w:t xml:space="preserve"> </w:t>
+      </w:r>
+      <w:r>
+        <w:t xml:space="preserve">stored in an Excel file, is imported into R for structured processing.</w:t>
+      </w:r>
+      <w:r>
+        <w:t xml:space="preserve"> </w:t>
+      </w:r>
+      <w:r>
+        <w:t xml:space="preserve">To assess data quality and structure, we utilize functions such as</w:t>
+      </w:r>
+      <w:r>
+        <w:t xml:space="preserve"> </w:t>
+      </w:r>
+      <w:r>
+        <w:t xml:space="preserve">glimpse(), head(), and summary(), which provide an overview of column</w:t>
+      </w:r>
+      <w:r>
+        <w:t xml:space="preserve"> </w:t>
+      </w:r>
+      <w:r>
+        <w:t xml:space="preserve">names, data types, and potential inconsistencies like missing or</w:t>
+      </w:r>
+      <w:r>
+        <w:t xml:space="preserve"> </w:t>
+      </w:r>
+      <w:r>
+        <w:t xml:space="preserve">unexpected values. Additionally, skimr::skim() offers a detailed</w:t>
+      </w:r>
+      <w:r>
+        <w:t xml:space="preserve"> </w:t>
+      </w:r>
+      <w:r>
+        <w:t xml:space="preserve">summary, highlighting numerical distributions and missing data patterns.</w:t>
+      </w:r>
+    </w:p>
+    <w:p>
+      <w:pPr>
+        <w:pStyle w:val="BodyText"/>
+      </w:pPr>
+      <w:r>
+        <w:t xml:space="preserve">The initial cleaning step removes records where the STATUS field is</w:t>
+      </w:r>
+      <w:r>
+        <w:t xml:space="preserve"> </w:t>
+      </w:r>
+      <w:r>
+        <w:t xml:space="preserve">either missing or not classified as</w:t>
+      </w:r>
+      <w:r>
+        <w:t xml:space="preserve"> </w:t>
+      </w:r>
+      <w:r>
+        <w:t xml:space="preserve">“</w:t>
+      </w:r>
+      <w:r>
+        <w:t xml:space="preserve">CONFIRMED,</w:t>
+      </w:r>
+      <w:r>
+        <w:t xml:space="preserve">”</w:t>
+      </w:r>
+      <w:r>
+        <w:t xml:space="preserve"> </w:t>
+      </w:r>
+      <w:r>
+        <w:t xml:space="preserve">ensuring that only</w:t>
+      </w:r>
+      <w:r>
+        <w:t xml:space="preserve"> </w:t>
+      </w:r>
+      <w:r>
+        <w:t xml:space="preserve">officially verified cases are included. The dataset is then refined</w:t>
+      </w:r>
+      <w:r>
+        <w:t xml:space="preserve"> </w:t>
+      </w:r>
+      <w:r>
+        <w:t xml:space="preserve">further by retaining only cases with a confirmed</w:t>
+      </w:r>
+      <w:r>
+        <w:t xml:space="preserve"> </w:t>
+      </w:r>
+      <w:r>
+        <w:t xml:space="preserve">“</w:t>
+      </w:r>
+      <w:r>
+        <w:t xml:space="preserve">positive</w:t>
+      </w:r>
+      <w:r>
+        <w:t xml:space="preserve">”</w:t>
+      </w:r>
+      <w:r>
+        <w:t xml:space="preserve"> </w:t>
+      </w:r>
+      <w:r>
+        <w:t xml:space="preserve">test result,</w:t>
+      </w:r>
+      <w:r>
+        <w:t xml:space="preserve"> </w:t>
+      </w:r>
+      <w:r>
+        <w:t xml:space="preserve">excluding records with missing, blank, or ambiguous values (e.g.,</w:t>
+      </w:r>
+      <w:r>
+        <w:t xml:space="preserve"> </w:t>
+      </w:r>
+      <w:r>
+        <w:t xml:space="preserve">“</w:t>
+      </w:r>
+      <w:r>
+        <w:t xml:space="preserve">inconclusive</w:t>
+      </w:r>
+      <w:r>
+        <w:t xml:space="preserve">”</w:t>
+      </w:r>
+      <w:r>
+        <w:t xml:space="preserve">). This process initially removed 15 cases that did not</w:t>
+      </w:r>
+      <w:r>
+        <w:t xml:space="preserve"> </w:t>
+      </w:r>
+      <w:r>
+        <w:t xml:space="preserve">meet the case definition in Georgia, leaving 95 valid records. Upon</w:t>
+      </w:r>
+      <w:r>
+        <w:t xml:space="preserve"> </w:t>
+      </w:r>
+      <w:r>
+        <w:t xml:space="preserve">further review, filtering criteria were adjusted to ensure all relevant</w:t>
+      </w:r>
+      <w:r>
+        <w:t xml:space="preserve"> </w:t>
+      </w:r>
+      <w:r>
+        <w:t xml:space="preserve">positive cases were retained while systematically excluding non-positive</w:t>
+      </w:r>
+      <w:r>
+        <w:t xml:space="preserve"> </w:t>
+      </w:r>
+      <w:r>
+        <w:t xml:space="preserve">values such as</w:t>
+      </w:r>
+      <w:r>
+        <w:t xml:space="preserve"> </w:t>
+      </w:r>
+      <w:r>
+        <w:t xml:space="preserve">“</w:t>
+      </w:r>
+      <w:r>
+        <w:t xml:space="preserve">Negative,</w:t>
+      </w:r>
+      <w:r>
+        <w:t xml:space="preserve">”</w:t>
+      </w:r>
+      <w:r>
+        <w:t xml:space="preserve"> </w:t>
+      </w:r>
+      <w:r>
+        <w:t xml:space="preserve">“</w:t>
+      </w:r>
+      <w:r>
+        <w:t xml:space="preserve">Equivocal,</w:t>
+      </w:r>
+      <w:r>
+        <w:t xml:space="preserve">”</w:t>
+      </w:r>
+      <w:r>
+        <w:t xml:space="preserve"> </w:t>
+      </w:r>
+      <w:r>
+        <w:t xml:space="preserve">“</w:t>
+      </w:r>
+      <w:r>
+        <w:t xml:space="preserve">Not detected,</w:t>
+      </w:r>
+      <w:r>
+        <w:t xml:space="preserve">”</w:t>
+      </w:r>
+      <w:r>
+        <w:t xml:space="preserve"> </w:t>
+      </w:r>
+      <w:r>
+        <w:t xml:space="preserve">and other</w:t>
+      </w:r>
+      <w:r>
+        <w:t xml:space="preserve"> </w:t>
+      </w:r>
+      <w:r>
+        <w:t xml:space="preserve">irrelevant categories. This refinement resulted in a more accurate</w:t>
+      </w:r>
+      <w:r>
+        <w:t xml:space="preserve"> </w:t>
+      </w:r>
+      <w:r>
+        <w:t xml:space="preserve">dataset and a clearer summary table of key case information. The cleaned</w:t>
+      </w:r>
+      <w:r>
+        <w:t xml:space="preserve"> </w:t>
+      </w:r>
+      <w:r>
+        <w:t xml:space="preserve">dataset is saved at each stage to maintain version control and</w:t>
+      </w:r>
+      <w:r>
+        <w:t xml:space="preserve"> </w:t>
+      </w:r>
+      <w:r>
+        <w:t xml:space="preserve">reproducibility.</w:t>
+      </w:r>
+    </w:p>
+    <w:bookmarkEnd w:id="29"/>
+    <w:bookmarkStart w:id="51" w:name="Xab1503d84562f3df161c80d59fa4fdf2cc95782"/>
+    <w:p>
+      <w:pPr>
+        <w:pStyle w:val="Heading2"/>
+      </w:pPr>
+      <w:r>
+        <w:t xml:space="preserve">3.4 Key Variables in Data Wrangling - Preparing for Analysis</w:t>
+      </w:r>
+    </w:p>
+    <w:p>
+      <w:pPr>
+        <w:pStyle w:val="FirstParagraph"/>
+      </w:pPr>
+      <w:r>
+        <w:t xml:space="preserve">To effectively present the cleaned dataset, key variables—including</w:t>
+      </w:r>
+      <w:r>
+        <w:t xml:space="preserve"> </w:t>
+      </w:r>
+      <w:r>
+        <w:t xml:space="preserve">DISEASE, STATUS, COUNTY, GENDER, AGE, LABTEST1, and RESULT1—are</w:t>
+      </w:r>
+      <w:r>
+        <w:t xml:space="preserve"> </w:t>
+      </w:r>
+      <w:r>
+        <w:t xml:space="preserve">displayed in a professionally formatted table using the kableExtra</w:t>
+      </w:r>
+      <w:r>
+        <w:t xml:space="preserve"> </w:t>
+      </w:r>
+      <w:r>
+        <w:t xml:space="preserve">package. This enhances readability and facilitates trend analysis.</w:t>
+      </w:r>
+      <w:r>
+        <w:t xml:space="preserve"> </w:t>
+      </w:r>
+      <w:r>
+        <w:t xml:space="preserve">Several visualizations are generated using ggplot2 to explore patterns</w:t>
+      </w:r>
+      <w:r>
+        <w:t xml:space="preserve"> </w:t>
+      </w:r>
+      <w:r>
+        <w:t xml:space="preserve">in tick-borne diseases in Georgia between 2019 and 2024: Disease</w:t>
+      </w:r>
+      <w:r>
+        <w:t xml:space="preserve"> </w:t>
+      </w:r>
+      <w:r>
+        <w:t xml:space="preserve">Distribution: A histogram illustrates the prevalence of different</w:t>
+      </w:r>
+      <w:r>
+        <w:t xml:space="preserve"> </w:t>
+      </w:r>
+      <w:r>
+        <w:t xml:space="preserve">tick-borne diseases, highlighting the most commonly reported cases.</w:t>
+      </w:r>
+    </w:p>
+    <w:p>
+      <w:pPr>
+        <w:pStyle w:val="BodyText"/>
+      </w:pPr>
+      <w:r>
+        <w:rPr>
+          <w:b/>
+          <w:bCs/>
+        </w:rPr>
+        <w:t xml:space="preserve">Rocky Mountain Spotted Fever (RMSF) Severity:</w:t>
+      </w:r>
+    </w:p>
+    <w:p>
+      <w:pPr>
+        <w:pStyle w:val="BodyText"/>
+      </w:pPr>
+      <w:r>
+        <w:t xml:space="preserve">A box plot of TITER1 values (log-transformed for better visualization)</w:t>
+      </w:r>
+      <w:r>
+        <w:t xml:space="preserve"> </w:t>
+      </w:r>
+      <w:r>
+        <w:t xml:space="preserve">provides insights into the variability of test results. RMSF severity</w:t>
+      </w:r>
+      <w:r>
+        <w:t xml:space="preserve"> </w:t>
+      </w:r>
+      <w:r>
+        <w:t xml:space="preserve">patterns are considered analogous to Alpha-Gal Syndrome, a topic of</w:t>
+      </w:r>
+      <w:r>
+        <w:t xml:space="preserve"> </w:t>
+      </w:r>
+      <w:r>
+        <w:t xml:space="preserve">interest, though not explicitly included in this dataset as it is not a</w:t>
+      </w:r>
+      <w:r>
+        <w:t xml:space="preserve"> </w:t>
+      </w:r>
+      <w:r>
+        <w:t xml:space="preserve">reportable disease in Georgia.</w:t>
+      </w:r>
+    </w:p>
+    <w:p>
+      <w:pPr>
+        <w:pStyle w:val="SourceCode"/>
+      </w:pPr>
+      <w:r>
+        <w:rPr>
+          <w:rStyle w:val="FunctionTok"/>
+        </w:rPr>
+        <w:t xml:space="preserve">library</w:t>
+      </w:r>
+      <w:r>
+        <w:rPr>
+          <w:rStyle w:val="NormalTok"/>
+        </w:rPr>
+        <w:t xml:space="preserve">(here)</w:t>
+      </w:r>
+      <w:r>
+        <w:br/>
+      </w:r>
+      <w:r>
+        <w:rPr>
+          <w:rStyle w:val="FunctionTok"/>
+        </w:rPr>
+        <w:t xml:space="preserve">library</w:t>
+      </w:r>
+      <w:r>
+        <w:rPr>
+          <w:rStyle w:val="NormalTok"/>
+        </w:rPr>
+        <w:t xml:space="preserve">(knitr)</w:t>
+      </w:r>
+      <w:r>
+        <w:br/>
+      </w:r>
+      <w:r>
+        <w:br/>
+      </w:r>
+      <w:r>
+        <w:rPr>
+          <w:rStyle w:val="CommentTok"/>
+        </w:rPr>
+        <w:t xml:space="preserve"># Generate correct file path</w:t>
+      </w:r>
+      <w:r>
+        <w:br/>
+      </w:r>
+      <w:r>
+        <w:rPr>
+          <w:rStyle w:val="NormalTok"/>
+        </w:rPr>
+        <w:t xml:space="preserve">img_path </w:t>
+      </w:r>
+      <w:r>
+        <w:rPr>
+          <w:rStyle w:val="OtherTok"/>
+        </w:rPr>
+        <w:t xml:space="preserve">&lt;-</w:t>
+      </w:r>
+      <w:r>
+        <w:rPr>
+          <w:rStyle w:val="NormalTok"/>
+        </w:rPr>
+        <w:t xml:space="preserve"> here</w:t>
+      </w:r>
+      <w:r>
+        <w:rPr>
+          <w:rStyle w:val="SpecialCharTok"/>
+        </w:rPr>
+        <w:t xml:space="preserve">::</w:t>
+      </w:r>
+      <w:r>
+        <w:rPr>
+          <w:rStyle w:val="FunctionTok"/>
+        </w:rPr>
+        <w:t xml:space="preserve">here</w:t>
+      </w:r>
+      <w:r>
+        <w:rPr>
+          <w:rStyle w:val="NormalTok"/>
+        </w:rPr>
+        <w:t xml:space="preserve">(</w:t>
+      </w:r>
+      <w:r>
+        <w:rPr>
+          <w:rStyle w:val="StringTok"/>
+        </w:rPr>
+        <w:t xml:space="preserve">"results"</w:t>
+      </w:r>
+      <w:r>
+        <w:rPr>
+          <w:rStyle w:val="NormalTok"/>
+        </w:rPr>
+        <w:t xml:space="preserve">, </w:t>
+      </w:r>
+      <w:r>
+        <w:rPr>
+          <w:rStyle w:val="StringTok"/>
+        </w:rPr>
+        <w:t xml:space="preserve">"figures"</w:t>
+      </w:r>
+      <w:r>
+        <w:rPr>
+          <w:rStyle w:val="NormalTok"/>
+        </w:rPr>
+        <w:t xml:space="preserve">, </w:t>
+      </w:r>
+      <w:r>
+        <w:rPr>
+          <w:rStyle w:val="StringTok"/>
+        </w:rPr>
+        <w:t xml:space="preserve">"rmsf_titer_boxplot_log.png"</w:t>
+      </w:r>
+      <w:r>
+        <w:rPr>
+          <w:rStyle w:val="NormalTok"/>
+        </w:rPr>
+        <w:t xml:space="preserve">)</w:t>
+      </w:r>
+      <w:r>
+        <w:br/>
+      </w:r>
+      <w:r>
+        <w:br/>
+      </w:r>
+      <w:r>
+        <w:rPr>
+          <w:rStyle w:val="CommentTok"/>
+        </w:rPr>
+        <w:t xml:space="preserve"># Display the image</w:t>
+      </w:r>
+      <w:r>
+        <w:br/>
+      </w:r>
+      <w:r>
+        <w:rPr>
+          <w:rStyle w:val="NormalTok"/>
+        </w:rPr>
+        <w:t xml:space="preserve">knitr</w:t>
+      </w:r>
+      <w:r>
+        <w:rPr>
+          <w:rStyle w:val="SpecialCharTok"/>
+        </w:rPr>
+        <w:t xml:space="preserve">::</w:t>
+      </w:r>
+      <w:r>
+        <w:rPr>
+          <w:rStyle w:val="FunctionTok"/>
+        </w:rPr>
+        <w:t xml:space="preserve">include_graphics</w:t>
+      </w:r>
+      <w:r>
+        <w:rPr>
+          <w:rStyle w:val="NormalTok"/>
+        </w:rPr>
+        <w:t xml:space="preserve">(img_path)</w:t>
+      </w:r>
+    </w:p>
+    <w:p>
+      <w:pPr>
+        <w:pStyle w:val="FirstParagraph"/>
+      </w:pPr>
+      <w:r>
+        <w:drawing>
+          <wp:inline>
+            <wp:extent cx="5334000" cy="4000499"/>
+            <wp:effectExtent b="0" l="0" r="0" t="0"/>
+            <wp:docPr descr="" title="" id="31" name="Picture"/>
+            <a:graphic>
+              <a:graphicData uri="http://schemas.openxmlformats.org/drawingml/2006/picture">
+                <pic:pic>
+                  <pic:nvPicPr>
+                    <pic:cNvPr descr="../../results/figures/rmsf_titer_boxplot_log.png" id="32" name="Picture"/>
+                    <pic:cNvPicPr>
+                      <a:picLocks noChangeArrowheads="1" noChangeAspect="1"/>
+                    </pic:cNvPicPr>
+                  </pic:nvPicPr>
+                  <pic:blipFill>
+                    <a:blip r:embed="rId30"/>
+                    <a:stretch>
+                      <a:fillRect/>
+                    </a:stretch>
+                  </pic:blipFill>
+                  <pic:spPr bwMode="auto">
+                    <a:xfrm>
+                      <a:off x="0" y="0"/>
+                      <a:ext cx="5334000" cy="4000499"/>
+                    </a:xfrm>
+                    <a:prstGeom prst="rect">
+                      <a:avLst/>
+                    </a:prstGeom>
+                    <a:noFill/>
+                    <a:ln w="9525">
+                      <a:noFill/>
+                      <a:headEnd/>
+                      <a:tailEnd/>
+                    </a:ln>
+                  </pic:spPr>
+                </pic:pic>
+              </a:graphicData>
+            </a:graphic>
+          </wp:inline>
+        </w:drawing>
+      </w:r>
+    </w:p>
+    <w:p>
+      <w:pPr>
+        <w:pStyle w:val="BodyText"/>
+      </w:pPr>
+      <w:r>
+        <w:rPr>
+          <w:b/>
+          <w:bCs/>
+        </w:rPr>
+        <w:t xml:space="preserve">Most Common Tick-Borne Diseases:</w:t>
+      </w:r>
+    </w:p>
+    <w:p>
+      <w:pPr>
+        <w:pStyle w:val="BodyText"/>
+      </w:pPr>
+      <w:r>
+        <w:t xml:space="preserve">The dataset is filtered to identify the five most frequently reported</w:t>
+      </w:r>
+      <w:r>
+        <w:t xml:space="preserve"> </w:t>
+      </w:r>
+      <w:r>
+        <w:t xml:space="preserve">tick-borne diseases. A bar chart visualizes their case counts, offering</w:t>
+      </w:r>
+      <w:r>
+        <w:t xml:space="preserve"> </w:t>
+      </w:r>
+      <w:r>
+        <w:t xml:space="preserve">an overview of significant public health concerns.</w:t>
+      </w:r>
+    </w:p>
+    <w:p>
+      <w:pPr>
+        <w:pStyle w:val="SourceCode"/>
+      </w:pPr>
+      <w:r>
+        <w:rPr>
+          <w:rStyle w:val="FunctionTok"/>
+        </w:rPr>
+        <w:t xml:space="preserve">library</w:t>
+      </w:r>
+      <w:r>
+        <w:rPr>
+          <w:rStyle w:val="NormalTok"/>
+        </w:rPr>
+        <w:t xml:space="preserve">(here)</w:t>
+      </w:r>
+      <w:r>
+        <w:br/>
+      </w:r>
+      <w:r>
+        <w:rPr>
+          <w:rStyle w:val="FunctionTok"/>
+        </w:rPr>
+        <w:t xml:space="preserve">library</w:t>
+      </w:r>
+      <w:r>
+        <w:rPr>
+          <w:rStyle w:val="NormalTok"/>
+        </w:rPr>
+        <w:t xml:space="preserve">(knitr)</w:t>
+      </w:r>
+      <w:r>
+        <w:br/>
+      </w:r>
+      <w:r>
+        <w:br/>
+      </w:r>
+      <w:r>
+        <w:rPr>
+          <w:rStyle w:val="CommentTok"/>
+        </w:rPr>
+        <w:t xml:space="preserve"># Generate correct file path</w:t>
+      </w:r>
+      <w:r>
+        <w:br/>
+      </w:r>
+      <w:r>
+        <w:rPr>
+          <w:rStyle w:val="NormalTok"/>
+        </w:rPr>
+        <w:t xml:space="preserve">img_path </w:t>
+      </w:r>
+      <w:r>
+        <w:rPr>
+          <w:rStyle w:val="OtherTok"/>
+        </w:rPr>
+        <w:t xml:space="preserve">&lt;-</w:t>
+      </w:r>
+      <w:r>
+        <w:rPr>
+          <w:rStyle w:val="NormalTok"/>
+        </w:rPr>
+        <w:t xml:space="preserve"> here</w:t>
+      </w:r>
+      <w:r>
+        <w:rPr>
+          <w:rStyle w:val="SpecialCharTok"/>
+        </w:rPr>
+        <w:t xml:space="preserve">::</w:t>
+      </w:r>
+      <w:r>
+        <w:rPr>
+          <w:rStyle w:val="FunctionTok"/>
+        </w:rPr>
+        <w:t xml:space="preserve">here</w:t>
+      </w:r>
+      <w:r>
+        <w:rPr>
+          <w:rStyle w:val="NormalTok"/>
+        </w:rPr>
+        <w:t xml:space="preserve">(</w:t>
+      </w:r>
+      <w:r>
+        <w:rPr>
+          <w:rStyle w:val="StringTok"/>
+        </w:rPr>
+        <w:t xml:space="preserve">"results"</w:t>
+      </w:r>
+      <w:r>
+        <w:rPr>
+          <w:rStyle w:val="NormalTok"/>
+        </w:rPr>
+        <w:t xml:space="preserve">, </w:t>
+      </w:r>
+      <w:r>
+        <w:rPr>
+          <w:rStyle w:val="StringTok"/>
+        </w:rPr>
+        <w:t xml:space="preserve">"figures"</w:t>
+      </w:r>
+      <w:r>
+        <w:rPr>
+          <w:rStyle w:val="NormalTok"/>
+        </w:rPr>
+        <w:t xml:space="preserve">, </w:t>
+      </w:r>
+      <w:r>
+        <w:rPr>
+          <w:rStyle w:val="StringTok"/>
+        </w:rPr>
+        <w:t xml:space="preserve">"disease_histogram.png"</w:t>
+      </w:r>
+      <w:r>
+        <w:rPr>
+          <w:rStyle w:val="NormalTok"/>
+        </w:rPr>
+        <w:t xml:space="preserve">)</w:t>
+      </w:r>
+      <w:r>
+        <w:br/>
+      </w:r>
+      <w:r>
+        <w:br/>
+      </w:r>
+      <w:r>
+        <w:rPr>
+          <w:rStyle w:val="CommentTok"/>
+        </w:rPr>
+        <w:t xml:space="preserve"># Display the image</w:t>
+      </w:r>
+      <w:r>
+        <w:br/>
+      </w:r>
+      <w:r>
+        <w:rPr>
+          <w:rStyle w:val="NormalTok"/>
+        </w:rPr>
+        <w:t xml:space="preserve">knitr</w:t>
+      </w:r>
+      <w:r>
+        <w:rPr>
+          <w:rStyle w:val="SpecialCharTok"/>
+        </w:rPr>
+        <w:t xml:space="preserve">::</w:t>
+      </w:r>
+      <w:r>
+        <w:rPr>
+          <w:rStyle w:val="FunctionTok"/>
+        </w:rPr>
+        <w:t xml:space="preserve">include_graphics</w:t>
+      </w:r>
+      <w:r>
+        <w:rPr>
+          <w:rStyle w:val="NormalTok"/>
+        </w:rPr>
+        <w:t xml:space="preserve">(img_path)</w:t>
+      </w:r>
+    </w:p>
+    <w:p>
+      <w:pPr>
+        <w:pStyle w:val="FirstParagraph"/>
+      </w:pPr>
+      <w:r>
+        <w:drawing>
+          <wp:inline>
+            <wp:extent cx="5334000" cy="2667000"/>
+            <wp:effectExtent b="0" l="0" r="0" t="0"/>
+            <wp:docPr descr="" title="" id="34" name="Picture"/>
+            <a:graphic>
+              <a:graphicData uri="http://schemas.openxmlformats.org/drawingml/2006/picture">
+                <pic:pic>
+                  <pic:nvPicPr>
+                    <pic:cNvPr descr="../../results/figures/disease_histogram.png" id="35" name="Picture"/>
+                    <pic:cNvPicPr>
+                      <a:picLocks noChangeArrowheads="1" noChangeAspect="1"/>
+                    </pic:cNvPicPr>
+                  </pic:nvPicPr>
+                  <pic:blipFill>
+                    <a:blip r:embed="rId33"/>
+                    <a:stretch>
+                      <a:fillRect/>
+                    </a:stretch>
+                  </pic:blipFill>
+                  <pic:spPr bwMode="auto">
+                    <a:xfrm>
+                      <a:off x="0" y="0"/>
+                      <a:ext cx="5334000" cy="2667000"/>
+                    </a:xfrm>
+                    <a:prstGeom prst="rect">
+                      <a:avLst/>
+                    </a:prstGeom>
+                    <a:noFill/>
+                    <a:ln w="9525">
+                      <a:noFill/>
+                      <a:headEnd/>
+                      <a:tailEnd/>
+                    </a:ln>
+                  </pic:spPr>
+                </pic:pic>
+              </a:graphicData>
+            </a:graphic>
+          </wp:inline>
+        </w:drawing>
+      </w:r>
+    </w:p>
+    <w:p>
+      <w:pPr>
+        <w:pStyle w:val="BodyText"/>
+      </w:pPr>
+      <w:r>
+        <w:rPr>
+          <w:b/>
+          <w:bCs/>
+        </w:rPr>
+        <w:t xml:space="preserve">Lyme Disease Analysis:</w:t>
+      </w:r>
+    </w:p>
+    <w:p>
+      <w:pPr>
+        <w:pStyle w:val="BodyText"/>
+      </w:pPr>
+      <w:r>
+        <w:t xml:space="preserve">Given its similarity to Alpha-Gal Syndrome</w:t>
+      </w:r>
+      <w:r>
+        <w:t xml:space="preserve"> </w:t>
+      </w:r>
+      <w:r>
+        <w:t xml:space="preserve">(which is of interest to me and the topic of my capstone), Lyme Disease</w:t>
+      </w:r>
+      <w:r>
+        <w:t xml:space="preserve"> </w:t>
+      </w:r>
+      <w:r>
+        <w:t xml:space="preserve">cases are analyzed separately. A count histogram compares positive,</w:t>
+      </w:r>
+      <w:r>
+        <w:t xml:space="preserve"> </w:t>
+      </w:r>
+      <w:r>
+        <w:t xml:space="preserve">negative, and other test outcomes, providing insights into testing</w:t>
+      </w:r>
+      <w:r>
+        <w:t xml:space="preserve"> </w:t>
+      </w:r>
+      <w:r>
+        <w:t xml:space="preserve">patterns and diagnosis rates.</w:t>
+      </w:r>
+    </w:p>
+    <w:p>
+      <w:pPr>
+        <w:pStyle w:val="SourceCode"/>
+      </w:pPr>
+      <w:r>
+        <w:rPr>
+          <w:rStyle w:val="FunctionTok"/>
+        </w:rPr>
+        <w:t xml:space="preserve">library</w:t>
+      </w:r>
+      <w:r>
+        <w:rPr>
+          <w:rStyle w:val="NormalTok"/>
+        </w:rPr>
+        <w:t xml:space="preserve">(here)</w:t>
+      </w:r>
+      <w:r>
+        <w:br/>
+      </w:r>
+      <w:r>
+        <w:rPr>
+          <w:rStyle w:val="FunctionTok"/>
+        </w:rPr>
+        <w:t xml:space="preserve">library</w:t>
+      </w:r>
+      <w:r>
+        <w:rPr>
+          <w:rStyle w:val="NormalTok"/>
+        </w:rPr>
+        <w:t xml:space="preserve">(knitr)</w:t>
+      </w:r>
+      <w:r>
+        <w:br/>
+      </w:r>
+      <w:r>
+        <w:br/>
+      </w:r>
+      <w:r>
+        <w:rPr>
+          <w:rStyle w:val="CommentTok"/>
+        </w:rPr>
+        <w:t xml:space="preserve"># Generate correct file path</w:t>
+      </w:r>
+      <w:r>
+        <w:br/>
+      </w:r>
+      <w:r>
+        <w:rPr>
+          <w:rStyle w:val="NormalTok"/>
+        </w:rPr>
+        <w:t xml:space="preserve">img_path </w:t>
+      </w:r>
+      <w:r>
+        <w:rPr>
+          <w:rStyle w:val="OtherTok"/>
+        </w:rPr>
+        <w:t xml:space="preserve">&lt;-</w:t>
+      </w:r>
+      <w:r>
+        <w:rPr>
+          <w:rStyle w:val="NormalTok"/>
+        </w:rPr>
+        <w:t xml:space="preserve"> here</w:t>
+      </w:r>
+      <w:r>
+        <w:rPr>
+          <w:rStyle w:val="SpecialCharTok"/>
+        </w:rPr>
+        <w:t xml:space="preserve">::</w:t>
+      </w:r>
+      <w:r>
+        <w:rPr>
+          <w:rStyle w:val="FunctionTok"/>
+        </w:rPr>
+        <w:t xml:space="preserve">here</w:t>
+      </w:r>
+      <w:r>
+        <w:rPr>
+          <w:rStyle w:val="NormalTok"/>
+        </w:rPr>
+        <w:t xml:space="preserve">(</w:t>
+      </w:r>
+      <w:r>
+        <w:rPr>
+          <w:rStyle w:val="StringTok"/>
+        </w:rPr>
+        <w:t xml:space="preserve">"results"</w:t>
+      </w:r>
+      <w:r>
+        <w:rPr>
+          <w:rStyle w:val="NormalTok"/>
+        </w:rPr>
+        <w:t xml:space="preserve">, </w:t>
+      </w:r>
+      <w:r>
+        <w:rPr>
+          <w:rStyle w:val="StringTok"/>
+        </w:rPr>
+        <w:t xml:space="preserve">"figures"</w:t>
+      </w:r>
+      <w:r>
+        <w:rPr>
+          <w:rStyle w:val="NormalTok"/>
+        </w:rPr>
+        <w:t xml:space="preserve">, </w:t>
+      </w:r>
+      <w:r>
+        <w:rPr>
+          <w:rStyle w:val="StringTok"/>
+        </w:rPr>
+        <w:t xml:space="preserve">"lyme_result_count_histogram2.png"</w:t>
+      </w:r>
+      <w:r>
+        <w:rPr>
+          <w:rStyle w:val="NormalTok"/>
+        </w:rPr>
+        <w:t xml:space="preserve">)</w:t>
+      </w:r>
+      <w:r>
+        <w:br/>
+      </w:r>
+      <w:r>
+        <w:br/>
+      </w:r>
+      <w:r>
+        <w:rPr>
+          <w:rStyle w:val="CommentTok"/>
+        </w:rPr>
+        <w:t xml:space="preserve"># Display the image</w:t>
+      </w:r>
+      <w:r>
+        <w:br/>
+      </w:r>
+      <w:r>
+        <w:rPr>
+          <w:rStyle w:val="NormalTok"/>
+        </w:rPr>
+        <w:t xml:space="preserve">knitr</w:t>
+      </w:r>
+      <w:r>
+        <w:rPr>
+          <w:rStyle w:val="SpecialCharTok"/>
+        </w:rPr>
+        <w:t xml:space="preserve">::</w:t>
+      </w:r>
+      <w:r>
+        <w:rPr>
+          <w:rStyle w:val="FunctionTok"/>
+        </w:rPr>
+        <w:t xml:space="preserve">include_graphics</w:t>
+      </w:r>
+      <w:r>
+        <w:rPr>
+          <w:rStyle w:val="NormalTok"/>
+        </w:rPr>
+        <w:t xml:space="preserve">(img_path)</w:t>
+      </w:r>
+    </w:p>
+    <w:p>
+      <w:pPr>
+        <w:pStyle w:val="FirstParagraph"/>
+      </w:pPr>
+      <w:r>
+        <w:drawing>
+          <wp:inline>
+            <wp:extent cx="5334000" cy="4000499"/>
+            <wp:effectExtent b="0" l="0" r="0" t="0"/>
+            <wp:docPr descr="" title="" id="37" name="Picture"/>
+            <a:graphic>
+              <a:graphicData uri="http://schemas.openxmlformats.org/drawingml/2006/picture">
+                <pic:pic>
+                  <pic:nvPicPr>
+                    <pic:cNvPr descr="../../results/figures/lyme_result_count_histogram2.png" id="38" name="Picture"/>
+                    <pic:cNvPicPr>
+                      <a:picLocks noChangeArrowheads="1" noChangeAspect="1"/>
+                    </pic:cNvPicPr>
+                  </pic:nvPicPr>
+                  <pic:blipFill>
+                    <a:blip r:embed="rId36"/>
+                    <a:stretch>
+                      <a:fillRect/>
+                    </a:stretch>
+                  </pic:blipFill>
+                  <pic:spPr bwMode="auto">
+                    <a:xfrm>
+                      <a:off x="0" y="0"/>
+                      <a:ext cx="5334000" cy="4000499"/>
+                    </a:xfrm>
+                    <a:prstGeom prst="rect">
+                      <a:avLst/>
+                    </a:prstGeom>
+                    <a:noFill/>
+                    <a:ln w="9525">
+                      <a:noFill/>
+                      <a:headEnd/>
+                      <a:tailEnd/>
+                    </a:ln>
+                  </pic:spPr>
+                </pic:pic>
+              </a:graphicData>
+            </a:graphic>
+          </wp:inline>
+        </w:drawing>
+      </w:r>
+    </w:p>
+    <w:p>
+      <w:pPr>
+        <w:pStyle w:val="BodyText"/>
+      </w:pPr>
+      <w:r>
+        <w:rPr>
+          <w:b/>
+          <w:bCs/>
+        </w:rPr>
+        <w:t xml:space="preserve">Geographic Distribution:</w:t>
+      </w:r>
+    </w:p>
+    <w:p>
+      <w:pPr>
+        <w:pStyle w:val="BodyText"/>
+      </w:pPr>
+      <w:r>
+        <w:t xml:space="preserve">A grouped bar chart maps case counts across</w:t>
+      </w:r>
+      <w:r>
+        <w:t xml:space="preserve"> </w:t>
+      </w:r>
+      <w:r>
+        <w:t xml:space="preserve">Georgia counties, categorized by disease type. Due to the density of</w:t>
+      </w:r>
+      <w:r>
+        <w:t xml:space="preserve"> </w:t>
+      </w:r>
+      <w:r>
+        <w:t xml:space="preserve">information, this visualization is refined to focus on the top five</w:t>
+      </w:r>
+      <w:r>
+        <w:t xml:space="preserve"> </w:t>
+      </w:r>
+      <w:r>
+        <w:t xml:space="preserve">tick-borne diseases and their distribution across the 12 counties with</w:t>
+      </w:r>
+      <w:r>
+        <w:t xml:space="preserve"> </w:t>
+      </w:r>
+      <w:r>
+        <w:t xml:space="preserve">the highest confirmed case counts.</w:t>
+      </w:r>
+    </w:p>
+    <w:p>
+      <w:pPr>
+        <w:pStyle w:val="SourceCode"/>
+      </w:pPr>
+      <w:r>
+        <w:rPr>
+          <w:rStyle w:val="FunctionTok"/>
+        </w:rPr>
+        <w:t xml:space="preserve">library</w:t>
+      </w:r>
+      <w:r>
+        <w:rPr>
+          <w:rStyle w:val="NormalTok"/>
+        </w:rPr>
+        <w:t xml:space="preserve">(here)</w:t>
+      </w:r>
+      <w:r>
+        <w:br/>
+      </w:r>
+      <w:r>
+        <w:rPr>
+          <w:rStyle w:val="FunctionTok"/>
+        </w:rPr>
+        <w:t xml:space="preserve">library</w:t>
+      </w:r>
+      <w:r>
+        <w:rPr>
+          <w:rStyle w:val="NormalTok"/>
+        </w:rPr>
+        <w:t xml:space="preserve">(knitr)</w:t>
+      </w:r>
+      <w:r>
+        <w:br/>
+      </w:r>
+      <w:r>
+        <w:br/>
+      </w:r>
+      <w:r>
+        <w:rPr>
+          <w:rStyle w:val="CommentTok"/>
+        </w:rPr>
+        <w:t xml:space="preserve"># Generate correct file paths</w:t>
+      </w:r>
+      <w:r>
+        <w:br/>
+      </w:r>
+      <w:r>
+        <w:rPr>
+          <w:rStyle w:val="NormalTok"/>
+        </w:rPr>
+        <w:t xml:space="preserve">img_paths </w:t>
+      </w:r>
+      <w:r>
+        <w:rPr>
+          <w:rStyle w:val="OtherTok"/>
+        </w:rPr>
+        <w:t xml:space="preserve">&lt;-</w:t>
+      </w:r>
+      <w:r>
+        <w:rPr>
+          <w:rStyle w:val="NormalTok"/>
+        </w:rPr>
+        <w:t xml:space="preserve"> </w:t>
+      </w:r>
+      <w:r>
+        <w:rPr>
+          <w:rStyle w:val="FunctionTok"/>
+        </w:rPr>
+        <w:t xml:space="preserve">c</w:t>
+      </w:r>
+      <w:r>
+        <w:rPr>
+          <w:rStyle w:val="NormalTok"/>
+        </w:rPr>
+        <w:t xml:space="preserve">(</w:t>
+      </w:r>
+      <w:r>
+        <w:br/>
+      </w:r>
+      <w:r>
+        <w:rPr>
+          <w:rStyle w:val="NormalTok"/>
+        </w:rPr>
+        <w:t xml:space="preserve">  here</w:t>
+      </w:r>
+      <w:r>
+        <w:rPr>
+          <w:rStyle w:val="SpecialCharTok"/>
+        </w:rPr>
+        <w:t xml:space="preserve">::</w:t>
+      </w:r>
+      <w:r>
+        <w:rPr>
+          <w:rStyle w:val="FunctionTok"/>
+        </w:rPr>
+        <w:t xml:space="preserve">here</w:t>
+      </w:r>
+      <w:r>
+        <w:rPr>
+          <w:rStyle w:val="NormalTok"/>
+        </w:rPr>
+        <w:t xml:space="preserve">(</w:t>
+      </w:r>
+      <w:r>
+        <w:rPr>
+          <w:rStyle w:val="StringTok"/>
+        </w:rPr>
+        <w:t xml:space="preserve">"results"</w:t>
+      </w:r>
+      <w:r>
+        <w:rPr>
+          <w:rStyle w:val="NormalTok"/>
+        </w:rPr>
+        <w:t xml:space="preserve">, </w:t>
+      </w:r>
+      <w:r>
+        <w:rPr>
+          <w:rStyle w:val="StringTok"/>
+        </w:rPr>
+        <w:t xml:space="preserve">"figures"</w:t>
+      </w:r>
+      <w:r>
+        <w:rPr>
+          <w:rStyle w:val="NormalTok"/>
+        </w:rPr>
+        <w:t xml:space="preserve">, </w:t>
+      </w:r>
+      <w:r>
+        <w:rPr>
+          <w:rStyle w:val="StringTok"/>
+        </w:rPr>
+        <w:t xml:space="preserve">"disease_county_plot.png"</w:t>
+      </w:r>
+      <w:r>
+        <w:rPr>
+          <w:rStyle w:val="NormalTok"/>
+        </w:rPr>
+        <w:t xml:space="preserve">),</w:t>
+      </w:r>
+      <w:r>
+        <w:br/>
+      </w:r>
+      <w:r>
+        <w:rPr>
+          <w:rStyle w:val="NormalTok"/>
+        </w:rPr>
+        <w:t xml:space="preserve">  here</w:t>
+      </w:r>
+      <w:r>
+        <w:rPr>
+          <w:rStyle w:val="SpecialCharTok"/>
+        </w:rPr>
+        <w:t xml:space="preserve">::</w:t>
+      </w:r>
+      <w:r>
+        <w:rPr>
+          <w:rStyle w:val="FunctionTok"/>
+        </w:rPr>
+        <w:t xml:space="preserve">here</w:t>
+      </w:r>
+      <w:r>
+        <w:rPr>
+          <w:rStyle w:val="NormalTok"/>
+        </w:rPr>
+        <w:t xml:space="preserve">(</w:t>
+      </w:r>
+      <w:r>
+        <w:rPr>
+          <w:rStyle w:val="StringTok"/>
+        </w:rPr>
+        <w:t xml:space="preserve">"results"</w:t>
+      </w:r>
+      <w:r>
+        <w:rPr>
+          <w:rStyle w:val="NormalTok"/>
+        </w:rPr>
+        <w:t xml:space="preserve">, </w:t>
+      </w:r>
+      <w:r>
+        <w:rPr>
+          <w:rStyle w:val="StringTok"/>
+        </w:rPr>
+        <w:t xml:space="preserve">"figures"</w:t>
+      </w:r>
+      <w:r>
+        <w:rPr>
+          <w:rStyle w:val="NormalTok"/>
+        </w:rPr>
+        <w:t xml:space="preserve">, </w:t>
+      </w:r>
+      <w:r>
+        <w:rPr>
+          <w:rStyle w:val="StringTok"/>
+        </w:rPr>
+        <w:t xml:space="preserve">"top5_disease_county_plot.png"</w:t>
+      </w:r>
+      <w:r>
+        <w:rPr>
+          <w:rStyle w:val="NormalTok"/>
+        </w:rPr>
+        <w:t xml:space="preserve">)</w:t>
+      </w:r>
+      <w:r>
+        <w:br/>
+      </w:r>
+      <w:r>
+        <w:rPr>
+          <w:rStyle w:val="NormalTok"/>
+        </w:rPr>
+        <w:t xml:space="preserve">)</w:t>
+      </w:r>
+      <w:r>
+        <w:br/>
+      </w:r>
+      <w:r>
+        <w:br/>
+      </w:r>
+      <w:r>
+        <w:rPr>
+          <w:rStyle w:val="CommentTok"/>
+        </w:rPr>
+        <w:t xml:space="preserve"># Display the images</w:t>
+      </w:r>
+      <w:r>
+        <w:br/>
+      </w:r>
+      <w:r>
+        <w:rPr>
+          <w:rStyle w:val="NormalTok"/>
+        </w:rPr>
+        <w:t xml:space="preserve">knitr</w:t>
+      </w:r>
+      <w:r>
+        <w:rPr>
+          <w:rStyle w:val="SpecialCharTok"/>
+        </w:rPr>
+        <w:t xml:space="preserve">::</w:t>
+      </w:r>
+      <w:r>
+        <w:rPr>
+          <w:rStyle w:val="FunctionTok"/>
+        </w:rPr>
+        <w:t xml:space="preserve">include_graphics</w:t>
+      </w:r>
+      <w:r>
+        <w:rPr>
+          <w:rStyle w:val="NormalTok"/>
+        </w:rPr>
+        <w:t xml:space="preserve">(img_paths)</w:t>
+      </w:r>
+    </w:p>
+    <w:p>
+      <w:pPr>
+        <w:pStyle w:val="FirstParagraph"/>
+      </w:pPr>
+      <w:r>
+        <w:drawing>
+          <wp:inline>
+            <wp:extent cx="5334000" cy="3200399"/>
+            <wp:effectExtent b="0" l="0" r="0" t="0"/>
+            <wp:docPr descr="" title="" id="40" name="Picture"/>
+            <a:graphic>
+              <a:graphicData uri="http://schemas.openxmlformats.org/drawingml/2006/picture">
+                <pic:pic>
+                  <pic:nvPicPr>
+                    <pic:cNvPr descr="../../results/figures/disease_county_plot.png" id="41" name="Picture"/>
+                    <pic:cNvPicPr>
+                      <a:picLocks noChangeArrowheads="1" noChangeAspect="1"/>
+                    </pic:cNvPicPr>
+                  </pic:nvPicPr>
+                  <pic:blipFill>
+                    <a:blip r:embed="rId39"/>
+                    <a:stretch>
+                      <a:fillRect/>
+                    </a:stretch>
+                  </pic:blipFill>
+                  <pic:spPr bwMode="auto">
+                    <a:xfrm>
+                      <a:off x="0" y="0"/>
+                      <a:ext cx="5334000" cy="3200399"/>
+                    </a:xfrm>
+                    <a:prstGeom prst="rect">
+                      <a:avLst/>
+                    </a:prstGeom>
+                    <a:noFill/>
+                    <a:ln w="9525">
+                      <a:noFill/>
+                      <a:headEnd/>
+                      <a:tailEnd/>
+                    </a:ln>
+                  </pic:spPr>
+                </pic:pic>
+              </a:graphicData>
+            </a:graphic>
+          </wp:inline>
+        </w:drawing>
+      </w:r>
+    </w:p>
+    <w:p>
+      <w:pPr>
+        <w:pStyle w:val="BodyText"/>
+      </w:pPr>
+      <w:r>
+        <w:drawing>
+          <wp:inline>
+            <wp:extent cx="5334000" cy="3200399"/>
+            <wp:effectExtent b="0" l="0" r="0" t="0"/>
+            <wp:docPr descr="" title="" id="43" name="Picture"/>
+            <a:graphic>
+              <a:graphicData uri="http://schemas.openxmlformats.org/drawingml/2006/picture">
+                <pic:pic>
+                  <pic:nvPicPr>
+                    <pic:cNvPr descr="../../results/figures/top5_disease_county_plot.png" id="44" name="Picture"/>
+                    <pic:cNvPicPr>
+                      <a:picLocks noChangeArrowheads="1" noChangeAspect="1"/>
+                    </pic:cNvPicPr>
+                  </pic:nvPicPr>
+                  <pic:blipFill>
+                    <a:blip r:embed="rId42"/>
+                    <a:stretch>
+                      <a:fillRect/>
+                    </a:stretch>
+                  </pic:blipFill>
+                  <pic:spPr bwMode="auto">
+                    <a:xfrm>
+                      <a:off x="0" y="0"/>
+                      <a:ext cx="5334000" cy="3200399"/>
+                    </a:xfrm>
+                    <a:prstGeom prst="rect">
+                      <a:avLst/>
+                    </a:prstGeom>
+                    <a:noFill/>
+                    <a:ln w="9525">
+                      <a:noFill/>
+                      <a:headEnd/>
+                      <a:tailEnd/>
+                    </a:ln>
+                  </pic:spPr>
+                </pic:pic>
+              </a:graphicData>
+            </a:graphic>
+          </wp:inline>
+        </w:drawing>
+      </w:r>
+    </w:p>
+    <w:p>
+      <w:pPr>
+        <w:pStyle w:val="BodyText"/>
+      </w:pPr>
+      <w:r>
+        <w:t xml:space="preserve">To analyze disease burden trends and identify hotspot counties, a</w:t>
+      </w:r>
+      <w:r>
+        <w:t xml:space="preserve"> </w:t>
+      </w:r>
+      <w:r>
+        <w:t xml:space="preserve">stacked bar graph is generated to visualize case distribution across</w:t>
+      </w:r>
+      <w:r>
+        <w:t xml:space="preserve"> </w:t>
+      </w:r>
+      <w:r>
+        <w:t xml:space="preserve">different regions.</w:t>
+      </w:r>
+    </w:p>
+    <w:p>
+      <w:pPr>
+        <w:pStyle w:val="BodyText"/>
+      </w:pPr>
+      <w:r>
+        <w:rPr>
+          <w:b/>
+          <w:bCs/>
+        </w:rPr>
+        <w:t xml:space="preserve">Age Distribution Analysis</w:t>
+      </w:r>
+    </w:p>
+    <w:p>
+      <w:pPr>
+        <w:pStyle w:val="BodyText"/>
+      </w:pPr>
+      <w:r>
+        <w:t xml:space="preserve">Age distribution is assessed as part of</w:t>
+      </w:r>
+      <w:r>
+        <w:t xml:space="preserve"> </w:t>
+      </w:r>
+      <w:r>
+        <w:t xml:space="preserve">the initial data cleaning process, confirming that no cases in the</w:t>
+      </w:r>
+      <w:r>
+        <w:t xml:space="preserve"> </w:t>
+      </w:r>
+      <w:r>
+        <w:t xml:space="preserve">cleaned dataset have missing age values. Additionally, an exploratory</w:t>
+      </w:r>
+      <w:r>
+        <w:t xml:space="preserve"> </w:t>
+      </w:r>
+      <w:r>
+        <w:t xml:space="preserve">analysis examines disease counts by age group to identify potential</w:t>
+      </w:r>
+      <w:r>
+        <w:t xml:space="preserve"> </w:t>
+      </w:r>
+      <w:r>
+        <w:t xml:space="preserve">patterns in disease prevalence.</w:t>
+      </w:r>
+    </w:p>
+    <w:p>
+      <w:pPr>
+        <w:pStyle w:val="SourceCode"/>
+      </w:pPr>
+      <w:r>
+        <w:rPr>
+          <w:rStyle w:val="FunctionTok"/>
+        </w:rPr>
+        <w:t xml:space="preserve">library</w:t>
+      </w:r>
+      <w:r>
+        <w:rPr>
+          <w:rStyle w:val="NormalTok"/>
+        </w:rPr>
+        <w:t xml:space="preserve">(here)</w:t>
+      </w:r>
+      <w:r>
+        <w:br/>
+      </w:r>
+      <w:r>
+        <w:rPr>
+          <w:rStyle w:val="FunctionTok"/>
+        </w:rPr>
+        <w:t xml:space="preserve">library</w:t>
+      </w:r>
+      <w:r>
+        <w:rPr>
+          <w:rStyle w:val="NormalTok"/>
+        </w:rPr>
+        <w:t xml:space="preserve">(knitr)</w:t>
+      </w:r>
+      <w:r>
+        <w:br/>
+      </w:r>
+      <w:r>
+        <w:br/>
+      </w:r>
+      <w:r>
+        <w:rPr>
+          <w:rStyle w:val="CommentTok"/>
+        </w:rPr>
+        <w:t xml:space="preserve"># Generate correct file path</w:t>
+      </w:r>
+      <w:r>
+        <w:br/>
+      </w:r>
+      <w:r>
+        <w:rPr>
+          <w:rStyle w:val="NormalTok"/>
+        </w:rPr>
+        <w:t xml:space="preserve">img_path </w:t>
+      </w:r>
+      <w:r>
+        <w:rPr>
+          <w:rStyle w:val="OtherTok"/>
+        </w:rPr>
+        <w:t xml:space="preserve">&lt;-</w:t>
+      </w:r>
+      <w:r>
+        <w:rPr>
+          <w:rStyle w:val="NormalTok"/>
+        </w:rPr>
+        <w:t xml:space="preserve"> here</w:t>
+      </w:r>
+      <w:r>
+        <w:rPr>
+          <w:rStyle w:val="SpecialCharTok"/>
+        </w:rPr>
+        <w:t xml:space="preserve">::</w:t>
+      </w:r>
+      <w:r>
+        <w:rPr>
+          <w:rStyle w:val="FunctionTok"/>
+        </w:rPr>
+        <w:t xml:space="preserve">here</w:t>
+      </w:r>
+      <w:r>
+        <w:rPr>
+          <w:rStyle w:val="NormalTok"/>
+        </w:rPr>
+        <w:t xml:space="preserve">(</w:t>
+      </w:r>
+      <w:r>
+        <w:rPr>
+          <w:rStyle w:val="StringTok"/>
+        </w:rPr>
+        <w:t xml:space="preserve">"results"</w:t>
+      </w:r>
+      <w:r>
+        <w:rPr>
+          <w:rStyle w:val="NormalTok"/>
+        </w:rPr>
+        <w:t xml:space="preserve">, </w:t>
+      </w:r>
+      <w:r>
+        <w:rPr>
+          <w:rStyle w:val="StringTok"/>
+        </w:rPr>
+        <w:t xml:space="preserve">"figures"</w:t>
+      </w:r>
+      <w:r>
+        <w:rPr>
+          <w:rStyle w:val="NormalTok"/>
+        </w:rPr>
+        <w:t xml:space="preserve">, </w:t>
+      </w:r>
+      <w:r>
+        <w:rPr>
+          <w:rStyle w:val="StringTok"/>
+        </w:rPr>
+        <w:t xml:space="preserve">"disease_count_by_age.png"</w:t>
+      </w:r>
+      <w:r>
+        <w:rPr>
+          <w:rStyle w:val="NormalTok"/>
+        </w:rPr>
+        <w:t xml:space="preserve">)</w:t>
+      </w:r>
+      <w:r>
+        <w:br/>
+      </w:r>
+      <w:r>
+        <w:br/>
+      </w:r>
+      <w:r>
+        <w:rPr>
+          <w:rStyle w:val="CommentTok"/>
+        </w:rPr>
+        <w:t xml:space="preserve"># Display the image</w:t>
+      </w:r>
+      <w:r>
+        <w:br/>
+      </w:r>
+      <w:r>
+        <w:rPr>
+          <w:rStyle w:val="NormalTok"/>
+        </w:rPr>
+        <w:t xml:space="preserve">knitr</w:t>
+      </w:r>
+      <w:r>
+        <w:rPr>
+          <w:rStyle w:val="SpecialCharTok"/>
+        </w:rPr>
+        <w:t xml:space="preserve">::</w:t>
+      </w:r>
+      <w:r>
+        <w:rPr>
+          <w:rStyle w:val="FunctionTok"/>
+        </w:rPr>
+        <w:t xml:space="preserve">include_graphics</w:t>
+      </w:r>
+      <w:r>
+        <w:rPr>
+          <w:rStyle w:val="NormalTok"/>
+        </w:rPr>
+        <w:t xml:space="preserve">(img_path)</w:t>
+      </w:r>
+    </w:p>
+    <w:p>
+      <w:pPr>
+        <w:pStyle w:val="FirstParagraph"/>
+      </w:pPr>
+      <w:r>
+        <w:drawing>
+          <wp:inline>
+            <wp:extent cx="5334000" cy="4000499"/>
+            <wp:effectExtent b="0" l="0" r="0" t="0"/>
+            <wp:docPr descr="" title="" id="46" name="Picture"/>
+            <a:graphic>
+              <a:graphicData uri="http://schemas.openxmlformats.org/drawingml/2006/picture">
+                <pic:pic>
+                  <pic:nvPicPr>
+                    <pic:cNvPr descr="../../results/figures/disease_count_by_age.png" id="47" name="Picture"/>
+                    <pic:cNvPicPr>
+                      <a:picLocks noChangeArrowheads="1" noChangeAspect="1"/>
+                    </pic:cNvPicPr>
+                  </pic:nvPicPr>
+                  <pic:blipFill>
+                    <a:blip r:embed="rId45"/>
+                    <a:stretch>
+                      <a:fillRect/>
+                    </a:stretch>
+                  </pic:blipFill>
+                  <pic:spPr bwMode="auto">
+                    <a:xfrm>
+                      <a:off x="0" y="0"/>
+                      <a:ext cx="5334000" cy="4000499"/>
+                    </a:xfrm>
+                    <a:prstGeom prst="rect">
+                      <a:avLst/>
+                    </a:prstGeom>
+                    <a:noFill/>
+                    <a:ln w="9525">
+                      <a:noFill/>
+                      <a:headEnd/>
+                      <a:tailEnd/>
+                    </a:ln>
+                  </pic:spPr>
+                </pic:pic>
+              </a:graphicData>
+            </a:graphic>
+          </wp:inline>
+        </w:drawing>
+      </w:r>
+    </w:p>
+    <w:p>
+      <w:pPr>
+        <w:pStyle w:val="BodyText"/>
+      </w:pPr>
+      <w:r>
+        <w:rPr>
+          <w:b/>
+          <w:bCs/>
+        </w:rPr>
+        <w:t xml:space="preserve">Data Completeness Over Time</w:t>
+      </w:r>
+      <w:r>
+        <w:t xml:space="preserve"> </w:t>
+      </w:r>
+      <w:r>
+        <w:t xml:space="preserve">To evaluate how data completeness has</w:t>
+      </w:r>
+      <w:r>
+        <w:t xml:space="preserve"> </w:t>
+      </w:r>
+      <w:r>
+        <w:t xml:space="preserve">evolved, the dataset is processed to extract onset date information. A</w:t>
+      </w:r>
+      <w:r>
+        <w:t xml:space="preserve"> </w:t>
+      </w:r>
+      <w:r>
+        <w:t xml:space="preserve">visualization distinguishes between blank and non-blank entries in the</w:t>
+      </w:r>
+      <w:r>
+        <w:t xml:space="preserve"> </w:t>
+      </w:r>
+      <w:r>
+        <w:t xml:space="preserve">STATUS column over time, helping to identify periods with high</w:t>
+      </w:r>
+      <w:r>
+        <w:t xml:space="preserve"> </w:t>
+      </w:r>
+      <w:r>
+        <w:t xml:space="preserve">missingness. Spikes in blank values may indicate data entry errors,</w:t>
+      </w:r>
+      <w:r>
+        <w:t xml:space="preserve"> </w:t>
+      </w:r>
+      <w:r>
+        <w:t xml:space="preserve">system issues, or reporting gaps that should be addressed before</w:t>
+      </w:r>
+      <w:r>
+        <w:t xml:space="preserve"> </w:t>
+      </w:r>
+      <w:r>
+        <w:t xml:space="preserve">conducting further analysis.</w:t>
+      </w:r>
+    </w:p>
+    <w:p>
+      <w:pPr>
+        <w:pStyle w:val="SourceCode"/>
+      </w:pPr>
+      <w:r>
+        <w:rPr>
+          <w:rStyle w:val="FunctionTok"/>
+        </w:rPr>
+        <w:t xml:space="preserve">library</w:t>
+      </w:r>
+      <w:r>
+        <w:rPr>
+          <w:rStyle w:val="NormalTok"/>
+        </w:rPr>
+        <w:t xml:space="preserve">(here)</w:t>
+      </w:r>
+      <w:r>
+        <w:br/>
+      </w:r>
+      <w:r>
+        <w:rPr>
+          <w:rStyle w:val="FunctionTok"/>
+        </w:rPr>
+        <w:t xml:space="preserve">library</w:t>
+      </w:r>
+      <w:r>
+        <w:rPr>
+          <w:rStyle w:val="NormalTok"/>
+        </w:rPr>
+        <w:t xml:space="preserve">(knitr)</w:t>
+      </w:r>
+      <w:r>
+        <w:br/>
+      </w:r>
+      <w:r>
+        <w:br/>
+      </w:r>
+      <w:r>
+        <w:rPr>
+          <w:rStyle w:val="CommentTok"/>
+        </w:rPr>
+        <w:t xml:space="preserve"># Generate correct file path</w:t>
+      </w:r>
+      <w:r>
+        <w:br/>
+      </w:r>
+      <w:r>
+        <w:rPr>
+          <w:rStyle w:val="NormalTok"/>
+        </w:rPr>
+        <w:t xml:space="preserve">img_path </w:t>
+      </w:r>
+      <w:r>
+        <w:rPr>
+          <w:rStyle w:val="OtherTok"/>
+        </w:rPr>
+        <w:t xml:space="preserve">&lt;-</w:t>
+      </w:r>
+      <w:r>
+        <w:rPr>
+          <w:rStyle w:val="NormalTok"/>
+        </w:rPr>
+        <w:t xml:space="preserve"> here</w:t>
+      </w:r>
+      <w:r>
+        <w:rPr>
+          <w:rStyle w:val="SpecialCharTok"/>
+        </w:rPr>
+        <w:t xml:space="preserve">::</w:t>
+      </w:r>
+      <w:r>
+        <w:rPr>
+          <w:rStyle w:val="FunctionTok"/>
+        </w:rPr>
+        <w:t xml:space="preserve">here</w:t>
+      </w:r>
+      <w:r>
+        <w:rPr>
+          <w:rStyle w:val="NormalTok"/>
+        </w:rPr>
+        <w:t xml:space="preserve">(</w:t>
+      </w:r>
+      <w:r>
+        <w:rPr>
+          <w:rStyle w:val="StringTok"/>
+        </w:rPr>
+        <w:t xml:space="preserve">"results"</w:t>
+      </w:r>
+      <w:r>
+        <w:rPr>
+          <w:rStyle w:val="NormalTok"/>
+        </w:rPr>
+        <w:t xml:space="preserve">, </w:t>
+      </w:r>
+      <w:r>
+        <w:rPr>
+          <w:rStyle w:val="StringTok"/>
+        </w:rPr>
+        <w:t xml:space="preserve">"figures"</w:t>
+      </w:r>
+      <w:r>
+        <w:rPr>
+          <w:rStyle w:val="NormalTok"/>
+        </w:rPr>
+        <w:t xml:space="preserve">, </w:t>
+      </w:r>
+      <w:r>
+        <w:rPr>
+          <w:rStyle w:val="StringTok"/>
+        </w:rPr>
+        <w:t xml:space="preserve">"status_completeness_plot.png"</w:t>
+      </w:r>
+      <w:r>
+        <w:rPr>
+          <w:rStyle w:val="NormalTok"/>
+        </w:rPr>
+        <w:t xml:space="preserve">)</w:t>
+      </w:r>
+      <w:r>
+        <w:br/>
+      </w:r>
+      <w:r>
+        <w:br/>
+      </w:r>
+      <w:r>
+        <w:rPr>
+          <w:rStyle w:val="CommentTok"/>
+        </w:rPr>
+        <w:t xml:space="preserve"># Display the image</w:t>
+      </w:r>
+      <w:r>
+        <w:br/>
+      </w:r>
+      <w:r>
+        <w:rPr>
+          <w:rStyle w:val="NormalTok"/>
+        </w:rPr>
+        <w:t xml:space="preserve">knitr</w:t>
+      </w:r>
+      <w:r>
+        <w:rPr>
+          <w:rStyle w:val="SpecialCharTok"/>
+        </w:rPr>
+        <w:t xml:space="preserve">::</w:t>
+      </w:r>
+      <w:r>
+        <w:rPr>
+          <w:rStyle w:val="FunctionTok"/>
+        </w:rPr>
+        <w:t xml:space="preserve">include_graphics</w:t>
+      </w:r>
+      <w:r>
+        <w:rPr>
+          <w:rStyle w:val="NormalTok"/>
+        </w:rPr>
+        <w:t xml:space="preserve">(img_path)</w:t>
+      </w:r>
+    </w:p>
+    <w:p>
+      <w:pPr>
+        <w:pStyle w:val="FirstParagraph"/>
+      </w:pPr>
+      <w:r>
+        <w:drawing>
+          <wp:inline>
+            <wp:extent cx="5334000" cy="4000499"/>
+            <wp:effectExtent b="0" l="0" r="0" t="0"/>
+            <wp:docPr descr="" title="" id="49" name="Picture"/>
+            <a:graphic>
+              <a:graphicData uri="http://schemas.openxmlformats.org/drawingml/2006/picture">
+                <pic:pic>
+                  <pic:nvPicPr>
+                    <pic:cNvPr descr="../../results/figures/status_completeness_plot.png" id="50" name="Picture"/>
+                    <pic:cNvPicPr>
+                      <a:picLocks noChangeArrowheads="1" noChangeAspect="1"/>
+                    </pic:cNvPicPr>
+                  </pic:nvPicPr>
+                  <pic:blipFill>
+                    <a:blip r:embed="rId48"/>
+                    <a:stretch>
+                      <a:fillRect/>
+                    </a:stretch>
+                  </pic:blipFill>
+                  <pic:spPr bwMode="auto">
+                    <a:xfrm>
+                      <a:off x="0" y="0"/>
+                      <a:ext cx="5334000" cy="4000499"/>
+                    </a:xfrm>
+                    <a:prstGeom prst="rect">
+                      <a:avLst/>
+                    </a:prstGeom>
+                    <a:noFill/>
+                    <a:ln w="9525">
+                      <a:noFill/>
+                      <a:headEnd/>
+                      <a:tailEnd/>
+                    </a:ln>
+                  </pic:spPr>
+                </pic:pic>
+              </a:graphicData>
+            </a:graphic>
+          </wp:inline>
+        </w:drawing>
+      </w:r>
+    </w:p>
+    <w:p>
+      <w:pPr>
+        <w:pStyle w:val="BodyText"/>
+      </w:pPr>
+      <w:r>
+        <w:rPr>
+          <w:b/>
+          <w:bCs/>
+        </w:rPr>
+        <w:t xml:space="preserve">Timeline Analysis of Key Case Events</w:t>
+      </w:r>
+      <w:r>
+        <w:t xml:space="preserve"> </w:t>
+      </w:r>
+      <w:r>
+        <w:t xml:space="preserve">Given the frequent</w:t>
+      </w:r>
+      <w:r>
+        <w:t xml:space="preserve"> </w:t>
+      </w:r>
+      <w:r>
+        <w:t xml:space="preserve">loss-to-follow-up observed in tick-borne illness reporting, an analysis</w:t>
+      </w:r>
+      <w:r>
+        <w:t xml:space="preserve"> </w:t>
+      </w:r>
+      <w:r>
+        <w:t xml:space="preserve">is conducted to examine time gaps between critical dates, including:</w:t>
+      </w:r>
+    </w:p>
+    <w:p>
+      <w:pPr>
+        <w:pStyle w:val="BodyText"/>
+      </w:pPr>
+      <w:r>
+        <w:rPr>
+          <w:b/>
+          <w:bCs/>
+        </w:rPr>
+        <w:t xml:space="preserve">Onset date (DOO) to first lab test date (LABDATE1)</w:t>
+      </w:r>
+    </w:p>
+    <w:p>
+      <w:pPr>
+        <w:pStyle w:val="BodyText"/>
+      </w:pPr>
+      <w:r>
+        <w:rPr>
+          <w:b/>
+          <w:bCs/>
+        </w:rPr>
+        <w:t xml:space="preserve">First lab test (LABDATE1) to second lab test (LABDATE2)</w:t>
+      </w:r>
+    </w:p>
+    <w:p>
+      <w:pPr>
+        <w:pStyle w:val="BodyText"/>
+      </w:pPr>
+      <w:r>
+        <w:rPr>
+          <w:b/>
+          <w:bCs/>
+        </w:rPr>
+        <w:t xml:space="preserve">Second lab test (LABDATE2) to case update date (UPDATEDATE)</w:t>
+      </w:r>
+    </w:p>
+    <w:p>
+      <w:pPr>
+        <w:pStyle w:val="BodyText"/>
+      </w:pPr>
+      <w:r>
+        <w:t xml:space="preserve">These durations are summed to determine the total case timeline for each</w:t>
+      </w:r>
+      <w:r>
+        <w:t xml:space="preserve"> </w:t>
+      </w:r>
+      <w:r>
+        <w:t xml:space="preserve">record. The processed dataset is saved as a CSV file for further</w:t>
+      </w:r>
+      <w:r>
+        <w:t xml:space="preserve"> </w:t>
+      </w:r>
+      <w:r>
+        <w:t xml:space="preserve">analysis, and a formatted HTML table is generated to present the</w:t>
+      </w:r>
+      <w:r>
+        <w:t xml:space="preserve"> </w:t>
+      </w:r>
+      <w:r>
+        <w:t xml:space="preserve">extracted time intervals in a structured manner. Data Quality</w:t>
+      </w:r>
+      <w:r>
+        <w:t xml:space="preserve"> </w:t>
+      </w:r>
+      <w:r>
+        <w:t xml:space="preserve">Adjustments Upon reviewing the time calculations, inconsistencies were</w:t>
+      </w:r>
+      <w:r>
+        <w:t xml:space="preserve"> </w:t>
+      </w:r>
+      <w:r>
+        <w:t xml:space="preserve">identified where negative time values appeared between initial lab</w:t>
+      </w:r>
+      <w:r>
+        <w:t xml:space="preserve"> </w:t>
+      </w:r>
+      <w:r>
+        <w:t xml:space="preserve">results and follow-up tests. These errors, likely due to data entry</w:t>
+      </w:r>
+      <w:r>
+        <w:t xml:space="preserve"> </w:t>
+      </w:r>
+      <w:r>
+        <w:t xml:space="preserve">mistakes, made it impossible to determine the correct dates. To address</w:t>
+      </w:r>
+      <w:r>
+        <w:t xml:space="preserve"> </w:t>
+      </w:r>
+      <w:r>
+        <w:t xml:space="preserve">this, a filtering step was added to remove erroneous records where</w:t>
+      </w:r>
+      <w:r>
+        <w:t xml:space="preserve"> </w:t>
+      </w:r>
+      <w:r>
+        <w:t xml:space="preserve">follow-up test dates occurred before initial lab dates.</w:t>
+      </w:r>
+    </w:p>
+    <w:bookmarkEnd w:id="51"/>
+    <w:bookmarkStart w:id="52" w:name="statistical-analysis"/>
+    <w:p>
+      <w:pPr>
+        <w:pStyle w:val="Heading2"/>
+      </w:pPr>
+      <w:r>
+        <w:t xml:space="preserve">3.5 Statistical analysis</w:t>
       </w:r>
     </w:p>
     <w:p>
@@ -503,32 +3463,7 @@
           <w:i/>
           <w:iCs/>
         </w:rPr>
-        <w:t xml:space="preserve">State the research questions you plan to answer with this analysis.</w:t>
-      </w:r>
-    </w:p>
-    <w:p>
-      <w:pPr>
-        <w:pStyle w:val="BodyText"/>
-      </w:pPr>
-      <w:r>
-        <w:t xml:space="preserve">To cite other work (important everywhere, but likely happens first in introduction), make sure your references are in the bibtex file specified in the YAML header above and have the right bibtex key. Then you can include like this:</w:t>
-      </w:r>
-    </w:p>
-    <w:p>
-      <w:pPr>
-        <w:pStyle w:val="BodyText"/>
-      </w:pPr>
-      <w:r>
-        <w:t xml:space="preserve">Examples of reproducible research projects can for instance be found in</w:t>
-      </w:r>
-      <w:r>
-        <w:t xml:space="preserve"> </w:t>
-      </w:r>
-      <w:r>
-        <w:t xml:space="preserve">(1,2)</w:t>
-      </w:r>
-      <w:r>
-        <w:t xml:space="preserve">.</w:t>
+        <w:t xml:space="preserve">Explain anything related to your statistical analyses.</w:t>
       </w:r>
     </w:p>
     <w:p>
@@ -536,15 +3471,24 @@
         <w:br w:type="page"/>
       </w:r>
     </w:p>
-    <w:bookmarkEnd w:id="25"/>
-    <w:bookmarkEnd w:id="26"/>
-    <w:bookmarkStart w:id="35" w:name="methods"/>
+    <w:bookmarkEnd w:id="52"/>
+    <w:bookmarkEnd w:id="53"/>
+    <w:bookmarkStart w:id="57" w:name="results"/>
     <w:p>
       <w:pPr>
         <w:pStyle w:val="Heading1"/>
       </w:pPr>
       <w:r>
-        <w:t xml:space="preserve">3. Methods</w:t>
+        <w:t xml:space="preserve">4. Results</w:t>
+      </w:r>
+    </w:p>
+    <w:bookmarkStart w:id="54" w:name="exploratorydescriptive-analysis"/>
+    <w:p>
+      <w:pPr>
+        <w:pStyle w:val="Heading2"/>
+      </w:pPr>
+      <w:r>
+        <w:t xml:space="preserve">4.1 Exploratory/Descriptive analysis</w:t>
       </w:r>
     </w:p>
     <w:p>
@@ -556,263 +3500,49 @@
           <w:i/>
           <w:iCs/>
         </w:rPr>
-        <w:t xml:space="preserve">Describe your methods. That should describe the data, the cleaning processes, and the analysis approaches. You might want to provide a shorter description here and all the details in the supplement.</w:t>
-      </w:r>
-    </w:p>
-    <w:bookmarkStart w:id="31" w:name="schematic-of-workflow"/>
-    <w:p>
-      <w:pPr>
-        <w:pStyle w:val="Heading2"/>
-      </w:pPr>
-      <w:r>
-        <w:t xml:space="preserve">3.1 Schematic of workflow</w:t>
-      </w:r>
-    </w:p>
-    <w:p>
-      <w:pPr>
-        <w:pStyle w:val="FirstParagraph"/>
-      </w:pPr>
-      <w:r>
-        <w:t xml:space="preserve">Sometimes you might want to show a schematic diagram/figure that was not created with code (if you can do it with code, do it).</w:t>
-      </w:r>
-      <w:r>
-        <w:t xml:space="preserve"> </w:t>
-      </w:r>
-      <w:hyperlink w:anchor="fig-schematic">
-        <w:r>
-          <w:rPr>
-            <w:rStyle w:val="Hyperlink"/>
-          </w:rPr>
-          <w:t xml:space="preserve">Figure 1</w:t>
-        </w:r>
-      </w:hyperlink>
-      <w:r>
-        <w:t xml:space="preserve"> </w:t>
-      </w:r>
-      <w:r>
-        <w:t xml:space="preserve">is an example of some - completely random/unrelated - schematic that was generated with Biorender.</w:t>
-      </w:r>
-      <w:r>
-        <w:t xml:space="preserve"> </w:t>
-      </w:r>
-      <w:r>
-        <w:t xml:space="preserve">We store those figures in the</w:t>
-      </w:r>
-      <w:r>
-        <w:t xml:space="preserve"> </w:t>
-      </w:r>
-      <w:r>
-        <w:rPr>
-          <w:rStyle w:val="VerbatimChar"/>
-        </w:rPr>
-        <w:t xml:space="preserve">assets</w:t>
-      </w:r>
-      <w:r>
-        <w:t xml:space="preserve"> </w:t>
-      </w:r>
-      <w:r>
-        <w:t xml:space="preserve">folder.</w:t>
-      </w:r>
-    </w:p>
-    <w:tbl>
-      <w:tblPr>
-        <w:tblStyle w:val="Table"/>
-        <w:tblW w:type="pct" w:w="5000"/>
-        <w:tblLayout w:type="fixed"/>
-        <w:tblLook w:firstRow="0" w:lastRow="0" w:firstColumn="0" w:lastColumn="0" w:noHBand="0" w:noVBand="0" w:val="0000"/>
-      </w:tblPr>
-      <w:tblGrid>
-        <w:gridCol w:w="7920"/>
-      </w:tblGrid>
-      <w:tr>
-        <w:tc>
-          <w:tcPr/>
-          <w:bookmarkStart w:id="30" w:name="fig-schematic"/>
-          <w:p>
-            <w:pPr>
-              <w:pStyle w:val="Compact"/>
-              <w:jc w:val="center"/>
-            </w:pPr>
-            <w:r>
-              <w:drawing>
-                <wp:inline>
-                  <wp:extent cx="5334000" cy="4978399"/>
-                  <wp:effectExtent b="0" l="0" r="0" t="0"/>
-                  <wp:docPr descr="" title="" id="28" name="Picture"/>
-                  <a:graphic>
-                    <a:graphicData uri="http://schemas.openxmlformats.org/drawingml/2006/picture">
-                      <pic:pic>
-                        <pic:nvPicPr>
-                          <pic:cNvPr descr="../../assets/antigen-recognition.png" id="29" name="Picture"/>
-                          <pic:cNvPicPr>
-                            <a:picLocks noChangeArrowheads="1" noChangeAspect="1"/>
-                          </pic:cNvPicPr>
-                        </pic:nvPicPr>
-                        <pic:blipFill>
-                          <a:blip r:embed="rId27"/>
-                          <a:stretch>
-                            <a:fillRect/>
-                          </a:stretch>
-                        </pic:blipFill>
-                        <pic:spPr bwMode="auto">
-                          <a:xfrm>
-                            <a:off x="0" y="0"/>
-                            <a:ext cx="5334000" cy="4978399"/>
-                          </a:xfrm>
-                          <a:prstGeom prst="rect">
-                            <a:avLst/>
-                          </a:prstGeom>
-                          <a:noFill/>
-                          <a:ln w="9525">
-                            <a:noFill/>
-                            <a:headEnd/>
-                            <a:tailEnd/>
-                          </a:ln>
-                        </pic:spPr>
-                      </pic:pic>
-                    </a:graphicData>
-                  </a:graphic>
-                </wp:inline>
-              </w:drawing>
-            </w:r>
-          </w:p>
-          <w:p>
-            <w:pPr>
-              <w:jc w:val="center"/>
-            </w:pPr>
-            <w:pPr>
-              <w:jc w:val="start"/>
-              <w:spacing w:before="200"/>
-              <w:pStyle w:val="ImageCaption"/>
-            </w:pPr>
-            <w:r>
-              <w:t xml:space="preserve">Figure 1: A figure that is manually generated and shows some overview/schematic. This has nothing to do with the data, it’s just a random one from one of our projects I found and placed here.</w:t>
-            </w:r>
-          </w:p>
-          <w:bookmarkEnd w:id="30"/>
-        </w:tc>
-      </w:tr>
-    </w:tbl>
-    <w:bookmarkEnd w:id="31"/>
-    <w:bookmarkStart w:id="32" w:name="data-aquisition"/>
-    <w:p>
-      <w:pPr>
-        <w:pStyle w:val="Heading2"/>
-      </w:pPr>
-      <w:r>
-        <w:t xml:space="preserve">3.2 Data aquisition</w:t>
-      </w:r>
-    </w:p>
-    <w:p>
-      <w:pPr>
-        <w:pStyle w:val="FirstParagraph"/>
-      </w:pPr>
+        <w:t xml:space="preserve">Use a combination of text/tables/figures to explore and describe your</w:t>
+      </w:r>
       <w:r>
         <w:rPr>
           <w:i/>
           <w:iCs/>
         </w:rPr>
-        <w:t xml:space="preserve">As applicable, explain where and how you got the data. If you directly import the data from an online source, you can combine this section with the next.</w:t>
-      </w:r>
-    </w:p>
-    <w:bookmarkEnd w:id="32"/>
-    <w:bookmarkStart w:id="33" w:name="data-import-and-cleaning"/>
-    <w:p>
-      <w:pPr>
-        <w:pStyle w:val="Heading2"/>
-      </w:pPr>
-      <w:r>
-        <w:t xml:space="preserve">3.3 Data import and cleaning</w:t>
-      </w:r>
-    </w:p>
-    <w:p>
-      <w:pPr>
-        <w:pStyle w:val="FirstParagraph"/>
-      </w:pPr>
+        <w:t xml:space="preserve"> </w:t>
+      </w:r>
       <w:r>
         <w:rPr>
           <w:i/>
           <w:iCs/>
         </w:rPr>
-        <w:t xml:space="preserve">Write code that reads in the file and cleans it so it’s ready for analysis. Since this will be fairly long code for most datasets, it might be a good idea to have it in one or several R scripts. If that is the case, explain here briefly what kind of cleaning/processing you do, and provide more details and well documented code somewhere (e.g. as supplement in a paper). All materials, including files that contain code, should be commented well so everyone can follow along.</w:t>
-      </w:r>
-    </w:p>
-    <w:bookmarkEnd w:id="33"/>
-    <w:bookmarkStart w:id="34" w:name="statistical-analysis"/>
-    <w:p>
-      <w:pPr>
-        <w:pStyle w:val="Heading2"/>
-      </w:pPr>
-      <w:r>
-        <w:t xml:space="preserve">3.4 Statistical analysis</w:t>
-      </w:r>
-    </w:p>
-    <w:p>
-      <w:pPr>
-        <w:pStyle w:val="FirstParagraph"/>
-      </w:pPr>
+        <w:t xml:space="preserve">data. Show the most important descriptive results here. Additional ones</w:t>
+      </w:r>
       <w:r>
         <w:rPr>
           <w:i/>
           <w:iCs/>
         </w:rPr>
-        <w:t xml:space="preserve">Explain anything related to your statistical analyses.</w:t>
-      </w:r>
-    </w:p>
-    <w:p>
-      <w:r>
-        <w:br w:type="page"/>
-      </w:r>
-    </w:p>
-    <w:bookmarkEnd w:id="34"/>
-    <w:bookmarkEnd w:id="35"/>
-    <w:bookmarkStart w:id="45" w:name="results"/>
-    <w:p>
-      <w:pPr>
-        <w:pStyle w:val="Heading1"/>
-      </w:pPr>
-      <w:r>
-        <w:t xml:space="preserve">4. Results</w:t>
-      </w:r>
-    </w:p>
-    <w:bookmarkStart w:id="37" w:name="exploratorydescriptive-analysis"/>
-    <w:p>
-      <w:pPr>
-        <w:pStyle w:val="Heading2"/>
-      </w:pPr>
-      <w:r>
-        <w:t xml:space="preserve">4.1 Exploratory/Descriptive analysis</w:t>
-      </w:r>
-    </w:p>
-    <w:p>
-      <w:pPr>
-        <w:pStyle w:val="FirstParagraph"/>
-      </w:pPr>
+        <w:t xml:space="preserve"> </w:t>
+      </w:r>
       <w:r>
         <w:rPr>
           <w:i/>
           <w:iCs/>
         </w:rPr>
-        <w:t xml:space="preserve">Use a combination of text/tables/figures to explore and describe your data. Show the most important descriptive results here. Additional ones should go in the supplement. Even more can be in the R and Quarto files that are part of your project.</w:t>
-      </w:r>
-    </w:p>
-    <w:p>
-      <w:pPr>
-        <w:pStyle w:val="BodyText"/>
-      </w:pPr>
-      <w:hyperlink w:anchor="tbl-summarytable">
-        <w:r>
-          <w:rPr>
-            <w:rStyle w:val="Hyperlink"/>
-          </w:rPr>
-          <w:t xml:space="preserve">Table 1</w:t>
-        </w:r>
-      </w:hyperlink>
-      <w:r>
-        <w:t xml:space="preserve"> </w:t>
-      </w:r>
-      <w:r>
-        <w:t xml:space="preserve">shows a summary of the data.</w:t>
+        <w:t xml:space="preserve">should go in the supplement. Even more can be in the R and Quarto files</w:t>
+      </w:r>
+      <w:r>
+        <w:rPr>
+          <w:i/>
+          <w:iCs/>
+        </w:rPr>
+        <w:t xml:space="preserve"> </w:t>
+      </w:r>
+      <w:r>
+        <w:rPr>
+          <w:i/>
+          <w:iCs/>
+        </w:rPr>
+        <w:t xml:space="preserve">that are part of your project.</w:t>
       </w:r>
     </w:p>
     <w:p>
@@ -851,7 +3581,13 @@
         <w:t xml:space="preserve"> </w:t>
       </w:r>
       <w:r>
-        <w:t xml:space="preserve">notation. (Two dots means a folder up). You never want to specify an</w:t>
+        <w:t xml:space="preserve">notation. (Two dots means a folder up). You never want to</w:t>
+      </w:r>
+      <w:r>
+        <w:t xml:space="preserve"> </w:t>
+      </w:r>
+      <w:r>
+        <w:t xml:space="preserve">specify an</w:t>
       </w:r>
       <w:r>
         <w:t xml:space="preserve"> </w:t>
@@ -882,7 +3618,13 @@
         <w:t xml:space="preserve"> </w:t>
       </w:r>
       <w:r>
-        <w:t xml:space="preserve">because if you share this with someone, it won’t work for them since they don’t have that path. You can also use the</w:t>
+        <w:t xml:space="preserve">because if you share this with someone, it won’t work for them since</w:t>
+      </w:r>
+      <w:r>
+        <w:t xml:space="preserve"> </w:t>
+      </w:r>
+      <w:r>
+        <w:t xml:space="preserve">they don’t have that path. You can also use the</w:t>
       </w:r>
       <w:r>
         <w:t xml:space="preserve"> </w:t>
@@ -897,7 +3639,13 @@
         <w:t xml:space="preserve"> </w:t>
       </w:r>
       <w:r>
-        <w:t xml:space="preserve">R package to create paths. See examples of that below. I generally recommend the</w:t>
+        <w:t xml:space="preserve">R package to</w:t>
+      </w:r>
+      <w:r>
+        <w:t xml:space="preserve"> </w:t>
+      </w:r>
+      <w:r>
+        <w:t xml:space="preserve">create paths. See examples of that below. I generally recommend the</w:t>
       </w:r>
       <w:r>
         <w:t xml:space="preserve"> </w:t>
@@ -915,862 +3663,24 @@
         <w:t xml:space="preserve">package.</w:t>
       </w:r>
     </w:p>
-    <w:tbl>
-      <w:tblPr>
-        <w:tblStyle w:val="Table"/>
-        <w:tblW w:type="pct" w:w="5000"/>
-        <w:tblLayout w:type="fixed"/>
-        <w:tblLook w:firstRow="0" w:lastRow="0" w:firstColumn="0" w:lastColumn="0" w:noHBand="0" w:noVBand="0" w:val="0000"/>
-      </w:tblPr>
-      <w:tblGrid>
-        <w:gridCol w:w="7920"/>
-      </w:tblGrid>
-      <w:tr>
-        <w:tc>
-          <w:tcPr/>
-          <w:bookmarkStart w:id="36" w:name="tbl-summarytable"/>
-          <w:p>
-            <w:pPr>
-              <w:jc w:val="center"/>
-            </w:pPr>
-            <w:pPr>
-              <w:jc w:val="start"/>
-              <w:spacing w:before="200"/>
-              <w:pStyle w:val="ImageCaption"/>
-            </w:pPr>
-            <w:r>
-              <w:t xml:space="preserve">Table 1: Data summary table.</w:t>
-            </w:r>
-          </w:p>
-          <w:tbl>
-            <w:tblPr>
-              <w:tblStyle w:val="Table"/>
-              <w:tblW w:type="pct" w:w="5000"/>
-              <w:tblLayout w:type="fixed"/>
-              <w:tblLook w:firstRow="1" w:lastRow="0" w:firstColumn="0" w:lastColumn="0" w:noHBand="0" w:noVBand="0" w:val="0020"/>
-            </w:tblPr>
-            <w:tblGrid>
-              <w:gridCol w:w="408"/>
-              <w:gridCol w:w="571"/>
-              <w:gridCol w:w="408"/>
-              <w:gridCol w:w="571"/>
-              <w:gridCol w:w="612"/>
-              <w:gridCol w:w="653"/>
-              <w:gridCol w:w="734"/>
-              <w:gridCol w:w="530"/>
-              <w:gridCol w:w="449"/>
-              <w:gridCol w:w="449"/>
-              <w:gridCol w:w="489"/>
-              <w:gridCol w:w="489"/>
-              <w:gridCol w:w="489"/>
-              <w:gridCol w:w="530"/>
-              <w:gridCol w:w="530"/>
-            </w:tblGrid>
-            <w:tr>
-              <w:trPr>
-                <w:tblHeader w:val="on"/>
-              </w:trPr>
-              <w:tc>
-                <w:tcPr/>
-                <w:p>
-                  <w:pPr>
-                    <w:pStyle w:val="Compact"/>
-                    <w:jc w:val="left"/>
-                    <w:jc w:val="center"/>
-                  </w:pPr>
-                  <w:r>
-                    <w:t xml:space="preserve">skim_type</w:t>
-                  </w:r>
-                </w:p>
-              </w:tc>
-              <w:tc>
-                <w:tcPr/>
-                <w:p>
-                  <w:pPr>
-                    <w:pStyle w:val="Compact"/>
-                    <w:jc w:val="left"/>
-                    <w:jc w:val="center"/>
-                  </w:pPr>
-                  <w:r>
-                    <w:t xml:space="preserve">skim_variable</w:t>
-                  </w:r>
-                </w:p>
-              </w:tc>
-              <w:tc>
-                <w:tcPr/>
-                <w:p>
-                  <w:pPr>
-                    <w:pStyle w:val="Compact"/>
-                    <w:jc w:val="right"/>
-                    <w:jc w:val="center"/>
-                  </w:pPr>
-                  <w:r>
-                    <w:t xml:space="preserve">n_missing</w:t>
-                  </w:r>
-                </w:p>
-              </w:tc>
-              <w:tc>
-                <w:tcPr/>
-                <w:p>
-                  <w:pPr>
-                    <w:pStyle w:val="Compact"/>
-                    <w:jc w:val="right"/>
-                    <w:jc w:val="center"/>
-                  </w:pPr>
-                  <w:r>
-                    <w:t xml:space="preserve">complete_rate</w:t>
-                  </w:r>
-                </w:p>
-              </w:tc>
-              <w:tc>
-                <w:tcPr/>
-                <w:p>
-                  <w:pPr>
-                    <w:pStyle w:val="Compact"/>
-                    <w:jc w:val="left"/>
-                    <w:jc w:val="center"/>
-                  </w:pPr>
-                  <w:r>
-                    <w:t xml:space="preserve">factor.ordered</w:t>
-                  </w:r>
-                </w:p>
-              </w:tc>
-              <w:tc>
-                <w:tcPr/>
-                <w:p>
-                  <w:pPr>
-                    <w:pStyle w:val="Compact"/>
-                    <w:jc w:val="right"/>
-                    <w:jc w:val="center"/>
-                  </w:pPr>
-                  <w:r>
-                    <w:t xml:space="preserve">factor.n_unique</w:t>
-                  </w:r>
-                </w:p>
-              </w:tc>
-              <w:tc>
-                <w:tcPr/>
-                <w:p>
-                  <w:pPr>
-                    <w:pStyle w:val="Compact"/>
-                    <w:jc w:val="left"/>
-                    <w:jc w:val="center"/>
-                  </w:pPr>
-                  <w:r>
-                    <w:t xml:space="preserve">factor.top_counts</w:t>
-                  </w:r>
-                </w:p>
-              </w:tc>
-              <w:tc>
-                <w:tcPr/>
-                <w:p>
-                  <w:pPr>
-                    <w:pStyle w:val="Compact"/>
-                    <w:jc w:val="right"/>
-                    <w:jc w:val="center"/>
-                  </w:pPr>
-                  <w:r>
-                    <w:t xml:space="preserve">numeric.mean</w:t>
-                  </w:r>
-                </w:p>
-              </w:tc>
-              <w:tc>
-                <w:tcPr/>
-                <w:p>
-                  <w:pPr>
-                    <w:pStyle w:val="Compact"/>
-                    <w:jc w:val="right"/>
-                    <w:jc w:val="center"/>
-                  </w:pPr>
-                  <w:r>
-                    <w:t xml:space="preserve">numeric.sd</w:t>
-                  </w:r>
-                </w:p>
-              </w:tc>
-              <w:tc>
-                <w:tcPr/>
-                <w:p>
-                  <w:pPr>
-                    <w:pStyle w:val="Compact"/>
-                    <w:jc w:val="right"/>
-                    <w:jc w:val="center"/>
-                  </w:pPr>
-                  <w:r>
-                    <w:t xml:space="preserve">numeric.p0</w:t>
-                  </w:r>
-                </w:p>
-              </w:tc>
-              <w:tc>
-                <w:tcPr/>
-                <w:p>
-                  <w:pPr>
-                    <w:pStyle w:val="Compact"/>
-                    <w:jc w:val="right"/>
-                    <w:jc w:val="center"/>
-                  </w:pPr>
-                  <w:r>
-                    <w:t xml:space="preserve">numeric.p25</w:t>
-                  </w:r>
-                </w:p>
-              </w:tc>
-              <w:tc>
-                <w:tcPr/>
-                <w:p>
-                  <w:pPr>
-                    <w:pStyle w:val="Compact"/>
-                    <w:jc w:val="right"/>
-                    <w:jc w:val="center"/>
-                  </w:pPr>
-                  <w:r>
-                    <w:t xml:space="preserve">numeric.p50</w:t>
-                  </w:r>
-                </w:p>
-              </w:tc>
-              <w:tc>
-                <w:tcPr/>
-                <w:p>
-                  <w:pPr>
-                    <w:pStyle w:val="Compact"/>
-                    <w:jc w:val="right"/>
-                    <w:jc w:val="center"/>
-                  </w:pPr>
-                  <w:r>
-                    <w:t xml:space="preserve">numeric.p75</w:t>
-                  </w:r>
-                </w:p>
-              </w:tc>
-              <w:tc>
-                <w:tcPr/>
-                <w:p>
-                  <w:pPr>
-                    <w:pStyle w:val="Compact"/>
-                    <w:jc w:val="right"/>
-                    <w:jc w:val="center"/>
-                  </w:pPr>
-                  <w:r>
-                    <w:t xml:space="preserve">numeric.p100</w:t>
-                  </w:r>
-                </w:p>
-              </w:tc>
-              <w:tc>
-                <w:tcPr/>
-                <w:p>
-                  <w:pPr>
-                    <w:pStyle w:val="Compact"/>
-                    <w:jc w:val="left"/>
-                    <w:jc w:val="center"/>
-                  </w:pPr>
-                  <w:r>
-                    <w:t xml:space="preserve">numeric.hist</w:t>
-                  </w:r>
-                </w:p>
-              </w:tc>
-            </w:tr>
-            <w:tr>
-              <w:tc>
-                <w:tcPr/>
-                <w:p>
-                  <w:pPr>
-                    <w:pStyle w:val="Compact"/>
-                    <w:jc w:val="left"/>
-                    <w:jc w:val="center"/>
-                  </w:pPr>
-                  <w:r>
-                    <w:t xml:space="preserve">factor</w:t>
-                  </w:r>
-                </w:p>
-              </w:tc>
-              <w:tc>
-                <w:tcPr/>
-                <w:p>
-                  <w:pPr>
-                    <w:pStyle w:val="Compact"/>
-                    <w:jc w:val="left"/>
-                    <w:jc w:val="center"/>
-                  </w:pPr>
-                  <w:r>
-                    <w:t xml:space="preserve">Gender</w:t>
-                  </w:r>
-                </w:p>
-              </w:tc>
-              <w:tc>
-                <w:tcPr/>
-                <w:p>
-                  <w:pPr>
-                    <w:pStyle w:val="Compact"/>
-                    <w:jc w:val="right"/>
-                    <w:jc w:val="center"/>
-                  </w:pPr>
-                  <w:r>
-                    <w:t xml:space="preserve">0</w:t>
-                  </w:r>
-                </w:p>
-              </w:tc>
-              <w:tc>
-                <w:tcPr/>
-                <w:p>
-                  <w:pPr>
-                    <w:pStyle w:val="Compact"/>
-                    <w:jc w:val="right"/>
-                    <w:jc w:val="center"/>
-                  </w:pPr>
-                  <w:r>
-                    <w:t xml:space="preserve">1</w:t>
-                  </w:r>
-                </w:p>
-              </w:tc>
-              <w:tc>
-                <w:tcPr/>
-                <w:p>
-                  <w:pPr>
-                    <w:pStyle w:val="Compact"/>
-                    <w:jc w:val="left"/>
-                    <w:jc w:val="center"/>
-                  </w:pPr>
-                  <w:r>
-                    <w:t xml:space="preserve">FALSE</w:t>
-                  </w:r>
-                </w:p>
-              </w:tc>
-              <w:tc>
-                <w:tcPr/>
-                <w:p>
-                  <w:pPr>
-                    <w:pStyle w:val="Compact"/>
-                    <w:jc w:val="right"/>
-                    <w:jc w:val="center"/>
-                  </w:pPr>
-                  <w:r>
-                    <w:t xml:space="preserve">3</w:t>
-                  </w:r>
-                </w:p>
-              </w:tc>
-              <w:tc>
-                <w:tcPr/>
-                <w:p>
-                  <w:pPr>
-                    <w:pStyle w:val="Compact"/>
-                    <w:jc w:val="left"/>
-                    <w:jc w:val="center"/>
-                  </w:pPr>
-                  <w:r>
-                    <w:t xml:space="preserve">M: 4, F: 3, O: 2</w:t>
-                  </w:r>
-                </w:p>
-              </w:tc>
-              <w:tc>
-                <w:tcPr/>
-                <w:p>
-                  <w:pPr>
-                    <w:pStyle w:val="Compact"/>
-                    <w:jc w:val="right"/>
-                    <w:jc w:val="center"/>
-                  </w:pPr>
-                  <w:r>
-                    <w:t xml:space="preserve">NA</w:t>
-                  </w:r>
-                </w:p>
-              </w:tc>
-              <w:tc>
-                <w:tcPr/>
-                <w:p>
-                  <w:pPr>
-                    <w:pStyle w:val="Compact"/>
-                    <w:jc w:val="right"/>
-                    <w:jc w:val="center"/>
-                  </w:pPr>
-                  <w:r>
-                    <w:t xml:space="preserve">NA</w:t>
-                  </w:r>
-                </w:p>
-              </w:tc>
-              <w:tc>
-                <w:tcPr/>
-                <w:p>
-                  <w:pPr>
-                    <w:pStyle w:val="Compact"/>
-                    <w:jc w:val="right"/>
-                    <w:jc w:val="center"/>
-                  </w:pPr>
-                  <w:r>
-                    <w:t xml:space="preserve">NA</w:t>
-                  </w:r>
-                </w:p>
-              </w:tc>
-              <w:tc>
-                <w:tcPr/>
-                <w:p>
-                  <w:pPr>
-                    <w:pStyle w:val="Compact"/>
-                    <w:jc w:val="right"/>
-                    <w:jc w:val="center"/>
-                  </w:pPr>
-                  <w:r>
-                    <w:t xml:space="preserve">NA</w:t>
-                  </w:r>
-                </w:p>
-              </w:tc>
-              <w:tc>
-                <w:tcPr/>
-                <w:p>
-                  <w:pPr>
-                    <w:pStyle w:val="Compact"/>
-                    <w:jc w:val="right"/>
-                    <w:jc w:val="center"/>
-                  </w:pPr>
-                  <w:r>
-                    <w:t xml:space="preserve">NA</w:t>
-                  </w:r>
-                </w:p>
-              </w:tc>
-              <w:tc>
-                <w:tcPr/>
-                <w:p>
-                  <w:pPr>
-                    <w:pStyle w:val="Compact"/>
-                    <w:jc w:val="right"/>
-                    <w:jc w:val="center"/>
-                  </w:pPr>
-                  <w:r>
-                    <w:t xml:space="preserve">NA</w:t>
-                  </w:r>
-                </w:p>
-              </w:tc>
-              <w:tc>
-                <w:tcPr/>
-                <w:p>
-                  <w:pPr>
-                    <w:pStyle w:val="Compact"/>
-                    <w:jc w:val="right"/>
-                    <w:jc w:val="center"/>
-                  </w:pPr>
-                  <w:r>
-                    <w:t xml:space="preserve">NA</w:t>
-                  </w:r>
-                </w:p>
-              </w:tc>
-              <w:tc>
-                <w:tcPr/>
-                <w:p>
-                  <w:pPr>
-                    <w:pStyle w:val="Compact"/>
-                    <w:jc w:val="left"/>
-                    <w:jc w:val="center"/>
-                  </w:pPr>
-                  <w:r>
-                    <w:t xml:space="preserve">NA</w:t>
-                  </w:r>
-                </w:p>
-              </w:tc>
-            </w:tr>
-            <w:tr>
-              <w:tc>
-                <w:tcPr/>
-                <w:p>
-                  <w:pPr>
-                    <w:pStyle w:val="Compact"/>
-                    <w:jc w:val="left"/>
-                    <w:jc w:val="center"/>
-                  </w:pPr>
-                  <w:r>
-                    <w:t xml:space="preserve">numeric</w:t>
-                  </w:r>
-                </w:p>
-              </w:tc>
-              <w:tc>
-                <w:tcPr/>
-                <w:p>
-                  <w:pPr>
-                    <w:pStyle w:val="Compact"/>
-                    <w:jc w:val="left"/>
-                    <w:jc w:val="center"/>
-                  </w:pPr>
-                  <w:r>
-                    <w:t xml:space="preserve">Height</w:t>
-                  </w:r>
-                </w:p>
-              </w:tc>
-              <w:tc>
-                <w:tcPr/>
-                <w:p>
-                  <w:pPr>
-                    <w:pStyle w:val="Compact"/>
-                    <w:jc w:val="right"/>
-                    <w:jc w:val="center"/>
-                  </w:pPr>
-                  <w:r>
-                    <w:t xml:space="preserve">0</w:t>
-                  </w:r>
-                </w:p>
-              </w:tc>
-              <w:tc>
-                <w:tcPr/>
-                <w:p>
-                  <w:pPr>
-                    <w:pStyle w:val="Compact"/>
-                    <w:jc w:val="right"/>
-                    <w:jc w:val="center"/>
-                  </w:pPr>
-                  <w:r>
-                    <w:t xml:space="preserve">1</w:t>
-                  </w:r>
-                </w:p>
-              </w:tc>
-              <w:tc>
-                <w:tcPr/>
-                <w:p>
-                  <w:pPr>
-                    <w:pStyle w:val="Compact"/>
-                    <w:jc w:val="left"/>
-                    <w:jc w:val="center"/>
-                  </w:pPr>
-                  <w:r>
-                    <w:t xml:space="preserve">NA</w:t>
-                  </w:r>
-                </w:p>
-              </w:tc>
-              <w:tc>
-                <w:tcPr/>
-                <w:p>
-                  <w:pPr>
-                    <w:pStyle w:val="Compact"/>
-                    <w:jc w:val="right"/>
-                    <w:jc w:val="center"/>
-                  </w:pPr>
-                  <w:r>
-                    <w:t xml:space="preserve">NA</w:t>
-                  </w:r>
-                </w:p>
-              </w:tc>
-              <w:tc>
-                <w:tcPr/>
-                <w:p>
-                  <w:pPr>
-                    <w:pStyle w:val="Compact"/>
-                    <w:jc w:val="left"/>
-                    <w:jc w:val="center"/>
-                  </w:pPr>
-                  <w:r>
-                    <w:t xml:space="preserve">NA</w:t>
-                  </w:r>
-                </w:p>
-              </w:tc>
-              <w:tc>
-                <w:tcPr/>
-                <w:p>
-                  <w:pPr>
-                    <w:pStyle w:val="Compact"/>
-                    <w:jc w:val="right"/>
-                    <w:jc w:val="center"/>
-                  </w:pPr>
-                  <w:r>
-                    <w:t xml:space="preserve">165.66667</w:t>
-                  </w:r>
-                </w:p>
-              </w:tc>
-              <w:tc>
-                <w:tcPr/>
-                <w:p>
-                  <w:pPr>
-                    <w:pStyle w:val="Compact"/>
-                    <w:jc w:val="right"/>
-                    <w:jc w:val="center"/>
-                  </w:pPr>
-                  <w:r>
-                    <w:t xml:space="preserve">15.97655</w:t>
-                  </w:r>
-                </w:p>
-              </w:tc>
-              <w:tc>
-                <w:tcPr/>
-                <w:p>
-                  <w:pPr>
-                    <w:pStyle w:val="Compact"/>
-                    <w:jc w:val="right"/>
-                    <w:jc w:val="center"/>
-                  </w:pPr>
-                  <w:r>
-                    <w:t xml:space="preserve">133</w:t>
-                  </w:r>
-                </w:p>
-              </w:tc>
-              <w:tc>
-                <w:tcPr/>
-                <w:p>
-                  <w:pPr>
-                    <w:pStyle w:val="Compact"/>
-                    <w:jc w:val="right"/>
-                    <w:jc w:val="center"/>
-                  </w:pPr>
-                  <w:r>
-                    <w:t xml:space="preserve">156</w:t>
-                  </w:r>
-                </w:p>
-              </w:tc>
-              <w:tc>
-                <w:tcPr/>
-                <w:p>
-                  <w:pPr>
-                    <w:pStyle w:val="Compact"/>
-                    <w:jc w:val="right"/>
-                    <w:jc w:val="center"/>
-                  </w:pPr>
-                  <w:r>
-                    <w:t xml:space="preserve">166</w:t>
-                  </w:r>
-                </w:p>
-              </w:tc>
-              <w:tc>
-                <w:tcPr/>
-                <w:p>
-                  <w:pPr>
-                    <w:pStyle w:val="Compact"/>
-                    <w:jc w:val="right"/>
-                    <w:jc w:val="center"/>
-                  </w:pPr>
-                  <w:r>
-                    <w:t xml:space="preserve">178</w:t>
-                  </w:r>
-                </w:p>
-              </w:tc>
-              <w:tc>
-                <w:tcPr/>
-                <w:p>
-                  <w:pPr>
-                    <w:pStyle w:val="Compact"/>
-                    <w:jc w:val="right"/>
-                    <w:jc w:val="center"/>
-                  </w:pPr>
-                  <w:r>
-                    <w:t xml:space="preserve">183</w:t>
-                  </w:r>
-                </w:p>
-              </w:tc>
-              <w:tc>
-                <w:tcPr/>
-                <w:p>
-                  <w:pPr>
-                    <w:pStyle w:val="Compact"/>
-                    <w:jc w:val="left"/>
-                    <w:jc w:val="center"/>
-                  </w:pPr>
-                  <w:r>
-                    <w:t xml:space="preserve">▂▁▃▃▇</w:t>
-                  </w:r>
-                </w:p>
-              </w:tc>
-            </w:tr>
-            <w:tr>
-              <w:tc>
-                <w:tcPr/>
-                <w:p>
-                  <w:pPr>
-                    <w:pStyle w:val="Compact"/>
-                    <w:jc w:val="left"/>
-                    <w:jc w:val="center"/>
-                  </w:pPr>
-                  <w:r>
-                    <w:t xml:space="preserve">numeric</w:t>
-                  </w:r>
-                </w:p>
-              </w:tc>
-              <w:tc>
-                <w:tcPr/>
-                <w:p>
-                  <w:pPr>
-                    <w:pStyle w:val="Compact"/>
-                    <w:jc w:val="left"/>
-                    <w:jc w:val="center"/>
-                  </w:pPr>
-                  <w:r>
-                    <w:t xml:space="preserve">Weight</w:t>
-                  </w:r>
-                </w:p>
-              </w:tc>
-              <w:tc>
-                <w:tcPr/>
-                <w:p>
-                  <w:pPr>
-                    <w:pStyle w:val="Compact"/>
-                    <w:jc w:val="right"/>
-                    <w:jc w:val="center"/>
-                  </w:pPr>
-                  <w:r>
-                    <w:t xml:space="preserve">0</w:t>
-                  </w:r>
-                </w:p>
-              </w:tc>
-              <w:tc>
-                <w:tcPr/>
-                <w:p>
-                  <w:pPr>
-                    <w:pStyle w:val="Compact"/>
-                    <w:jc w:val="right"/>
-                    <w:jc w:val="center"/>
-                  </w:pPr>
-                  <w:r>
-                    <w:t xml:space="preserve">1</w:t>
-                  </w:r>
-                </w:p>
-              </w:tc>
-              <w:tc>
-                <w:tcPr/>
-                <w:p>
-                  <w:pPr>
-                    <w:pStyle w:val="Compact"/>
-                    <w:jc w:val="left"/>
-                    <w:jc w:val="center"/>
-                  </w:pPr>
-                  <w:r>
-                    <w:t xml:space="preserve">NA</w:t>
-                  </w:r>
-                </w:p>
-              </w:tc>
-              <w:tc>
-                <w:tcPr/>
-                <w:p>
-                  <w:pPr>
-                    <w:pStyle w:val="Compact"/>
-                    <w:jc w:val="right"/>
-                    <w:jc w:val="center"/>
-                  </w:pPr>
-                  <w:r>
-                    <w:t xml:space="preserve">NA</w:t>
-                  </w:r>
-                </w:p>
-              </w:tc>
-              <w:tc>
-                <w:tcPr/>
-                <w:p>
-                  <w:pPr>
-                    <w:pStyle w:val="Compact"/>
-                    <w:jc w:val="left"/>
-                    <w:jc w:val="center"/>
-                  </w:pPr>
-                  <w:r>
-                    <w:t xml:space="preserve">NA</w:t>
-                  </w:r>
-                </w:p>
-              </w:tc>
-              <w:tc>
-                <w:tcPr/>
-                <w:p>
-                  <w:pPr>
-                    <w:pStyle w:val="Compact"/>
-                    <w:jc w:val="right"/>
-                    <w:jc w:val="center"/>
-                  </w:pPr>
-                  <w:r>
-                    <w:t xml:space="preserve">70.11111</w:t>
-                  </w:r>
-                </w:p>
-              </w:tc>
-              <w:tc>
-                <w:tcPr/>
-                <w:p>
-                  <w:pPr>
-                    <w:pStyle w:val="Compact"/>
-                    <w:jc w:val="right"/>
-                    <w:jc w:val="center"/>
-                  </w:pPr>
-                  <w:r>
-                    <w:t xml:space="preserve">21.24526</w:t>
-                  </w:r>
-                </w:p>
-              </w:tc>
-              <w:tc>
-                <w:tcPr/>
-                <w:p>
-                  <w:pPr>
-                    <w:pStyle w:val="Compact"/>
-                    <w:jc w:val="right"/>
-                    <w:jc w:val="center"/>
-                  </w:pPr>
-                  <w:r>
-                    <w:t xml:space="preserve">45</w:t>
-                  </w:r>
-                </w:p>
-              </w:tc>
-              <w:tc>
-                <w:tcPr/>
-                <w:p>
-                  <w:pPr>
-                    <w:pStyle w:val="Compact"/>
-                    <w:jc w:val="right"/>
-                    <w:jc w:val="center"/>
-                  </w:pPr>
-                  <w:r>
-                    <w:t xml:space="preserve">55</w:t>
-                  </w:r>
-                </w:p>
-              </w:tc>
-              <w:tc>
-                <w:tcPr/>
-                <w:p>
-                  <w:pPr>
-                    <w:pStyle w:val="Compact"/>
-                    <w:jc w:val="right"/>
-                    <w:jc w:val="center"/>
-                  </w:pPr>
-                  <w:r>
-                    <w:t xml:space="preserve">70</w:t>
-                  </w:r>
-                </w:p>
-              </w:tc>
-              <w:tc>
-                <w:tcPr/>
-                <w:p>
-                  <w:pPr>
-                    <w:pStyle w:val="Compact"/>
-                    <w:jc w:val="right"/>
-                    <w:jc w:val="center"/>
-                  </w:pPr>
-                  <w:r>
-                    <w:t xml:space="preserve">80</w:t>
-                  </w:r>
-                </w:p>
-              </w:tc>
-              <w:tc>
-                <w:tcPr/>
-                <w:p>
-                  <w:pPr>
-                    <w:pStyle w:val="Compact"/>
-                    <w:jc w:val="right"/>
-                    <w:jc w:val="center"/>
-                  </w:pPr>
-                  <w:r>
-                    <w:t xml:space="preserve">110</w:t>
-                  </w:r>
-                </w:p>
-              </w:tc>
-              <w:tc>
-                <w:tcPr/>
-                <w:p>
-                  <w:pPr>
-                    <w:pStyle w:val="Compact"/>
-                    <w:jc w:val="left"/>
-                    <w:jc w:val="center"/>
-                  </w:pPr>
-                  <w:r>
-                    <w:t xml:space="preserve">▇▂▃▂▂</w:t>
-                  </w:r>
-                </w:p>
-              </w:tc>
-            </w:tr>
-          </w:tbl>
-          <w:bookmarkEnd w:id="36"/>
-          <w:p/>
-        </w:tc>
-      </w:tr>
-    </w:tbl>
-    <w:bookmarkEnd w:id="37"/>
-    <w:bookmarkStart w:id="42" w:name="basic-statistical-analysis"/>
+    <w:bookmarkEnd w:id="54"/>
+    <w:bookmarkStart w:id="55" w:name="basic-statistical-analysis"/>
     <w:p>
       <w:pPr>
         <w:pStyle w:val="Heading2"/>
       </w:pPr>
       <w:r>
         <w:t xml:space="preserve">4.2 Basic statistical analysis</w:t>
+      </w:r>
+    </w:p>
+    <w:bookmarkEnd w:id="55"/>
+    <w:bookmarkStart w:id="56" w:name="full-analysis"/>
+    <w:p>
+      <w:pPr>
+        <w:pStyle w:val="Heading2"/>
+      </w:pPr>
+      <w:r>
+        <w:t xml:space="preserve">4.3 Full analysis</w:t>
       </w:r>
     </w:p>
     <w:p>
@@ -1782,7 +3692,7 @@
           <w:i/>
           <w:iCs/>
         </w:rPr>
-        <w:t xml:space="preserve">To get some further insight into your data, if reasonable you could compute simple statistics (e.g. simple models with 1 predictor) to look for associations between your outcome(s) and each individual predictor variable. Though note that unless you pre-specified the outcome and main exposure, any</w:t>
+        <w:t xml:space="preserve">Use one or several suitable statistical/machine learning methods to</w:t>
       </w:r>
       <w:r>
         <w:rPr>
@@ -1796,21 +3706,21 @@
           <w:i/>
           <w:iCs/>
         </w:rPr>
-        <w:t xml:space="preserve">“</w:t>
+        <w:t xml:space="preserve">analyze your data and to produce meaningful figures, tables, etc. This</w:t>
       </w:r>
       <w:r>
         <w:rPr>
           <w:i/>
           <w:iCs/>
         </w:rPr>
-        <w:t xml:space="preserve">p&lt;0.05 means statistical significance</w:t>
+        <w:t xml:space="preserve"> </w:t>
       </w:r>
       <w:r>
         <w:rPr>
           <w:i/>
           <w:iCs/>
         </w:rPr>
-        <w:t xml:space="preserve">”</w:t>
+        <w:t xml:space="preserve">might again be code that is best placed in one or several separate R</w:t>
       </w:r>
       <w:r>
         <w:rPr>
@@ -1824,629 +3734,130 @@
           <w:i/>
           <w:iCs/>
         </w:rPr>
-        <w:t xml:space="preserve">interpretation is not valid.</w:t>
-      </w:r>
-    </w:p>
-    <w:p>
-      <w:pPr>
-        <w:pStyle w:val="BodyText"/>
-      </w:pPr>
-      <w:hyperlink w:anchor="fig-result">
-        <w:r>
-          <w:rPr>
-            <w:rStyle w:val="Hyperlink"/>
-          </w:rPr>
-          <w:t xml:space="preserve">Figure 2</w:t>
-        </w:r>
-      </w:hyperlink>
-      <w:r>
-        <w:t xml:space="preserve"> </w:t>
-      </w:r>
-      <w:r>
-        <w:t xml:space="preserve">shows a scatterplot figure produced by one of the R scripts.</w:t>
-      </w:r>
-    </w:p>
-    <w:tbl>
-      <w:tblPr>
-        <w:tblStyle w:val="Table"/>
-        <w:tblW w:type="pct" w:w="5000"/>
-        <w:tblLayout w:type="fixed"/>
-        <w:tblLook w:firstRow="0" w:lastRow="0" w:firstColumn="0" w:lastColumn="0" w:noHBand="0" w:noVBand="0" w:val="0000"/>
-      </w:tblPr>
-      <w:tblGrid>
-        <w:gridCol w:w="7920"/>
-      </w:tblGrid>
-      <w:tr>
-        <w:tc>
-          <w:tcPr/>
-          <w:bookmarkStart w:id="41" w:name="fig-result"/>
-          <w:p>
-            <w:pPr>
-              <w:pStyle w:val="Compact"/>
-              <w:jc w:val="center"/>
-            </w:pPr>
-            <w:r>
-              <w:drawing>
-                <wp:inline>
-                  <wp:extent cx="5334000" cy="2701322"/>
-                  <wp:effectExtent b="0" l="0" r="0" t="0"/>
-                  <wp:docPr descr="" title="" id="39" name="Picture"/>
-                  <a:graphic>
-                    <a:graphicData uri="http://schemas.openxmlformats.org/drawingml/2006/picture">
-                      <pic:pic>
-                        <pic:nvPicPr>
-                          <pic:cNvPr descr="../../results/figures/height-weight-stratified.png" id="40" name="Picture"/>
-                          <pic:cNvPicPr>
-                            <a:picLocks noChangeArrowheads="1" noChangeAspect="1"/>
-                          </pic:cNvPicPr>
-                        </pic:nvPicPr>
-                        <pic:blipFill>
-                          <a:blip r:embed="rId38"/>
-                          <a:stretch>
-                            <a:fillRect/>
-                          </a:stretch>
-                        </pic:blipFill>
-                        <pic:spPr bwMode="auto">
-                          <a:xfrm>
-                            <a:off x="0" y="0"/>
-                            <a:ext cx="5334000" cy="2701322"/>
-                          </a:xfrm>
-                          <a:prstGeom prst="rect">
-                            <a:avLst/>
-                          </a:prstGeom>
-                          <a:noFill/>
-                          <a:ln w="9525">
-                            <a:noFill/>
-                            <a:headEnd/>
-                            <a:tailEnd/>
-                          </a:ln>
-                        </pic:spPr>
-                      </pic:pic>
-                    </a:graphicData>
-                  </a:graphic>
-                </wp:inline>
-              </w:drawing>
-            </w:r>
-          </w:p>
-          <w:p>
-            <w:pPr>
-              <w:jc w:val="center"/>
-            </w:pPr>
-            <w:pPr>
-              <w:jc w:val="start"/>
-              <w:spacing w:before="200"/>
-              <w:pStyle w:val="ImageCaption"/>
-            </w:pPr>
-            <w:r>
-              <w:t xml:space="preserve">Figure 2: Height and weight stratified by gender.</w:t>
-            </w:r>
-          </w:p>
-          <w:bookmarkEnd w:id="41"/>
-        </w:tc>
-      </w:tr>
-    </w:tbl>
-    <w:bookmarkEnd w:id="42"/>
-    <w:bookmarkStart w:id="44" w:name="full-analysis"/>
-    <w:p>
-      <w:pPr>
-        <w:pStyle w:val="Heading2"/>
-      </w:pPr>
-      <w:r>
-        <w:t xml:space="preserve">4.3 Full analysis</w:t>
-      </w:r>
-    </w:p>
-    <w:p>
-      <w:pPr>
-        <w:pStyle w:val="FirstParagraph"/>
-      </w:pPr>
+        <w:t xml:space="preserve">scripts that need to be well documented. You want the code to produce</w:t>
+      </w:r>
       <w:r>
         <w:rPr>
           <w:i/>
           <w:iCs/>
         </w:rPr>
-        <w:t xml:space="preserve">Use one or several suitable statistical/machine learning methods to analyze your data and to produce meaningful figures, tables, etc. This might again be code that is best placed in one or several separate R scripts that need to be well documented. You want the code to produce figures and data ready for display as tables, and save those. Then you load them here.</w:t>
-      </w:r>
-    </w:p>
-    <w:p>
-      <w:pPr>
-        <w:pStyle w:val="BodyText"/>
-      </w:pPr>
-      <w:r>
-        <w:t xml:space="preserve">Example</w:t>
-      </w:r>
-      <w:r>
-        <w:t xml:space="preserve"> </w:t>
-      </w:r>
-      <w:hyperlink w:anchor="tbl-resulttable2">
-        <w:r>
-          <w:rPr>
-            <w:rStyle w:val="Hyperlink"/>
-          </w:rPr>
-          <w:t xml:space="preserve">Table 2</w:t>
-        </w:r>
-      </w:hyperlink>
-      <w:r>
-        <w:t xml:space="preserve"> </w:t>
-      </w:r>
-      <w:r>
-        <w:t xml:space="preserve">shows a summary of a linear model fit.</w:t>
-      </w:r>
-    </w:p>
-    <w:tbl>
-      <w:tblPr>
-        <w:tblStyle w:val="Table"/>
-        <w:tblW w:type="pct" w:w="5000"/>
-        <w:tblLayout w:type="fixed"/>
-        <w:tblLook w:firstRow="0" w:lastRow="0" w:firstColumn="0" w:lastColumn="0" w:noHBand="0" w:noVBand="0" w:val="0000"/>
-      </w:tblPr>
-      <w:tblGrid>
-        <w:gridCol w:w="7920"/>
-      </w:tblGrid>
-      <w:tr>
-        <w:tc>
-          <w:tcPr/>
-          <w:bookmarkStart w:id="43" w:name="tbl-resulttable2"/>
-          <w:p>
-            <w:pPr>
-              <w:jc w:val="center"/>
-            </w:pPr>
-            <w:pPr>
-              <w:jc w:val="start"/>
-              <w:spacing w:before="200"/>
-              <w:pStyle w:val="ImageCaption"/>
-            </w:pPr>
-            <w:r>
-              <w:t xml:space="preserve">Table 2: Linear model fit table.</w:t>
-            </w:r>
-          </w:p>
-          <w:tbl>
-            <w:tblPr>
-              <w:tblStyle w:val="Table"/>
-              <w:tblW w:type="auto" w:w="0"/>
-              <w:tblLook w:firstRow="1" w:lastRow="0" w:firstColumn="0" w:lastColumn="0" w:noHBand="0" w:noVBand="0" w:val="0020"/>
-            </w:tblPr>
-            <w:tblGrid>
-              <w:gridCol w:w="1584"/>
-              <w:gridCol w:w="1584"/>
-              <w:gridCol w:w="1584"/>
-              <w:gridCol w:w="1584"/>
-              <w:gridCol w:w="1584"/>
-            </w:tblGrid>
-            <w:tr>
-              <w:trPr>
-                <w:tblHeader w:val="on"/>
-              </w:trPr>
-              <w:tc>
-                <w:tcPr/>
-                <w:p>
-                  <w:pPr>
-                    <w:pStyle w:val="Compact"/>
-                    <w:jc w:val="left"/>
-                    <w:jc w:val="center"/>
-                  </w:pPr>
-                  <w:r>
-                    <w:t xml:space="preserve">term</w:t>
-                  </w:r>
-                </w:p>
-              </w:tc>
-              <w:tc>
-                <w:tcPr/>
-                <w:p>
-                  <w:pPr>
-                    <w:pStyle w:val="Compact"/>
-                    <w:jc w:val="right"/>
-                    <w:jc w:val="center"/>
-                  </w:pPr>
-                  <w:r>
-                    <w:t xml:space="preserve">estimate</w:t>
-                  </w:r>
-                </w:p>
-              </w:tc>
-              <w:tc>
-                <w:tcPr/>
-                <w:p>
-                  <w:pPr>
-                    <w:pStyle w:val="Compact"/>
-                    <w:jc w:val="right"/>
-                    <w:jc w:val="center"/>
-                  </w:pPr>
-                  <w:r>
-                    <w:t xml:space="preserve">std.error</w:t>
-                  </w:r>
-                </w:p>
-              </w:tc>
-              <w:tc>
-                <w:tcPr/>
-                <w:p>
-                  <w:pPr>
-                    <w:pStyle w:val="Compact"/>
-                    <w:jc w:val="right"/>
-                    <w:jc w:val="center"/>
-                  </w:pPr>
-                  <w:r>
-                    <w:t xml:space="preserve">statistic</w:t>
-                  </w:r>
-                </w:p>
-              </w:tc>
-              <w:tc>
-                <w:tcPr/>
-                <w:p>
-                  <w:pPr>
-                    <w:pStyle w:val="Compact"/>
-                    <w:jc w:val="right"/>
-                    <w:jc w:val="center"/>
-                  </w:pPr>
-                  <w:r>
-                    <w:t xml:space="preserve">p.value</w:t>
-                  </w:r>
-                </w:p>
-              </w:tc>
-            </w:tr>
-            <w:tr>
-              <w:tc>
-                <w:tcPr/>
-                <w:p>
-                  <w:pPr>
-                    <w:pStyle w:val="Compact"/>
-                    <w:jc w:val="left"/>
-                    <w:jc w:val="center"/>
-                  </w:pPr>
-                  <w:r>
-                    <w:t xml:space="preserve">(Intercept)</w:t>
-                  </w:r>
-                </w:p>
-              </w:tc>
-              <w:tc>
-                <w:tcPr/>
-                <w:p>
-                  <w:pPr>
-                    <w:pStyle w:val="Compact"/>
-                    <w:jc w:val="right"/>
-                    <w:jc w:val="center"/>
-                  </w:pPr>
-                  <w:r>
-                    <w:t xml:space="preserve">149.2726967</w:t>
-                  </w:r>
-                </w:p>
-              </w:tc>
-              <w:tc>
-                <w:tcPr/>
-                <w:p>
-                  <w:pPr>
-                    <w:pStyle w:val="Compact"/>
-                    <w:jc w:val="right"/>
-                    <w:jc w:val="center"/>
-                  </w:pPr>
-                  <w:r>
-                    <w:t xml:space="preserve">23.3823360</w:t>
-                  </w:r>
-                </w:p>
-              </w:tc>
-              <w:tc>
-                <w:tcPr/>
-                <w:p>
-                  <w:pPr>
-                    <w:pStyle w:val="Compact"/>
-                    <w:jc w:val="right"/>
-                    <w:jc w:val="center"/>
-                  </w:pPr>
-                  <w:r>
-                    <w:t xml:space="preserve">6.3839942</w:t>
-                  </w:r>
-                </w:p>
-              </w:tc>
-              <w:tc>
-                <w:tcPr/>
-                <w:p>
-                  <w:pPr>
-                    <w:pStyle w:val="Compact"/>
-                    <w:jc w:val="right"/>
-                    <w:jc w:val="center"/>
-                  </w:pPr>
-                  <w:r>
-                    <w:t xml:space="preserve">0.0013962</w:t>
-                  </w:r>
-                </w:p>
-              </w:tc>
-            </w:tr>
-            <w:tr>
-              <w:tc>
-                <w:tcPr/>
-                <w:p>
-                  <w:pPr>
-                    <w:pStyle w:val="Compact"/>
-                    <w:jc w:val="left"/>
-                    <w:jc w:val="center"/>
-                  </w:pPr>
-                  <w:r>
-                    <w:t xml:space="preserve">Weight</w:t>
-                  </w:r>
-                </w:p>
-              </w:tc>
-              <w:tc>
-                <w:tcPr/>
-                <w:p>
-                  <w:pPr>
-                    <w:pStyle w:val="Compact"/>
-                    <w:jc w:val="right"/>
-                    <w:jc w:val="center"/>
-                  </w:pPr>
-                  <w:r>
-                    <w:t xml:space="preserve">0.2623972</w:t>
-                  </w:r>
-                </w:p>
-              </w:tc>
-              <w:tc>
-                <w:tcPr/>
-                <w:p>
-                  <w:pPr>
-                    <w:pStyle w:val="Compact"/>
-                    <w:jc w:val="right"/>
-                    <w:jc w:val="center"/>
-                  </w:pPr>
-                  <w:r>
-                    <w:t xml:space="preserve">0.3512436</w:t>
-                  </w:r>
-                </w:p>
-              </w:tc>
-              <w:tc>
-                <w:tcPr/>
-                <w:p>
-                  <w:pPr>
-                    <w:pStyle w:val="Compact"/>
-                    <w:jc w:val="right"/>
-                    <w:jc w:val="center"/>
-                  </w:pPr>
-                  <w:r>
-                    <w:t xml:space="preserve">0.7470519</w:t>
-                  </w:r>
-                </w:p>
-              </w:tc>
-              <w:tc>
-                <w:tcPr/>
-                <w:p>
-                  <w:pPr>
-                    <w:pStyle w:val="Compact"/>
-                    <w:jc w:val="right"/>
-                    <w:jc w:val="center"/>
-                  </w:pPr>
-                  <w:r>
-                    <w:t xml:space="preserve">0.4886517</w:t>
-                  </w:r>
-                </w:p>
-              </w:tc>
-            </w:tr>
-            <w:tr>
-              <w:tc>
-                <w:tcPr/>
-                <w:p>
-                  <w:pPr>
-                    <w:pStyle w:val="Compact"/>
-                    <w:jc w:val="left"/>
-                    <w:jc w:val="center"/>
-                  </w:pPr>
-                  <w:r>
-                    <w:t xml:space="preserve">GenderM</w:t>
-                  </w:r>
-                </w:p>
-              </w:tc>
-              <w:tc>
-                <w:tcPr/>
-                <w:p>
-                  <w:pPr>
-                    <w:pStyle w:val="Compact"/>
-                    <w:jc w:val="right"/>
-                    <w:jc w:val="center"/>
-                  </w:pPr>
-                  <w:r>
-                    <w:t xml:space="preserve">-2.1244913</w:t>
-                  </w:r>
-                </w:p>
-              </w:tc>
-              <w:tc>
-                <w:tcPr/>
-                <w:p>
-                  <w:pPr>
-                    <w:pStyle w:val="Compact"/>
-                    <w:jc w:val="right"/>
-                    <w:jc w:val="center"/>
-                  </w:pPr>
-                  <w:r>
-                    <w:t xml:space="preserve">15.5488953</w:t>
-                  </w:r>
-                </w:p>
-              </w:tc>
-              <w:tc>
-                <w:tcPr/>
-                <w:p>
-                  <w:pPr>
-                    <w:pStyle w:val="Compact"/>
-                    <w:jc w:val="right"/>
-                    <w:jc w:val="center"/>
-                  </w:pPr>
-                  <w:r>
-                    <w:t xml:space="preserve">-0.1366329</w:t>
-                  </w:r>
-                </w:p>
-              </w:tc>
-              <w:tc>
-                <w:tcPr/>
-                <w:p>
-                  <w:pPr>
-                    <w:pStyle w:val="Compact"/>
-                    <w:jc w:val="right"/>
-                    <w:jc w:val="center"/>
-                  </w:pPr>
-                  <w:r>
-                    <w:t xml:space="preserve">0.8966520</w:t>
-                  </w:r>
-                </w:p>
-              </w:tc>
-            </w:tr>
-            <w:tr>
-              <w:tc>
-                <w:tcPr/>
-                <w:p>
-                  <w:pPr>
-                    <w:pStyle w:val="Compact"/>
-                    <w:jc w:val="left"/>
-                    <w:jc w:val="center"/>
-                  </w:pPr>
-                  <w:r>
-                    <w:t xml:space="preserve">GenderO</w:t>
-                  </w:r>
-                </w:p>
-              </w:tc>
-              <w:tc>
-                <w:tcPr/>
-                <w:p>
-                  <w:pPr>
-                    <w:pStyle w:val="Compact"/>
-                    <w:jc w:val="right"/>
-                    <w:jc w:val="center"/>
-                  </w:pPr>
-                  <w:r>
-                    <w:t xml:space="preserve">-4.7644739</w:t>
-                  </w:r>
-                </w:p>
-              </w:tc>
-              <w:tc>
-                <w:tcPr/>
-                <w:p>
-                  <w:pPr>
-                    <w:pStyle w:val="Compact"/>
-                    <w:jc w:val="right"/>
-                    <w:jc w:val="center"/>
-                  </w:pPr>
-                  <w:r>
-                    <w:t xml:space="preserve">19.0114155</w:t>
-                  </w:r>
-                </w:p>
-              </w:tc>
-              <w:tc>
-                <w:tcPr/>
-                <w:p>
-                  <w:pPr>
-                    <w:pStyle w:val="Compact"/>
-                    <w:jc w:val="right"/>
-                    <w:jc w:val="center"/>
-                  </w:pPr>
-                  <w:r>
-                    <w:t xml:space="preserve">-0.2506112</w:t>
-                  </w:r>
-                </w:p>
-              </w:tc>
-              <w:tc>
-                <w:tcPr/>
-                <w:p>
-                  <w:pPr>
-                    <w:pStyle w:val="Compact"/>
-                    <w:jc w:val="right"/>
-                    <w:jc w:val="center"/>
-                  </w:pPr>
-                  <w:r>
-                    <w:t xml:space="preserve">0.8120871</w:t>
-                  </w:r>
-                </w:p>
-              </w:tc>
-            </w:tr>
-          </w:tbl>
-          <w:bookmarkEnd w:id="43"/>
-          <w:p/>
-        </w:tc>
-      </w:tr>
-    </w:tbl>
-    <w:p>
-      <w:r>
-        <w:br w:type="page"/>
-      </w:r>
-    </w:p>
-    <w:bookmarkEnd w:id="44"/>
-    <w:bookmarkEnd w:id="45"/>
-    <w:bookmarkStart w:id="50" w:name="discussion"/>
-    <w:p>
-      <w:pPr>
-        <w:pStyle w:val="Heading1"/>
-      </w:pPr>
-      <w:r>
-        <w:t xml:space="preserve">5. Discussion</w:t>
-      </w:r>
-    </w:p>
-    <w:bookmarkStart w:id="46" w:name="summary-and-interpretation"/>
-    <w:p>
-      <w:pPr>
-        <w:pStyle w:val="Heading2"/>
-      </w:pPr>
-      <w:r>
-        <w:t xml:space="preserve">5.1 Summary and Interpretation</w:t>
-      </w:r>
-    </w:p>
-    <w:p>
-      <w:pPr>
-        <w:pStyle w:val="FirstParagraph"/>
-      </w:pPr>
+        <w:t xml:space="preserve"> </w:t>
+      </w:r>
       <w:r>
         <w:rPr>
           <w:i/>
           <w:iCs/>
         </w:rPr>
-        <w:t xml:space="preserve">Summarize what you did, what you found and what it means.</w:t>
-      </w:r>
-    </w:p>
-    <w:bookmarkEnd w:id="46"/>
-    <w:bookmarkStart w:id="47" w:name="strengths-and-limitations"/>
-    <w:p>
-      <w:pPr>
-        <w:pStyle w:val="Heading2"/>
-      </w:pPr>
-      <w:r>
-        <w:t xml:space="preserve">5.2 Strengths and Limitations</w:t>
-      </w:r>
-    </w:p>
-    <w:p>
-      <w:pPr>
-        <w:pStyle w:val="FirstParagraph"/>
-      </w:pPr>
+        <w:t xml:space="preserve">figures and data ready for display as tables, and save those. Then you</w:t>
+      </w:r>
       <w:r>
         <w:rPr>
           <w:i/>
           <w:iCs/>
         </w:rPr>
-        <w:t xml:space="preserve">Discuss what you perceive as strengths and limitations of your analysis.</w:t>
-      </w:r>
-    </w:p>
-    <w:bookmarkEnd w:id="47"/>
-    <w:bookmarkStart w:id="49" w:name="conclusions"/>
-    <w:p>
-      <w:pPr>
-        <w:pStyle w:val="Heading2"/>
-      </w:pPr>
-      <w:r>
-        <w:t xml:space="preserve">5.3 Conclusions</w:t>
-      </w:r>
-    </w:p>
-    <w:p>
-      <w:pPr>
-        <w:pStyle w:val="FirstParagraph"/>
-      </w:pPr>
+        <w:t xml:space="preserve"> </w:t>
+      </w:r>
       <w:r>
         <w:rPr>
           <w:i/>
           <w:iCs/>
         </w:rPr>
-        <w:t xml:space="preserve">What are the main take-home messages?</w:t>
-      </w:r>
-    </w:p>
-    <w:p>
-      <w:pPr>
-        <w:pStyle w:val="BodyText"/>
+        <w:t xml:space="preserve">load them here.</w:t>
+      </w:r>
+    </w:p>
+    <w:p>
+      <w:r>
+        <w:br w:type="page"/>
+      </w:r>
+    </w:p>
+    <w:bookmarkEnd w:id="56"/>
+    <w:bookmarkEnd w:id="57"/>
+    <w:bookmarkStart w:id="61" w:name="discussion"/>
+    <w:p>
+      <w:pPr>
+        <w:pStyle w:val="Heading1"/>
+      </w:pPr>
+      <w:r>
+        <w:t xml:space="preserve">5. Discussion</w:t>
+      </w:r>
+    </w:p>
+    <w:bookmarkStart w:id="58" w:name="summary-and-interpretation"/>
+    <w:p>
+      <w:pPr>
+        <w:pStyle w:val="Heading2"/>
+      </w:pPr>
+      <w:r>
+        <w:t xml:space="preserve">5.1 Summary and Interpretation</w:t>
+      </w:r>
+    </w:p>
+    <w:p>
+      <w:pPr>
+        <w:pStyle w:val="FirstParagraph"/>
       </w:pPr>
       <w:r>
         <w:rPr>
           <w:i/>
           <w:iCs/>
         </w:rPr>
-        <w:t xml:space="preserve">Include citations in your Rmd file using bibtex, the list of references will automatically be placed at the end</w:t>
+        <w:t xml:space="preserve">Summarize what you did, what you found and what it means.</w:t>
+      </w:r>
+    </w:p>
+    <w:bookmarkEnd w:id="58"/>
+    <w:bookmarkStart w:id="59" w:name="strengths-and-limitations"/>
+    <w:p>
+      <w:pPr>
+        <w:pStyle w:val="Heading2"/>
+      </w:pPr>
+      <w:r>
+        <w:t xml:space="preserve">5.2 Strengths and Limitations</w:t>
+      </w:r>
+    </w:p>
+    <w:p>
+      <w:pPr>
+        <w:pStyle w:val="FirstParagraph"/>
+      </w:pPr>
+      <w:r>
+        <w:rPr>
+          <w:i/>
+          <w:iCs/>
+        </w:rPr>
+        <w:t xml:space="preserve">Discuss what you perceive as strengths and limitations of your</w:t>
+      </w:r>
+      <w:r>
+        <w:rPr>
+          <w:i/>
+          <w:iCs/>
+        </w:rPr>
+        <w:t xml:space="preserve"> </w:t>
+      </w:r>
+      <w:r>
+        <w:rPr>
+          <w:i/>
+          <w:iCs/>
+        </w:rPr>
+        <w:t xml:space="preserve">analysis.</w:t>
+      </w:r>
+    </w:p>
+    <w:bookmarkEnd w:id="59"/>
+    <w:bookmarkStart w:id="60" w:name="conclusions"/>
+    <w:p>
+      <w:pPr>
+        <w:pStyle w:val="Heading2"/>
+      </w:pPr>
+      <w:r>
+        <w:t xml:space="preserve">5.3 Conclusions</w:t>
+      </w:r>
+    </w:p>
+    <w:p>
+      <w:pPr>
+        <w:pStyle w:val="FirstParagraph"/>
+      </w:pPr>
+      <w:r>
+        <w:rPr>
+          <w:i/>
+          <w:iCs/>
+        </w:rPr>
+        <w:t xml:space="preserve">What are the main take-home messages?</w:t>
       </w:r>
     </w:p>
     <w:p>
@@ -2454,61 +3865,25 @@
         <w:pStyle w:val="BodyText"/>
       </w:pPr>
       <w:r>
-        <w:t xml:space="preserve">This paper</w:t>
-      </w:r>
-      <w:r>
-        <w:t xml:space="preserve"> </w:t>
-      </w:r>
-      <w:r>
-        <w:t xml:space="preserve">(3)</w:t>
-      </w:r>
-      <w:r>
-        <w:t xml:space="preserve"> </w:t>
-      </w:r>
-      <w:r>
-        <w:t xml:space="preserve">discusses types of analyses.</w:t>
-      </w:r>
-    </w:p>
-    <w:p>
-      <w:pPr>
-        <w:pStyle w:val="BodyText"/>
-      </w:pPr>
-      <w:r>
-        <w:t xml:space="preserve">These papers</w:t>
-      </w:r>
-      <w:r>
-        <w:t xml:space="preserve"> </w:t>
-      </w:r>
-      <w:r>
-        <w:t xml:space="preserve">(1,2)</w:t>
-      </w:r>
-      <w:r>
-        <w:t xml:space="preserve"> </w:t>
-      </w:r>
-      <w:r>
-        <w:t xml:space="preserve">are good examples of papers published using a fully reproducible setup similar to the one shown in this template.</w:t>
-      </w:r>
-    </w:p>
-    <w:p>
-      <w:pPr>
-        <w:pStyle w:val="BodyText"/>
-      </w:pPr>
-      <w:r>
-        <w:t xml:space="preserve">Note that this cited reference will show up at the end of the document, the reference formatting is determined by the CSL file specified in the YAML header. Many more style files for almost any journal</w:t>
-      </w:r>
-      <w:r>
-        <w:t xml:space="preserve"> </w:t>
-      </w:r>
-      <w:hyperlink r:id="rId48">
-        <w:r>
-          <w:rPr>
-            <w:rStyle w:val="Hyperlink"/>
-          </w:rPr>
-          <w:t xml:space="preserve">are available</w:t>
-        </w:r>
-      </w:hyperlink>
-      <w:r>
-        <w:t xml:space="preserve">. You also specify the location of your bibtex reference file in the YAML. You can call your reference file anything you like.</w:t>
+        <w:rPr>
+          <w:i/>
+          <w:iCs/>
+        </w:rPr>
+        <w:t xml:space="preserve">Include citations in your Rmd file using bibtex, the list of references</w:t>
+      </w:r>
+      <w:r>
+        <w:rPr>
+          <w:i/>
+          <w:iCs/>
+        </w:rPr>
+        <w:t xml:space="preserve"> </w:t>
+      </w:r>
+      <w:r>
+        <w:rPr>
+          <w:i/>
+          <w:iCs/>
+        </w:rPr>
+        <w:t xml:space="preserve">will automatically be placed at the end</w:t>
       </w:r>
     </w:p>
     <w:p>
@@ -2516,9 +3891,9 @@
         <w:br w:type="page"/>
       </w:r>
     </w:p>
-    <w:bookmarkEnd w:id="49"/>
-    <w:bookmarkEnd w:id="50"/>
-    <w:bookmarkStart w:id="58" w:name="references"/>
+    <w:bookmarkEnd w:id="60"/>
+    <w:bookmarkEnd w:id="61"/>
+    <w:bookmarkStart w:id="67" w:name="references"/>
     <w:p>
       <w:pPr>
         <w:pStyle w:val="Heading1"/>
@@ -2527,8 +3902,8 @@
         <w:t xml:space="preserve">6. References</w:t>
       </w:r>
     </w:p>
-    <w:bookmarkStart w:id="57" w:name="refs"/>
-    <w:bookmarkStart w:id="52" w:name="ref-mckay2020"/>
+    <w:bookmarkStart w:id="66" w:name="refs"/>
+    <w:bookmarkStart w:id="63" w:name="ref-mckay2020"/>
     <w:p>
       <w:pPr>
         <w:pStyle w:val="Bibliography"/>
@@ -2548,7 +3923,7 @@
       <w:r>
         <w:t xml:space="preserve"> </w:t>
       </w:r>
-      <w:hyperlink r:id="rId51">
+      <w:hyperlink r:id="rId62">
         <w:r>
           <w:rPr>
             <w:rStyle w:val="Hyperlink"/>
@@ -2663,8 +4038,8 @@
         <w:t xml:space="preserve"> </w:t>
       </w:r>
     </w:p>
-    <w:bookmarkEnd w:id="52"/>
-    <w:bookmarkStart w:id="54" w:name="ref-mckay2020a"/>
+    <w:bookmarkEnd w:id="63"/>
+    <w:bookmarkStart w:id="65" w:name="ref-mckay2020a"/>
     <w:p>
       <w:pPr>
         <w:pStyle w:val="Bibliography"/>
@@ -2684,7 +4059,7 @@
       <w:r>
         <w:t xml:space="preserve"> </w:t>
       </w:r>
-      <w:hyperlink r:id="rId53">
+      <w:hyperlink r:id="rId64">
         <w:r>
           <w:rPr>
             <w:rStyle w:val="Hyperlink"/>
@@ -2709,79 +4084,9 @@
         <w:t xml:space="preserve"> </w:t>
       </w:r>
     </w:p>
-    <w:bookmarkEnd w:id="54"/>
-    <w:bookmarkStart w:id="56" w:name="ref-leek2015"/>
-    <w:p>
-      <w:pPr>
-        <w:pStyle w:val="Bibliography"/>
-      </w:pPr>
-      <w:r>
-        <w:t xml:space="preserve">3.</w:t>
-      </w:r>
-      <w:r>
-        <w:t xml:space="preserve"> </w:t>
-      </w:r>
-      <w:r>
-        <w:t xml:space="preserve">	</w:t>
-      </w:r>
-      <w:r>
-        <w:t xml:space="preserve">Leek JT, Peng RD.</w:t>
-      </w:r>
-      <w:r>
-        <w:t xml:space="preserve"> </w:t>
-      </w:r>
-      <w:hyperlink r:id="rId55">
-        <w:r>
-          <w:rPr>
-            <w:rStyle w:val="Hyperlink"/>
-          </w:rPr>
-          <w:t xml:space="preserve">Statistics.</w:t>
-        </w:r>
-        <w:r>
-          <w:rPr>
-            <w:rStyle w:val="Hyperlink"/>
-          </w:rPr>
-          <w:t xml:space="preserve"> </w:t>
-        </w:r>
-        <w:r>
-          <w:rPr>
-            <w:rStyle w:val="Hyperlink"/>
-          </w:rPr>
-          <w:t xml:space="preserve">What</w:t>
-        </w:r>
-        <w:r>
-          <w:rPr>
-            <w:rStyle w:val="Hyperlink"/>
-          </w:rPr>
-          <w:t xml:space="preserve"> </w:t>
-        </w:r>
-        <w:r>
-          <w:rPr>
-            <w:rStyle w:val="Hyperlink"/>
-          </w:rPr>
-          <w:t xml:space="preserve">is the question?</w:t>
-        </w:r>
-      </w:hyperlink>
-      <w:r>
-        <w:t xml:space="preserve"> </w:t>
-      </w:r>
-      <w:r>
-        <w:rPr>
-          <w:i/>
-          <w:iCs/>
-        </w:rPr>
-        <w:t xml:space="preserve">Science (New York, N.Y.)</w:t>
-      </w:r>
-      <w:r>
-        <w:t xml:space="preserve">. 2015;347(6228):1314–1315.</w:t>
-      </w:r>
-      <w:r>
-        <w:t xml:space="preserve"> </w:t>
-      </w:r>
-    </w:p>
-    <w:bookmarkEnd w:id="56"/>
-    <w:bookmarkEnd w:id="57"/>
-    <w:bookmarkEnd w:id="58"/>
+    <w:bookmarkEnd w:id="65"/>
+    <w:bookmarkEnd w:id="66"/>
+    <w:bookmarkEnd w:id="67"/>
     <w:sectPr/>
   </w:body>
 </w:document>
@@ -3111,6 +4416,60 @@
     <w:lvlOverride w:ilvl="8">
       <w:startOverride w:val="1"/>
     </w:lvlOverride>
+  </w:num>
+  <w:num w:numId="1003">
+    <w:abstractNumId w:val="99411"/>
+    <w:lvlOverride w:ilvl="0">
+      <w:startOverride w:val="1"/>
+    </w:lvlOverride>
+    <w:lvlOverride w:ilvl="1">
+      <w:startOverride w:val="1"/>
+    </w:lvlOverride>
+    <w:lvlOverride w:ilvl="2">
+      <w:startOverride w:val="1"/>
+    </w:lvlOverride>
+    <w:lvlOverride w:ilvl="3">
+      <w:startOverride w:val="1"/>
+    </w:lvlOverride>
+    <w:lvlOverride w:ilvl="4">
+      <w:startOverride w:val="1"/>
+    </w:lvlOverride>
+    <w:lvlOverride w:ilvl="5">
+      <w:startOverride w:val="1"/>
+    </w:lvlOverride>
+    <w:lvlOverride w:ilvl="6">
+      <w:startOverride w:val="1"/>
+    </w:lvlOverride>
+    <w:lvlOverride w:ilvl="7">
+      <w:startOverride w:val="1"/>
+    </w:lvlOverride>
+    <w:lvlOverride w:ilvl="8">
+      <w:startOverride w:val="1"/>
+    </w:lvlOverride>
+  </w:num>
+  <w:num w:numId="1004">
+    <w:abstractNumId w:val="991"/>
+  </w:num>
+  <w:num w:numId="1005">
+    <w:abstractNumId w:val="991"/>
+  </w:num>
+  <w:num w:numId="1006">
+    <w:abstractNumId w:val="991"/>
+  </w:num>
+  <w:num w:numId="1007">
+    <w:abstractNumId w:val="991"/>
+  </w:num>
+  <w:num w:numId="1008">
+    <w:abstractNumId w:val="991"/>
+  </w:num>
+  <w:num w:numId="1009">
+    <w:abstractNumId w:val="991"/>
+  </w:num>
+  <w:num w:numId="1010">
+    <w:abstractNumId w:val="991"/>
+  </w:num>
+  <w:num w:numId="1011">
+    <w:abstractNumId w:val="991"/>
   </w:num>
 </w:numbering>
 </file>

--- a/products/manuscript/manuscript.docx
+++ b/products/manuscript/manuscript.docx
@@ -888,7 +888,7 @@
     </w:p>
     <w:bookmarkEnd w:id="25"/>
     <w:bookmarkEnd w:id="26"/>
-    <w:bookmarkStart w:id="53" w:name="methods"/>
+    <w:bookmarkStart w:id="56" w:name="methods"/>
     <w:p>
       <w:pPr>
         <w:pStyle w:val="Heading1"/>
@@ -1605,7 +1605,7 @@
       </w:r>
     </w:p>
     <w:bookmarkEnd w:id="29"/>
-    <w:bookmarkStart w:id="51" w:name="Xab1503d84562f3df161c80d59fa4fdf2cc95782"/>
+    <w:bookmarkStart w:id="54" w:name="Xab1503d84562f3df161c80d59fa4fdf2cc95782"/>
     <w:p>
       <w:pPr>
         <w:pStyle w:val="Heading2"/>
@@ -2637,6 +2637,69 @@
         <w:rPr>
           <w:rStyle w:val="StringTok"/>
         </w:rPr>
+        <w:t xml:space="preserve">"top5_diseases_stacked_plot.png"</w:t>
+      </w:r>
+      <w:r>
+        <w:rPr>
+          <w:rStyle w:val="NormalTok"/>
+        </w:rPr>
+        <w:t xml:space="preserve">),</w:t>
+      </w:r>
+      <w:r>
+        <w:br/>
+      </w:r>
+      <w:r>
+        <w:rPr>
+          <w:rStyle w:val="NormalTok"/>
+        </w:rPr>
+        <w:t xml:space="preserve">  here</w:t>
+      </w:r>
+      <w:r>
+        <w:rPr>
+          <w:rStyle w:val="SpecialCharTok"/>
+        </w:rPr>
+        <w:t xml:space="preserve">::</w:t>
+      </w:r>
+      <w:r>
+        <w:rPr>
+          <w:rStyle w:val="FunctionTok"/>
+        </w:rPr>
+        <w:t xml:space="preserve">here</w:t>
+      </w:r>
+      <w:r>
+        <w:rPr>
+          <w:rStyle w:val="NormalTok"/>
+        </w:rPr>
+        <w:t xml:space="preserve">(</w:t>
+      </w:r>
+      <w:r>
+        <w:rPr>
+          <w:rStyle w:val="StringTok"/>
+        </w:rPr>
+        <w:t xml:space="preserve">"results"</w:t>
+      </w:r>
+      <w:r>
+        <w:rPr>
+          <w:rStyle w:val="NormalTok"/>
+        </w:rPr>
+        <w:t xml:space="preserve">, </w:t>
+      </w:r>
+      <w:r>
+        <w:rPr>
+          <w:rStyle w:val="StringTok"/>
+        </w:rPr>
+        <w:t xml:space="preserve">"figures"</w:t>
+      </w:r>
+      <w:r>
+        <w:rPr>
+          <w:rStyle w:val="NormalTok"/>
+        </w:rPr>
+        <w:t xml:space="preserve">, </w:t>
+      </w:r>
+      <w:r>
+        <w:rPr>
+          <w:rStyle w:val="StringTok"/>
+        </w:rPr>
         <w:t xml:space="preserve">"top5_disease_county_plot.png"</w:t>
       </w:r>
       <w:r>
@@ -2748,20 +2811,67 @@
       <w:r>
         <w:drawing>
           <wp:inline>
-            <wp:extent cx="5334000" cy="3200399"/>
+            <wp:extent cx="5334000" cy="4000499"/>
             <wp:effectExtent b="0" l="0" r="0" t="0"/>
             <wp:docPr descr="" title="" id="43" name="Picture"/>
             <a:graphic>
               <a:graphicData uri="http://schemas.openxmlformats.org/drawingml/2006/picture">
                 <pic:pic>
                   <pic:nvPicPr>
-                    <pic:cNvPr descr="../../results/figures/top5_disease_county_plot.png" id="44" name="Picture"/>
+                    <pic:cNvPr descr="../../results/figures/top5_diseases_stacked_plot.png" id="44" name="Picture"/>
                     <pic:cNvPicPr>
                       <a:picLocks noChangeArrowheads="1" noChangeAspect="1"/>
                     </pic:cNvPicPr>
                   </pic:nvPicPr>
                   <pic:blipFill>
                     <a:blip r:embed="rId42"/>
+                    <a:stretch>
+                      <a:fillRect/>
+                    </a:stretch>
+                  </pic:blipFill>
+                  <pic:spPr bwMode="auto">
+                    <a:xfrm>
+                      <a:off x="0" y="0"/>
+                      <a:ext cx="5334000" cy="4000499"/>
+                    </a:xfrm>
+                    <a:prstGeom prst="rect">
+                      <a:avLst/>
+                    </a:prstGeom>
+                    <a:noFill/>
+                    <a:ln w="9525">
+                      <a:noFill/>
+                      <a:headEnd/>
+                      <a:tailEnd/>
+                    </a:ln>
+                  </pic:spPr>
+                </pic:pic>
+              </a:graphicData>
+            </a:graphic>
+          </wp:inline>
+        </w:drawing>
+      </w:r>
+    </w:p>
+    <w:p>
+      <w:pPr>
+        <w:pStyle w:val="BodyText"/>
+      </w:pPr>
+      <w:r>
+        <w:drawing>
+          <wp:inline>
+            <wp:extent cx="5334000" cy="3200399"/>
+            <wp:effectExtent b="0" l="0" r="0" t="0"/>
+            <wp:docPr descr="" title="" id="46" name="Picture"/>
+            <a:graphic>
+              <a:graphicData uri="http://schemas.openxmlformats.org/drawingml/2006/picture">
+                <pic:pic>
+                  <pic:nvPicPr>
+                    <pic:cNvPr descr="../../results/figures/top5_disease_county_plot.png" id="47" name="Picture"/>
+                    <pic:cNvPicPr>
+                      <a:picLocks noChangeArrowheads="1" noChangeAspect="1"/>
+                    </pic:cNvPicPr>
+                  </pic:nvPicPr>
+                  <pic:blipFill>
+                    <a:blip r:embed="rId45"/>
                     <a:stretch>
                       <a:fillRect/>
                     </a:stretch>
@@ -3019,271 +3129,12 @@
           <wp:inline>
             <wp:extent cx="5334000" cy="4000499"/>
             <wp:effectExtent b="0" l="0" r="0" t="0"/>
-            <wp:docPr descr="" title="" id="46" name="Picture"/>
-            <a:graphic>
-              <a:graphicData uri="http://schemas.openxmlformats.org/drawingml/2006/picture">
-                <pic:pic>
-                  <pic:nvPicPr>
-                    <pic:cNvPr descr="../../results/figures/disease_count_by_age.png" id="47" name="Picture"/>
-                    <pic:cNvPicPr>
-                      <a:picLocks noChangeArrowheads="1" noChangeAspect="1"/>
-                    </pic:cNvPicPr>
-                  </pic:nvPicPr>
-                  <pic:blipFill>
-                    <a:blip r:embed="rId45"/>
-                    <a:stretch>
-                      <a:fillRect/>
-                    </a:stretch>
-                  </pic:blipFill>
-                  <pic:spPr bwMode="auto">
-                    <a:xfrm>
-                      <a:off x="0" y="0"/>
-                      <a:ext cx="5334000" cy="4000499"/>
-                    </a:xfrm>
-                    <a:prstGeom prst="rect">
-                      <a:avLst/>
-                    </a:prstGeom>
-                    <a:noFill/>
-                    <a:ln w="9525">
-                      <a:noFill/>
-                      <a:headEnd/>
-                      <a:tailEnd/>
-                    </a:ln>
-                  </pic:spPr>
-                </pic:pic>
-              </a:graphicData>
-            </a:graphic>
-          </wp:inline>
-        </w:drawing>
-      </w:r>
-    </w:p>
-    <w:p>
-      <w:pPr>
-        <w:pStyle w:val="BodyText"/>
-      </w:pPr>
-      <w:r>
-        <w:rPr>
-          <w:b/>
-          <w:bCs/>
-        </w:rPr>
-        <w:t xml:space="preserve">Data Completeness Over Time</w:t>
-      </w:r>
-      <w:r>
-        <w:t xml:space="preserve"> </w:t>
-      </w:r>
-      <w:r>
-        <w:t xml:space="preserve">To evaluate how data completeness has</w:t>
-      </w:r>
-      <w:r>
-        <w:t xml:space="preserve"> </w:t>
-      </w:r>
-      <w:r>
-        <w:t xml:space="preserve">evolved, the dataset is processed to extract onset date information. A</w:t>
-      </w:r>
-      <w:r>
-        <w:t xml:space="preserve"> </w:t>
-      </w:r>
-      <w:r>
-        <w:t xml:space="preserve">visualization distinguishes between blank and non-blank entries in the</w:t>
-      </w:r>
-      <w:r>
-        <w:t xml:space="preserve"> </w:t>
-      </w:r>
-      <w:r>
-        <w:t xml:space="preserve">STATUS column over time, helping to identify periods with high</w:t>
-      </w:r>
-      <w:r>
-        <w:t xml:space="preserve"> </w:t>
-      </w:r>
-      <w:r>
-        <w:t xml:space="preserve">missingness. Spikes in blank values may indicate data entry errors,</w:t>
-      </w:r>
-      <w:r>
-        <w:t xml:space="preserve"> </w:t>
-      </w:r>
-      <w:r>
-        <w:t xml:space="preserve">system issues, or reporting gaps that should be addressed before</w:t>
-      </w:r>
-      <w:r>
-        <w:t xml:space="preserve"> </w:t>
-      </w:r>
-      <w:r>
-        <w:t xml:space="preserve">conducting further analysis.</w:t>
-      </w:r>
-    </w:p>
-    <w:p>
-      <w:pPr>
-        <w:pStyle w:val="SourceCode"/>
-      </w:pPr>
-      <w:r>
-        <w:rPr>
-          <w:rStyle w:val="FunctionTok"/>
-        </w:rPr>
-        <w:t xml:space="preserve">library</w:t>
-      </w:r>
-      <w:r>
-        <w:rPr>
-          <w:rStyle w:val="NormalTok"/>
-        </w:rPr>
-        <w:t xml:space="preserve">(here)</w:t>
-      </w:r>
-      <w:r>
-        <w:br/>
-      </w:r>
-      <w:r>
-        <w:rPr>
-          <w:rStyle w:val="FunctionTok"/>
-        </w:rPr>
-        <w:t xml:space="preserve">library</w:t>
-      </w:r>
-      <w:r>
-        <w:rPr>
-          <w:rStyle w:val="NormalTok"/>
-        </w:rPr>
-        <w:t xml:space="preserve">(knitr)</w:t>
-      </w:r>
-      <w:r>
-        <w:br/>
-      </w:r>
-      <w:r>
-        <w:br/>
-      </w:r>
-      <w:r>
-        <w:rPr>
-          <w:rStyle w:val="CommentTok"/>
-        </w:rPr>
-        <w:t xml:space="preserve"># Generate correct file path</w:t>
-      </w:r>
-      <w:r>
-        <w:br/>
-      </w:r>
-      <w:r>
-        <w:rPr>
-          <w:rStyle w:val="NormalTok"/>
-        </w:rPr>
-        <w:t xml:space="preserve">img_path </w:t>
-      </w:r>
-      <w:r>
-        <w:rPr>
-          <w:rStyle w:val="OtherTok"/>
-        </w:rPr>
-        <w:t xml:space="preserve">&lt;-</w:t>
-      </w:r>
-      <w:r>
-        <w:rPr>
-          <w:rStyle w:val="NormalTok"/>
-        </w:rPr>
-        <w:t xml:space="preserve"> here</w:t>
-      </w:r>
-      <w:r>
-        <w:rPr>
-          <w:rStyle w:val="SpecialCharTok"/>
-        </w:rPr>
-        <w:t xml:space="preserve">::</w:t>
-      </w:r>
-      <w:r>
-        <w:rPr>
-          <w:rStyle w:val="FunctionTok"/>
-        </w:rPr>
-        <w:t xml:space="preserve">here</w:t>
-      </w:r>
-      <w:r>
-        <w:rPr>
-          <w:rStyle w:val="NormalTok"/>
-        </w:rPr>
-        <w:t xml:space="preserve">(</w:t>
-      </w:r>
-      <w:r>
-        <w:rPr>
-          <w:rStyle w:val="StringTok"/>
-        </w:rPr>
-        <w:t xml:space="preserve">"results"</w:t>
-      </w:r>
-      <w:r>
-        <w:rPr>
-          <w:rStyle w:val="NormalTok"/>
-        </w:rPr>
-        <w:t xml:space="preserve">, </w:t>
-      </w:r>
-      <w:r>
-        <w:rPr>
-          <w:rStyle w:val="StringTok"/>
-        </w:rPr>
-        <w:t xml:space="preserve">"figures"</w:t>
-      </w:r>
-      <w:r>
-        <w:rPr>
-          <w:rStyle w:val="NormalTok"/>
-        </w:rPr>
-        <w:t xml:space="preserve">, </w:t>
-      </w:r>
-      <w:r>
-        <w:rPr>
-          <w:rStyle w:val="StringTok"/>
-        </w:rPr>
-        <w:t xml:space="preserve">"status_completeness_plot.png"</w:t>
-      </w:r>
-      <w:r>
-        <w:rPr>
-          <w:rStyle w:val="NormalTok"/>
-        </w:rPr>
-        <w:t xml:space="preserve">)</w:t>
-      </w:r>
-      <w:r>
-        <w:br/>
-      </w:r>
-      <w:r>
-        <w:br/>
-      </w:r>
-      <w:r>
-        <w:rPr>
-          <w:rStyle w:val="CommentTok"/>
-        </w:rPr>
-        <w:t xml:space="preserve"># Display the image</w:t>
-      </w:r>
-      <w:r>
-        <w:br/>
-      </w:r>
-      <w:r>
-        <w:rPr>
-          <w:rStyle w:val="NormalTok"/>
-        </w:rPr>
-        <w:t xml:space="preserve">knitr</w:t>
-      </w:r>
-      <w:r>
-        <w:rPr>
-          <w:rStyle w:val="SpecialCharTok"/>
-        </w:rPr>
-        <w:t xml:space="preserve">::</w:t>
-      </w:r>
-      <w:r>
-        <w:rPr>
-          <w:rStyle w:val="FunctionTok"/>
-        </w:rPr>
-        <w:t xml:space="preserve">include_graphics</w:t>
-      </w:r>
-      <w:r>
-        <w:rPr>
-          <w:rStyle w:val="NormalTok"/>
-        </w:rPr>
-        <w:t xml:space="preserve">(img_path)</w:t>
-      </w:r>
-    </w:p>
-    <w:p>
-      <w:pPr>
-        <w:pStyle w:val="FirstParagraph"/>
-      </w:pPr>
-      <w:r>
-        <w:drawing>
-          <wp:inline>
-            <wp:extent cx="5334000" cy="4000499"/>
-            <wp:effectExtent b="0" l="0" r="0" t="0"/>
             <wp:docPr descr="" title="" id="49" name="Picture"/>
             <a:graphic>
               <a:graphicData uri="http://schemas.openxmlformats.org/drawingml/2006/picture">
                 <pic:pic>
                   <pic:nvPicPr>
-                    <pic:cNvPr descr="../../results/figures/status_completeness_plot.png" id="50" name="Picture"/>
+                    <pic:cNvPr descr="../../results/figures/disease_count_by_age.png" id="50" name="Picture"/>
                     <pic:cNvPicPr>
                       <a:picLocks noChangeArrowheads="1" noChangeAspect="1"/>
                     </pic:cNvPicPr>
@@ -3325,25 +3176,254 @@
           <w:b/>
           <w:bCs/>
         </w:rPr>
-        <w:t xml:space="preserve">Timeline Analysis of Key Case Events</w:t>
-      </w:r>
-      <w:r>
-        <w:t xml:space="preserve"> </w:t>
-      </w:r>
-      <w:r>
-        <w:t xml:space="preserve">Given the frequent</w:t>
-      </w:r>
-      <w:r>
-        <w:t xml:space="preserve"> </w:t>
-      </w:r>
-      <w:r>
-        <w:t xml:space="preserve">loss-to-follow-up observed in tick-borne illness reporting, an analysis</w:t>
-      </w:r>
-      <w:r>
-        <w:t xml:space="preserve"> </w:t>
-      </w:r>
-      <w:r>
-        <w:t xml:space="preserve">is conducted to examine time gaps between critical dates, including:</w:t>
+        <w:t xml:space="preserve">Data Completeness Over Time</w:t>
+      </w:r>
+      <w:r>
+        <w:t xml:space="preserve"> </w:t>
+      </w:r>
+      <w:r>
+        <w:t xml:space="preserve">To evaluate how data completeness has</w:t>
+      </w:r>
+      <w:r>
+        <w:t xml:space="preserve"> </w:t>
+      </w:r>
+      <w:r>
+        <w:t xml:space="preserve">evolved, the dataset is processed to extract onset date information. A</w:t>
+      </w:r>
+      <w:r>
+        <w:t xml:space="preserve"> </w:t>
+      </w:r>
+      <w:r>
+        <w:t xml:space="preserve">visualization distinguishes between blank and non-blank entries in the</w:t>
+      </w:r>
+      <w:r>
+        <w:t xml:space="preserve"> </w:t>
+      </w:r>
+      <w:r>
+        <w:t xml:space="preserve">STATUS column over time, helping to identify periods with high</w:t>
+      </w:r>
+      <w:r>
+        <w:t xml:space="preserve"> </w:t>
+      </w:r>
+      <w:r>
+        <w:t xml:space="preserve">missingness. Spikes in blank values may indicate data entry errors,</w:t>
+      </w:r>
+      <w:r>
+        <w:t xml:space="preserve"> </w:t>
+      </w:r>
+      <w:r>
+        <w:t xml:space="preserve">system issues, or reporting gaps that should be addressed before</w:t>
+      </w:r>
+      <w:r>
+        <w:t xml:space="preserve"> </w:t>
+      </w:r>
+      <w:r>
+        <w:t xml:space="preserve">conducting further analysis.</w:t>
+      </w:r>
+    </w:p>
+    <w:p>
+      <w:pPr>
+        <w:pStyle w:val="SourceCode"/>
+      </w:pPr>
+      <w:r>
+        <w:rPr>
+          <w:rStyle w:val="FunctionTok"/>
+        </w:rPr>
+        <w:t xml:space="preserve">library</w:t>
+      </w:r>
+      <w:r>
+        <w:rPr>
+          <w:rStyle w:val="NormalTok"/>
+        </w:rPr>
+        <w:t xml:space="preserve">(here)</w:t>
+      </w:r>
+      <w:r>
+        <w:br/>
+      </w:r>
+      <w:r>
+        <w:rPr>
+          <w:rStyle w:val="FunctionTok"/>
+        </w:rPr>
+        <w:t xml:space="preserve">library</w:t>
+      </w:r>
+      <w:r>
+        <w:rPr>
+          <w:rStyle w:val="NormalTok"/>
+        </w:rPr>
+        <w:t xml:space="preserve">(knitr)</w:t>
+      </w:r>
+      <w:r>
+        <w:br/>
+      </w:r>
+      <w:r>
+        <w:br/>
+      </w:r>
+      <w:r>
+        <w:rPr>
+          <w:rStyle w:val="CommentTok"/>
+        </w:rPr>
+        <w:t xml:space="preserve"># Generate correct file path</w:t>
+      </w:r>
+      <w:r>
+        <w:br/>
+      </w:r>
+      <w:r>
+        <w:rPr>
+          <w:rStyle w:val="NormalTok"/>
+        </w:rPr>
+        <w:t xml:space="preserve">img_path </w:t>
+      </w:r>
+      <w:r>
+        <w:rPr>
+          <w:rStyle w:val="OtherTok"/>
+        </w:rPr>
+        <w:t xml:space="preserve">&lt;-</w:t>
+      </w:r>
+      <w:r>
+        <w:rPr>
+          <w:rStyle w:val="NormalTok"/>
+        </w:rPr>
+        <w:t xml:space="preserve"> here</w:t>
+      </w:r>
+      <w:r>
+        <w:rPr>
+          <w:rStyle w:val="SpecialCharTok"/>
+        </w:rPr>
+        <w:t xml:space="preserve">::</w:t>
+      </w:r>
+      <w:r>
+        <w:rPr>
+          <w:rStyle w:val="FunctionTok"/>
+        </w:rPr>
+        <w:t xml:space="preserve">here</w:t>
+      </w:r>
+      <w:r>
+        <w:rPr>
+          <w:rStyle w:val="NormalTok"/>
+        </w:rPr>
+        <w:t xml:space="preserve">(</w:t>
+      </w:r>
+      <w:r>
+        <w:rPr>
+          <w:rStyle w:val="StringTok"/>
+        </w:rPr>
+        <w:t xml:space="preserve">"results"</w:t>
+      </w:r>
+      <w:r>
+        <w:rPr>
+          <w:rStyle w:val="NormalTok"/>
+        </w:rPr>
+        <w:t xml:space="preserve">, </w:t>
+      </w:r>
+      <w:r>
+        <w:rPr>
+          <w:rStyle w:val="StringTok"/>
+        </w:rPr>
+        <w:t xml:space="preserve">"figures"</w:t>
+      </w:r>
+      <w:r>
+        <w:rPr>
+          <w:rStyle w:val="NormalTok"/>
+        </w:rPr>
+        <w:t xml:space="preserve">, </w:t>
+      </w:r>
+      <w:r>
+        <w:rPr>
+          <w:rStyle w:val="StringTok"/>
+        </w:rPr>
+        <w:t xml:space="preserve">"status_completeness_plot.png"</w:t>
+      </w:r>
+      <w:r>
+        <w:rPr>
+          <w:rStyle w:val="NormalTok"/>
+        </w:rPr>
+        <w:t xml:space="preserve">)</w:t>
+      </w:r>
+      <w:r>
+        <w:br/>
+      </w:r>
+      <w:r>
+        <w:br/>
+      </w:r>
+      <w:r>
+        <w:rPr>
+          <w:rStyle w:val="CommentTok"/>
+        </w:rPr>
+        <w:t xml:space="preserve"># Display the image</w:t>
+      </w:r>
+      <w:r>
+        <w:br/>
+      </w:r>
+      <w:r>
+        <w:rPr>
+          <w:rStyle w:val="NormalTok"/>
+        </w:rPr>
+        <w:t xml:space="preserve">knitr</w:t>
+      </w:r>
+      <w:r>
+        <w:rPr>
+          <w:rStyle w:val="SpecialCharTok"/>
+        </w:rPr>
+        <w:t xml:space="preserve">::</w:t>
+      </w:r>
+      <w:r>
+        <w:rPr>
+          <w:rStyle w:val="FunctionTok"/>
+        </w:rPr>
+        <w:t xml:space="preserve">include_graphics</w:t>
+      </w:r>
+      <w:r>
+        <w:rPr>
+          <w:rStyle w:val="NormalTok"/>
+        </w:rPr>
+        <w:t xml:space="preserve">(img_path)</w:t>
+      </w:r>
+    </w:p>
+    <w:p>
+      <w:pPr>
+        <w:pStyle w:val="FirstParagraph"/>
+      </w:pPr>
+      <w:r>
+        <w:drawing>
+          <wp:inline>
+            <wp:extent cx="5334000" cy="4000499"/>
+            <wp:effectExtent b="0" l="0" r="0" t="0"/>
+            <wp:docPr descr="" title="" id="52" name="Picture"/>
+            <a:graphic>
+              <a:graphicData uri="http://schemas.openxmlformats.org/drawingml/2006/picture">
+                <pic:pic>
+                  <pic:nvPicPr>
+                    <pic:cNvPr descr="../../results/figures/status_completeness_plot.png" id="53" name="Picture"/>
+                    <pic:cNvPicPr>
+                      <a:picLocks noChangeArrowheads="1" noChangeAspect="1"/>
+                    </pic:cNvPicPr>
+                  </pic:nvPicPr>
+                  <pic:blipFill>
+                    <a:blip r:embed="rId51"/>
+                    <a:stretch>
+                      <a:fillRect/>
+                    </a:stretch>
+                  </pic:blipFill>
+                  <pic:spPr bwMode="auto">
+                    <a:xfrm>
+                      <a:off x="0" y="0"/>
+                      <a:ext cx="5334000" cy="4000499"/>
+                    </a:xfrm>
+                    <a:prstGeom prst="rect">
+                      <a:avLst/>
+                    </a:prstGeom>
+                    <a:noFill/>
+                    <a:ln w="9525">
+                      <a:noFill/>
+                      <a:headEnd/>
+                      <a:tailEnd/>
+                    </a:ln>
+                  </pic:spPr>
+                </pic:pic>
+              </a:graphicData>
+            </a:graphic>
+          </wp:inline>
+        </w:drawing>
       </w:r>
     </w:p>
     <w:p>
@@ -3355,7 +3435,25 @@
           <w:b/>
           <w:bCs/>
         </w:rPr>
-        <w:t xml:space="preserve">Onset date (DOO) to first lab test date (LABDATE1)</w:t>
+        <w:t xml:space="preserve">Timeline Analysis of Key Case Events</w:t>
+      </w:r>
+      <w:r>
+        <w:t xml:space="preserve"> </w:t>
+      </w:r>
+      <w:r>
+        <w:t xml:space="preserve">Given the frequent</w:t>
+      </w:r>
+      <w:r>
+        <w:t xml:space="preserve"> </w:t>
+      </w:r>
+      <w:r>
+        <w:t xml:space="preserve">loss-to-follow-up observed in tick-borne illness reporting, an analysis</w:t>
+      </w:r>
+      <w:r>
+        <w:t xml:space="preserve"> </w:t>
+      </w:r>
+      <w:r>
+        <w:t xml:space="preserve">is conducted to examine time gaps between critical dates, including:</w:t>
       </w:r>
     </w:p>
     <w:p>
@@ -3367,7 +3465,7 @@
           <w:b/>
           <w:bCs/>
         </w:rPr>
-        <w:t xml:space="preserve">First lab test (LABDATE1) to second lab test (LABDATE2)</w:t>
+        <w:t xml:space="preserve">Onset date (DOO) to first lab test date (LABDATE1)</w:t>
       </w:r>
     </w:p>
     <w:p>
@@ -3379,6 +3477,18 @@
           <w:b/>
           <w:bCs/>
         </w:rPr>
+        <w:t xml:space="preserve">First lab test (LABDATE1) to second lab test (LABDATE2)</w:t>
+      </w:r>
+    </w:p>
+    <w:p>
+      <w:pPr>
+        <w:pStyle w:val="BodyText"/>
+      </w:pPr>
+      <w:r>
+        <w:rPr>
+          <w:b/>
+          <w:bCs/>
+        </w:rPr>
         <w:t xml:space="preserve">Second lab test (LABDATE2) to case update date (UPDATEDATE)</w:t>
       </w:r>
     </w:p>
@@ -3444,8 +3554,8 @@
         <w:t xml:space="preserve">follow-up test dates occurred before initial lab dates.</w:t>
       </w:r>
     </w:p>
-    <w:bookmarkEnd w:id="51"/>
-    <w:bookmarkStart w:id="52" w:name="statistical-analysis"/>
+    <w:bookmarkEnd w:id="54"/>
+    <w:bookmarkStart w:id="55" w:name="statistical-analysis"/>
     <w:p>
       <w:pPr>
         <w:pStyle w:val="Heading2"/>
@@ -3471,9 +3581,9 @@
         <w:br w:type="page"/>
       </w:r>
     </w:p>
-    <w:bookmarkEnd w:id="52"/>
-    <w:bookmarkEnd w:id="53"/>
-    <w:bookmarkStart w:id="57" w:name="results"/>
+    <w:bookmarkEnd w:id="55"/>
+    <w:bookmarkEnd w:id="56"/>
+    <w:bookmarkStart w:id="60" w:name="results"/>
     <w:p>
       <w:pPr>
         <w:pStyle w:val="Heading1"/>
@@ -3482,7 +3592,7 @@
         <w:t xml:space="preserve">4. Results</w:t>
       </w:r>
     </w:p>
-    <w:bookmarkStart w:id="54" w:name="exploratorydescriptive-analysis"/>
+    <w:bookmarkStart w:id="57" w:name="exploratorydescriptive-analysis"/>
     <w:p>
       <w:pPr>
         <w:pStyle w:val="Heading2"/>
@@ -3663,8 +3773,8 @@
         <w:t xml:space="preserve">package.</w:t>
       </w:r>
     </w:p>
-    <w:bookmarkEnd w:id="54"/>
-    <w:bookmarkStart w:id="55" w:name="basic-statistical-analysis"/>
+    <w:bookmarkEnd w:id="57"/>
+    <w:bookmarkStart w:id="58" w:name="basic-statistical-analysis"/>
     <w:p>
       <w:pPr>
         <w:pStyle w:val="Heading2"/>
@@ -3673,8 +3783,8 @@
         <w:t xml:space="preserve">4.2 Basic statistical analysis</w:t>
       </w:r>
     </w:p>
-    <w:bookmarkEnd w:id="55"/>
-    <w:bookmarkStart w:id="56" w:name="full-analysis"/>
+    <w:bookmarkEnd w:id="58"/>
+    <w:bookmarkStart w:id="59" w:name="full-analysis"/>
     <w:p>
       <w:pPr>
         <w:pStyle w:val="Heading2"/>
@@ -3770,9 +3880,9 @@
         <w:br w:type="page"/>
       </w:r>
     </w:p>
-    <w:bookmarkEnd w:id="56"/>
-    <w:bookmarkEnd w:id="57"/>
-    <w:bookmarkStart w:id="61" w:name="discussion"/>
+    <w:bookmarkEnd w:id="59"/>
+    <w:bookmarkEnd w:id="60"/>
+    <w:bookmarkStart w:id="64" w:name="discussion"/>
     <w:p>
       <w:pPr>
         <w:pStyle w:val="Heading1"/>
@@ -3781,7 +3891,7 @@
         <w:t xml:space="preserve">5. Discussion</w:t>
       </w:r>
     </w:p>
-    <w:bookmarkStart w:id="58" w:name="summary-and-interpretation"/>
+    <w:bookmarkStart w:id="61" w:name="summary-and-interpretation"/>
     <w:p>
       <w:pPr>
         <w:pStyle w:val="Heading2"/>
@@ -3802,8 +3912,8 @@
         <w:t xml:space="preserve">Summarize what you did, what you found and what it means.</w:t>
       </w:r>
     </w:p>
-    <w:bookmarkEnd w:id="58"/>
-    <w:bookmarkStart w:id="59" w:name="strengths-and-limitations"/>
+    <w:bookmarkEnd w:id="61"/>
+    <w:bookmarkStart w:id="62" w:name="strengths-and-limitations"/>
     <w:p>
       <w:pPr>
         <w:pStyle w:val="Heading2"/>
@@ -3838,8 +3948,8 @@
         <w:t xml:space="preserve">analysis.</w:t>
       </w:r>
     </w:p>
-    <w:bookmarkEnd w:id="59"/>
-    <w:bookmarkStart w:id="60" w:name="conclusions"/>
+    <w:bookmarkEnd w:id="62"/>
+    <w:bookmarkStart w:id="63" w:name="conclusions"/>
     <w:p>
       <w:pPr>
         <w:pStyle w:val="Heading2"/>
@@ -3891,9 +4001,9 @@
         <w:br w:type="page"/>
       </w:r>
     </w:p>
-    <w:bookmarkEnd w:id="60"/>
-    <w:bookmarkEnd w:id="61"/>
-    <w:bookmarkStart w:id="67" w:name="references"/>
+    <w:bookmarkEnd w:id="63"/>
+    <w:bookmarkEnd w:id="64"/>
+    <w:bookmarkStart w:id="70" w:name="references"/>
     <w:p>
       <w:pPr>
         <w:pStyle w:val="Heading1"/>
@@ -3902,8 +4012,8 @@
         <w:t xml:space="preserve">6. References</w:t>
       </w:r>
     </w:p>
-    <w:bookmarkStart w:id="66" w:name="refs"/>
-    <w:bookmarkStart w:id="63" w:name="ref-mckay2020"/>
+    <w:bookmarkStart w:id="69" w:name="refs"/>
+    <w:bookmarkStart w:id="66" w:name="ref-mckay2020"/>
     <w:p>
       <w:pPr>
         <w:pStyle w:val="Bibliography"/>
@@ -3923,7 +4033,7 @@
       <w:r>
         <w:t xml:space="preserve"> </w:t>
       </w:r>
-      <w:hyperlink r:id="rId62">
+      <w:hyperlink r:id="rId65">
         <w:r>
           <w:rPr>
             <w:rStyle w:val="Hyperlink"/>
@@ -4038,8 +4148,8 @@
         <w:t xml:space="preserve"> </w:t>
       </w:r>
     </w:p>
-    <w:bookmarkEnd w:id="63"/>
-    <w:bookmarkStart w:id="65" w:name="ref-mckay2020a"/>
+    <w:bookmarkEnd w:id="66"/>
+    <w:bookmarkStart w:id="68" w:name="ref-mckay2020a"/>
     <w:p>
       <w:pPr>
         <w:pStyle w:val="Bibliography"/>
@@ -4059,7 +4169,7 @@
       <w:r>
         <w:t xml:space="preserve"> </w:t>
       </w:r>
-      <w:hyperlink r:id="rId64">
+      <w:hyperlink r:id="rId67">
         <w:r>
           <w:rPr>
             <w:rStyle w:val="Hyperlink"/>
@@ -4084,9 +4194,9 @@
         <w:t xml:space="preserve"> </w:t>
       </w:r>
     </w:p>
-    <w:bookmarkEnd w:id="65"/>
-    <w:bookmarkEnd w:id="66"/>
-    <w:bookmarkEnd w:id="67"/>
+    <w:bookmarkEnd w:id="68"/>
+    <w:bookmarkEnd w:id="69"/>
+    <w:bookmarkEnd w:id="70"/>
     <w:sectPr/>
   </w:body>
 </w:document>

--- a/products/manuscript/manuscript.docx
+++ b/products/manuscript/manuscript.docx
@@ -567,7 +567,7 @@
         <w:t xml:space="preserve"> </w:t>
       </w:r>
       <w:r>
-        <w:t xml:space="preserve">anaplasmosis, and babesiosis. These diseases are of increasing public</w:t>
+        <w:t xml:space="preserve">Anaplasmosis, and babesiosis. These diseases are of increasing public</w:t>
       </w:r>
       <w:r>
         <w:t xml:space="preserve"> </w:t>
@@ -888,7 +888,7 @@
     </w:p>
     <w:bookmarkEnd w:id="25"/>
     <w:bookmarkEnd w:id="26"/>
-    <w:bookmarkStart w:id="56" w:name="methods"/>
+    <w:bookmarkStart w:id="31" w:name="methods"/>
     <w:p>
       <w:pPr>
         <w:pStyle w:val="Heading1"/>
@@ -978,6 +978,10 @@
         <w:pStyle w:val="BodyText"/>
       </w:pPr>
       <w:r>
+        <w:rPr>
+          <w:b/>
+          <w:bCs/>
+        </w:rPr>
         <w:t xml:space="preserve">Looked for Missing Data &amp; General Trends</w:t>
       </w:r>
     </w:p>
@@ -990,6 +994,99 @@
         </w:numPr>
       </w:pPr>
       <w:r>
+        <w:t xml:space="preserve">Excluded cases with a missing or non-</w:t>
+      </w:r>
+      <w:r>
+        <w:t xml:space="preserve">“</w:t>
+      </w:r>
+      <w:r>
+        <w:t xml:space="preserve">CONFIRMED</w:t>
+      </w:r>
+      <w:r>
+        <w:t xml:space="preserve">”</w:t>
+      </w:r>
+      <w:r>
+        <w:t xml:space="preserve"> </w:t>
+      </w:r>
+      <w:r>
+        <w:t xml:space="preserve">STATUS to retain</w:t>
+      </w:r>
+      <w:r>
+        <w:t xml:space="preserve"> </w:t>
+      </w:r>
+      <w:r>
+        <w:t xml:space="preserve">only confirmed cases.</w:t>
+      </w:r>
+    </w:p>
+    <w:p>
+      <w:pPr>
+        <w:pStyle w:val="Compact"/>
+        <w:numPr>
+          <w:ilvl w:val="0"/>
+          <w:numId w:val="1004"/>
+        </w:numPr>
+      </w:pPr>
+      <w:r>
+        <w:t xml:space="preserve">Refined the dataset by retaining only confirmed</w:t>
+      </w:r>
+      <w:r>
+        <w:t xml:space="preserve"> </w:t>
+      </w:r>
+      <w:r>
+        <w:t xml:space="preserve">“</w:t>
+      </w:r>
+      <w:r>
+        <w:t xml:space="preserve">positive</w:t>
+      </w:r>
+      <w:r>
+        <w:t xml:space="preserve">”</w:t>
+      </w:r>
+      <w:r>
+        <w:t xml:space="preserve"> </w:t>
+      </w:r>
+      <w:r>
+        <w:t xml:space="preserve">test</w:t>
+      </w:r>
+      <w:r>
+        <w:t xml:space="preserve"> </w:t>
+      </w:r>
+      <w:r>
+        <w:t xml:space="preserve">results, excluding missing or ambiguous results, leaving 95 valid</w:t>
+      </w:r>
+      <w:r>
+        <w:t xml:space="preserve"> </w:t>
+      </w:r>
+      <w:r>
+        <w:t xml:space="preserve">cases.</w:t>
+      </w:r>
+    </w:p>
+    <w:p>
+      <w:pPr>
+        <w:pStyle w:val="Compact"/>
+        <w:numPr>
+          <w:ilvl w:val="0"/>
+          <w:numId w:val="1004"/>
+        </w:numPr>
+      </w:pPr>
+      <w:r>
+        <w:t xml:space="preserve">Additional filtering ensured correct identification of positive</w:t>
+      </w:r>
+      <w:r>
+        <w:t xml:space="preserve"> </w:t>
+      </w:r>
+      <w:r>
+        <w:t xml:space="preserve">cases while excluding non-positive values.</w:t>
+      </w:r>
+    </w:p>
+    <w:p>
+      <w:pPr>
+        <w:pStyle w:val="FirstParagraph"/>
+      </w:pPr>
+      <w:r>
+        <w:rPr>
+          <w:b/>
+          <w:bCs/>
+        </w:rPr>
         <w:t xml:space="preserve">Identified Disease Burden Trends &amp; Hotspot Counties</w:t>
       </w:r>
     </w:p>
@@ -1002,13 +1099,49 @@
         </w:numPr>
       </w:pPr>
       <w:r>
-        <w:t xml:space="preserve">Generated a stacked bar graph to visualize case distribution across</w:t>
-      </w:r>
-      <w:r>
-        <w:t xml:space="preserve"> </w:t>
-      </w:r>
-      <w:r>
-        <w:t xml:space="preserve">regions. - Checked Age Distribution</w:t>
+        <w:t xml:space="preserve">Generated a histogram to visualize the distribution of tick-borne</w:t>
+      </w:r>
+      <w:r>
+        <w:t xml:space="preserve"> </w:t>
+      </w:r>
+      <w:r>
+        <w:t xml:space="preserve">diseases in Georgia between 2019 and 2024.</w:t>
+      </w:r>
+    </w:p>
+    <w:p>
+      <w:pPr>
+        <w:pStyle w:val="Compact"/>
+        <w:numPr>
+          <w:ilvl w:val="0"/>
+          <w:numId w:val="1005"/>
+        </w:numPr>
+      </w:pPr>
+      <w:r>
+        <w:t xml:space="preserve">Created a bar chart highlighting the five most common diseases.</w:t>
+      </w:r>
+    </w:p>
+    <w:p>
+      <w:pPr>
+        <w:pStyle w:val="Compact"/>
+        <w:numPr>
+          <w:ilvl w:val="0"/>
+          <w:numId w:val="1005"/>
+        </w:numPr>
+      </w:pPr>
+      <w:r>
+        <w:t xml:space="preserve">Specifically analyzed Lyme Disease cases, focusing on test results.</w:t>
+      </w:r>
+    </w:p>
+    <w:p>
+      <w:pPr>
+        <w:pStyle w:val="FirstParagraph"/>
+      </w:pPr>
+      <w:r>
+        <w:rPr>
+          <w:b/>
+          <w:bCs/>
+        </w:rPr>
+        <w:t xml:space="preserve">Checked Age Distribution</w:t>
       </w:r>
     </w:p>
     <w:p>
@@ -1031,69 +1164,62 @@
     </w:p>
     <w:p>
       <w:pPr>
+        <w:pStyle w:val="Compact"/>
+        <w:numPr>
+          <w:ilvl w:val="0"/>
+          <w:numId w:val="1006"/>
+        </w:numPr>
+      </w:pPr>
+      <w:r>
+        <w:t xml:space="preserve">Conducted an exploratory analysis of disease counts by age group.</w:t>
+      </w:r>
+    </w:p>
+    <w:p>
+      <w:pPr>
+        <w:pStyle w:val="FirstParagraph"/>
+      </w:pPr>
+      <w:r>
+        <w:rPr>
+          <w:b/>
+          <w:bCs/>
+        </w:rPr>
+        <w:t xml:space="preserve">Evaluated Data Completeness Over Time</w:t>
+      </w:r>
+    </w:p>
+    <w:p>
+      <w:pPr>
+        <w:pStyle w:val="Compact"/>
         <w:numPr>
           <w:ilvl w:val="0"/>
           <w:numId w:val="1007"/>
         </w:numPr>
       </w:pPr>
       <w:r>
-        <w:t xml:space="preserve">Conducted an exploratory analysis of disease counts by age group.</w:t>
-      </w:r>
-    </w:p>
-    <w:p>
-      <w:pPr>
+        <w:t xml:space="preserve">Extracted onset date information to track missing data trends.</w:t>
+      </w:r>
+    </w:p>
+    <w:p>
+      <w:pPr>
+        <w:pStyle w:val="Compact"/>
         <w:numPr>
           <w:ilvl w:val="0"/>
           <w:numId w:val="1007"/>
         </w:numPr>
       </w:pPr>
       <w:r>
-        <w:t xml:space="preserve">Evaluated Data Completeness Over Time</w:t>
-      </w:r>
-    </w:p>
-    <w:p>
-      <w:pPr>
-        <w:numPr>
-          <w:ilvl w:val="0"/>
-          <w:numId w:val="1007"/>
-        </w:numPr>
-      </w:pPr>
-      <w:r>
-        <w:t xml:space="preserve">Extracted onset date information to track missing data trends.</w:t>
-      </w:r>
-    </w:p>
-    <w:p>
-      <w:pPr>
-        <w:numPr>
-          <w:ilvl w:val="0"/>
-          <w:numId w:val="1007"/>
-        </w:numPr>
-      </w:pPr>
-      <w:r>
         <w:t xml:space="preserve">Created a plot distinguishing between blank and non-blank STATUS</w:t>
       </w:r>
       <w:r>
         <w:t xml:space="preserve"> </w:t>
       </w:r>
       <w:r>
-        <w:t xml:space="preserve">entries over time.</w:t>
-      </w:r>
-    </w:p>
-    <w:p>
-      <w:pPr>
-        <w:numPr>
-          <w:ilvl w:val="0"/>
-          <w:numId w:val="1007"/>
-        </w:numPr>
-      </w:pPr>
-      <w:r>
-        <w:t xml:space="preserve">Identified periods of high missingness, which may indicate data</w:t>
-      </w:r>
-      <w:r>
-        <w:t xml:space="preserve"> </w:t>
-      </w:r>
-      <w:r>
-        <w:t xml:space="preserve">entry errors or reporting gaps.</w:t>
+        <w:t xml:space="preserve">entries over time to identify periods of high missingness,</w:t>
+      </w:r>
+      <w:r>
+        <w:t xml:space="preserve"> </w:t>
+      </w:r>
+      <w:r>
+        <w:t xml:space="preserve">indicating possible data entry errors or reporting gaps.</w:t>
       </w:r>
     </w:p>
     <w:p>
@@ -1101,11 +1227,16 @@
         <w:pStyle w:val="FirstParagraph"/>
       </w:pPr>
       <w:r>
+        <w:rPr>
+          <w:b/>
+          <w:bCs/>
+        </w:rPr>
         <w:t xml:space="preserve">Analyzed Timeline Between Key Case Events</w:t>
       </w:r>
     </w:p>
     <w:p>
       <w:pPr>
+        <w:pStyle w:val="Compact"/>
         <w:numPr>
           <w:ilvl w:val="0"/>
           <w:numId w:val="1008"/>
@@ -1117,6 +1248,7 @@
     </w:p>
     <w:p>
       <w:pPr>
+        <w:pStyle w:val="Compact"/>
         <w:numPr>
           <w:ilvl w:val="1"/>
           <w:numId w:val="1009"/>
@@ -1128,6 +1260,7 @@
     </w:p>
     <w:p>
       <w:pPr>
+        <w:pStyle w:val="Compact"/>
         <w:numPr>
           <w:ilvl w:val="1"/>
           <w:numId w:val="1009"/>
@@ -1139,6 +1272,7 @@
     </w:p>
     <w:p>
       <w:pPr>
+        <w:pStyle w:val="Compact"/>
         <w:numPr>
           <w:ilvl w:val="1"/>
           <w:numId w:val="1009"/>
@@ -1150,31 +1284,44 @@
     </w:p>
     <w:p>
       <w:pPr>
+        <w:pStyle w:val="Compact"/>
         <w:numPr>
-          <w:ilvl w:val="1"/>
-          <w:numId w:val="1009"/>
+          <w:ilvl w:val="0"/>
+          <w:numId w:val="1008"/>
         </w:numPr>
       </w:pPr>
       <w:r>
-        <w:t xml:space="preserve">Summed these values to determine the total case duration. -</w:t>
-      </w:r>
-      <w:r>
-        <w:t xml:space="preserve"> </w:t>
-      </w:r>
-      <w:r>
-        <w:t xml:space="preserve">Saved the processed dataset as a CSV file for further</w:t>
-      </w:r>
-      <w:r>
-        <w:t xml:space="preserve"> </w:t>
-      </w:r>
-      <w:r>
-        <w:t xml:space="preserve">analysis. - Created a formatted HTML table to present extracted</w:t>
-      </w:r>
-      <w:r>
-        <w:t xml:space="preserve"> </w:t>
-      </w:r>
-      <w:r>
-        <w:t xml:space="preserve">time intervals.</w:t>
+        <w:t xml:space="preserve">Summed these values to determine the total case duration.</w:t>
+      </w:r>
+    </w:p>
+    <w:p>
+      <w:pPr>
+        <w:pStyle w:val="Compact"/>
+        <w:numPr>
+          <w:ilvl w:val="0"/>
+          <w:numId w:val="1008"/>
+        </w:numPr>
+      </w:pPr>
+      <w:r>
+        <w:t xml:space="preserve">Saved the processed dataset as a CSV file for further analysis.</w:t>
+      </w:r>
+    </w:p>
+    <w:p>
+      <w:pPr>
+        <w:pStyle w:val="Compact"/>
+        <w:numPr>
+          <w:ilvl w:val="0"/>
+          <w:numId w:val="1008"/>
+        </w:numPr>
+      </w:pPr>
+      <w:r>
+        <w:t xml:space="preserve">Created a formatted HTML table to present the extracted time</w:t>
+      </w:r>
+      <w:r>
+        <w:t xml:space="preserve"> </w:t>
+      </w:r>
+      <w:r>
+        <w:t xml:space="preserve">intervals.</w:t>
       </w:r>
     </w:p>
     <w:p>
@@ -1182,28 +1329,34 @@
         <w:pStyle w:val="FirstParagraph"/>
       </w:pPr>
       <w:r>
+        <w:rPr>
+          <w:b/>
+          <w:bCs/>
+        </w:rPr>
         <w:t xml:space="preserve">Addressed Data Quality Issues</w:t>
       </w:r>
     </w:p>
     <w:p>
       <w:pPr>
+        <w:pStyle w:val="Compact"/>
         <w:numPr>
           <w:ilvl w:val="0"/>
           <w:numId w:val="1010"/>
         </w:numPr>
       </w:pPr>
       <w:r>
-        <w:t xml:space="preserve">Identified negative time values in lab test dates, indicating data</w:t>
-      </w:r>
-      <w:r>
-        <w:t xml:space="preserve"> </w:t>
-      </w:r>
-      <w:r>
-        <w:t xml:space="preserve">entry errors</w:t>
-      </w:r>
-    </w:p>
-    <w:p>
-      <w:pPr>
+        <w:t xml:space="preserve">Identified negative time values between lab test dates, indicating</w:t>
+      </w:r>
+      <w:r>
+        <w:t xml:space="preserve"> </w:t>
+      </w:r>
+      <w:r>
+        <w:t xml:space="preserve">data entry errors.</w:t>
+      </w:r>
+    </w:p>
+    <w:p>
+      <w:pPr>
+        <w:pStyle w:val="Compact"/>
         <w:numPr>
           <w:ilvl w:val="0"/>
           <w:numId w:val="1010"/>
@@ -1216,7 +1369,7 @@
         <w:t xml:space="preserve"> </w:t>
       </w:r>
       <w:r>
-        <w:t xml:space="preserve">sequences</w:t>
+        <w:t xml:space="preserve">sequences.</w:t>
       </w:r>
     </w:p>
     <w:p>
@@ -1605,7 +1758,7 @@
       </w:r>
     </w:p>
     <w:bookmarkEnd w:id="29"/>
-    <w:bookmarkStart w:id="54" w:name="Xab1503d84562f3df161c80d59fa4fdf2cc95782"/>
+    <w:bookmarkStart w:id="30" w:name="Xab1503d84562f3df161c80d59fa4fdf2cc95782"/>
     <w:p>
       <w:pPr>
         <w:pStyle w:val="Heading2"/>
@@ -1662,6 +1815,198 @@
       </w:r>
       <w:r>
         <w:t xml:space="preserve">tick-borne diseases, highlighting the most commonly reported cases.</w:t>
+      </w:r>
+    </w:p>
+    <w:bookmarkEnd w:id="30"/>
+    <w:bookmarkEnd w:id="31"/>
+    <w:bookmarkStart w:id="69" w:name="results"/>
+    <w:p>
+      <w:pPr>
+        <w:pStyle w:val="Heading1"/>
+      </w:pPr>
+      <w:r>
+        <w:t xml:space="preserve">4. Results</w:t>
+      </w:r>
+    </w:p>
+    <w:bookmarkStart w:id="56" w:name="exploratorydescriptive-analysis"/>
+    <w:p>
+      <w:pPr>
+        <w:pStyle w:val="Heading2"/>
+      </w:pPr>
+      <w:r>
+        <w:t xml:space="preserve">4.1 Exploratory/Descriptive analysis</w:t>
+      </w:r>
+    </w:p>
+    <w:p>
+      <w:pPr>
+        <w:pStyle w:val="FirstParagraph"/>
+      </w:pPr>
+      <w:r>
+        <w:rPr>
+          <w:i/>
+          <w:iCs/>
+        </w:rPr>
+        <w:t xml:space="preserve">Use a combination of text/tables/figures to explore and describe your</w:t>
+      </w:r>
+      <w:r>
+        <w:rPr>
+          <w:i/>
+          <w:iCs/>
+        </w:rPr>
+        <w:t xml:space="preserve"> </w:t>
+      </w:r>
+      <w:r>
+        <w:rPr>
+          <w:i/>
+          <w:iCs/>
+        </w:rPr>
+        <w:t xml:space="preserve">data. Show the most important descriptive results here. Additional ones</w:t>
+      </w:r>
+      <w:r>
+        <w:rPr>
+          <w:i/>
+          <w:iCs/>
+        </w:rPr>
+        <w:t xml:space="preserve"> </w:t>
+      </w:r>
+      <w:r>
+        <w:rPr>
+          <w:i/>
+          <w:iCs/>
+        </w:rPr>
+        <w:t xml:space="preserve">should go in the supplement. Even more can be in the R and Quarto files</w:t>
+      </w:r>
+      <w:r>
+        <w:rPr>
+          <w:i/>
+          <w:iCs/>
+        </w:rPr>
+        <w:t xml:space="preserve"> </w:t>
+      </w:r>
+      <w:r>
+        <w:rPr>
+          <w:i/>
+          <w:iCs/>
+        </w:rPr>
+        <w:t xml:space="preserve">that are part of your project.</w:t>
+      </w:r>
+    </w:p>
+    <w:p>
+      <w:pPr>
+        <w:pStyle w:val="BodyText"/>
+      </w:pPr>
+      <w:r>
+        <w:t xml:space="preserve">Note the loading of the data providing a</w:t>
+      </w:r>
+      <w:r>
+        <w:t xml:space="preserve"> </w:t>
+      </w:r>
+      <w:r>
+        <w:rPr>
+          <w:b/>
+          <w:bCs/>
+        </w:rPr>
+        <w:t xml:space="preserve">relative</w:t>
+      </w:r>
+      <w:r>
+        <w:t xml:space="preserve"> </w:t>
+      </w:r>
+      <w:r>
+        <w:t xml:space="preserve">path using the</w:t>
+      </w:r>
+      <w:r>
+        <w:t xml:space="preserve"> </w:t>
+      </w:r>
+      <w:r>
+        <w:rPr>
+          <w:rStyle w:val="VerbatimChar"/>
+        </w:rPr>
+        <w:t xml:space="preserve">../../</w:t>
+      </w:r>
+      <w:r>
+        <w:t xml:space="preserve"> </w:t>
+      </w:r>
+      <w:r>
+        <w:t xml:space="preserve">notation. (Two dots means a folder up). You never want to</w:t>
+      </w:r>
+      <w:r>
+        <w:t xml:space="preserve"> </w:t>
+      </w:r>
+      <w:r>
+        <w:t xml:space="preserve">specify an</w:t>
+      </w:r>
+      <w:r>
+        <w:t xml:space="preserve"> </w:t>
+      </w:r>
+      <w:r>
+        <w:rPr>
+          <w:b/>
+          <w:bCs/>
+        </w:rPr>
+        <w:t xml:space="preserve">absolute</w:t>
+      </w:r>
+      <w:r>
+        <w:t xml:space="preserve"> </w:t>
+      </w:r>
+      <w:r>
+        <w:t xml:space="preserve">path like</w:t>
+      </w:r>
+      <w:r>
+        <w:t xml:space="preserve"> </w:t>
+      </w:r>
+      <w:r>
+        <w:rPr>
+          <w:rStyle w:val="VerbatimChar"/>
+        </w:rPr>
+        <w:t xml:space="preserve">C:\ahandel\myproject\results\</w:t>
+      </w:r>
+      <w:r>
+        <w:t xml:space="preserve"> </w:t>
+      </w:r>
+      <w:r>
+        <w:t xml:space="preserve">because if you share this with someone, it won’t work for them since</w:t>
+      </w:r>
+      <w:r>
+        <w:t xml:space="preserve"> </w:t>
+      </w:r>
+      <w:r>
+        <w:t xml:space="preserve">they don’t have that path. You can also use the</w:t>
+      </w:r>
+      <w:r>
+        <w:t xml:space="preserve"> </w:t>
+      </w:r>
+      <w:r>
+        <w:rPr>
+          <w:rStyle w:val="VerbatimChar"/>
+        </w:rPr>
+        <w:t xml:space="preserve">here</w:t>
+      </w:r>
+      <w:r>
+        <w:t xml:space="preserve"> </w:t>
+      </w:r>
+      <w:r>
+        <w:t xml:space="preserve">R package to</w:t>
+      </w:r>
+      <w:r>
+        <w:t xml:space="preserve"> </w:t>
+      </w:r>
+      <w:r>
+        <w:t xml:space="preserve">create paths. See examples of that below. I generally recommend the</w:t>
+      </w:r>
+      <w:r>
+        <w:t xml:space="preserve"> </w:t>
+      </w:r>
+      <w:r>
+        <w:rPr>
+          <w:rStyle w:val="VerbatimChar"/>
+        </w:rPr>
+        <w:t xml:space="preserve">here</w:t>
+      </w:r>
+      <w:r>
+        <w:t xml:space="preserve"> </w:t>
+      </w:r>
+      <w:r>
+        <w:t xml:space="preserve">package.</w:t>
       </w:r>
     </w:p>
     <w:p>
@@ -1875,18 +2220,18 @@
           <wp:inline>
             <wp:extent cx="5334000" cy="4000499"/>
             <wp:effectExtent b="0" l="0" r="0" t="0"/>
-            <wp:docPr descr="" title="" id="31" name="Picture"/>
+            <wp:docPr descr="" title="" id="33" name="Picture"/>
             <a:graphic>
               <a:graphicData uri="http://schemas.openxmlformats.org/drawingml/2006/picture">
                 <pic:pic>
                   <pic:nvPicPr>
-                    <pic:cNvPr descr="../../results/figures/rmsf_titer_boxplot_log.png" id="32" name="Picture"/>
+                    <pic:cNvPr descr="../../results/figures/rmsf_titer_boxplot_log.png" id="34" name="Picture"/>
                     <pic:cNvPicPr>
                       <a:picLocks noChangeArrowheads="1" noChangeAspect="1"/>
                     </pic:cNvPicPr>
                   </pic:nvPicPr>
                   <pic:blipFill>
-                    <a:blip r:embed="rId30"/>
+                    <a:blip r:embed="rId32"/>
                     <a:stretch>
                       <a:fillRect/>
                     </a:stretch>
@@ -2112,18 +2457,18 @@
           <wp:inline>
             <wp:extent cx="5334000" cy="2667000"/>
             <wp:effectExtent b="0" l="0" r="0" t="0"/>
-            <wp:docPr descr="" title="" id="34" name="Picture"/>
+            <wp:docPr descr="" title="" id="36" name="Picture"/>
             <a:graphic>
               <a:graphicData uri="http://schemas.openxmlformats.org/drawingml/2006/picture">
                 <pic:pic>
                   <pic:nvPicPr>
-                    <pic:cNvPr descr="../../results/figures/disease_histogram.png" id="35" name="Picture"/>
+                    <pic:cNvPr descr="../../results/figures/disease_histogram.png" id="37" name="Picture"/>
                     <pic:cNvPicPr>
                       <a:picLocks noChangeArrowheads="1" noChangeAspect="1"/>
                     </pic:cNvPicPr>
                   </pic:nvPicPr>
                   <pic:blipFill>
-                    <a:blip r:embed="rId33"/>
+                    <a:blip r:embed="rId35"/>
                     <a:stretch>
                       <a:fillRect/>
                     </a:stretch>
@@ -2167,31 +2512,31 @@
         <w:pStyle w:val="BodyText"/>
       </w:pPr>
       <w:r>
-        <w:t xml:space="preserve">Given its similarity to Alpha-Gal Syndrome</w:t>
-      </w:r>
-      <w:r>
-        <w:t xml:space="preserve"> </w:t>
-      </w:r>
-      <w:r>
-        <w:t xml:space="preserve">(which is of interest to me and the topic of my capstone), Lyme Disease</w:t>
-      </w:r>
-      <w:r>
-        <w:t xml:space="preserve"> </w:t>
-      </w:r>
-      <w:r>
-        <w:t xml:space="preserve">cases are analyzed separately. A count histogram compares positive,</w:t>
-      </w:r>
-      <w:r>
-        <w:t xml:space="preserve"> </w:t>
-      </w:r>
-      <w:r>
-        <w:t xml:space="preserve">negative, and other test outcomes, providing insights into testing</w:t>
-      </w:r>
-      <w:r>
-        <w:t xml:space="preserve"> </w:t>
-      </w:r>
-      <w:r>
-        <w:t xml:space="preserve">patterns and diagnosis rates.</w:t>
+        <w:t xml:space="preserve">Given its similarity to Alpha-Gal Syndrome (which is of interest to me</w:t>
+      </w:r>
+      <w:r>
+        <w:t xml:space="preserve"> </w:t>
+      </w:r>
+      <w:r>
+        <w:t xml:space="preserve">and the topic of my capstone), Lyme Disease cases are analyzed</w:t>
+      </w:r>
+      <w:r>
+        <w:t xml:space="preserve"> </w:t>
+      </w:r>
+      <w:r>
+        <w:t xml:space="preserve">separately. A count histogram compares positive, negative, and other</w:t>
+      </w:r>
+      <w:r>
+        <w:t xml:space="preserve"> </w:t>
+      </w:r>
+      <w:r>
+        <w:t xml:space="preserve">test outcomes, providing insights into testing patterns and diagnosis</w:t>
+      </w:r>
+      <w:r>
+        <w:t xml:space="preserve"> </w:t>
+      </w:r>
+      <w:r>
+        <w:t xml:space="preserve">rates.</w:t>
       </w:r>
     </w:p>
     <w:p>
@@ -2361,18 +2706,18 @@
           <wp:inline>
             <wp:extent cx="5334000" cy="4000499"/>
             <wp:effectExtent b="0" l="0" r="0" t="0"/>
-            <wp:docPr descr="" title="" id="37" name="Picture"/>
+            <wp:docPr descr="" title="" id="39" name="Picture"/>
             <a:graphic>
               <a:graphicData uri="http://schemas.openxmlformats.org/drawingml/2006/picture">
                 <pic:pic>
                   <pic:nvPicPr>
-                    <pic:cNvPr descr="../../results/figures/lyme_result_count_histogram2.png" id="38" name="Picture"/>
+                    <pic:cNvPr descr="../../results/figures/lyme_result_count_histogram2.png" id="40" name="Picture"/>
                     <pic:cNvPicPr>
                       <a:picLocks noChangeArrowheads="1" noChangeAspect="1"/>
                     </pic:cNvPicPr>
                   </pic:nvPicPr>
                   <pic:blipFill>
-                    <a:blip r:embed="rId36"/>
+                    <a:blip r:embed="rId38"/>
                     <a:stretch>
                       <a:fillRect/>
                     </a:stretch>
@@ -2416,31 +2761,31 @@
         <w:pStyle w:val="BodyText"/>
       </w:pPr>
       <w:r>
-        <w:t xml:space="preserve">A grouped bar chart maps case counts across</w:t>
-      </w:r>
-      <w:r>
-        <w:t xml:space="preserve"> </w:t>
-      </w:r>
-      <w:r>
-        <w:t xml:space="preserve">Georgia counties, categorized by disease type. Due to the density of</w:t>
-      </w:r>
-      <w:r>
-        <w:t xml:space="preserve"> </w:t>
-      </w:r>
-      <w:r>
-        <w:t xml:space="preserve">information, this visualization is refined to focus on the top five</w:t>
-      </w:r>
-      <w:r>
-        <w:t xml:space="preserve"> </w:t>
-      </w:r>
-      <w:r>
-        <w:t xml:space="preserve">tick-borne diseases and their distribution across the 12 counties with</w:t>
-      </w:r>
-      <w:r>
-        <w:t xml:space="preserve"> </w:t>
-      </w:r>
-      <w:r>
-        <w:t xml:space="preserve">the highest confirmed case counts.</w:t>
+        <w:t xml:space="preserve">A grouped bar chart maps case counts across Georgia counties,</w:t>
+      </w:r>
+      <w:r>
+        <w:t xml:space="preserve"> </w:t>
+      </w:r>
+      <w:r>
+        <w:t xml:space="preserve">categorized by disease type. Due to the density of information, this</w:t>
+      </w:r>
+      <w:r>
+        <w:t xml:space="preserve"> </w:t>
+      </w:r>
+      <w:r>
+        <w:t xml:space="preserve">visualization is refined to focus on the top five tick-borne diseases</w:t>
+      </w:r>
+      <w:r>
+        <w:t xml:space="preserve"> </w:t>
+      </w:r>
+      <w:r>
+        <w:t xml:space="preserve">and their distribution across the 12 counties with the highest confirmed</w:t>
+      </w:r>
+      <w:r>
+        <w:t xml:space="preserve"> </w:t>
+      </w:r>
+      <w:r>
+        <w:t xml:space="preserve">case counts.</w:t>
       </w:r>
     </w:p>
     <w:p>
@@ -2766,18 +3111,18 @@
           <wp:inline>
             <wp:extent cx="5334000" cy="3200399"/>
             <wp:effectExtent b="0" l="0" r="0" t="0"/>
-            <wp:docPr descr="" title="" id="40" name="Picture"/>
+            <wp:docPr descr="" title="" id="42" name="Picture"/>
             <a:graphic>
               <a:graphicData uri="http://schemas.openxmlformats.org/drawingml/2006/picture">
                 <pic:pic>
                   <pic:nvPicPr>
-                    <pic:cNvPr descr="../../results/figures/disease_county_plot.png" id="41" name="Picture"/>
+                    <pic:cNvPr descr="../../results/figures/disease_county_plot.png" id="43" name="Picture"/>
                     <pic:cNvPicPr>
                       <a:picLocks noChangeArrowheads="1" noChangeAspect="1"/>
                     </pic:cNvPicPr>
                   </pic:nvPicPr>
                   <pic:blipFill>
-                    <a:blip r:embed="rId39"/>
+                    <a:blip r:embed="rId41"/>
                     <a:stretch>
                       <a:fillRect/>
                     </a:stretch>
@@ -2813,18 +3158,18 @@
           <wp:inline>
             <wp:extent cx="5334000" cy="4000499"/>
             <wp:effectExtent b="0" l="0" r="0" t="0"/>
-            <wp:docPr descr="" title="" id="43" name="Picture"/>
+            <wp:docPr descr="" title="" id="45" name="Picture"/>
             <a:graphic>
               <a:graphicData uri="http://schemas.openxmlformats.org/drawingml/2006/picture">
                 <pic:pic>
                   <pic:nvPicPr>
-                    <pic:cNvPr descr="../../results/figures/top5_diseases_stacked_plot.png" id="44" name="Picture"/>
+                    <pic:cNvPr descr="../../results/figures/top5_diseases_stacked_plot.png" id="46" name="Picture"/>
                     <pic:cNvPicPr>
                       <a:picLocks noChangeArrowheads="1" noChangeAspect="1"/>
                     </pic:cNvPicPr>
                   </pic:nvPicPr>
                   <pic:blipFill>
-                    <a:blip r:embed="rId42"/>
+                    <a:blip r:embed="rId44"/>
                     <a:stretch>
                       <a:fillRect/>
                     </a:stretch>
@@ -2860,18 +3205,18 @@
           <wp:inline>
             <wp:extent cx="5334000" cy="3200399"/>
             <wp:effectExtent b="0" l="0" r="0" t="0"/>
-            <wp:docPr descr="" title="" id="46" name="Picture"/>
+            <wp:docPr descr="" title="" id="48" name="Picture"/>
             <a:graphic>
               <a:graphicData uri="http://schemas.openxmlformats.org/drawingml/2006/picture">
                 <pic:pic>
                   <pic:nvPicPr>
-                    <pic:cNvPr descr="../../results/figures/top5_disease_county_plot.png" id="47" name="Picture"/>
+                    <pic:cNvPr descr="../../results/figures/top5_disease_county_plot.png" id="49" name="Picture"/>
                     <pic:cNvPicPr>
                       <a:picLocks noChangeArrowheads="1" noChangeAspect="1"/>
                     </pic:cNvPicPr>
                   </pic:nvPicPr>
                   <pic:blipFill>
-                    <a:blip r:embed="rId45"/>
+                    <a:blip r:embed="rId47"/>
                     <a:stretch>
                       <a:fillRect/>
                     </a:stretch>
@@ -2935,31 +3280,31 @@
         <w:pStyle w:val="BodyText"/>
       </w:pPr>
       <w:r>
-        <w:t xml:space="preserve">Age distribution is assessed as part of</w:t>
-      </w:r>
-      <w:r>
-        <w:t xml:space="preserve"> </w:t>
-      </w:r>
-      <w:r>
-        <w:t xml:space="preserve">the initial data cleaning process, confirming that no cases in the</w:t>
-      </w:r>
-      <w:r>
-        <w:t xml:space="preserve"> </w:t>
-      </w:r>
-      <w:r>
-        <w:t xml:space="preserve">cleaned dataset have missing age values. Additionally, an exploratory</w:t>
-      </w:r>
-      <w:r>
-        <w:t xml:space="preserve"> </w:t>
-      </w:r>
-      <w:r>
-        <w:t xml:space="preserve">analysis examines disease counts by age group to identify potential</w:t>
-      </w:r>
-      <w:r>
-        <w:t xml:space="preserve"> </w:t>
-      </w:r>
-      <w:r>
-        <w:t xml:space="preserve">patterns in disease prevalence.</w:t>
+        <w:t xml:space="preserve">Age distribution is assessed as part of the initial data cleaning</w:t>
+      </w:r>
+      <w:r>
+        <w:t xml:space="preserve"> </w:t>
+      </w:r>
+      <w:r>
+        <w:t xml:space="preserve">process, confirming that no cases in the cleaned dataset have missing</w:t>
+      </w:r>
+      <w:r>
+        <w:t xml:space="preserve"> </w:t>
+      </w:r>
+      <w:r>
+        <w:t xml:space="preserve">age values. Additionally, an exploratory analysis examines disease</w:t>
+      </w:r>
+      <w:r>
+        <w:t xml:space="preserve"> </w:t>
+      </w:r>
+      <w:r>
+        <w:t xml:space="preserve">counts by age group to identify potential patterns in disease</w:t>
+      </w:r>
+      <w:r>
+        <w:t xml:space="preserve"> </w:t>
+      </w:r>
+      <w:r>
+        <w:t xml:space="preserve">prevalence.</w:t>
       </w:r>
     </w:p>
     <w:p>
@@ -3129,18 +3474,18 @@
           <wp:inline>
             <wp:extent cx="5334000" cy="4000499"/>
             <wp:effectExtent b="0" l="0" r="0" t="0"/>
-            <wp:docPr descr="" title="" id="49" name="Picture"/>
+            <wp:docPr descr="" title="" id="51" name="Picture"/>
             <a:graphic>
               <a:graphicData uri="http://schemas.openxmlformats.org/drawingml/2006/picture">
                 <pic:pic>
                   <pic:nvPicPr>
-                    <pic:cNvPr descr="../../results/figures/disease_count_by_age.png" id="50" name="Picture"/>
+                    <pic:cNvPr descr="../../results/figures/disease_count_by_age.png" id="52" name="Picture"/>
                     <pic:cNvPicPr>
                       <a:picLocks noChangeArrowheads="1" noChangeAspect="1"/>
                     </pic:cNvPicPr>
                   </pic:nvPicPr>
                   <pic:blipFill>
-                    <a:blip r:embed="rId48"/>
+                    <a:blip r:embed="rId50"/>
                     <a:stretch>
                       <a:fillRect/>
                     </a:stretch>
@@ -3178,47 +3523,43 @@
         </w:rPr>
         <w:t xml:space="preserve">Data Completeness Over Time</w:t>
       </w:r>
-      <w:r>
-        <w:t xml:space="preserve"> </w:t>
-      </w:r>
-      <w:r>
-        <w:t xml:space="preserve">To evaluate how data completeness has</w:t>
-      </w:r>
-      <w:r>
-        <w:t xml:space="preserve"> </w:t>
-      </w:r>
-      <w:r>
-        <w:t xml:space="preserve">evolved, the dataset is processed to extract onset date information. A</w:t>
-      </w:r>
-      <w:r>
-        <w:t xml:space="preserve"> </w:t>
-      </w:r>
-      <w:r>
-        <w:t xml:space="preserve">visualization distinguishes between blank and non-blank entries in the</w:t>
-      </w:r>
-      <w:r>
-        <w:t xml:space="preserve"> </w:t>
-      </w:r>
-      <w:r>
-        <w:t xml:space="preserve">STATUS column over time, helping to identify periods with high</w:t>
-      </w:r>
-      <w:r>
-        <w:t xml:space="preserve"> </w:t>
-      </w:r>
-      <w:r>
-        <w:t xml:space="preserve">missingness. Spikes in blank values may indicate data entry errors,</w:t>
-      </w:r>
-      <w:r>
-        <w:t xml:space="preserve"> </w:t>
-      </w:r>
-      <w:r>
-        <w:t xml:space="preserve">system issues, or reporting gaps that should be addressed before</w:t>
-      </w:r>
-      <w:r>
-        <w:t xml:space="preserve"> </w:t>
-      </w:r>
-      <w:r>
-        <w:t xml:space="preserve">conducting further analysis.</w:t>
+    </w:p>
+    <w:p>
+      <w:pPr>
+        <w:pStyle w:val="BodyText"/>
+      </w:pPr>
+      <w:r>
+        <w:t xml:space="preserve">To evaluate how data completeness has evolved, the dataset is processed</w:t>
+      </w:r>
+      <w:r>
+        <w:t xml:space="preserve"> </w:t>
+      </w:r>
+      <w:r>
+        <w:t xml:space="preserve">to extract onset date information. A visualization distinguishes between</w:t>
+      </w:r>
+      <w:r>
+        <w:t xml:space="preserve"> </w:t>
+      </w:r>
+      <w:r>
+        <w:t xml:space="preserve">blank and non-blank entries in the STATUS column over time, helping to</w:t>
+      </w:r>
+      <w:r>
+        <w:t xml:space="preserve"> </w:t>
+      </w:r>
+      <w:r>
+        <w:t xml:space="preserve">identify periods with high missingness. Spikes in blank values may</w:t>
+      </w:r>
+      <w:r>
+        <w:t xml:space="preserve"> </w:t>
+      </w:r>
+      <w:r>
+        <w:t xml:space="preserve">indicate data entry errors, system issues, or reporting gaps that should</w:t>
+      </w:r>
+      <w:r>
+        <w:t xml:space="preserve"> </w:t>
+      </w:r>
+      <w:r>
+        <w:t xml:space="preserve">be addressed before conducting further analysis.</w:t>
       </w:r>
     </w:p>
     <w:p>
@@ -3388,18 +3729,18 @@
           <wp:inline>
             <wp:extent cx="5334000" cy="4000499"/>
             <wp:effectExtent b="0" l="0" r="0" t="0"/>
-            <wp:docPr descr="" title="" id="52" name="Picture"/>
+            <wp:docPr descr="" title="" id="54" name="Picture"/>
             <a:graphic>
               <a:graphicData uri="http://schemas.openxmlformats.org/drawingml/2006/picture">
                 <pic:pic>
                   <pic:nvPicPr>
-                    <pic:cNvPr descr="../../results/figures/status_completeness_plot.png" id="53" name="Picture"/>
+                    <pic:cNvPr descr="../../results/figures/status_completeness_plot.png" id="55" name="Picture"/>
                     <pic:cNvPicPr>
                       <a:picLocks noChangeArrowheads="1" noChangeAspect="1"/>
                     </pic:cNvPicPr>
                   </pic:nvPicPr>
                   <pic:blipFill>
-                    <a:blip r:embed="rId51"/>
+                    <a:blip r:embed="rId53"/>
                     <a:stretch>
                       <a:fillRect/>
                     </a:stretch>
@@ -3458,7 +3799,10 @@
     </w:p>
     <w:p>
       <w:pPr>
-        <w:pStyle w:val="BodyText"/>
+        <w:numPr>
+          <w:ilvl w:val="0"/>
+          <w:numId w:val="1012"/>
+        </w:numPr>
       </w:pPr>
       <w:r>
         <w:rPr>
@@ -3470,7 +3814,10 @@
     </w:p>
     <w:p>
       <w:pPr>
-        <w:pStyle w:val="BodyText"/>
+        <w:numPr>
+          <w:ilvl w:val="0"/>
+          <w:numId w:val="1012"/>
+        </w:numPr>
       </w:pPr>
       <w:r>
         <w:rPr>
@@ -3482,7 +3829,10 @@
     </w:p>
     <w:p>
       <w:pPr>
-        <w:pStyle w:val="BodyText"/>
+        <w:numPr>
+          <w:ilvl w:val="0"/>
+          <w:numId w:val="1012"/>
+        </w:numPr>
       </w:pPr>
       <w:r>
         <w:rPr>
@@ -3494,74 +3844,1974 @@
     </w:p>
     <w:p>
       <w:pPr>
+        <w:pStyle w:val="FirstParagraph"/>
+      </w:pPr>
+      <w:r>
+        <w:t xml:space="preserve">These durations are summed to determine the total case timeline for each</w:t>
+      </w:r>
+      <w:r>
+        <w:t xml:space="preserve"> </w:t>
+      </w:r>
+      <w:r>
+        <w:t xml:space="preserve">record. The processed dataset is saved as a CSV file for further</w:t>
+      </w:r>
+      <w:r>
+        <w:t xml:space="preserve"> </w:t>
+      </w:r>
+      <w:r>
+        <w:t xml:space="preserve">analysis, and a formatted HTML table is generated to present the</w:t>
+      </w:r>
+      <w:r>
+        <w:t xml:space="preserve"> </w:t>
+      </w:r>
+      <w:r>
+        <w:t xml:space="preserve">extracted time intervals in a structured manner. Data Quality</w:t>
+      </w:r>
+      <w:r>
+        <w:t xml:space="preserve"> </w:t>
+      </w:r>
+      <w:r>
+        <w:t xml:space="preserve">Adjustments Upon reviewing the time calculations, inconsistencies were</w:t>
+      </w:r>
+      <w:r>
+        <w:t xml:space="preserve"> </w:t>
+      </w:r>
+      <w:r>
+        <w:t xml:space="preserve">identified where negative time values appeared between initial lab</w:t>
+      </w:r>
+      <w:r>
+        <w:t xml:space="preserve"> </w:t>
+      </w:r>
+      <w:r>
+        <w:t xml:space="preserve">results and follow-up tests. These errors, likely due to data entry</w:t>
+      </w:r>
+      <w:r>
+        <w:t xml:space="preserve"> </w:t>
+      </w:r>
+      <w:r>
+        <w:t xml:space="preserve">mistakes, made it impossible to determine the correct dates. To address</w:t>
+      </w:r>
+      <w:r>
+        <w:t xml:space="preserve"> </w:t>
+      </w:r>
+      <w:r>
+        <w:t xml:space="preserve">this, a filtering step was added to remove erroneous records where</w:t>
+      </w:r>
+      <w:r>
+        <w:t xml:space="preserve"> </w:t>
+      </w:r>
+      <w:r>
+        <w:t xml:space="preserve">follow-up test dates occurred before initial lab dates.</w:t>
+      </w:r>
+    </w:p>
+    <w:bookmarkEnd w:id="56"/>
+    <w:bookmarkStart w:id="57" w:name="statistical-analysis"/>
+    <w:p>
+      <w:pPr>
+        <w:pStyle w:val="Heading2"/>
+      </w:pPr>
+      <w:r>
+        <w:t xml:space="preserve">4.2 Statistical analysis</w:t>
+      </w:r>
+    </w:p>
+    <w:p>
+      <w:r>
+        <w:br w:type="page"/>
+      </w:r>
+    </w:p>
+    <w:bookmarkEnd w:id="57"/>
+    <w:bookmarkStart w:id="67" w:name="basic-statistical-analysis"/>
+    <w:p>
+      <w:pPr>
+        <w:pStyle w:val="Heading2"/>
+      </w:pPr>
+      <w:r>
+        <w:t xml:space="preserve">4.3 Basic statistical analysis</w:t>
+      </w:r>
+    </w:p>
+    <w:p>
+      <w:pPr>
+        <w:pStyle w:val="FirstParagraph"/>
+      </w:pPr>
+      <w:r>
+        <w:t xml:space="preserve">For the first key question related to the disease trends over time (in</w:t>
+      </w:r>
+      <w:r>
+        <w:t xml:space="preserve"> </w:t>
+      </w:r>
+      <w:r>
+        <w:t xml:space="preserve">years). In looking at the plot, it appears that there have been</w:t>
+      </w:r>
+      <w:r>
+        <w:t xml:space="preserve"> </w:t>
+      </w:r>
+      <w:r>
+        <w:t xml:space="preserve">increases over time were observed in most of the diseases. However, the</w:t>
+      </w:r>
+      <w:r>
+        <w:t xml:space="preserve"> </w:t>
+      </w:r>
+      <w:r>
+        <w:t xml:space="preserve">rate of increase was relatively slow as indicated by the lack of</w:t>
+      </w:r>
+      <w:r>
+        <w:t xml:space="preserve"> </w:t>
+      </w:r>
+      <w:r>
+        <w:t xml:space="preserve">statistical significance of these trends (p&gt;0.5) which may indicate an</w:t>
+      </w:r>
+      <w:r>
+        <w:t xml:space="preserve"> </w:t>
+      </w:r>
+      <w:r>
+        <w:t xml:space="preserve">attribution to the increase in reporting rather than an increase in</w:t>
+      </w:r>
+      <w:r>
+        <w:t xml:space="preserve"> </w:t>
+      </w:r>
+      <w:r>
+        <w:t xml:space="preserve">overall disease burden. In the full analysis and second iteration of</w:t>
+      </w:r>
+      <w:r>
+        <w:t xml:space="preserve"> </w:t>
+      </w:r>
+      <w:r>
+        <w:t xml:space="preserve">this, these trends will be compared year to year, comparing each year to</w:t>
+      </w:r>
+      <w:r>
+        <w:t xml:space="preserve"> </w:t>
+      </w:r>
+      <w:r>
+        <w:t xml:space="preserve">the 2018 standard.</w:t>
+      </w:r>
+    </w:p>
+    <w:tbl>
+      <w:tblPr>
+        <w:tblStyle w:val="Table"/>
+        <w:tblW w:type="pct" w:w="4514"/>
+        <w:tblLayout w:type="fixed"/>
+        <w:tblLook w:firstRow="1" w:lastRow="0" w:firstColumn="0" w:lastColumn="0" w:noHBand="0" w:noVBand="0" w:val="0020"/>
+      </w:tblPr>
+      <w:tblGrid>
+        <w:gridCol w:w="1430"/>
+        <w:gridCol w:w="1430"/>
+        <w:gridCol w:w="1430"/>
+        <w:gridCol w:w="1430"/>
+        <w:gridCol w:w="1430"/>
+      </w:tblGrid>
+      <w:tr>
+        <w:trPr>
+          <w:tblHeader w:val="on"/>
+        </w:trPr>
+        <w:tc>
+          <w:tcPr/>
+          <w:p>
+            <w:pPr>
+              <w:jc w:val="left"/>
+            </w:pPr>
+            <w:r>
+              <w:t xml:space="preserve">term</w:t>
+            </w:r>
+          </w:p>
+          <w:p>
+            <w:pPr>
+              <w:jc w:val="left"/>
+            </w:pPr>
+            <w:r>
+              <w:t xml:space="preserve">&lt;chr&gt;</w:t>
+            </w:r>
+          </w:p>
+        </w:tc>
+        <w:tc>
+          <w:tcPr/>
+          <w:p>
+            <w:pPr>
+              <w:jc w:val="right"/>
+            </w:pPr>
+            <w:r>
+              <w:t xml:space="preserve">estimate</w:t>
+            </w:r>
+          </w:p>
+          <w:p>
+            <w:pPr>
+              <w:jc w:val="right"/>
+            </w:pPr>
+            <w:r>
+              <w:t xml:space="preserve">&lt;dbl&gt;</w:t>
+            </w:r>
+          </w:p>
+        </w:tc>
+        <w:tc>
+          <w:tcPr/>
+          <w:p>
+            <w:pPr>
+              <w:jc w:val="right"/>
+            </w:pPr>
+            <w:r>
+              <w:t xml:space="preserve">std.error</w:t>
+            </w:r>
+          </w:p>
+          <w:p>
+            <w:pPr>
+              <w:jc w:val="right"/>
+            </w:pPr>
+            <w:r>
+              <w:t xml:space="preserve">&lt;dbl&gt;</w:t>
+            </w:r>
+          </w:p>
+        </w:tc>
+        <w:tc>
+          <w:tcPr/>
+          <w:p>
+            <w:pPr>
+              <w:jc w:val="right"/>
+            </w:pPr>
+            <w:r>
+              <w:t xml:space="preserve">statistic</w:t>
+            </w:r>
+          </w:p>
+          <w:p>
+            <w:pPr>
+              <w:jc w:val="right"/>
+            </w:pPr>
+            <w:r>
+              <w:t xml:space="preserve">&lt;dbl&gt;</w:t>
+            </w:r>
+          </w:p>
+        </w:tc>
+        <w:tc>
+          <w:tcPr/>
+          <w:p>
+            <w:pPr>
+              <w:jc w:val="right"/>
+            </w:pPr>
+            <w:r>
+              <w:t xml:space="preserve">p.value</w:t>
+            </w:r>
+          </w:p>
+          <w:p>
+            <w:pPr>
+              <w:jc w:val="right"/>
+            </w:pPr>
+            <w:r>
+              <w:t xml:space="preserve">&lt;dbl&gt;</w:t>
+            </w:r>
+          </w:p>
+        </w:tc>
+      </w:tr>
+      <w:tr>
+        <w:tc>
+          <w:tcPr/>
+          <w:p>
+            <w:pPr>
+              <w:pStyle w:val="Compact"/>
+              <w:jc w:val="left"/>
+            </w:pPr>
+            <w:r>
+              <w:t xml:space="preserve">(</w:t>
+            </w:r>
+            <w:r>
+              <w:t xml:space="preserve"> </w:t>
+            </w:r>
+            <w:r>
+              <w:t xml:space="preserve">Intercept)</w:t>
+            </w:r>
+          </w:p>
+        </w:tc>
+        <w:tc>
+          <w:tcPr/>
+          <w:p>
+            <w:pPr>
+              <w:pStyle w:val="Compact"/>
+              <w:jc w:val="right"/>
+            </w:pPr>
+            <w:r>
+              <w:t xml:space="preserve">-2</w:t>
+            </w:r>
+            <w:r>
+              <w:t xml:space="preserve"> </w:t>
+            </w:r>
+            <w:r>
+              <w:t xml:space="preserve">3</w:t>
+            </w:r>
+            <w:r>
+              <w:t xml:space="preserve"> </w:t>
+            </w:r>
+            <w:r>
+              <w:t xml:space="preserve">28.5151515</w:t>
+            </w:r>
+          </w:p>
+        </w:tc>
+        <w:tc>
+          <w:tcPr/>
+          <w:p>
+            <w:pPr>
+              <w:pStyle w:val="Compact"/>
+              <w:jc w:val="right"/>
+            </w:pPr>
+            <w:r>
+              <w:t xml:space="preserve">1</w:t>
+            </w:r>
+            <w:r>
+              <w:t xml:space="preserve"> </w:t>
+            </w:r>
+            <w:r>
+              <w:t xml:space="preserve">573.052665</w:t>
+            </w:r>
+          </w:p>
+        </w:tc>
+        <w:tc>
+          <w:tcPr/>
+          <w:p>
+            <w:pPr>
+              <w:pStyle w:val="Compact"/>
+              <w:numPr>
+                <w:ilvl w:val="0"/>
+                <w:numId w:val="1013"/>
+              </w:numPr>
+              <w:jc w:val="right"/>
+            </w:pPr>
+            <w:r>
+              <w:t xml:space="preserve">1.48025251</w:t>
+            </w:r>
+          </w:p>
+        </w:tc>
+        <w:tc>
+          <w:tcPr/>
+          <w:p>
+            <w:pPr>
+              <w:pStyle w:val="Compact"/>
+              <w:jc w:val="right"/>
+            </w:pPr>
+            <w:r>
+              <w:t xml:space="preserve">0.1729390</w:t>
+            </w:r>
+          </w:p>
+        </w:tc>
+      </w:tr>
+      <w:tr>
+        <w:tc>
+          <w:tcPr/>
+          <w:p>
+            <w:pPr>
+              <w:pStyle w:val="Compact"/>
+              <w:jc w:val="left"/>
+            </w:pPr>
+            <w:r>
+              <w:t xml:space="preserve">YEAR</w:t>
+            </w:r>
+          </w:p>
+        </w:tc>
+        <w:tc>
+          <w:tcPr/>
+          <w:p>
+            <w:pPr>
+              <w:pStyle w:val="Compact"/>
+              <w:jc w:val="right"/>
+            </w:pPr>
+            <w:r>
+              <w:t xml:space="preserve">1.1515152</w:t>
+            </w:r>
+          </w:p>
+        </w:tc>
+        <w:tc>
+          <w:tcPr/>
+          <w:p>
+            <w:pPr>
+              <w:pStyle w:val="Compact"/>
+              <w:jc w:val="right"/>
+            </w:pPr>
+            <w:r>
+              <w:t xml:space="preserve">0.777581</w:t>
+            </w:r>
+          </w:p>
+        </w:tc>
+        <w:tc>
+          <w:tcPr/>
+          <w:p>
+            <w:pPr>
+              <w:pStyle w:val="Compact"/>
+              <w:jc w:val="right"/>
+            </w:pPr>
+            <w:r>
+              <w:t xml:space="preserve">1.48089418</w:t>
+            </w:r>
+          </w:p>
+        </w:tc>
+        <w:tc>
+          <w:tcPr/>
+          <w:p>
+            <w:pPr>
+              <w:pStyle w:val="Compact"/>
+              <w:jc w:val="right"/>
+            </w:pPr>
+            <w:r>
+              <w:t xml:space="preserve">0.1727716</w:t>
+            </w:r>
+          </w:p>
+        </w:tc>
+      </w:tr>
+      <w:tr>
+        <w:tc>
+          <w:tcPr/>
+          <w:p>
+            <w:pPr>
+              <w:pStyle w:val="Compact"/>
+              <w:jc w:val="left"/>
+            </w:pPr>
+            <w:r>
+              <w:t xml:space="preserve">DISEAS</w:t>
+            </w:r>
+            <w:r>
+              <w:t xml:space="preserve"> </w:t>
+            </w:r>
+            <w:r>
+              <w:t xml:space="preserve">E</w:t>
+            </w:r>
+            <w:r>
+              <w:t xml:space="preserve"> </w:t>
+            </w:r>
+            <w:r>
+              <w:t xml:space="preserve">BABESIOSIS</w:t>
+            </w:r>
+          </w:p>
+        </w:tc>
+        <w:tc>
+          <w:tcPr/>
+          <w:p>
+            <w:pPr>
+              <w:pStyle w:val="Compact"/>
+              <w:jc w:val="right"/>
+            </w:pPr>
+            <w:r>
+              <w:t xml:space="preserve">0.4242424</w:t>
+            </w:r>
+          </w:p>
+        </w:tc>
+        <w:tc>
+          <w:tcPr/>
+          <w:p>
+            <w:pPr>
+              <w:pStyle w:val="Compact"/>
+              <w:jc w:val="right"/>
+            </w:pPr>
+            <w:r>
+              <w:t xml:space="preserve">5.484565</w:t>
+            </w:r>
+          </w:p>
+        </w:tc>
+        <w:tc>
+          <w:tcPr/>
+          <w:p>
+            <w:pPr>
+              <w:pStyle w:val="Compact"/>
+              <w:jc w:val="right"/>
+            </w:pPr>
+            <w:r>
+              <w:t xml:space="preserve">0.07735207</w:t>
+            </w:r>
+          </w:p>
+        </w:tc>
+        <w:tc>
+          <w:tcPr/>
+          <w:p>
+            <w:pPr>
+              <w:pStyle w:val="Compact"/>
+              <w:jc w:val="right"/>
+            </w:pPr>
+            <w:r>
+              <w:t xml:space="preserve">0.9400358</w:t>
+            </w:r>
+          </w:p>
+        </w:tc>
+      </w:tr>
+      <w:tr>
+        <w:tc>
+          <w:tcPr/>
+          <w:p>
+            <w:pPr>
+              <w:pStyle w:val="Compact"/>
+              <w:jc w:val="left"/>
+            </w:pPr>
+            <w:r>
+              <w:t xml:space="preserve">DI</w:t>
+            </w:r>
+            <w:r>
+              <w:t xml:space="preserve"> </w:t>
+            </w:r>
+            <w:r>
+              <w:t xml:space="preserve">S</w:t>
+            </w:r>
+            <w:r>
+              <w:t xml:space="preserve"> </w:t>
+            </w:r>
+            <w:r>
+              <w:t xml:space="preserve">EASEDENGUE</w:t>
+            </w:r>
+          </w:p>
+        </w:tc>
+        <w:tc>
+          <w:tcPr/>
+          <w:p>
+            <w:pPr>
+              <w:pStyle w:val="Compact"/>
+              <w:jc w:val="right"/>
+            </w:pPr>
+            <w:r>
+              <w:t xml:space="preserve">4.8484848</w:t>
+            </w:r>
+          </w:p>
+        </w:tc>
+        <w:tc>
+          <w:tcPr/>
+          <w:p>
+            <w:pPr>
+              <w:pStyle w:val="Compact"/>
+              <w:jc w:val="right"/>
+            </w:pPr>
+            <w:r>
+              <w:t xml:space="preserve">6.364775</w:t>
+            </w:r>
+          </w:p>
+        </w:tc>
+        <w:tc>
+          <w:tcPr/>
+          <w:p>
+            <w:pPr>
+              <w:pStyle w:val="Compact"/>
+              <w:jc w:val="right"/>
+            </w:pPr>
+            <w:r>
+              <w:t xml:space="preserve">0.76176850</w:t>
+            </w:r>
+          </w:p>
+        </w:tc>
+        <w:tc>
+          <w:tcPr/>
+          <w:p>
+            <w:pPr>
+              <w:pStyle w:val="Compact"/>
+              <w:jc w:val="right"/>
+            </w:pPr>
+            <w:r>
+              <w:t xml:space="preserve">0.4656907</w:t>
+            </w:r>
+          </w:p>
+        </w:tc>
+      </w:tr>
+      <w:tr>
+        <w:tc>
+          <w:tcPr/>
+          <w:p>
+            <w:pPr>
+              <w:pStyle w:val="Compact"/>
+              <w:jc w:val="left"/>
+            </w:pPr>
+            <w:r>
+              <w:t xml:space="preserve">DISEA</w:t>
+            </w:r>
+            <w:r>
+              <w:t xml:space="preserve"> </w:t>
+            </w:r>
+            <w:r>
+              <w:t xml:space="preserve">S</w:t>
+            </w:r>
+            <w:r>
+              <w:t xml:space="preserve"> </w:t>
+            </w:r>
+            <w:r>
+              <w:t xml:space="preserve">EEHRLICHIA</w:t>
+            </w:r>
+            <w:r>
+              <w:t xml:space="preserve"> </w:t>
+            </w:r>
+            <w:r>
+              <w:t xml:space="preserve">C</w:t>
+            </w:r>
+            <w:r>
+              <w:t xml:space="preserve"> </w:t>
+            </w:r>
+            <w:r>
+              <w:t xml:space="preserve">HAFFEENSIS</w:t>
+            </w:r>
+          </w:p>
+        </w:tc>
+        <w:tc>
+          <w:tcPr/>
+          <w:p>
+            <w:pPr>
+              <w:pStyle w:val="Compact"/>
+              <w:jc w:val="right"/>
+            </w:pPr>
+            <w:r>
+              <w:t xml:space="preserve">5.0000000</w:t>
+            </w:r>
+          </w:p>
+        </w:tc>
+        <w:tc>
+          <w:tcPr/>
+          <w:p>
+            <w:pPr>
+              <w:pStyle w:val="Compact"/>
+              <w:jc w:val="right"/>
+            </w:pPr>
+            <w:r>
+              <w:t xml:space="preserve">5.157889</w:t>
+            </w:r>
+          </w:p>
+        </w:tc>
+        <w:tc>
+          <w:tcPr/>
+          <w:p>
+            <w:pPr>
+              <w:pStyle w:val="Compact"/>
+              <w:jc w:val="right"/>
+            </w:pPr>
+            <w:r>
+              <w:t xml:space="preserve">0.96938889</w:t>
+            </w:r>
+          </w:p>
+        </w:tc>
+        <w:tc>
+          <w:tcPr/>
+          <w:p>
+            <w:pPr>
+              <w:pStyle w:val="Compact"/>
+              <w:jc w:val="right"/>
+            </w:pPr>
+            <w:r>
+              <w:t xml:space="preserve">0.3576794</w:t>
+            </w:r>
+          </w:p>
+        </w:tc>
+      </w:tr>
+      <w:tr>
+        <w:tc>
+          <w:tcPr/>
+          <w:p>
+            <w:pPr>
+              <w:pStyle w:val="Compact"/>
+              <w:jc w:val="left"/>
+            </w:pPr>
+            <w:r>
+              <w:t xml:space="preserve">DISEA</w:t>
+            </w:r>
+            <w:r>
+              <w:t xml:space="preserve"> </w:t>
+            </w:r>
+            <w:r>
+              <w:t xml:space="preserve">S</w:t>
+            </w:r>
+            <w:r>
+              <w:t xml:space="preserve"> </w:t>
+            </w:r>
+            <w:r>
+              <w:t xml:space="preserve">EEHRLICHIA</w:t>
+            </w:r>
+            <w:r>
+              <w:t xml:space="preserve"> </w:t>
+            </w:r>
+            <w:r>
+              <w:t xml:space="preserve">EWINGII</w:t>
+            </w:r>
+          </w:p>
+        </w:tc>
+        <w:tc>
+          <w:tcPr/>
+          <w:p>
+            <w:pPr>
+              <w:pStyle w:val="Compact"/>
+              <w:jc w:val="right"/>
+            </w:pPr>
+            <w:r>
+              <w:t xml:space="preserve">-1.1515152</w:t>
+            </w:r>
+          </w:p>
+        </w:tc>
+        <w:tc>
+          <w:tcPr/>
+          <w:p>
+            <w:pPr>
+              <w:pStyle w:val="Compact"/>
+              <w:jc w:val="right"/>
+            </w:pPr>
+            <w:r>
+              <w:t xml:space="preserve">6.364775</w:t>
+            </w:r>
+          </w:p>
+        </w:tc>
+        <w:tc>
+          <w:tcPr/>
+          <w:p>
+            <w:pPr>
+              <w:pStyle w:val="Compact"/>
+              <w:numPr>
+                <w:ilvl w:val="0"/>
+                <w:numId w:val="1014"/>
+              </w:numPr>
+              <w:jc w:val="right"/>
+            </w:pPr>
+            <w:r>
+              <w:t xml:space="preserve">0.18092002</w:t>
+            </w:r>
+          </w:p>
+        </w:tc>
+        <w:tc>
+          <w:tcPr/>
+          <w:p>
+            <w:pPr>
+              <w:pStyle w:val="Compact"/>
+              <w:jc w:val="right"/>
+            </w:pPr>
+            <w:r>
+              <w:t xml:space="preserve">0.8604390</w:t>
+            </w:r>
+          </w:p>
+        </w:tc>
+      </w:tr>
+      <w:tr>
+        <w:tc>
+          <w:tcPr/>
+          <w:p>
+            <w:pPr>
+              <w:pStyle w:val="Compact"/>
+              <w:jc w:val="left"/>
+            </w:pPr>
+            <w:r>
+              <w:t xml:space="preserve">D</w:t>
+            </w:r>
+            <w:r>
+              <w:t xml:space="preserve"> </w:t>
+            </w:r>
+            <w:r>
+              <w:t xml:space="preserve">ISEASELYME</w:t>
+            </w:r>
+            <w:r>
+              <w:t xml:space="preserve"> </w:t>
+            </w:r>
+            <w:r>
+              <w:t xml:space="preserve">DISEASE</w:t>
+            </w:r>
+          </w:p>
+        </w:tc>
+        <w:tc>
+          <w:tcPr/>
+          <w:p>
+            <w:pPr>
+              <w:pStyle w:val="Compact"/>
+              <w:jc w:val="right"/>
+            </w:pPr>
+            <w:r>
+              <w:t xml:space="preserve">8.5606061</w:t>
+            </w:r>
+          </w:p>
+        </w:tc>
+        <w:tc>
+          <w:tcPr/>
+          <w:p>
+            <w:pPr>
+              <w:pStyle w:val="Compact"/>
+              <w:jc w:val="right"/>
+            </w:pPr>
+            <w:r>
+              <w:t xml:space="preserve">4.963745</w:t>
+            </w:r>
+          </w:p>
+        </w:tc>
+        <w:tc>
+          <w:tcPr/>
+          <w:p>
+            <w:pPr>
+              <w:pStyle w:val="Compact"/>
+              <w:jc w:val="right"/>
+            </w:pPr>
+            <w:r>
+              <w:t xml:space="preserve">1.72462659</w:t>
+            </w:r>
+          </w:p>
+        </w:tc>
+        <w:tc>
+          <w:tcPr/>
+          <w:p>
+            <w:pPr>
+              <w:pStyle w:val="Compact"/>
+              <w:jc w:val="right"/>
+            </w:pPr>
+            <w:r>
+              <w:t xml:space="preserve">0.1186814</w:t>
+            </w:r>
+          </w:p>
+        </w:tc>
+      </w:tr>
+      <w:tr>
+        <w:tc>
+          <w:tcPr/>
+          <w:p>
+            <w:pPr>
+              <w:pStyle w:val="Compact"/>
+              <w:jc w:val="left"/>
+            </w:pPr>
+            <w:r>
+              <w:t xml:space="preserve">D</w:t>
+            </w:r>
+            <w:r>
+              <w:t xml:space="preserve"> </w:t>
+            </w:r>
+            <w:r>
+              <w:t xml:space="preserve">I</w:t>
+            </w:r>
+            <w:r>
+              <w:t xml:space="preserve"> </w:t>
+            </w:r>
+            <w:r>
+              <w:t xml:space="preserve">SEASEROCKY</w:t>
+            </w:r>
+            <w:r>
+              <w:t xml:space="preserve"> </w:t>
+            </w:r>
+            <w:r>
+              <w:t xml:space="preserve">MOUNTAIN</w:t>
+            </w:r>
+            <w:r>
+              <w:t xml:space="preserve"> </w:t>
+            </w:r>
+            <w:r>
+              <w:t xml:space="preserve">SPOTTED</w:t>
+            </w:r>
+            <w:r>
+              <w:t xml:space="preserve"> </w:t>
+            </w:r>
+            <w:r>
+              <w:t xml:space="preserve">FEVER</w:t>
+            </w:r>
+          </w:p>
+        </w:tc>
+        <w:tc>
+          <w:tcPr/>
+          <w:p>
+            <w:pPr>
+              <w:pStyle w:val="Compact"/>
+              <w:jc w:val="right"/>
+            </w:pPr>
+            <w:r>
+              <w:t xml:space="preserve">0.5757576</w:t>
+            </w:r>
+          </w:p>
+        </w:tc>
+        <w:tc>
+          <w:tcPr/>
+          <w:p>
+            <w:pPr>
+              <w:pStyle w:val="Compact"/>
+              <w:jc w:val="right"/>
+            </w:pPr>
+            <w:r>
+              <w:t xml:space="preserve">5.484565</w:t>
+            </w:r>
+          </w:p>
+        </w:tc>
+        <w:tc>
+          <w:tcPr/>
+          <w:p>
+            <w:pPr>
+              <w:pStyle w:val="Compact"/>
+              <w:jc w:val="right"/>
+            </w:pPr>
+            <w:r>
+              <w:t xml:space="preserve">0.10497781</w:t>
+            </w:r>
+          </w:p>
+        </w:tc>
+        <w:tc>
+          <w:tcPr/>
+          <w:p>
+            <w:pPr>
+              <w:pStyle w:val="Compact"/>
+              <w:jc w:val="right"/>
+            </w:pPr>
+            <w:r>
+              <w:t xml:space="preserve">0.9186958</w:t>
+            </w:r>
+          </w:p>
+        </w:tc>
+      </w:tr>
+      <w:tr>
+        <w:tc>
+          <w:tcPr/>
+          <w:p>
+            <w:pPr>
+              <w:pStyle w:val="Compact"/>
+              <w:jc w:val="left"/>
+            </w:pPr>
+            <w:r>
+              <w:t xml:space="preserve">D</w:t>
+            </w:r>
+            <w:r>
+              <w:t xml:space="preserve"> </w:t>
+            </w:r>
+            <w:r>
+              <w:t xml:space="preserve">ISEASEWEST</w:t>
+            </w:r>
+            <w:r>
+              <w:t xml:space="preserve"> </w:t>
+            </w:r>
+            <w:r>
+              <w:t xml:space="preserve">NILE (WNV)</w:t>
+            </w:r>
+            <w:r>
+              <w:t xml:space="preserve"> </w:t>
+            </w:r>
+            <w:r>
+              <w:t xml:space="preserve">INFECTION</w:t>
+            </w:r>
+          </w:p>
+        </w:tc>
+        <w:tc>
+          <w:tcPr/>
+          <w:p>
+            <w:pPr>
+              <w:pStyle w:val="Compact"/>
+              <w:jc w:val="right"/>
+            </w:pPr>
+            <w:r>
+              <w:t xml:space="preserve">8.2272727</w:t>
+            </w:r>
+          </w:p>
+        </w:tc>
+        <w:tc>
+          <w:tcPr/>
+          <w:p>
+            <w:pPr>
+              <w:pStyle w:val="Compact"/>
+              <w:jc w:val="right"/>
+            </w:pPr>
+            <w:r>
+              <w:t xml:space="preserve">5.593721</w:t>
+            </w:r>
+          </w:p>
+        </w:tc>
+        <w:tc>
+          <w:tcPr/>
+          <w:p>
+            <w:pPr>
+              <w:pStyle w:val="Compact"/>
+              <w:jc w:val="right"/>
+            </w:pPr>
+            <w:r>
+              <w:t xml:space="preserve">1.47080497</w:t>
+            </w:r>
+          </w:p>
+        </w:tc>
+        <w:tc>
+          <w:tcPr/>
+          <w:p>
+            <w:pPr>
+              <w:pStyle w:val="Compact"/>
+              <w:jc w:val="right"/>
+            </w:pPr>
+            <w:r>
+              <w:t xml:space="preserve">0.1754208</w:t>
+            </w:r>
+          </w:p>
+        </w:tc>
+      </w:tr>
+    </w:tbl>
+    <w:p>
+      <w:pPr>
         <w:pStyle w:val="BodyText"/>
       </w:pPr>
       <w:r>
-        <w:t xml:space="preserve">These durations are summed to determine the total case timeline for each</w:t>
-      </w:r>
-      <w:r>
-        <w:t xml:space="preserve"> </w:t>
-      </w:r>
-      <w:r>
-        <w:t xml:space="preserve">record. The processed dataset is saved as a CSV file for further</w:t>
-      </w:r>
-      <w:r>
-        <w:t xml:space="preserve"> </w:t>
-      </w:r>
-      <w:r>
-        <w:t xml:space="preserve">analysis, and a formatted HTML table is generated to present the</w:t>
-      </w:r>
-      <w:r>
-        <w:t xml:space="preserve"> </w:t>
-      </w:r>
-      <w:r>
-        <w:t xml:space="preserve">extracted time intervals in a structured manner. Data Quality</w:t>
-      </w:r>
-      <w:r>
-        <w:t xml:space="preserve"> </w:t>
-      </w:r>
-      <w:r>
-        <w:t xml:space="preserve">Adjustments Upon reviewing the time calculations, inconsistencies were</w:t>
-      </w:r>
-      <w:r>
-        <w:t xml:space="preserve"> </w:t>
-      </w:r>
-      <w:r>
-        <w:t xml:space="preserve">identified where negative time values appeared between initial lab</w:t>
-      </w:r>
-      <w:r>
-        <w:t xml:space="preserve"> </w:t>
-      </w:r>
-      <w:r>
-        <w:t xml:space="preserve">results and follow-up tests. These errors, likely due to data entry</w:t>
-      </w:r>
-      <w:r>
-        <w:t xml:space="preserve"> </w:t>
-      </w:r>
-      <w:r>
-        <w:t xml:space="preserve">mistakes, made it impossible to determine the correct dates. To address</w:t>
-      </w:r>
-      <w:r>
-        <w:t xml:space="preserve"> </w:t>
-      </w:r>
-      <w:r>
-        <w:t xml:space="preserve">this, a filtering step was added to remove erroneous records where</w:t>
-      </w:r>
-      <w:r>
-        <w:t xml:space="preserve"> </w:t>
-      </w:r>
-      <w:r>
-        <w:t xml:space="preserve">follow-up test dates occurred before initial lab dates.</w:t>
-      </w:r>
-    </w:p>
-    <w:bookmarkEnd w:id="54"/>
-    <w:bookmarkStart w:id="55" w:name="statistical-analysis"/>
+        <w:t xml:space="preserve">9 rows</w:t>
+      </w:r>
+    </w:p>
+    <w:p>
+      <w:pPr>
+        <w:pStyle w:val="SourceCode"/>
+      </w:pPr>
+      <w:r>
+        <w:rPr>
+          <w:rStyle w:val="FunctionTok"/>
+        </w:rPr>
+        <w:t xml:space="preserve">library</w:t>
+      </w:r>
+      <w:r>
+        <w:rPr>
+          <w:rStyle w:val="NormalTok"/>
+        </w:rPr>
+        <w:t xml:space="preserve">(here)</w:t>
+      </w:r>
+      <w:r>
+        <w:br/>
+      </w:r>
+      <w:r>
+        <w:rPr>
+          <w:rStyle w:val="FunctionTok"/>
+        </w:rPr>
+        <w:t xml:space="preserve">library</w:t>
+      </w:r>
+      <w:r>
+        <w:rPr>
+          <w:rStyle w:val="NormalTok"/>
+        </w:rPr>
+        <w:t xml:space="preserve">(knitr)</w:t>
+      </w:r>
+      <w:r>
+        <w:br/>
+      </w:r>
+      <w:r>
+        <w:br/>
+      </w:r>
+      <w:r>
+        <w:rPr>
+          <w:rStyle w:val="CommentTok"/>
+        </w:rPr>
+        <w:t xml:space="preserve"># Generate correct file path</w:t>
+      </w:r>
+      <w:r>
+        <w:br/>
+      </w:r>
+      <w:r>
+        <w:rPr>
+          <w:rStyle w:val="NormalTok"/>
+        </w:rPr>
+        <w:t xml:space="preserve">img_path </w:t>
+      </w:r>
+      <w:r>
+        <w:rPr>
+          <w:rStyle w:val="OtherTok"/>
+        </w:rPr>
+        <w:t xml:space="preserve">&lt;-</w:t>
+      </w:r>
+      <w:r>
+        <w:rPr>
+          <w:rStyle w:val="NormalTok"/>
+        </w:rPr>
+        <w:t xml:space="preserve"> here</w:t>
+      </w:r>
+      <w:r>
+        <w:rPr>
+          <w:rStyle w:val="SpecialCharTok"/>
+        </w:rPr>
+        <w:t xml:space="preserve">::</w:t>
+      </w:r>
+      <w:r>
+        <w:rPr>
+          <w:rStyle w:val="FunctionTok"/>
+        </w:rPr>
+        <w:t xml:space="preserve">here</w:t>
+      </w:r>
+      <w:r>
+        <w:rPr>
+          <w:rStyle w:val="NormalTok"/>
+        </w:rPr>
+        <w:t xml:space="preserve">(</w:t>
+      </w:r>
+      <w:r>
+        <w:rPr>
+          <w:rStyle w:val="StringTok"/>
+        </w:rPr>
+        <w:t xml:space="preserve">"results"</w:t>
+      </w:r>
+      <w:r>
+        <w:rPr>
+          <w:rStyle w:val="NormalTok"/>
+        </w:rPr>
+        <w:t xml:space="preserve">, </w:t>
+      </w:r>
+      <w:r>
+        <w:rPr>
+          <w:rStyle w:val="StringTok"/>
+        </w:rPr>
+        <w:t xml:space="preserve">"figures"</w:t>
+      </w:r>
+      <w:r>
+        <w:rPr>
+          <w:rStyle w:val="NormalTok"/>
+        </w:rPr>
+        <w:t xml:space="preserve">, </w:t>
+      </w:r>
+      <w:r>
+        <w:rPr>
+          <w:rStyle w:val="StringTok"/>
+        </w:rPr>
+        <w:t xml:space="preserve">"trend_over_time_by_disease.png"</w:t>
+      </w:r>
+      <w:r>
+        <w:rPr>
+          <w:rStyle w:val="NormalTok"/>
+        </w:rPr>
+        <w:t xml:space="preserve">)</w:t>
+      </w:r>
+      <w:r>
+        <w:br/>
+      </w:r>
+      <w:r>
+        <w:br/>
+      </w:r>
+      <w:r>
+        <w:rPr>
+          <w:rStyle w:val="CommentTok"/>
+        </w:rPr>
+        <w:t xml:space="preserve"># Display the image</w:t>
+      </w:r>
+      <w:r>
+        <w:br/>
+      </w:r>
+      <w:r>
+        <w:rPr>
+          <w:rStyle w:val="NormalTok"/>
+        </w:rPr>
+        <w:t xml:space="preserve">knitr</w:t>
+      </w:r>
+      <w:r>
+        <w:rPr>
+          <w:rStyle w:val="SpecialCharTok"/>
+        </w:rPr>
+        <w:t xml:space="preserve">::</w:t>
+      </w:r>
+      <w:r>
+        <w:rPr>
+          <w:rStyle w:val="FunctionTok"/>
+        </w:rPr>
+        <w:t xml:space="preserve">include_graphics</w:t>
+      </w:r>
+      <w:r>
+        <w:rPr>
+          <w:rStyle w:val="NormalTok"/>
+        </w:rPr>
+        <w:t xml:space="preserve">(img_path)</w:t>
+      </w:r>
+    </w:p>
+    <w:p>
+      <w:pPr>
+        <w:pStyle w:val="FirstParagraph"/>
+      </w:pPr>
+      <w:r>
+        <w:drawing>
+          <wp:inline>
+            <wp:extent cx="5334000" cy="4000499"/>
+            <wp:effectExtent b="0" l="0" r="0" t="0"/>
+            <wp:docPr descr="" title="" id="59" name="Picture"/>
+            <a:graphic>
+              <a:graphicData uri="http://schemas.openxmlformats.org/drawingml/2006/picture">
+                <pic:pic>
+                  <pic:nvPicPr>
+                    <pic:cNvPr descr="../../results/figures/trend_over_time_by_disease.png" id="60" name="Picture"/>
+                    <pic:cNvPicPr>
+                      <a:picLocks noChangeArrowheads="1" noChangeAspect="1"/>
+                    </pic:cNvPicPr>
+                  </pic:nvPicPr>
+                  <pic:blipFill>
+                    <a:blip r:embed="rId58"/>
+                    <a:stretch>
+                      <a:fillRect/>
+                    </a:stretch>
+                  </pic:blipFill>
+                  <pic:spPr bwMode="auto">
+                    <a:xfrm>
+                      <a:off x="0" y="0"/>
+                      <a:ext cx="5334000" cy="4000499"/>
+                    </a:xfrm>
+                    <a:prstGeom prst="rect">
+                      <a:avLst/>
+                    </a:prstGeom>
+                    <a:noFill/>
+                    <a:ln w="9525">
+                      <a:noFill/>
+                      <a:headEnd/>
+                      <a:tailEnd/>
+                    </a:ln>
+                  </pic:spPr>
+                </pic:pic>
+              </a:graphicData>
+            </a:graphic>
+          </wp:inline>
+        </w:drawing>
+      </w:r>
+    </w:p>
+    <w:p>
+      <w:pPr>
+        <w:pStyle w:val="BodyText"/>
+      </w:pPr>
+      <w:r>
+        <w:t xml:space="preserve">The most interesting finding from the initial modeling was in relation</w:t>
+      </w:r>
+      <w:r>
+        <w:t xml:space="preserve"> </w:t>
+      </w:r>
+      <w:r>
+        <w:t xml:space="preserve">to the data completeness research question. In modeling the differences</w:t>
+      </w:r>
+      <w:r>
+        <w:t xml:space="preserve"> </w:t>
+      </w:r>
+      <w:r>
+        <w:t xml:space="preserve">across time in whether a final STATUS was inputted rather than left</w:t>
+      </w:r>
+      <w:r>
+        <w:t xml:space="preserve"> </w:t>
+      </w:r>
+      <w:r>
+        <w:t xml:space="preserve">blank, a general decrease was seen across the full 2018-2024 time scale.</w:t>
+      </w:r>
+      <w:r>
+        <w:t xml:space="preserve"> </w:t>
+      </w:r>
+      <w:r>
+        <w:t xml:space="preserve">Specifically, completion rates of the reporting form were approximately</w:t>
+      </w:r>
+      <w:r>
+        <w:t xml:space="preserve"> </w:t>
+      </w:r>
+      <w:r>
+        <w:t xml:space="preserve">50% in 2018 but dropped rapidly to 20% in 2019– around which the rate</w:t>
+      </w:r>
+      <w:r>
+        <w:t xml:space="preserve"> </w:t>
+      </w:r>
+      <w:r>
+        <w:t xml:space="preserve">of completeness has hovered since 2019. However, in linear modeling, the</w:t>
+      </w:r>
+      <w:r>
+        <w:t xml:space="preserve"> </w:t>
+      </w:r>
+      <w:r>
+        <w:t xml:space="preserve">changes across time in the aggregate, p &gt; 0.05.</w:t>
+      </w:r>
+    </w:p>
+    <w:p>
+      <w:pPr>
+        <w:pStyle w:val="SourceCode"/>
+      </w:pPr>
+      <w:r>
+        <w:rPr>
+          <w:rStyle w:val="FunctionTok"/>
+        </w:rPr>
+        <w:t xml:space="preserve">library</w:t>
+      </w:r>
+      <w:r>
+        <w:rPr>
+          <w:rStyle w:val="NormalTok"/>
+        </w:rPr>
+        <w:t xml:space="preserve">(here)</w:t>
+      </w:r>
+      <w:r>
+        <w:br/>
+      </w:r>
+      <w:r>
+        <w:rPr>
+          <w:rStyle w:val="FunctionTok"/>
+        </w:rPr>
+        <w:t xml:space="preserve">library</w:t>
+      </w:r>
+      <w:r>
+        <w:rPr>
+          <w:rStyle w:val="NormalTok"/>
+        </w:rPr>
+        <w:t xml:space="preserve">(knitr)</w:t>
+      </w:r>
+      <w:r>
+        <w:br/>
+      </w:r>
+      <w:r>
+        <w:br/>
+      </w:r>
+      <w:r>
+        <w:rPr>
+          <w:rStyle w:val="CommentTok"/>
+        </w:rPr>
+        <w:t xml:space="preserve"># Generate correct file path</w:t>
+      </w:r>
+      <w:r>
+        <w:br/>
+      </w:r>
+      <w:r>
+        <w:rPr>
+          <w:rStyle w:val="NormalTok"/>
+        </w:rPr>
+        <w:t xml:space="preserve">img_path </w:t>
+      </w:r>
+      <w:r>
+        <w:rPr>
+          <w:rStyle w:val="OtherTok"/>
+        </w:rPr>
+        <w:t xml:space="preserve">&lt;-</w:t>
+      </w:r>
+      <w:r>
+        <w:rPr>
+          <w:rStyle w:val="NormalTok"/>
+        </w:rPr>
+        <w:t xml:space="preserve"> here</w:t>
+      </w:r>
+      <w:r>
+        <w:rPr>
+          <w:rStyle w:val="SpecialCharTok"/>
+        </w:rPr>
+        <w:t xml:space="preserve">::</w:t>
+      </w:r>
+      <w:r>
+        <w:rPr>
+          <w:rStyle w:val="FunctionTok"/>
+        </w:rPr>
+        <w:t xml:space="preserve">here</w:t>
+      </w:r>
+      <w:r>
+        <w:rPr>
+          <w:rStyle w:val="NormalTok"/>
+        </w:rPr>
+        <w:t xml:space="preserve">(</w:t>
+      </w:r>
+      <w:r>
+        <w:rPr>
+          <w:rStyle w:val="StringTok"/>
+        </w:rPr>
+        <w:t xml:space="preserve">"results"</w:t>
+      </w:r>
+      <w:r>
+        <w:rPr>
+          <w:rStyle w:val="NormalTok"/>
+        </w:rPr>
+        <w:t xml:space="preserve">, </w:t>
+      </w:r>
+      <w:r>
+        <w:rPr>
+          <w:rStyle w:val="StringTok"/>
+        </w:rPr>
+        <w:t xml:space="preserve">"figures"</w:t>
+      </w:r>
+      <w:r>
+        <w:rPr>
+          <w:rStyle w:val="NormalTok"/>
+        </w:rPr>
+        <w:t xml:space="preserve">, </w:t>
+      </w:r>
+      <w:r>
+        <w:rPr>
+          <w:rStyle w:val="StringTok"/>
+        </w:rPr>
+        <w:t xml:space="preserve">"completeness_over_time.png"</w:t>
+      </w:r>
+      <w:r>
+        <w:rPr>
+          <w:rStyle w:val="NormalTok"/>
+        </w:rPr>
+        <w:t xml:space="preserve">)</w:t>
+      </w:r>
+      <w:r>
+        <w:br/>
+      </w:r>
+      <w:r>
+        <w:br/>
+      </w:r>
+      <w:r>
+        <w:rPr>
+          <w:rStyle w:val="CommentTok"/>
+        </w:rPr>
+        <w:t xml:space="preserve"># Display the image</w:t>
+      </w:r>
+      <w:r>
+        <w:br/>
+      </w:r>
+      <w:r>
+        <w:rPr>
+          <w:rStyle w:val="NormalTok"/>
+        </w:rPr>
+        <w:t xml:space="preserve">knitr</w:t>
+      </w:r>
+      <w:r>
+        <w:rPr>
+          <w:rStyle w:val="SpecialCharTok"/>
+        </w:rPr>
+        <w:t xml:space="preserve">::</w:t>
+      </w:r>
+      <w:r>
+        <w:rPr>
+          <w:rStyle w:val="FunctionTok"/>
+        </w:rPr>
+        <w:t xml:space="preserve">include_graphics</w:t>
+      </w:r>
+      <w:r>
+        <w:rPr>
+          <w:rStyle w:val="NormalTok"/>
+        </w:rPr>
+        <w:t xml:space="preserve">(img_path)</w:t>
+      </w:r>
+    </w:p>
+    <w:p>
+      <w:pPr>
+        <w:pStyle w:val="FirstParagraph"/>
+      </w:pPr>
+      <w:r>
+        <w:drawing>
+          <wp:inline>
+            <wp:extent cx="5334000" cy="4000499"/>
+            <wp:effectExtent b="0" l="0" r="0" t="0"/>
+            <wp:docPr descr="" title="" id="62" name="Picture"/>
+            <a:graphic>
+              <a:graphicData uri="http://schemas.openxmlformats.org/drawingml/2006/picture">
+                <pic:pic>
+                  <pic:nvPicPr>
+                    <pic:cNvPr descr="../../results/figures/completeness_over_time.png" id="63" name="Picture"/>
+                    <pic:cNvPicPr>
+                      <a:picLocks noChangeArrowheads="1" noChangeAspect="1"/>
+                    </pic:cNvPicPr>
+                  </pic:nvPicPr>
+                  <pic:blipFill>
+                    <a:blip r:embed="rId61"/>
+                    <a:stretch>
+                      <a:fillRect/>
+                    </a:stretch>
+                  </pic:blipFill>
+                  <pic:spPr bwMode="auto">
+                    <a:xfrm>
+                      <a:off x="0" y="0"/>
+                      <a:ext cx="5334000" cy="4000499"/>
+                    </a:xfrm>
+                    <a:prstGeom prst="rect">
+                      <a:avLst/>
+                    </a:prstGeom>
+                    <a:noFill/>
+                    <a:ln w="9525">
+                      <a:noFill/>
+                      <a:headEnd/>
+                      <a:tailEnd/>
+                    </a:ln>
+                  </pic:spPr>
+                </pic:pic>
+              </a:graphicData>
+            </a:graphic>
+          </wp:inline>
+        </w:drawing>
+      </w:r>
+    </w:p>
+    <w:tbl>
+      <w:tblPr>
+        <w:tblStyle w:val="Table"/>
+        <w:tblW w:type="pct" w:w="4514"/>
+        <w:tblLayout w:type="fixed"/>
+        <w:tblLook w:firstRow="1" w:lastRow="0" w:firstColumn="0" w:lastColumn="0" w:noHBand="0" w:noVBand="0" w:val="0020"/>
+      </w:tblPr>
+      <w:tblGrid>
+        <w:gridCol w:w="1430"/>
+        <w:gridCol w:w="1430"/>
+        <w:gridCol w:w="1430"/>
+        <w:gridCol w:w="1430"/>
+        <w:gridCol w:w="1430"/>
+      </w:tblGrid>
+      <w:tr>
+        <w:trPr>
+          <w:tblHeader w:val="on"/>
+        </w:trPr>
+        <w:tc>
+          <w:tcPr/>
+          <w:p>
+            <w:pPr>
+              <w:jc w:val="left"/>
+            </w:pPr>
+            <w:r>
+              <w:t xml:space="preserve">term</w:t>
+            </w:r>
+          </w:p>
+          <w:p>
+            <w:pPr>
+              <w:jc w:val="left"/>
+            </w:pPr>
+            <w:r>
+              <w:t xml:space="preserve">&lt;chr&gt;</w:t>
+            </w:r>
+          </w:p>
+        </w:tc>
+        <w:tc>
+          <w:tcPr/>
+          <w:p>
+            <w:pPr>
+              <w:jc w:val="right"/>
+            </w:pPr>
+            <w:r>
+              <w:t xml:space="preserve">estimate</w:t>
+            </w:r>
+          </w:p>
+          <w:p>
+            <w:pPr>
+              <w:jc w:val="right"/>
+            </w:pPr>
+            <w:r>
+              <w:t xml:space="preserve">&lt;dbl&gt;</w:t>
+            </w:r>
+          </w:p>
+        </w:tc>
+        <w:tc>
+          <w:tcPr/>
+          <w:p>
+            <w:pPr>
+              <w:jc w:val="right"/>
+            </w:pPr>
+            <w:r>
+              <w:t xml:space="preserve">std.error</w:t>
+            </w:r>
+          </w:p>
+          <w:p>
+            <w:pPr>
+              <w:jc w:val="right"/>
+            </w:pPr>
+            <w:r>
+              <w:t xml:space="preserve">&lt;dbl&gt;</w:t>
+            </w:r>
+          </w:p>
+        </w:tc>
+        <w:tc>
+          <w:tcPr/>
+          <w:p>
+            <w:pPr>
+              <w:jc w:val="right"/>
+            </w:pPr>
+            <w:r>
+              <w:t xml:space="preserve">statistic</w:t>
+            </w:r>
+          </w:p>
+          <w:p>
+            <w:pPr>
+              <w:jc w:val="right"/>
+            </w:pPr>
+            <w:r>
+              <w:t xml:space="preserve">&lt;dbl&gt;</w:t>
+            </w:r>
+          </w:p>
+        </w:tc>
+        <w:tc>
+          <w:tcPr/>
+          <w:p>
+            <w:pPr>
+              <w:jc w:val="right"/>
+            </w:pPr>
+            <w:r>
+              <w:t xml:space="preserve">p.value</w:t>
+            </w:r>
+          </w:p>
+          <w:p>
+            <w:pPr>
+              <w:jc w:val="right"/>
+            </w:pPr>
+            <w:r>
+              <w:t xml:space="preserve">&lt;dbl&gt;</w:t>
+            </w:r>
+          </w:p>
+        </w:tc>
+      </w:tr>
+      <w:tr>
+        <w:tc>
+          <w:tcPr/>
+          <w:p>
+            <w:pPr>
+              <w:pStyle w:val="Compact"/>
+              <w:jc w:val="left"/>
+            </w:pPr>
+            <w:r>
+              <w:t xml:space="preserve">(</w:t>
+            </w:r>
+            <w:r>
+              <w:t xml:space="preserve"> </w:t>
+            </w:r>
+            <w:r>
+              <w:t xml:space="preserve">Intercept)</w:t>
+            </w:r>
+          </w:p>
+        </w:tc>
+        <w:tc>
+          <w:tcPr/>
+          <w:p>
+            <w:pPr>
+              <w:pStyle w:val="Compact"/>
+              <w:jc w:val="right"/>
+            </w:pPr>
+            <w:r>
+              <w:t xml:space="preserve">9</w:t>
+            </w:r>
+            <w:r>
+              <w:t xml:space="preserve"> </w:t>
+            </w:r>
+            <w:r>
+              <w:t xml:space="preserve">935.267857</w:t>
+            </w:r>
+          </w:p>
+        </w:tc>
+        <w:tc>
+          <w:tcPr/>
+          <w:p>
+            <w:pPr>
+              <w:pStyle w:val="Compact"/>
+              <w:jc w:val="right"/>
+            </w:pPr>
+            <w:r>
+              <w:t xml:space="preserve">5</w:t>
+            </w:r>
+            <w:r>
+              <w:t xml:space="preserve"> </w:t>
+            </w:r>
+            <w:r>
+              <w:t xml:space="preserve">729.946482</w:t>
+            </w:r>
+          </w:p>
+        </w:tc>
+        <w:tc>
+          <w:tcPr/>
+          <w:p>
+            <w:pPr>
+              <w:pStyle w:val="Compact"/>
+              <w:jc w:val="right"/>
+            </w:pPr>
+            <w:r>
+              <w:t xml:space="preserve">1.733920</w:t>
+            </w:r>
+          </w:p>
+        </w:tc>
+        <w:tc>
+          <w:tcPr/>
+          <w:p>
+            <w:pPr>
+              <w:pStyle w:val="Compact"/>
+              <w:jc w:val="right"/>
+            </w:pPr>
+            <w:r>
+              <w:t xml:space="preserve">0.1434648</w:t>
+            </w:r>
+          </w:p>
+        </w:tc>
+      </w:tr>
+      <w:tr>
+        <w:tc>
+          <w:tcPr/>
+          <w:p>
+            <w:pPr>
+              <w:pStyle w:val="Compact"/>
+              <w:jc w:val="left"/>
+            </w:pPr>
+            <w:r>
+              <w:t xml:space="preserve">YEAR</w:t>
+            </w:r>
+          </w:p>
+        </w:tc>
+        <w:tc>
+          <w:tcPr/>
+          <w:p>
+            <w:pPr>
+              <w:pStyle w:val="Compact"/>
+              <w:jc w:val="right"/>
+            </w:pPr>
+            <w:r>
+              <w:t xml:space="preserve">-4.910714</w:t>
+            </w:r>
+          </w:p>
+        </w:tc>
+        <w:tc>
+          <w:tcPr/>
+          <w:p>
+            <w:pPr>
+              <w:pStyle w:val="Compact"/>
+              <w:jc w:val="right"/>
+            </w:pPr>
+            <w:r>
+              <w:t xml:space="preserve">2.835202</w:t>
+            </w:r>
+          </w:p>
+        </w:tc>
+        <w:tc>
+          <w:tcPr/>
+          <w:p>
+            <w:pPr>
+              <w:pStyle w:val="Compact"/>
+              <w:jc w:val="right"/>
+            </w:pPr>
+            <w:r>
+              <w:t xml:space="preserve">-1.732051</w:t>
+            </w:r>
+          </w:p>
+        </w:tc>
+        <w:tc>
+          <w:tcPr/>
+          <w:p>
+            <w:pPr>
+              <w:pStyle w:val="Compact"/>
+              <w:jc w:val="right"/>
+            </w:pPr>
+            <w:r>
+              <w:t xml:space="preserve">0.1438108</w:t>
+            </w:r>
+          </w:p>
+        </w:tc>
+      </w:tr>
+    </w:tbl>
+    <w:p>
+      <w:pPr>
+        <w:pStyle w:val="BodyText"/>
+      </w:pPr>
+      <w:r>
+        <w:t xml:space="preserve">2 rows</w:t>
+      </w:r>
+    </w:p>
+    <w:p>
+      <w:pPr>
+        <w:pStyle w:val="BodyText"/>
+      </w:pPr>
+      <w:r>
+        <w:t xml:space="preserve">On a positive note for the utilization of the reporting system and</w:t>
+      </w:r>
+      <w:r>
+        <w:t xml:space="preserve"> </w:t>
+      </w:r>
+      <w:r>
+        <w:t xml:space="preserve">trends towards better tick-bourne disease response, there has been</w:t>
+      </w:r>
+      <w:r>
+        <w:t xml:space="preserve"> </w:t>
+      </w:r>
+      <w:r>
+        <w:t xml:space="preserve">statistically significant decreases in the time between oneset and an</w:t>
+      </w:r>
+      <w:r>
+        <w:t xml:space="preserve"> </w:t>
+      </w:r>
+      <w:r>
+        <w:t xml:space="preserve">initial lab visit/interaction. In 2018, the average time between these</w:t>
+      </w:r>
+      <w:r>
+        <w:t xml:space="preserve"> </w:t>
+      </w:r>
+      <w:r>
+        <w:t xml:space="preserve">two occurrences ranged from approximately 150-520 days. With marked</w:t>
+      </w:r>
+      <w:r>
+        <w:t xml:space="preserve"> </w:t>
+      </w:r>
+      <w:r>
+        <w:t xml:space="preserve">decreases, the 2024 data indicates that patients with tick-bourne</w:t>
+      </w:r>
+      <w:r>
+        <w:t xml:space="preserve"> </w:t>
+      </w:r>
+      <w:r>
+        <w:t xml:space="preserve">disease occurrences may be interacting with providers or lab testing in</w:t>
+      </w:r>
+      <w:r>
+        <w:t xml:space="preserve"> </w:t>
+      </w:r>
+      <w:r>
+        <w:t xml:space="preserve">the same month, same week or even same day.</w:t>
+      </w:r>
+    </w:p>
+    <w:p>
+      <w:pPr>
+        <w:pStyle w:val="SourceCode"/>
+      </w:pPr>
+      <w:r>
+        <w:rPr>
+          <w:rStyle w:val="FunctionTok"/>
+        </w:rPr>
+        <w:t xml:space="preserve">library</w:t>
+      </w:r>
+      <w:r>
+        <w:rPr>
+          <w:rStyle w:val="NormalTok"/>
+        </w:rPr>
+        <w:t xml:space="preserve">(here)</w:t>
+      </w:r>
+      <w:r>
+        <w:br/>
+      </w:r>
+      <w:r>
+        <w:rPr>
+          <w:rStyle w:val="FunctionTok"/>
+        </w:rPr>
+        <w:t xml:space="preserve">library</w:t>
+      </w:r>
+      <w:r>
+        <w:rPr>
+          <w:rStyle w:val="NormalTok"/>
+        </w:rPr>
+        <w:t xml:space="preserve">(knitr)</w:t>
+      </w:r>
+      <w:r>
+        <w:br/>
+      </w:r>
+      <w:r>
+        <w:br/>
+      </w:r>
+      <w:r>
+        <w:rPr>
+          <w:rStyle w:val="CommentTok"/>
+        </w:rPr>
+        <w:t xml:space="preserve"># Generate correct file path</w:t>
+      </w:r>
+      <w:r>
+        <w:br/>
+      </w:r>
+      <w:r>
+        <w:rPr>
+          <w:rStyle w:val="NormalTok"/>
+        </w:rPr>
+        <w:t xml:space="preserve">img_path </w:t>
+      </w:r>
+      <w:r>
+        <w:rPr>
+          <w:rStyle w:val="OtherTok"/>
+        </w:rPr>
+        <w:t xml:space="preserve">&lt;-</w:t>
+      </w:r>
+      <w:r>
+        <w:rPr>
+          <w:rStyle w:val="NormalTok"/>
+        </w:rPr>
+        <w:t xml:space="preserve"> here</w:t>
+      </w:r>
+      <w:r>
+        <w:rPr>
+          <w:rStyle w:val="SpecialCharTok"/>
+        </w:rPr>
+        <w:t xml:space="preserve">::</w:t>
+      </w:r>
+      <w:r>
+        <w:rPr>
+          <w:rStyle w:val="FunctionTok"/>
+        </w:rPr>
+        <w:t xml:space="preserve">here</w:t>
+      </w:r>
+      <w:r>
+        <w:rPr>
+          <w:rStyle w:val="NormalTok"/>
+        </w:rPr>
+        <w:t xml:space="preserve">(</w:t>
+      </w:r>
+      <w:r>
+        <w:rPr>
+          <w:rStyle w:val="StringTok"/>
+        </w:rPr>
+        <w:t xml:space="preserve">"results"</w:t>
+      </w:r>
+      <w:r>
+        <w:rPr>
+          <w:rStyle w:val="NormalTok"/>
+        </w:rPr>
+        <w:t xml:space="preserve">, </w:t>
+      </w:r>
+      <w:r>
+        <w:rPr>
+          <w:rStyle w:val="StringTok"/>
+        </w:rPr>
+        <w:t xml:space="preserve">"figures"</w:t>
+      </w:r>
+      <w:r>
+        <w:rPr>
+          <w:rStyle w:val="NormalTok"/>
+        </w:rPr>
+        <w:t xml:space="preserve">, </w:t>
+      </w:r>
+      <w:r>
+        <w:rPr>
+          <w:rStyle w:val="StringTok"/>
+        </w:rPr>
+        <w:t xml:space="preserve">"days_to_lab_over_time.png"</w:t>
+      </w:r>
+      <w:r>
+        <w:rPr>
+          <w:rStyle w:val="NormalTok"/>
+        </w:rPr>
+        <w:t xml:space="preserve">)</w:t>
+      </w:r>
+      <w:r>
+        <w:br/>
+      </w:r>
+      <w:r>
+        <w:br/>
+      </w:r>
+      <w:r>
+        <w:rPr>
+          <w:rStyle w:val="CommentTok"/>
+        </w:rPr>
+        <w:t xml:space="preserve"># Display the image</w:t>
+      </w:r>
+      <w:r>
+        <w:br/>
+      </w:r>
+      <w:r>
+        <w:rPr>
+          <w:rStyle w:val="NormalTok"/>
+        </w:rPr>
+        <w:t xml:space="preserve">knitr</w:t>
+      </w:r>
+      <w:r>
+        <w:rPr>
+          <w:rStyle w:val="SpecialCharTok"/>
+        </w:rPr>
+        <w:t xml:space="preserve">::</w:t>
+      </w:r>
+      <w:r>
+        <w:rPr>
+          <w:rStyle w:val="FunctionTok"/>
+        </w:rPr>
+        <w:t xml:space="preserve">include_graphics</w:t>
+      </w:r>
+      <w:r>
+        <w:rPr>
+          <w:rStyle w:val="NormalTok"/>
+        </w:rPr>
+        <w:t xml:space="preserve">(img_path)</w:t>
+      </w:r>
+    </w:p>
+    <w:p>
+      <w:pPr>
+        <w:pStyle w:val="FirstParagraph"/>
+      </w:pPr>
+      <w:r>
+        <w:drawing>
+          <wp:inline>
+            <wp:extent cx="5334000" cy="4000499"/>
+            <wp:effectExtent b="0" l="0" r="0" t="0"/>
+            <wp:docPr descr="" title="" id="65" name="Picture"/>
+            <a:graphic>
+              <a:graphicData uri="http://schemas.openxmlformats.org/drawingml/2006/picture">
+                <pic:pic>
+                  <pic:nvPicPr>
+                    <pic:cNvPr descr="../../results/figures/days_to_lab_over_time.png" id="66" name="Picture"/>
+                    <pic:cNvPicPr>
+                      <a:picLocks noChangeArrowheads="1" noChangeAspect="1"/>
+                    </pic:cNvPicPr>
+                  </pic:nvPicPr>
+                  <pic:blipFill>
+                    <a:blip r:embed="rId64"/>
+                    <a:stretch>
+                      <a:fillRect/>
+                    </a:stretch>
+                  </pic:blipFill>
+                  <pic:spPr bwMode="auto">
+                    <a:xfrm>
+                      <a:off x="0" y="0"/>
+                      <a:ext cx="5334000" cy="4000499"/>
+                    </a:xfrm>
+                    <a:prstGeom prst="rect">
+                      <a:avLst/>
+                    </a:prstGeom>
+                    <a:noFill/>
+                    <a:ln w="9525">
+                      <a:noFill/>
+                      <a:headEnd/>
+                      <a:tailEnd/>
+                    </a:ln>
+                  </pic:spPr>
+                </pic:pic>
+              </a:graphicData>
+            </a:graphic>
+          </wp:inline>
+        </w:drawing>
+      </w:r>
+    </w:p>
+    <w:bookmarkEnd w:id="67"/>
+    <w:bookmarkStart w:id="68" w:name="full-analysis"/>
     <w:p>
       <w:pPr>
         <w:pStyle w:val="Heading2"/>
       </w:pPr>
       <w:r>
-        <w:t xml:space="preserve">3.5 Statistical analysis</w:t>
+        <w:t xml:space="preserve">4.4 Full analysis</w:t>
       </w:r>
     </w:p>
     <w:p>
@@ -3573,236 +5823,63 @@
           <w:i/>
           <w:iCs/>
         </w:rPr>
-        <w:t xml:space="preserve">Explain anything related to your statistical analyses.</w:t>
-      </w:r>
-    </w:p>
-    <w:p>
-      <w:r>
-        <w:br w:type="page"/>
-      </w:r>
-    </w:p>
-    <w:bookmarkEnd w:id="55"/>
-    <w:bookmarkEnd w:id="56"/>
-    <w:bookmarkStart w:id="60" w:name="results"/>
-    <w:p>
-      <w:pPr>
-        <w:pStyle w:val="Heading1"/>
-      </w:pPr>
-      <w:r>
-        <w:t xml:space="preserve">4. Results</w:t>
-      </w:r>
-    </w:p>
-    <w:bookmarkStart w:id="57" w:name="exploratorydescriptive-analysis"/>
-    <w:p>
-      <w:pPr>
-        <w:pStyle w:val="Heading2"/>
-      </w:pPr>
-      <w:r>
-        <w:t xml:space="preserve">4.1 Exploratory/Descriptive analysis</w:t>
-      </w:r>
-    </w:p>
-    <w:p>
-      <w:pPr>
-        <w:pStyle w:val="FirstParagraph"/>
-      </w:pPr>
+        <w:t xml:space="preserve">Use one or several suitable statistical/machine learning methods to</w:t>
+      </w:r>
       <w:r>
         <w:rPr>
           <w:i/>
           <w:iCs/>
         </w:rPr>
-        <w:t xml:space="preserve">Use a combination of text/tables/figures to explore and describe your</w:t>
+        <w:t xml:space="preserve"> </w:t>
       </w:r>
       <w:r>
         <w:rPr>
           <w:i/>
           <w:iCs/>
         </w:rPr>
-        <w:t xml:space="preserve"> </w:t>
+        <w:t xml:space="preserve">analyze your data and to produce meaningful figures, tables, etc. This</w:t>
       </w:r>
       <w:r>
         <w:rPr>
           <w:i/>
           <w:iCs/>
         </w:rPr>
-        <w:t xml:space="preserve">data. Show the most important descriptive results here. Additional ones</w:t>
+        <w:t xml:space="preserve"> </w:t>
       </w:r>
       <w:r>
         <w:rPr>
           <w:i/>
           <w:iCs/>
         </w:rPr>
-        <w:t xml:space="preserve"> </w:t>
+        <w:t xml:space="preserve">might again be code that is best placed in one or several separate R</w:t>
       </w:r>
       <w:r>
         <w:rPr>
           <w:i/>
           <w:iCs/>
         </w:rPr>
-        <w:t xml:space="preserve">should go in the supplement. Even more can be in the R and Quarto files</w:t>
+        <w:t xml:space="preserve"> </w:t>
       </w:r>
       <w:r>
         <w:rPr>
           <w:i/>
           <w:iCs/>
         </w:rPr>
-        <w:t xml:space="preserve"> </w:t>
+        <w:t xml:space="preserve">scripts that need to be well documented. You want the code to produce</w:t>
       </w:r>
       <w:r>
         <w:rPr>
           <w:i/>
           <w:iCs/>
         </w:rPr>
-        <w:t xml:space="preserve">that are part of your project.</w:t>
-      </w:r>
-    </w:p>
-    <w:p>
-      <w:pPr>
-        <w:pStyle w:val="BodyText"/>
-      </w:pPr>
-      <w:r>
-        <w:t xml:space="preserve">Note the loading of the data providing a</w:t>
-      </w:r>
-      <w:r>
-        <w:t xml:space="preserve"> </w:t>
-      </w:r>
-      <w:r>
-        <w:rPr>
-          <w:b/>
-          <w:bCs/>
-        </w:rPr>
-        <w:t xml:space="preserve">relative</w:t>
-      </w:r>
-      <w:r>
-        <w:t xml:space="preserve"> </w:t>
-      </w:r>
-      <w:r>
-        <w:t xml:space="preserve">path using the</w:t>
-      </w:r>
-      <w:r>
-        <w:t xml:space="preserve"> </w:t>
-      </w:r>
-      <w:r>
-        <w:rPr>
-          <w:rStyle w:val="VerbatimChar"/>
-        </w:rPr>
-        <w:t xml:space="preserve">../../</w:t>
-      </w:r>
-      <w:r>
-        <w:t xml:space="preserve"> </w:t>
-      </w:r>
-      <w:r>
-        <w:t xml:space="preserve">notation. (Two dots means a folder up). You never want to</w:t>
-      </w:r>
-      <w:r>
-        <w:t xml:space="preserve"> </w:t>
-      </w:r>
-      <w:r>
-        <w:t xml:space="preserve">specify an</w:t>
-      </w:r>
-      <w:r>
-        <w:t xml:space="preserve"> </w:t>
-      </w:r>
-      <w:r>
-        <w:rPr>
-          <w:b/>
-          <w:bCs/>
-        </w:rPr>
-        <w:t xml:space="preserve">absolute</w:t>
-      </w:r>
-      <w:r>
-        <w:t xml:space="preserve"> </w:t>
-      </w:r>
-      <w:r>
-        <w:t xml:space="preserve">path like</w:t>
-      </w:r>
-      <w:r>
-        <w:t xml:space="preserve"> </w:t>
-      </w:r>
-      <w:r>
-        <w:rPr>
-          <w:rStyle w:val="VerbatimChar"/>
-        </w:rPr>
-        <w:t xml:space="preserve">C:\ahandel\myproject\results\</w:t>
-      </w:r>
-      <w:r>
-        <w:t xml:space="preserve"> </w:t>
-      </w:r>
-      <w:r>
-        <w:t xml:space="preserve">because if you share this with someone, it won’t work for them since</w:t>
-      </w:r>
-      <w:r>
-        <w:t xml:space="preserve"> </w:t>
-      </w:r>
-      <w:r>
-        <w:t xml:space="preserve">they don’t have that path. You can also use the</w:t>
-      </w:r>
-      <w:r>
-        <w:t xml:space="preserve"> </w:t>
-      </w:r>
-      <w:r>
-        <w:rPr>
-          <w:rStyle w:val="VerbatimChar"/>
-        </w:rPr>
-        <w:t xml:space="preserve">here</w:t>
-      </w:r>
-      <w:r>
-        <w:t xml:space="preserve"> </w:t>
-      </w:r>
-      <w:r>
-        <w:t xml:space="preserve">R package to</w:t>
-      </w:r>
-      <w:r>
-        <w:t xml:space="preserve"> </w:t>
-      </w:r>
-      <w:r>
-        <w:t xml:space="preserve">create paths. See examples of that below. I generally recommend the</w:t>
-      </w:r>
-      <w:r>
-        <w:t xml:space="preserve"> </w:t>
-      </w:r>
-      <w:r>
-        <w:rPr>
-          <w:rStyle w:val="VerbatimChar"/>
-        </w:rPr>
-        <w:t xml:space="preserve">here</w:t>
-      </w:r>
-      <w:r>
-        <w:t xml:space="preserve"> </w:t>
-      </w:r>
-      <w:r>
-        <w:t xml:space="preserve">package.</w:t>
-      </w:r>
-    </w:p>
-    <w:bookmarkEnd w:id="57"/>
-    <w:bookmarkStart w:id="58" w:name="basic-statistical-analysis"/>
-    <w:p>
-      <w:pPr>
-        <w:pStyle w:val="Heading2"/>
-      </w:pPr>
-      <w:r>
-        <w:t xml:space="preserve">4.2 Basic statistical analysis</w:t>
-      </w:r>
-    </w:p>
-    <w:bookmarkEnd w:id="58"/>
-    <w:bookmarkStart w:id="59" w:name="full-analysis"/>
-    <w:p>
-      <w:pPr>
-        <w:pStyle w:val="Heading2"/>
-      </w:pPr>
-      <w:r>
-        <w:t xml:space="preserve">4.3 Full analysis</w:t>
-      </w:r>
-    </w:p>
-    <w:p>
-      <w:pPr>
-        <w:pStyle w:val="FirstParagraph"/>
-      </w:pPr>
+        <w:t xml:space="preserve"> </w:t>
+      </w:r>
       <w:r>
         <w:rPr>
           <w:i/>
           <w:iCs/>
         </w:rPr>
-        <w:t xml:space="preserve">Use one or several suitable statistical/machine learning methods to</w:t>
+        <w:t xml:space="preserve">figures and data ready for display as tables, and save those. Then you</w:t>
       </w:r>
       <w:r>
         <w:rPr>
@@ -3816,21 +5893,66 @@
           <w:i/>
           <w:iCs/>
         </w:rPr>
-        <w:t xml:space="preserve">analyze your data and to produce meaningful figures, tables, etc. This</w:t>
-      </w:r>
+        <w:t xml:space="preserve">load them here.</w:t>
+      </w:r>
+    </w:p>
+    <w:p>
+      <w:r>
+        <w:br w:type="page"/>
+      </w:r>
+    </w:p>
+    <w:bookmarkEnd w:id="68"/>
+    <w:bookmarkEnd w:id="69"/>
+    <w:bookmarkStart w:id="73" w:name="discussion"/>
+    <w:p>
+      <w:pPr>
+        <w:pStyle w:val="Heading1"/>
+      </w:pPr>
+      <w:r>
+        <w:t xml:space="preserve">5. Discussion</w:t>
+      </w:r>
+    </w:p>
+    <w:bookmarkStart w:id="70" w:name="summary-and-interpretation"/>
+    <w:p>
+      <w:pPr>
+        <w:pStyle w:val="Heading2"/>
+      </w:pPr>
+      <w:r>
+        <w:t xml:space="preserve">5.1 Summary and Interpretation</w:t>
+      </w:r>
+    </w:p>
+    <w:p>
+      <w:pPr>
+        <w:pStyle w:val="FirstParagraph"/>
+      </w:pPr>
       <w:r>
         <w:rPr>
           <w:i/>
           <w:iCs/>
         </w:rPr>
-        <w:t xml:space="preserve"> </w:t>
-      </w:r>
+        <w:t xml:space="preserve">Summarize what you did, what you found and what it means.</w:t>
+      </w:r>
+    </w:p>
+    <w:bookmarkEnd w:id="70"/>
+    <w:bookmarkStart w:id="71" w:name="strengths-and-limitations"/>
+    <w:p>
+      <w:pPr>
+        <w:pStyle w:val="Heading2"/>
+      </w:pPr>
+      <w:r>
+        <w:t xml:space="preserve">5.2 Strengths and Limitations</w:t>
+      </w:r>
+    </w:p>
+    <w:p>
+      <w:pPr>
+        <w:pStyle w:val="FirstParagraph"/>
+      </w:pPr>
       <w:r>
         <w:rPr>
           <w:i/>
           <w:iCs/>
         </w:rPr>
-        <w:t xml:space="preserve">might again be code that is best placed in one or several separate R</w:t>
+        <w:t xml:space="preserve">Discuss what you perceive as strengths and limitations of your</w:t>
       </w:r>
       <w:r>
         <w:rPr>
@@ -3844,21 +5966,41 @@
           <w:i/>
           <w:iCs/>
         </w:rPr>
-        <w:t xml:space="preserve">scripts that need to be well documented. You want the code to produce</w:t>
-      </w:r>
+        <w:t xml:space="preserve">analysis.</w:t>
+      </w:r>
+    </w:p>
+    <w:bookmarkEnd w:id="71"/>
+    <w:bookmarkStart w:id="72" w:name="conclusions"/>
+    <w:p>
+      <w:pPr>
+        <w:pStyle w:val="Heading2"/>
+      </w:pPr>
+      <w:r>
+        <w:t xml:space="preserve">5.3 Conclusions</w:t>
+      </w:r>
+    </w:p>
+    <w:p>
+      <w:pPr>
+        <w:pStyle w:val="FirstParagraph"/>
+      </w:pPr>
       <w:r>
         <w:rPr>
           <w:i/>
           <w:iCs/>
         </w:rPr>
-        <w:t xml:space="preserve"> </w:t>
-      </w:r>
+        <w:t xml:space="preserve">What are the main take-home messages?</w:t>
+      </w:r>
+    </w:p>
+    <w:p>
+      <w:pPr>
+        <w:pStyle w:val="BodyText"/>
+      </w:pPr>
       <w:r>
         <w:rPr>
           <w:i/>
           <w:iCs/>
         </w:rPr>
-        <w:t xml:space="preserve">figures and data ready for display as tables, and save those. Then you</w:t>
+        <w:t xml:space="preserve">Include citations in your Rmd file using bibtex, the list of references</w:t>
       </w:r>
       <w:r>
         <w:rPr>
@@ -3872,7 +6014,7 @@
           <w:i/>
           <w:iCs/>
         </w:rPr>
-        <w:t xml:space="preserve">load them here.</w:t>
+        <w:t xml:space="preserve">will automatically be placed at the end</w:t>
       </w:r>
     </w:p>
     <w:p>
@@ -3880,140 +6022,19 @@
         <w:br w:type="page"/>
       </w:r>
     </w:p>
-    <w:bookmarkEnd w:id="59"/>
-    <w:bookmarkEnd w:id="60"/>
-    <w:bookmarkStart w:id="64" w:name="discussion"/>
+    <w:bookmarkEnd w:id="72"/>
+    <w:bookmarkEnd w:id="73"/>
+    <w:bookmarkStart w:id="79" w:name="references"/>
     <w:p>
       <w:pPr>
         <w:pStyle w:val="Heading1"/>
       </w:pPr>
       <w:r>
-        <w:t xml:space="preserve">5. Discussion</w:t>
-      </w:r>
-    </w:p>
-    <w:bookmarkStart w:id="61" w:name="summary-and-interpretation"/>
-    <w:p>
-      <w:pPr>
-        <w:pStyle w:val="Heading2"/>
-      </w:pPr>
-      <w:r>
-        <w:t xml:space="preserve">5.1 Summary and Interpretation</w:t>
-      </w:r>
-    </w:p>
-    <w:p>
-      <w:pPr>
-        <w:pStyle w:val="FirstParagraph"/>
-      </w:pPr>
-      <w:r>
-        <w:rPr>
-          <w:i/>
-          <w:iCs/>
-        </w:rPr>
-        <w:t xml:space="preserve">Summarize what you did, what you found and what it means.</w:t>
-      </w:r>
-    </w:p>
-    <w:bookmarkEnd w:id="61"/>
-    <w:bookmarkStart w:id="62" w:name="strengths-and-limitations"/>
-    <w:p>
-      <w:pPr>
-        <w:pStyle w:val="Heading2"/>
-      </w:pPr>
-      <w:r>
-        <w:t xml:space="preserve">5.2 Strengths and Limitations</w:t>
-      </w:r>
-    </w:p>
-    <w:p>
-      <w:pPr>
-        <w:pStyle w:val="FirstParagraph"/>
-      </w:pPr>
-      <w:r>
-        <w:rPr>
-          <w:i/>
-          <w:iCs/>
-        </w:rPr>
-        <w:t xml:space="preserve">Discuss what you perceive as strengths and limitations of your</w:t>
-      </w:r>
-      <w:r>
-        <w:rPr>
-          <w:i/>
-          <w:iCs/>
-        </w:rPr>
-        <w:t xml:space="preserve"> </w:t>
-      </w:r>
-      <w:r>
-        <w:rPr>
-          <w:i/>
-          <w:iCs/>
-        </w:rPr>
-        <w:t xml:space="preserve">analysis.</w:t>
-      </w:r>
-    </w:p>
-    <w:bookmarkEnd w:id="62"/>
-    <w:bookmarkStart w:id="63" w:name="conclusions"/>
-    <w:p>
-      <w:pPr>
-        <w:pStyle w:val="Heading2"/>
-      </w:pPr>
-      <w:r>
-        <w:t xml:space="preserve">5.3 Conclusions</w:t>
-      </w:r>
-    </w:p>
-    <w:p>
-      <w:pPr>
-        <w:pStyle w:val="FirstParagraph"/>
-      </w:pPr>
-      <w:r>
-        <w:rPr>
-          <w:i/>
-          <w:iCs/>
-        </w:rPr>
-        <w:t xml:space="preserve">What are the main take-home messages?</w:t>
-      </w:r>
-    </w:p>
-    <w:p>
-      <w:pPr>
-        <w:pStyle w:val="BodyText"/>
-      </w:pPr>
-      <w:r>
-        <w:rPr>
-          <w:i/>
-          <w:iCs/>
-        </w:rPr>
-        <w:t xml:space="preserve">Include citations in your Rmd file using bibtex, the list of references</w:t>
-      </w:r>
-      <w:r>
-        <w:rPr>
-          <w:i/>
-          <w:iCs/>
-        </w:rPr>
-        <w:t xml:space="preserve"> </w:t>
-      </w:r>
-      <w:r>
-        <w:rPr>
-          <w:i/>
-          <w:iCs/>
-        </w:rPr>
-        <w:t xml:space="preserve">will automatically be placed at the end</w:t>
-      </w:r>
-    </w:p>
-    <w:p>
-      <w:r>
-        <w:br w:type="page"/>
-      </w:r>
-    </w:p>
-    <w:bookmarkEnd w:id="63"/>
-    <w:bookmarkEnd w:id="64"/>
-    <w:bookmarkStart w:id="70" w:name="references"/>
-    <w:p>
-      <w:pPr>
-        <w:pStyle w:val="Heading1"/>
-      </w:pPr>
-      <w:r>
         <w:t xml:space="preserve">6. References</w:t>
       </w:r>
     </w:p>
-    <w:bookmarkStart w:id="69" w:name="refs"/>
-    <w:bookmarkStart w:id="66" w:name="ref-mckay2020"/>
+    <w:bookmarkStart w:id="78" w:name="refs"/>
+    <w:bookmarkStart w:id="75" w:name="ref-mckay2020"/>
     <w:p>
       <w:pPr>
         <w:pStyle w:val="Bibliography"/>
@@ -4033,7 +6054,7 @@
       <w:r>
         <w:t xml:space="preserve"> </w:t>
       </w:r>
-      <w:hyperlink r:id="rId65">
+      <w:hyperlink r:id="rId74">
         <w:r>
           <w:rPr>
             <w:rStyle w:val="Hyperlink"/>
@@ -4148,8 +6169,8 @@
         <w:t xml:space="preserve"> </w:t>
       </w:r>
     </w:p>
-    <w:bookmarkEnd w:id="66"/>
-    <w:bookmarkStart w:id="68" w:name="ref-mckay2020a"/>
+    <w:bookmarkEnd w:id="75"/>
+    <w:bookmarkStart w:id="77" w:name="ref-mckay2020a"/>
     <w:p>
       <w:pPr>
         <w:pStyle w:val="Bibliography"/>
@@ -4169,7 +6190,7 @@
       <w:r>
         <w:t xml:space="preserve"> </w:t>
       </w:r>
-      <w:hyperlink r:id="rId67">
+      <w:hyperlink r:id="rId76">
         <w:r>
           <w:rPr>
             <w:rStyle w:val="Hyperlink"/>
@@ -4194,9 +6215,9 @@
         <w:t xml:space="preserve"> </w:t>
       </w:r>
     </w:p>
-    <w:bookmarkEnd w:id="68"/>
-    <w:bookmarkEnd w:id="69"/>
-    <w:bookmarkEnd w:id="70"/>
+    <w:bookmarkEnd w:id="77"/>
+    <w:bookmarkEnd w:id="78"/>
+    <w:bookmarkEnd w:id="79"/>
     <w:sectPr/>
   </w:body>
 </w:document>
@@ -4579,6 +6600,15 @@
     <w:abstractNumId w:val="991"/>
   </w:num>
   <w:num w:numId="1011">
+    <w:abstractNumId w:val="991"/>
+  </w:num>
+  <w:num w:numId="1012">
+    <w:abstractNumId w:val="991"/>
+  </w:num>
+  <w:num w:numId="1013">
+    <w:abstractNumId w:val="991"/>
+  </w:num>
+  <w:num w:numId="1014">
     <w:abstractNumId w:val="991"/>
   </w:num>
 </w:numbering>

--- a/products/manuscript/manuscript.docx
+++ b/products/manuscript/manuscript.docx
@@ -7,62 +7,13 @@
         <w:pStyle w:val="Title"/>
       </w:pPr>
       <w:r>
-        <w:t xml:space="preserve">Analysis</w:t>
-      </w:r>
-      <w:r>
-        <w:t xml:space="preserve"> </w:t>
-      </w:r>
-      <w:r>
-        <w:t xml:space="preserve">of</w:t>
-      </w:r>
-      <w:r>
-        <w:t xml:space="preserve"> </w:t>
-      </w:r>
-      <w:r>
-        <w:t xml:space="preserve">Tick-Bourne</w:t>
-      </w:r>
-      <w:r>
-        <w:t xml:space="preserve"> </w:t>
-      </w:r>
-      <w:r>
-        <w:t xml:space="preserve">Disease</w:t>
-      </w:r>
-      <w:r>
-        <w:t xml:space="preserve"> </w:t>
-      </w:r>
-      <w:r>
-        <w:t xml:space="preserve">Cases</w:t>
-      </w:r>
-      <w:r>
-        <w:t xml:space="preserve"> </w:t>
-      </w:r>
-      <w:r>
-        <w:t xml:space="preserve">Reported</w:t>
-      </w:r>
-      <w:r>
-        <w:t xml:space="preserve"> </w:t>
-      </w:r>
-      <w:r>
-        <w:t xml:space="preserve">to</w:t>
-      </w:r>
-      <w:r>
-        <w:t xml:space="preserve"> </w:t>
-      </w:r>
-      <w:r>
-        <w:t xml:space="preserve">DPH</w:t>
-      </w:r>
-      <w:r>
-        <w:t xml:space="preserve"> </w:t>
-      </w:r>
-      <w:r>
-        <w:t xml:space="preserve">Between</w:t>
-      </w:r>
-      <w:r>
-        <w:t xml:space="preserve"> </w:t>
-      </w:r>
-      <w:r>
-        <w:t xml:space="preserve">2019-2024</w:t>
-      </w:r>
+        <w:t xml:space="preserve">Analysis of Tick-Bourne Disease Cases Reported to DPH Between 2019-2024</w:t>
+      </w:r>
+    </w:p>
+    <w:p>
+      <w:pPr>
+        <w:pStyle w:val="Author"/>
+      </w:pPr>
     </w:p>
     <w:p>
       <w:pPr>
@@ -1422,13 +1373,7 @@
         <w:t xml:space="preserve"> </w:t>
       </w:r>
       <w:r>
-        <w:t xml:space="preserve">“</w:t>
-      </w:r>
-      <w:r>
-        <w:t xml:space="preserve">CONFIRMED,</w:t>
-      </w:r>
-      <w:r>
-        <w:t xml:space="preserve">”</w:t>
+        <w:t xml:space="preserve">“CONFIRMED,”</w:t>
       </w:r>
       <w:r>
         <w:t xml:space="preserve"> </w:t>
@@ -1452,13 +1397,7 @@
         <w:t xml:space="preserve"> </w:t>
       </w:r>
       <w:r>
-        <w:t xml:space="preserve">“</w:t>
-      </w:r>
-      <w:r>
-        <w:t xml:space="preserve">positive</w:t>
-      </w:r>
-      <w:r>
-        <w:t xml:space="preserve">”</w:t>
+        <w:t xml:space="preserve">“positive”</w:t>
       </w:r>
       <w:r>
         <w:t xml:space="preserve"> </w:t>
@@ -1476,13 +1415,7 @@
         <w:t xml:space="preserve"> </w:t>
       </w:r>
       <w:r>
-        <w:t xml:space="preserve">“</w:t>
-      </w:r>
-      <w:r>
-        <w:t xml:space="preserve">inconclusive</w:t>
-      </w:r>
-      <w:r>
-        <w:t xml:space="preserve">”</w:t>
+        <w:t xml:space="preserve">“inconclusive”</w:t>
       </w:r>
       <w:r>
         <w:t xml:space="preserve">). This process initially removed 15 cases that did not</w:t>
@@ -1515,37 +1448,19 @@
         <w:t xml:space="preserve"> </w:t>
       </w:r>
       <w:r>
-        <w:t xml:space="preserve">“</w:t>
-      </w:r>
-      <w:r>
-        <w:t xml:space="preserve">Negative,</w:t>
-      </w:r>
-      <w:r>
-        <w:t xml:space="preserve">”</w:t>
-      </w:r>
-      <w:r>
-        <w:t xml:space="preserve"> </w:t>
-      </w:r>
-      <w:r>
-        <w:t xml:space="preserve">“</w:t>
-      </w:r>
-      <w:r>
-        <w:t xml:space="preserve">Equivocal,</w:t>
-      </w:r>
-      <w:r>
-        <w:t xml:space="preserve">”</w:t>
-      </w:r>
-      <w:r>
-        <w:t xml:space="preserve"> </w:t>
-      </w:r>
-      <w:r>
-        <w:t xml:space="preserve">“</w:t>
-      </w:r>
-      <w:r>
-        <w:t xml:space="preserve">Not detected,</w:t>
-      </w:r>
-      <w:r>
-        <w:t xml:space="preserve">”</w:t>
+        <w:t xml:space="preserve">“Negative,”</w:t>
+      </w:r>
+      <w:r>
+        <w:t xml:space="preserve"> </w:t>
+      </w:r>
+      <w:r>
+        <w:t xml:space="preserve">“Equivocal,”</w:t>
+      </w:r>
+      <w:r>
+        <w:t xml:space="preserve"> </w:t>
+      </w:r>
+      <w:r>
+        <w:t xml:space="preserve">“Not detected,”</w:t>
       </w:r>
       <w:r>
         <w:t xml:space="preserve"> </w:t>
@@ -1599,13 +1514,7 @@
         <w:t xml:space="preserve">Excluded cases with a missing or non-</w:t>
       </w:r>
       <w:r>
-        <w:t xml:space="preserve">“</w:t>
-      </w:r>
-      <w:r>
-        <w:t xml:space="preserve">CONFIRMED</w:t>
-      </w:r>
-      <w:r>
-        <w:t xml:space="preserve">”</w:t>
+        <w:t xml:space="preserve">“CONFIRMED”</w:t>
       </w:r>
       <w:r>
         <w:t xml:space="preserve"> </w:t>
@@ -1635,13 +1544,7 @@
         <w:t xml:space="preserve"> </w:t>
       </w:r>
       <w:r>
-        <w:t xml:space="preserve">“</w:t>
-      </w:r>
-      <w:r>
-        <w:t xml:space="preserve">positive</w:t>
-      </w:r>
-      <w:r>
-        <w:t xml:space="preserve">”</w:t>
+        <w:t xml:space="preserve">“positive”</w:t>
       </w:r>
       <w:r>
         <w:t xml:space="preserve"> </w:t>
@@ -2703,16 +2606,16 @@
     <w:tbl>
       <w:tblPr>
         <w:tblStyle w:val="Table"/>
-        <w:tblW w:type="pct" w:w="4167"/>
+        <w:tblW w:type="pct" w:w="3819"/>
         <w:tblLayout w:type="fixed"/>
         <w:tblLook w:firstRow="1" w:lastRow="0" w:firstColumn="0" w:lastColumn="0" w:noHBand="0" w:noVBand="0" w:val="0020"/>
       </w:tblPr>
       <w:tblGrid>
-        <w:gridCol w:w="1320"/>
-        <w:gridCol w:w="1320"/>
-        <w:gridCol w:w="1320"/>
-        <w:gridCol w:w="1320"/>
-        <w:gridCol w:w="1320"/>
+        <w:gridCol w:w="1210"/>
+        <w:gridCol w:w="1210"/>
+        <w:gridCol w:w="1210"/>
+        <w:gridCol w:w="1210"/>
+        <w:gridCol w:w="1210"/>
       </w:tblGrid>
       <w:tr>
         <w:trPr>
@@ -2788,7 +2691,13 @@
               <w:jc w:val="right"/>
             </w:pPr>
             <w:r>
-              <w:t xml:space="preserve">statistic</w:t>
+              <w:t xml:space="preserve">s</w:t>
+            </w:r>
+            <w:r>
+              <w:t xml:space="preserve"> </w:t>
+            </w:r>
+            <w:r>
+              <w:t xml:space="preserve">tatistic</w:t>
             </w:r>
           </w:p>
           <w:p>
@@ -2829,19 +2738,19 @@
               <w:jc w:val="left"/>
             </w:pPr>
             <w:r>
-              <w:t xml:space="preserve">(</w:t>
-            </w:r>
-            <w:r>
-              <w:t xml:space="preserve"> </w:t>
-            </w:r>
-            <w:r>
-              <w:t xml:space="preserve">I</w:t>
-            </w:r>
-            <w:r>
-              <w:t xml:space="preserve"> </w:t>
-            </w:r>
-            <w:r>
-              <w:t xml:space="preserve">ntercept)</w:t>
+              <w:t xml:space="preserve">( I</w:t>
+            </w:r>
+            <w:r>
+              <w:t xml:space="preserve"> </w:t>
+            </w:r>
+            <w:r>
+              <w:t xml:space="preserve">n</w:t>
+            </w:r>
+            <w:r>
+              <w:t xml:space="preserve"> </w:t>
+            </w:r>
+            <w:r>
+              <w:t xml:space="preserve">tercept)</w:t>
             </w:r>
           </w:p>
         </w:tc>
@@ -2859,7 +2768,13 @@
               <w:t xml:space="preserve"> </w:t>
             </w:r>
             <w:r>
-              <w:t xml:space="preserve">8.5151515</w:t>
+              <w:t xml:space="preserve">8</w:t>
+            </w:r>
+            <w:r>
+              <w:t xml:space="preserve"> </w:t>
+            </w:r>
+            <w:r>
+              <w:t xml:space="preserve">.5151515</w:t>
             </w:r>
           </w:p>
         </w:tc>
@@ -2895,7 +2810,13 @@
               <w:t xml:space="preserve"> </w:t>
             </w:r>
             <w:r>
-              <w:t xml:space="preserve">.48025251</w:t>
+              <w:t xml:space="preserve">.</w:t>
+            </w:r>
+            <w:r>
+              <w:t xml:space="preserve"> </w:t>
+            </w:r>
+            <w:r>
+              <w:t xml:space="preserve">48025251</w:t>
             </w:r>
           </w:p>
         </w:tc>
@@ -2907,7 +2828,13 @@
               <w:jc w:val="right"/>
             </w:pPr>
             <w:r>
-              <w:t xml:space="preserve">0.1729390</w:t>
+              <w:t xml:space="preserve">0</w:t>
+            </w:r>
+            <w:r>
+              <w:t xml:space="preserve"> </w:t>
+            </w:r>
+            <w:r>
+              <w:t xml:space="preserve">.1729390</w:t>
             </w:r>
           </w:p>
         </w:tc>
@@ -2933,7 +2860,13 @@
               <w:jc w:val="right"/>
             </w:pPr>
             <w:r>
-              <w:t xml:space="preserve">1.1515152</w:t>
+              <w:t xml:space="preserve">1</w:t>
+            </w:r>
+            <w:r>
+              <w:t xml:space="preserve"> </w:t>
+            </w:r>
+            <w:r>
+              <w:t xml:space="preserve">.1515152</w:t>
             </w:r>
           </w:p>
         </w:tc>
@@ -2963,7 +2896,13 @@
               <w:t xml:space="preserve"> </w:t>
             </w:r>
             <w:r>
-              <w:t xml:space="preserve">.48089418</w:t>
+              <w:t xml:space="preserve">.</w:t>
+            </w:r>
+            <w:r>
+              <w:t xml:space="preserve"> </w:t>
+            </w:r>
+            <w:r>
+              <w:t xml:space="preserve">48089418</w:t>
             </w:r>
           </w:p>
         </w:tc>
@@ -2975,7 +2914,13 @@
               <w:jc w:val="right"/>
             </w:pPr>
             <w:r>
-              <w:t xml:space="preserve">0.1727716</w:t>
+              <w:t xml:space="preserve">0</w:t>
+            </w:r>
+            <w:r>
+              <w:t xml:space="preserve"> </w:t>
+            </w:r>
+            <w:r>
+              <w:t xml:space="preserve">.1727716</w:t>
             </w:r>
           </w:p>
         </w:tc>
@@ -2995,7 +2940,13 @@
               <w:t xml:space="preserve"> </w:t>
             </w:r>
             <w:r>
-              <w:t xml:space="preserve">ABESIOSIS</w:t>
+              <w:t xml:space="preserve">A</w:t>
+            </w:r>
+            <w:r>
+              <w:t xml:space="preserve"> </w:t>
+            </w:r>
+            <w:r>
+              <w:t xml:space="preserve">BESIOSIS</w:t>
             </w:r>
           </w:p>
         </w:tc>
@@ -3007,7 +2958,13 @@
               <w:jc w:val="right"/>
             </w:pPr>
             <w:r>
-              <w:t xml:space="preserve">0.4242424</w:t>
+              <w:t xml:space="preserve">0</w:t>
+            </w:r>
+            <w:r>
+              <w:t xml:space="preserve"> </w:t>
+            </w:r>
+            <w:r>
+              <w:t xml:space="preserve">.4242424</w:t>
             </w:r>
           </w:p>
         </w:tc>
@@ -3037,7 +2994,13 @@
               <w:t xml:space="preserve"> </w:t>
             </w:r>
             <w:r>
-              <w:t xml:space="preserve">.07735207</w:t>
+              <w:t xml:space="preserve">.</w:t>
+            </w:r>
+            <w:r>
+              <w:t xml:space="preserve"> </w:t>
+            </w:r>
+            <w:r>
+              <w:t xml:space="preserve">07735207</w:t>
             </w:r>
           </w:p>
         </w:tc>
@@ -3049,7 +3012,13 @@
               <w:jc w:val="right"/>
             </w:pPr>
             <w:r>
-              <w:t xml:space="preserve">0.9400358</w:t>
+              <w:t xml:space="preserve">0</w:t>
+            </w:r>
+            <w:r>
+              <w:t xml:space="preserve"> </w:t>
+            </w:r>
+            <w:r>
+              <w:t xml:space="preserve">.9400358</w:t>
             </w:r>
           </w:p>
         </w:tc>
@@ -3075,7 +3044,13 @@
               <w:jc w:val="right"/>
             </w:pPr>
             <w:r>
-              <w:t xml:space="preserve">4.8484848</w:t>
+              <w:t xml:space="preserve">4</w:t>
+            </w:r>
+            <w:r>
+              <w:t xml:space="preserve"> </w:t>
+            </w:r>
+            <w:r>
+              <w:t xml:space="preserve">.8484848</w:t>
             </w:r>
           </w:p>
         </w:tc>
@@ -3105,7 +3080,13 @@
               <w:t xml:space="preserve"> </w:t>
             </w:r>
             <w:r>
-              <w:t xml:space="preserve">.76176850</w:t>
+              <w:t xml:space="preserve">.</w:t>
+            </w:r>
+            <w:r>
+              <w:t xml:space="preserve"> </w:t>
+            </w:r>
+            <w:r>
+              <w:t xml:space="preserve">76176850</w:t>
             </w:r>
           </w:p>
         </w:tc>
@@ -3117,7 +3098,13 @@
               <w:jc w:val="right"/>
             </w:pPr>
             <w:r>
-              <w:t xml:space="preserve">0.4656907</w:t>
+              <w:t xml:space="preserve">0</w:t>
+            </w:r>
+            <w:r>
+              <w:t xml:space="preserve"> </w:t>
+            </w:r>
+            <w:r>
+              <w:t xml:space="preserve">.4656907</w:t>
             </w:r>
           </w:p>
         </w:tc>
@@ -3131,25 +3118,31 @@
               <w:jc w:val="left"/>
             </w:pPr>
             <w:r>
-              <w:t xml:space="preserve">EHRLICHIA</w:t>
-            </w:r>
-            <w:r>
-              <w:t xml:space="preserve"> </w:t>
-            </w:r>
-            <w:r>
-              <w:t xml:space="preserve">C</w:t>
-            </w:r>
-            <w:r>
-              <w:t xml:space="preserve"> </w:t>
-            </w:r>
-            <w:r>
-              <w:t xml:space="preserve">H</w:t>
-            </w:r>
-            <w:r>
-              <w:t xml:space="preserve"> </w:t>
-            </w:r>
-            <w:r>
-              <w:t xml:space="preserve">AFFEENSIS</w:t>
+              <w:t xml:space="preserve">E</w:t>
+            </w:r>
+            <w:r>
+              <w:t xml:space="preserve"> </w:t>
+            </w:r>
+            <w:r>
+              <w:t xml:space="preserve">HRLICHIA</w:t>
+            </w:r>
+            <w:r>
+              <w:t xml:space="preserve"> </w:t>
+            </w:r>
+            <w:r>
+              <w:t xml:space="preserve">C H</w:t>
+            </w:r>
+            <w:r>
+              <w:t xml:space="preserve"> </w:t>
+            </w:r>
+            <w:r>
+              <w:t xml:space="preserve">A</w:t>
+            </w:r>
+            <w:r>
+              <w:t xml:space="preserve"> </w:t>
+            </w:r>
+            <w:r>
+              <w:t xml:space="preserve">FFEENSIS</w:t>
             </w:r>
           </w:p>
         </w:tc>
@@ -3161,7 +3154,13 @@
               <w:jc w:val="right"/>
             </w:pPr>
             <w:r>
-              <w:t xml:space="preserve">5.0000000</w:t>
+              <w:t xml:space="preserve">5</w:t>
+            </w:r>
+            <w:r>
+              <w:t xml:space="preserve"> </w:t>
+            </w:r>
+            <w:r>
+              <w:t xml:space="preserve">.0000000</w:t>
             </w:r>
           </w:p>
         </w:tc>
@@ -3191,7 +3190,13 @@
               <w:t xml:space="preserve"> </w:t>
             </w:r>
             <w:r>
-              <w:t xml:space="preserve">.96938889</w:t>
+              <w:t xml:space="preserve">.</w:t>
+            </w:r>
+            <w:r>
+              <w:t xml:space="preserve"> </w:t>
+            </w:r>
+            <w:r>
+              <w:t xml:space="preserve">96938889</w:t>
             </w:r>
           </w:p>
         </w:tc>
@@ -3203,7 +3208,13 @@
               <w:jc w:val="right"/>
             </w:pPr>
             <w:r>
-              <w:t xml:space="preserve">0.3576794</w:t>
+              <w:t xml:space="preserve">0</w:t>
+            </w:r>
+            <w:r>
+              <w:t xml:space="preserve"> </w:t>
+            </w:r>
+            <w:r>
+              <w:t xml:space="preserve">.3576794</w:t>
             </w:r>
           </w:p>
         </w:tc>
@@ -3217,7 +3228,13 @@
               <w:jc w:val="left"/>
             </w:pPr>
             <w:r>
-              <w:t xml:space="preserve">EHRLICHIA</w:t>
+              <w:t xml:space="preserve">E</w:t>
+            </w:r>
+            <w:r>
+              <w:t xml:space="preserve"> </w:t>
+            </w:r>
+            <w:r>
+              <w:t xml:space="preserve">HRLICHIA</w:t>
             </w:r>
             <w:r>
               <w:t xml:space="preserve"> </w:t>
@@ -3239,7 +3256,13 @@
               <w:jc w:val="right"/>
             </w:pPr>
             <w:r>
-              <w:t xml:space="preserve">1.1515152</w:t>
+              <w:t xml:space="preserve">1</w:t>
+            </w:r>
+            <w:r>
+              <w:t xml:space="preserve"> </w:t>
+            </w:r>
+            <w:r>
+              <w:t xml:space="preserve">.1515152</w:t>
             </w:r>
           </w:p>
         </w:tc>
@@ -3269,7 +3292,13 @@
               <w:t xml:space="preserve"> </w:t>
             </w:r>
             <w:r>
-              <w:t xml:space="preserve">.18092002</w:t>
+              <w:t xml:space="preserve">.</w:t>
+            </w:r>
+            <w:r>
+              <w:t xml:space="preserve"> </w:t>
+            </w:r>
+            <w:r>
+              <w:t xml:space="preserve">18092002</w:t>
             </w:r>
           </w:p>
         </w:tc>
@@ -3281,7 +3310,13 @@
               <w:jc w:val="right"/>
             </w:pPr>
             <w:r>
-              <w:t xml:space="preserve">0.8604390</w:t>
+              <w:t xml:space="preserve">0</w:t>
+            </w:r>
+            <w:r>
+              <w:t xml:space="preserve"> </w:t>
+            </w:r>
+            <w:r>
+              <w:t xml:space="preserve">.8604390</w:t>
             </w:r>
           </w:p>
         </w:tc>
@@ -3313,7 +3348,13 @@
               <w:jc w:val="right"/>
             </w:pPr>
             <w:r>
-              <w:t xml:space="preserve">8.5606061</w:t>
+              <w:t xml:space="preserve">8</w:t>
+            </w:r>
+            <w:r>
+              <w:t xml:space="preserve"> </w:t>
+            </w:r>
+            <w:r>
+              <w:t xml:space="preserve">.5606061</w:t>
             </w:r>
           </w:p>
         </w:tc>
@@ -3343,7 +3384,13 @@
               <w:t xml:space="preserve"> </w:t>
             </w:r>
             <w:r>
-              <w:t xml:space="preserve">.72462659</w:t>
+              <w:t xml:space="preserve">.</w:t>
+            </w:r>
+            <w:r>
+              <w:t xml:space="preserve"> </w:t>
+            </w:r>
+            <w:r>
+              <w:t xml:space="preserve">72462659</w:t>
             </w:r>
           </w:p>
         </w:tc>
@@ -3355,7 +3402,13 @@
               <w:jc w:val="right"/>
             </w:pPr>
             <w:r>
-              <w:t xml:space="preserve">0.1186814</w:t>
+              <w:t xml:space="preserve">0</w:t>
+            </w:r>
+            <w:r>
+              <w:t xml:space="preserve"> </w:t>
+            </w:r>
+            <w:r>
+              <w:t xml:space="preserve">.1186814</w:t>
             </w:r>
           </w:p>
         </w:tc>
@@ -3399,7 +3452,13 @@
               <w:jc w:val="right"/>
             </w:pPr>
             <w:r>
-              <w:t xml:space="preserve">0.5757576</w:t>
+              <w:t xml:space="preserve">0</w:t>
+            </w:r>
+            <w:r>
+              <w:t xml:space="preserve"> </w:t>
+            </w:r>
+            <w:r>
+              <w:t xml:space="preserve">.5757576</w:t>
             </w:r>
           </w:p>
         </w:tc>
@@ -3429,7 +3488,13 @@
               <w:t xml:space="preserve"> </w:t>
             </w:r>
             <w:r>
-              <w:t xml:space="preserve">.10497781</w:t>
+              <w:t xml:space="preserve">.</w:t>
+            </w:r>
+            <w:r>
+              <w:t xml:space="preserve"> </w:t>
+            </w:r>
+            <w:r>
+              <w:t xml:space="preserve">10497781</w:t>
             </w:r>
           </w:p>
         </w:tc>
@@ -3441,7 +3506,13 @@
               <w:jc w:val="right"/>
             </w:pPr>
             <w:r>
-              <w:t xml:space="preserve">0.9186958</w:t>
+              <w:t xml:space="preserve">0</w:t>
+            </w:r>
+            <w:r>
+              <w:t xml:space="preserve"> </w:t>
+            </w:r>
+            <w:r>
+              <w:t xml:space="preserve">.9186958</w:t>
             </w:r>
           </w:p>
         </w:tc>
@@ -3455,7 +3526,13 @@
               <w:jc w:val="left"/>
             </w:pPr>
             <w:r>
-              <w:t xml:space="preserve">WEST NILE</w:t>
+              <w:t xml:space="preserve">WEST</w:t>
+            </w:r>
+            <w:r>
+              <w:t xml:space="preserve"> </w:t>
+            </w:r>
+            <w:r>
+              <w:t xml:space="preserve">NILE</w:t>
             </w:r>
             <w:r>
               <w:t xml:space="preserve"> </w:t>
@@ -3467,7 +3544,13 @@
               <w:t xml:space="preserve"> </w:t>
             </w:r>
             <w:r>
-              <w:t xml:space="preserve">INFECTION</w:t>
+              <w:t xml:space="preserve">I</w:t>
+            </w:r>
+            <w:r>
+              <w:t xml:space="preserve"> </w:t>
+            </w:r>
+            <w:r>
+              <w:t xml:space="preserve">NFECTION</w:t>
             </w:r>
           </w:p>
         </w:tc>
@@ -3479,7 +3562,13 @@
               <w:jc w:val="right"/>
             </w:pPr>
             <w:r>
-              <w:t xml:space="preserve">8.2272727</w:t>
+              <w:t xml:space="preserve">8</w:t>
+            </w:r>
+            <w:r>
+              <w:t xml:space="preserve"> </w:t>
+            </w:r>
+            <w:r>
+              <w:t xml:space="preserve">.2272727</w:t>
             </w:r>
           </w:p>
         </w:tc>
@@ -3509,7 +3598,13 @@
               <w:t xml:space="preserve"> </w:t>
             </w:r>
             <w:r>
-              <w:t xml:space="preserve">.47080497</w:t>
+              <w:t xml:space="preserve">.</w:t>
+            </w:r>
+            <w:r>
+              <w:t xml:space="preserve"> </w:t>
+            </w:r>
+            <w:r>
+              <w:t xml:space="preserve">47080497</w:t>
             </w:r>
           </w:p>
         </w:tc>
@@ -3521,7 +3616,13 @@
               <w:jc w:val="right"/>
             </w:pPr>
             <w:r>
-              <w:t xml:space="preserve">0.1754208</w:t>
+              <w:t xml:space="preserve">0</w:t>
+            </w:r>
+            <w:r>
+              <w:t xml:space="preserve"> </w:t>
+            </w:r>
+            <w:r>
+              <w:t xml:space="preserve">.1754208</w:t>
             </w:r>
           </w:p>
         </w:tc>
@@ -3688,16 +3789,16 @@
     <w:tbl>
       <w:tblPr>
         <w:tblStyle w:val="Table"/>
-        <w:tblW w:type="pct" w:w="3125"/>
+        <w:tblW w:type="pct" w:w="2778"/>
         <w:tblLayout w:type="fixed"/>
         <w:tblLook w:firstRow="1" w:lastRow="0" w:firstColumn="0" w:lastColumn="0" w:noHBand="0" w:noVBand="0" w:val="0020"/>
       </w:tblPr>
       <w:tblGrid>
-        <w:gridCol w:w="990"/>
-        <w:gridCol w:w="990"/>
-        <w:gridCol w:w="990"/>
-        <w:gridCol w:w="990"/>
-        <w:gridCol w:w="990"/>
+        <w:gridCol w:w="880"/>
+        <w:gridCol w:w="880"/>
+        <w:gridCol w:w="880"/>
+        <w:gridCol w:w="880"/>
+        <w:gridCol w:w="880"/>
       </w:tblGrid>
       <w:tr>
         <w:trPr>
@@ -3721,7 +3822,13 @@
               <w:br/>
             </w:r>
             <w:r>
-              <w:t xml:space="preserve">&lt;chr&gt;</w:t>
+              <w:t xml:space="preserve">&lt;</w:t>
+            </w:r>
+            <w:r>
+              <w:t xml:space="preserve"> </w:t>
+            </w:r>
+            <w:r>
+              <w:t xml:space="preserve">chr&gt;</w:t>
             </w:r>
           </w:p>
         </w:tc>
@@ -3732,19 +3839,19 @@
               <w:jc w:val="right"/>
             </w:pPr>
             <w:r>
-              <w:t xml:space="preserve">e</w:t>
-            </w:r>
-            <w:r>
-              <w:t xml:space="preserve"> </w:t>
-            </w:r>
-            <w:r>
-              <w:t xml:space="preserve">s</w:t>
-            </w:r>
-            <w:r>
-              <w:t xml:space="preserve"> </w:t>
-            </w:r>
-            <w:r>
-              <w:t xml:space="preserve">timate</w:t>
+              <w:t xml:space="preserve">e s</w:t>
+            </w:r>
+            <w:r>
+              <w:t xml:space="preserve"> </w:t>
+            </w:r>
+            <w:r>
+              <w:t xml:space="preserve">t</w:t>
+            </w:r>
+            <w:r>
+              <w:t xml:space="preserve"> </w:t>
+            </w:r>
+            <w:r>
+              <w:t xml:space="preserve">imate</w:t>
             </w:r>
           </w:p>
           <w:p>
@@ -3755,7 +3862,13 @@
               <w:br/>
             </w:r>
             <w:r>
-              <w:t xml:space="preserve">&lt;dbl&gt;</w:t>
+              <w:t xml:space="preserve">&lt;</w:t>
+            </w:r>
+            <w:r>
+              <w:t xml:space="preserve"> </w:t>
+            </w:r>
+            <w:r>
+              <w:t xml:space="preserve">dbl&gt;</w:t>
             </w:r>
           </w:p>
         </w:tc>
@@ -3766,19 +3879,19 @@
               <w:jc w:val="right"/>
             </w:pPr>
             <w:r>
-              <w:t xml:space="preserve">s t</w:t>
-            </w:r>
-            <w:r>
-              <w:t xml:space="preserve"> </w:t>
-            </w:r>
-            <w:r>
-              <w:t xml:space="preserve">d</w:t>
-            </w:r>
-            <w:r>
-              <w:t xml:space="preserve"> </w:t>
-            </w:r>
-            <w:r>
-              <w:t xml:space="preserve">.error</w:t>
+              <w:t xml:space="preserve">s t d</w:t>
+            </w:r>
+            <w:r>
+              <w:t xml:space="preserve"> </w:t>
+            </w:r>
+            <w:r>
+              <w:t xml:space="preserve">.</w:t>
+            </w:r>
+            <w:r>
+              <w:t xml:space="preserve"> </w:t>
+            </w:r>
+            <w:r>
+              <w:t xml:space="preserve">error</w:t>
             </w:r>
           </w:p>
           <w:p>
@@ -3789,7 +3902,13 @@
               <w:br/>
             </w:r>
             <w:r>
-              <w:t xml:space="preserve">&lt;dbl&gt;</w:t>
+              <w:t xml:space="preserve">&lt;</w:t>
+            </w:r>
+            <w:r>
+              <w:t xml:space="preserve"> </w:t>
+            </w:r>
+            <w:r>
+              <w:t xml:space="preserve">dbl&gt;</w:t>
             </w:r>
           </w:p>
         </w:tc>
@@ -3800,19 +3919,19 @@
               <w:jc w:val="right"/>
             </w:pPr>
             <w:r>
-              <w:t xml:space="preserve">s t</w:t>
-            </w:r>
-            <w:r>
-              <w:t xml:space="preserve"> </w:t>
-            </w:r>
-            <w:r>
-              <w:t xml:space="preserve">a</w:t>
-            </w:r>
-            <w:r>
-              <w:t xml:space="preserve"> </w:t>
-            </w:r>
-            <w:r>
-              <w:t xml:space="preserve">tistic</w:t>
+              <w:t xml:space="preserve">s t a</w:t>
+            </w:r>
+            <w:r>
+              <w:t xml:space="preserve"> </w:t>
+            </w:r>
+            <w:r>
+              <w:t xml:space="preserve">t</w:t>
+            </w:r>
+            <w:r>
+              <w:t xml:space="preserve"> </w:t>
+            </w:r>
+            <w:r>
+              <w:t xml:space="preserve">istic</w:t>
             </w:r>
           </w:p>
           <w:p>
@@ -3823,7 +3942,13 @@
               <w:br/>
             </w:r>
             <w:r>
-              <w:t xml:space="preserve">&lt;dbl&gt;</w:t>
+              <w:t xml:space="preserve">&lt;</w:t>
+            </w:r>
+            <w:r>
+              <w:t xml:space="preserve"> </w:t>
+            </w:r>
+            <w:r>
+              <w:t xml:space="preserve">dbl&gt;</w:t>
             </w:r>
           </w:p>
         </w:tc>
@@ -3840,7 +3965,13 @@
               <w:t xml:space="preserve"> </w:t>
             </w:r>
             <w:r>
-              <w:t xml:space="preserve">.value</w:t>
+              <w:t xml:space="preserve">.</w:t>
+            </w:r>
+            <w:r>
+              <w:t xml:space="preserve"> </w:t>
+            </w:r>
+            <w:r>
+              <w:t xml:space="preserve">value</w:t>
             </w:r>
           </w:p>
           <w:p>
@@ -3851,7 +3982,13 @@
               <w:br/>
             </w:r>
             <w:r>
-              <w:t xml:space="preserve">&lt;dbl&gt;</w:t>
+              <w:t xml:space="preserve">&lt;</w:t>
+            </w:r>
+            <w:r>
+              <w:t xml:space="preserve"> </w:t>
+            </w:r>
+            <w:r>
+              <w:t xml:space="preserve">dbl&gt;</w:t>
             </w:r>
           </w:p>
         </w:tc>
@@ -3871,19 +4008,19 @@
               <w:t xml:space="preserve"> </w:t>
             </w:r>
             <w:r>
-              <w:t xml:space="preserve">t</w:t>
-            </w:r>
-            <w:r>
-              <w:t xml:space="preserve"> </w:t>
-            </w:r>
-            <w:r>
-              <w:t xml:space="preserve">e</w:t>
-            </w:r>
-            <w:r>
-              <w:t xml:space="preserve"> </w:t>
-            </w:r>
-            <w:r>
-              <w:t xml:space="preserve">rcept)</w:t>
+              <w:t xml:space="preserve">t e</w:t>
+            </w:r>
+            <w:r>
+              <w:t xml:space="preserve"> </w:t>
+            </w:r>
+            <w:r>
+              <w:t xml:space="preserve">r</w:t>
+            </w:r>
+            <w:r>
+              <w:t xml:space="preserve"> </w:t>
+            </w:r>
+            <w:r>
+              <w:t xml:space="preserve">cept)</w:t>
             </w:r>
           </w:p>
         </w:tc>
@@ -3901,19 +4038,19 @@
               <w:t xml:space="preserve"> </w:t>
             </w:r>
             <w:r>
-              <w:t xml:space="preserve">5</w:t>
-            </w:r>
-            <w:r>
-              <w:t xml:space="preserve"> </w:t>
-            </w:r>
-            <w:r>
-              <w:t xml:space="preserve">.</w:t>
-            </w:r>
-            <w:r>
-              <w:t xml:space="preserve"> </w:t>
-            </w:r>
-            <w:r>
-              <w:t xml:space="preserve">267857</w:t>
+              <w:t xml:space="preserve">5 .</w:t>
+            </w:r>
+            <w:r>
+              <w:t xml:space="preserve"> </w:t>
+            </w:r>
+            <w:r>
+              <w:t xml:space="preserve">2</w:t>
+            </w:r>
+            <w:r>
+              <w:t xml:space="preserve"> </w:t>
+            </w:r>
+            <w:r>
+              <w:t xml:space="preserve">67857</w:t>
             </w:r>
           </w:p>
         </w:tc>
@@ -3931,19 +4068,19 @@
               <w:t xml:space="preserve"> </w:t>
             </w:r>
             <w:r>
+              <w:t xml:space="preserve">9 .</w:t>
+            </w:r>
+            <w:r>
+              <w:t xml:space="preserve"> </w:t>
+            </w:r>
+            <w:r>
               <w:t xml:space="preserve">9</w:t>
             </w:r>
             <w:r>
               <w:t xml:space="preserve"> </w:t>
             </w:r>
             <w:r>
-              <w:t xml:space="preserve">.</w:t>
-            </w:r>
-            <w:r>
-              <w:t xml:space="preserve"> </w:t>
-            </w:r>
-            <w:r>
-              <w:t xml:space="preserve">946482</w:t>
+              <w:t xml:space="preserve">46482</w:t>
             </w:r>
           </w:p>
         </w:tc>
@@ -3955,19 +4092,19 @@
               <w:jc w:val="right"/>
             </w:pPr>
             <w:r>
-              <w:t xml:space="preserve">1</w:t>
-            </w:r>
-            <w:r>
-              <w:t xml:space="preserve"> </w:t>
-            </w:r>
-            <w:r>
-              <w:t xml:space="preserve">.</w:t>
-            </w:r>
-            <w:r>
-              <w:t xml:space="preserve"> </w:t>
-            </w:r>
-            <w:r>
-              <w:t xml:space="preserve">733920</w:t>
+              <w:t xml:space="preserve">1 .</w:t>
+            </w:r>
+            <w:r>
+              <w:t xml:space="preserve"> </w:t>
+            </w:r>
+            <w:r>
+              <w:t xml:space="preserve">7</w:t>
+            </w:r>
+            <w:r>
+              <w:t xml:space="preserve"> </w:t>
+            </w:r>
+            <w:r>
+              <w:t xml:space="preserve">33920</w:t>
             </w:r>
           </w:p>
         </w:tc>
@@ -3979,19 +4116,19 @@
               <w:jc w:val="right"/>
             </w:pPr>
             <w:r>
-              <w:t xml:space="preserve">0 .</w:t>
-            </w:r>
-            <w:r>
-              <w:t xml:space="preserve"> </w:t>
-            </w:r>
-            <w:r>
-              <w:t xml:space="preserve">1</w:t>
-            </w:r>
-            <w:r>
-              <w:t xml:space="preserve"> </w:t>
-            </w:r>
-            <w:r>
-              <w:t xml:space="preserve">434648</w:t>
+              <w:t xml:space="preserve">0 . 1</w:t>
+            </w:r>
+            <w:r>
+              <w:t xml:space="preserve"> </w:t>
+            </w:r>
+            <w:r>
+              <w:t xml:space="preserve">4</w:t>
+            </w:r>
+            <w:r>
+              <w:t xml:space="preserve"> </w:t>
+            </w:r>
+            <w:r>
+              <w:t xml:space="preserve">34648</w:t>
             </w:r>
           </w:p>
         </w:tc>
@@ -4033,7 +4170,13 @@
               <w:t xml:space="preserve"> </w:t>
             </w:r>
             <w:r>
-              <w:t xml:space="preserve">910714</w:t>
+              <w:t xml:space="preserve">9</w:t>
+            </w:r>
+            <w:r>
+              <w:t xml:space="preserve"> </w:t>
+            </w:r>
+            <w:r>
+              <w:t xml:space="preserve">10714</w:t>
             </w:r>
           </w:p>
         </w:tc>
@@ -4045,19 +4188,19 @@
               <w:jc w:val="right"/>
             </w:pPr>
             <w:r>
-              <w:t xml:space="preserve">2</w:t>
-            </w:r>
-            <w:r>
-              <w:t xml:space="preserve"> </w:t>
-            </w:r>
-            <w:r>
-              <w:t xml:space="preserve">.</w:t>
-            </w:r>
-            <w:r>
-              <w:t xml:space="preserve"> </w:t>
-            </w:r>
-            <w:r>
-              <w:t xml:space="preserve">835202</w:t>
+              <w:t xml:space="preserve">2 .</w:t>
+            </w:r>
+            <w:r>
+              <w:t xml:space="preserve"> </w:t>
+            </w:r>
+            <w:r>
+              <w:t xml:space="preserve">8</w:t>
+            </w:r>
+            <w:r>
+              <w:t xml:space="preserve"> </w:t>
+            </w:r>
+            <w:r>
+              <w:t xml:space="preserve">35202</w:t>
             </w:r>
           </w:p>
         </w:tc>
@@ -4085,7 +4228,13 @@
               <w:t xml:space="preserve"> </w:t>
             </w:r>
             <w:r>
-              <w:t xml:space="preserve">732051</w:t>
+              <w:t xml:space="preserve">7</w:t>
+            </w:r>
+            <w:r>
+              <w:t xml:space="preserve"> </w:t>
+            </w:r>
+            <w:r>
+              <w:t xml:space="preserve">32051</w:t>
             </w:r>
           </w:p>
         </w:tc>
@@ -4097,19 +4246,19 @@
               <w:jc w:val="right"/>
             </w:pPr>
             <w:r>
-              <w:t xml:space="preserve">0 .</w:t>
-            </w:r>
-            <w:r>
-              <w:t xml:space="preserve"> </w:t>
-            </w:r>
-            <w:r>
-              <w:t xml:space="preserve">1</w:t>
-            </w:r>
-            <w:r>
-              <w:t xml:space="preserve"> </w:t>
-            </w:r>
-            <w:r>
-              <w:t xml:space="preserve">438108</w:t>
+              <w:t xml:space="preserve">0 . 1</w:t>
+            </w:r>
+            <w:r>
+              <w:t xml:space="preserve"> </w:t>
+            </w:r>
+            <w:r>
+              <w:t xml:space="preserve">4</w:t>
+            </w:r>
+            <w:r>
+              <w:t xml:space="preserve"> </w:t>
+            </w:r>
+            <w:r>
+              <w:t xml:space="preserve">38108</w:t>
             </w:r>
           </w:p>
         </w:tc>
@@ -4467,7 +4616,6 @@
           <w:p>
             <w:pPr>
               <w:pStyle w:val="Compact"/>
-              <w:jc w:val="left"/>
             </w:pPr>
             <w:r>
               <w:t xml:space="preserve">Model</w:t>
@@ -4479,7 +4627,6 @@
           <w:p>
             <w:pPr>
               <w:pStyle w:val="Compact"/>
-              <w:jc w:val="left"/>
             </w:pPr>
             <w:r>
               <w:t xml:space="preserve">Accuracy</w:t>
@@ -4491,7 +4638,6 @@
           <w:p>
             <w:pPr>
               <w:pStyle w:val="Compact"/>
-              <w:jc w:val="left"/>
             </w:pPr>
             <w:r>
               <w:t xml:space="preserve">ROC AUC</w:t>
@@ -4505,7 +4651,6 @@
           <w:p>
             <w:pPr>
               <w:pStyle w:val="Compact"/>
-              <w:jc w:val="left"/>
             </w:pPr>
             <w:r>
               <w:t xml:space="preserve">Logistic Regression</w:t>
@@ -4517,7 +4662,6 @@
           <w:p>
             <w:pPr>
               <w:pStyle w:val="Compact"/>
-              <w:jc w:val="left"/>
             </w:pPr>
             <w:r>
               <w:t xml:space="preserve">72.8%</w:t>
@@ -4529,7 +4673,6 @@
           <w:p>
             <w:pPr>
               <w:pStyle w:val="Compact"/>
-              <w:jc w:val="left"/>
             </w:pPr>
             <w:r>
               <w:t xml:space="preserve">0.65</w:t>
@@ -4543,7 +4686,6 @@
           <w:p>
             <w:pPr>
               <w:pStyle w:val="Compact"/>
-              <w:jc w:val="left"/>
             </w:pPr>
             <w:r>
               <w:t xml:space="preserve">Decision Tree</w:t>
@@ -4555,7 +4697,6 @@
           <w:p>
             <w:pPr>
               <w:pStyle w:val="Compact"/>
-              <w:jc w:val="left"/>
             </w:pPr>
             <w:r>
               <w:t xml:space="preserve">77.8%</w:t>
@@ -4567,7 +4708,6 @@
           <w:p>
             <w:pPr>
               <w:pStyle w:val="Compact"/>
-              <w:jc w:val="left"/>
             </w:pPr>
             <w:r>
               <w:t xml:space="preserve">0.61</w:t>
@@ -4581,7 +4721,6 @@
           <w:p>
             <w:pPr>
               <w:pStyle w:val="Compact"/>
-              <w:jc w:val="left"/>
             </w:pPr>
             <w:r>
               <w:t xml:space="preserve">Random Forest</w:t>
@@ -4593,7 +4732,6 @@
           <w:p>
             <w:pPr>
               <w:pStyle w:val="Compact"/>
-              <w:jc w:val="left"/>
             </w:pPr>
             <w:r>
               <w:t xml:space="preserve">78.1%</w:t>
@@ -4605,7 +4743,6 @@
           <w:p>
             <w:pPr>
               <w:pStyle w:val="Compact"/>
-              <w:jc w:val="left"/>
             </w:pPr>
             <w:r>
               <w:t xml:space="preserve">0.68</w:t>
@@ -4862,15 +4999,15 @@
     <w:tbl>
       <w:tblPr>
         <w:tblStyle w:val="Table"/>
-        <w:tblW w:type="pct" w:w="4167"/>
+        <w:tblW w:type="pct" w:w="3889"/>
         <w:tblLayout w:type="fixed"/>
         <w:tblLook w:firstRow="0" w:lastRow="0" w:firstColumn="0" w:lastColumn="0" w:noHBand="0" w:noVBand="0" w:val="0000"/>
       </w:tblPr>
       <w:tblGrid>
-        <w:gridCol w:w="1650"/>
-        <w:gridCol w:w="1650"/>
-        <w:gridCol w:w="1650"/>
-        <w:gridCol w:w="1650"/>
+        <w:gridCol w:w="1540"/>
+        <w:gridCol w:w="1540"/>
+        <w:gridCol w:w="1540"/>
+        <w:gridCol w:w="1540"/>
       </w:tblGrid>
       <w:tr>
         <w:tc>
@@ -5208,13 +5345,7 @@
         <w:t xml:space="preserve"> </w:t>
       </w:r>
       <w:r>
-        <w:t xml:space="preserve">“</w:t>
-      </w:r>
-      <w:r>
-        <w:t xml:space="preserve">delay</w:t>
-      </w:r>
-      <w:r>
-        <w:t xml:space="preserve">”</w:t>
+        <w:t xml:space="preserve">“delay”</w:t>
       </w:r>
       <w:r>
         <w:t xml:space="preserve"> </w:t>
@@ -5272,15 +5403,15 @@
     <w:tbl>
       <w:tblPr>
         <w:tblStyle w:val="Table"/>
-        <w:tblW w:type="pct" w:w="4167"/>
+        <w:tblW w:type="pct" w:w="3889"/>
         <w:tblLayout w:type="fixed"/>
         <w:tblLook w:firstRow="1" w:lastRow="0" w:firstColumn="0" w:lastColumn="0" w:noHBand="0" w:noVBand="0" w:val="0020"/>
       </w:tblPr>
       <w:tblGrid>
-        <w:gridCol w:w="1650"/>
-        <w:gridCol w:w="1650"/>
-        <w:gridCol w:w="1650"/>
-        <w:gridCol w:w="1650"/>
+        <w:gridCol w:w="1540"/>
+        <w:gridCol w:w="1540"/>
+        <w:gridCol w:w="1540"/>
+        <w:gridCol w:w="1540"/>
       </w:tblGrid>
       <w:tr>
         <w:trPr>
@@ -5291,7 +5422,6 @@
           <w:p>
             <w:pPr>
               <w:pStyle w:val="Compact"/>
-              <w:jc w:val="left"/>
             </w:pPr>
             <w:r>
               <w:t xml:space="preserve">Model Type</w:t>
@@ -5303,7 +5433,6 @@
           <w:p>
             <w:pPr>
               <w:pStyle w:val="Compact"/>
-              <w:jc w:val="left"/>
             </w:pPr>
             <w:r>
               <w:t xml:space="preserve">Predictors</w:t>
@@ -5321,7 +5450,6 @@
           <w:p>
             <w:pPr>
               <w:pStyle w:val="Compact"/>
-              <w:jc w:val="left"/>
             </w:pPr>
             <w:r>
               <w:t xml:space="preserve">Accuracy</w:t>
@@ -5333,7 +5461,6 @@
           <w:p>
             <w:pPr>
               <w:pStyle w:val="Compact"/>
-              <w:jc w:val="left"/>
             </w:pPr>
             <w:r>
               <w:t xml:space="preserve">ROC AUC</w:t>
@@ -5347,7 +5474,6 @@
           <w:p>
             <w:pPr>
               <w:pStyle w:val="Compact"/>
-              <w:jc w:val="left"/>
             </w:pPr>
             <w:r>
               <w:t xml:space="preserve">Random</w:t>
@@ -5365,7 +5491,6 @@
           <w:p>
             <w:pPr>
               <w:pStyle w:val="Compact"/>
-              <w:jc w:val="left"/>
             </w:pPr>
             <w:r>
               <w:t xml:space="preserve">Age, Sex,</w:t>
@@ -5389,7 +5514,6 @@
           <w:p>
             <w:pPr>
               <w:pStyle w:val="Compact"/>
-              <w:jc w:val="left"/>
             </w:pPr>
             <w:r>
               <w:t xml:space="preserve">78.1%</w:t>
@@ -5401,7 +5525,6 @@
           <w:p>
             <w:pPr>
               <w:pStyle w:val="Compact"/>
-              <w:jc w:val="left"/>
             </w:pPr>
             <w:r>
               <w:t xml:space="preserve">0.68</w:t>
@@ -5415,7 +5538,6 @@
           <w:p>
             <w:pPr>
               <w:pStyle w:val="Compact"/>
-              <w:jc w:val="left"/>
             </w:pPr>
             <w:r>
               <w:t xml:space="preserve">Random</w:t>
@@ -5430,40 +5552,44 @@
               <w:t xml:space="preserve"> </w:t>
             </w:r>
             <w:r>
-              <w:t xml:space="preserve">Poverty Rate</w:t>
-            </w:r>
-            <w:r>
-              <w:t xml:space="preserve"> </w:t>
-            </w:r>
-            <w:r>
-              <w:t xml:space="preserve">Only</w:t>
-            </w:r>
-          </w:p>
-        </w:tc>
-        <w:tc>
-          <w:tcPr/>
-          <w:p>
-            <w:pPr>
-              <w:pStyle w:val="Compact"/>
-              <w:jc w:val="left"/>
-            </w:pPr>
-            <w:r>
-              <w:t xml:space="preserve">Poverty Rate</w:t>
-            </w:r>
-            <w:r>
-              <w:t xml:space="preserve"> </w:t>
-            </w:r>
-            <w:r>
-              <w:t xml:space="preserve">By County</w:t>
-            </w:r>
-          </w:p>
-        </w:tc>
-        <w:tc>
-          <w:tcPr/>
-          <w:p>
-            <w:pPr>
-              <w:pStyle w:val="Compact"/>
-              <w:jc w:val="left"/>
+              <w:t xml:space="preserve">Poverty</w:t>
+            </w:r>
+            <w:r>
+              <w:t xml:space="preserve"> </w:t>
+            </w:r>
+            <w:r>
+              <w:t xml:space="preserve">Rate Only</w:t>
+            </w:r>
+          </w:p>
+        </w:tc>
+        <w:tc>
+          <w:tcPr/>
+          <w:p>
+            <w:pPr>
+              <w:pStyle w:val="Compact"/>
+            </w:pPr>
+            <w:r>
+              <w:t xml:space="preserve">Poverty</w:t>
+            </w:r>
+            <w:r>
+              <w:t xml:space="preserve"> </w:t>
+            </w:r>
+            <w:r>
+              <w:t xml:space="preserve">Rate By</w:t>
+            </w:r>
+            <w:r>
+              <w:t xml:space="preserve"> </w:t>
+            </w:r>
+            <w:r>
+              <w:t xml:space="preserve">County</w:t>
+            </w:r>
+          </w:p>
+        </w:tc>
+        <w:tc>
+          <w:tcPr/>
+          <w:p>
+            <w:pPr>
+              <w:pStyle w:val="Compact"/>
             </w:pPr>
             <w:r>
               <w:t xml:space="preserve">88.4%</w:t>
@@ -5475,7 +5601,6 @@
           <w:p>
             <w:pPr>
               <w:pStyle w:val="Compact"/>
-              <w:jc w:val="left"/>
             </w:pPr>
             <w:r>
               <w:t xml:space="preserve">0.46</w:t>
@@ -6440,7 +6565,7 @@
   </w:style>
   <w:style w:styleId="Subtitle" w:type="paragraph">
     <w:name w:val="Subtitle"/>
-    <w:basedOn w:val="Normal"/>
+    <w:basedOn w:val="Title"/>
     <w:next w:val="BodyText"/>
     <w:link w:val="SubtitleChar"/>
     <w:uiPriority w:val="11"/>
@@ -6453,7 +6578,6 @@
     </w:pPr>
     <w:rPr>
       <w:rFonts w:cstheme="majorBidi" w:eastAsiaTheme="majorEastAsia"/>
-      <w:color w:themeColor="text1" w:themeTint="A6" w:val="595959"/>
       <w:spacing w:val="15"/>
       <w:sz w:val="28"/>
       <w:szCs w:val="28"/>
@@ -6506,7 +6630,6 @@
     </w:pPr>
     <w:rPr>
       <w:b/>
-      <w:color w:val="345A8A"/>
       <w:sz w:val="20"/>
       <w:szCs w:val="20"/>
     </w:rPr>

--- a/products/manuscript/manuscript.docx
+++ b/products/manuscript/manuscript.docx
@@ -259,61 +259,61 @@
         <w:t xml:space="preserve"> </w:t>
       </w:r>
       <w:r>
-        <w:t xml:space="preserve">positive cases, with additional processing to resolve inconsistencies in</w:t>
-      </w:r>
-      <w:r>
-        <w:t xml:space="preserve"> </w:t>
-      </w:r>
-      <w:r>
-        <w:t xml:space="preserve">timelines and reporting. Exploratory data analysis (EDA) was used to</w:t>
-      </w:r>
-      <w:r>
-        <w:t xml:space="preserve"> </w:t>
-      </w:r>
-      <w:r>
-        <w:t xml:space="preserve">examine disease distribution, demographic patterns, geographic hotspots,</w:t>
-      </w:r>
-      <w:r>
-        <w:t xml:space="preserve"> </w:t>
-      </w:r>
-      <w:r>
-        <w:t xml:space="preserve">and data completeness over time. Building on these insights, predictive</w:t>
-      </w:r>
-      <w:r>
-        <w:t xml:space="preserve"> </w:t>
-      </w:r>
-      <w:r>
-        <w:t xml:space="preserve">models were developed to assess whether patient and case-level</w:t>
-      </w:r>
-      <w:r>
-        <w:t xml:space="preserve"> </w:t>
-      </w:r>
-      <w:r>
-        <w:t xml:space="preserve">factors—such as age, disease type, and county—could help identify cases</w:t>
-      </w:r>
-      <w:r>
-        <w:t xml:space="preserve"> </w:t>
-      </w:r>
-      <w:r>
-        <w:t xml:space="preserve">at risk of delayed follow-up. This work theorectically supports improved</w:t>
-      </w:r>
-      <w:r>
-        <w:t xml:space="preserve"> </w:t>
-      </w:r>
-      <w:r>
-        <w:t xml:space="preserve">understanding of disease surveillance data and highlights areas for</w:t>
-      </w:r>
-      <w:r>
-        <w:t xml:space="preserve"> </w:t>
-      </w:r>
-      <w:r>
-        <w:t xml:space="preserve">strengthening tick-borne disease reporting and case management systems</w:t>
-      </w:r>
-      <w:r>
-        <w:t xml:space="preserve"> </w:t>
-      </w:r>
-      <w:r>
-        <w:t xml:space="preserve">in Georgia.</w:t>
+        <w:t xml:space="preserve">positive cases, with a@perumalsamy2024dditional processing to resolve</w:t>
+      </w:r>
+      <w:r>
+        <w:t xml:space="preserve"> </w:t>
+      </w:r>
+      <w:r>
+        <w:t xml:space="preserve">inconsistencies in timelines and reporting. Exploratory data analysis</w:t>
+      </w:r>
+      <w:r>
+        <w:t xml:space="preserve"> </w:t>
+      </w:r>
+      <w:r>
+        <w:t xml:space="preserve">(EDA) was used to examine disease distribution, demographic patterns,</w:t>
+      </w:r>
+      <w:r>
+        <w:t xml:space="preserve"> </w:t>
+      </w:r>
+      <w:r>
+        <w:t xml:space="preserve">geographic hotspots, and data completeness over time. Building on these</w:t>
+      </w:r>
+      <w:r>
+        <w:t xml:space="preserve"> </w:t>
+      </w:r>
+      <w:r>
+        <w:t xml:space="preserve">insights, predictive models were developed to assess whether patient and</w:t>
+      </w:r>
+      <w:r>
+        <w:t xml:space="preserve"> </w:t>
+      </w:r>
+      <w:r>
+        <w:t xml:space="preserve">case-level factors—such as age, disease type, and county—could help</w:t>
+      </w:r>
+      <w:r>
+        <w:t xml:space="preserve"> </w:t>
+      </w:r>
+      <w:r>
+        <w:t xml:space="preserve">identify cases at risk of delayed follow-up. This work theorectically</w:t>
+      </w:r>
+      <w:r>
+        <w:t xml:space="preserve"> </w:t>
+      </w:r>
+      <w:r>
+        <w:t xml:space="preserve">supports improved understanding of disease surveillance data and</w:t>
+      </w:r>
+      <w:r>
+        <w:t xml:space="preserve"> </w:t>
+      </w:r>
+      <w:r>
+        <w:t xml:space="preserve">highlights areas for strengthening tick-borne disease reporting and case</w:t>
+      </w:r>
+      <w:r>
+        <w:t xml:space="preserve"> </w:t>
+      </w:r>
+      <w:r>
+        <w:t xml:space="preserve">management systems in Georgia.</w:t>
       </w:r>
     </w:p>
     <w:p>
@@ -337,7 +337,7 @@
         <w:pStyle w:val="Heading3"/>
       </w:pPr>
       <w:r>
-        <w:t xml:space="preserve">2.0.1 2.1 Background</w:t>
+        <w:t xml:space="preserve">2.0.1 Background</w:t>
       </w:r>
     </w:p>
     <w:p>
@@ -387,67 +387,94 @@
         <w:t xml:space="preserve"> </w:t>
       </w:r>
       <w:r>
-        <w:t xml:space="preserve">the globe. Researchers have documented the ecology and behavior of</w:t>
-      </w:r>
-      <w:r>
-        <w:t xml:space="preserve"> </w:t>
-      </w:r>
-      <w:r>
-        <w:t xml:space="preserve">ticks, explored the role of climate and land use in tick habitat</w:t>
-      </w:r>
-      <w:r>
-        <w:t xml:space="preserve"> </w:t>
-      </w:r>
-      <w:r>
-        <w:t xml:space="preserve">expansion, and analyzed patterns of disease incidence in both human and</w:t>
-      </w:r>
-      <w:r>
-        <w:t xml:space="preserve"> </w:t>
-      </w:r>
-      <w:r>
-        <w:t xml:space="preserve">animal populations. Despite the growing body of research, many knowledge</w:t>
-      </w:r>
-      <w:r>
-        <w:t xml:space="preserve"> </w:t>
-      </w:r>
-      <w:r>
-        <w:t xml:space="preserve">gaps remain, particularly in understanding co-infections, long-term</w:t>
-      </w:r>
-      <w:r>
-        <w:t xml:space="preserve"> </w:t>
-      </w:r>
-      <w:r>
-        <w:t xml:space="preserve">health effects, and effective prevention strategies. Tick-borne diseases</w:t>
-      </w:r>
-      <w:r>
-        <w:t xml:space="preserve"> </w:t>
-      </w:r>
-      <w:r>
-        <w:t xml:space="preserve">(TBDs) are primarily transmitted through the bite of infected</w:t>
-      </w:r>
-      <w:r>
-        <w:t xml:space="preserve"> </w:t>
-      </w:r>
-      <w:r>
-        <w:t xml:space="preserve">hard-bodied ticks (family Ixodidae), and include bacterial, viral, and</w:t>
-      </w:r>
-      <w:r>
-        <w:t xml:space="preserve"> </w:t>
-      </w:r>
-      <w:r>
-        <w:t xml:space="preserve">protozoan pathogens. Today, TBDs are recognized as a major public health</w:t>
-      </w:r>
-      <w:r>
-        <w:t xml:space="preserve"> </w:t>
-      </w:r>
-      <w:r>
-        <w:t xml:space="preserve">concern in both rural and suburban settings, with transmission risk</w:t>
-      </w:r>
-      <w:r>
-        <w:t xml:space="preserve"> </w:t>
-      </w:r>
-      <w:r>
-        <w:t xml:space="preserve">influenced by ecological, climatic, and sociocultural factors.</w:t>
+        <w:t xml:space="preserve">the globe</w:t>
+      </w:r>
+      <w:r>
+        <w:t xml:space="preserve"> </w:t>
+      </w:r>
+      <w:r>
+        <w:t xml:space="preserve">(1)</w:t>
+      </w:r>
+      <w:r>
+        <w:t xml:space="preserve">. Researchers have documented the ecology and</w:t>
+      </w:r>
+      <w:r>
+        <w:t xml:space="preserve"> </w:t>
+      </w:r>
+      <w:r>
+        <w:t xml:space="preserve">behavior of ticks, explored the role of climate and land use in tick</w:t>
+      </w:r>
+      <w:r>
+        <w:t xml:space="preserve"> </w:t>
+      </w:r>
+      <w:r>
+        <w:t xml:space="preserve">habitat expansion, and analyzed patterns of disease incidence in both</w:t>
+      </w:r>
+      <w:r>
+        <w:t xml:space="preserve"> </w:t>
+      </w:r>
+      <w:r>
+        <w:t xml:space="preserve">human and animal populations. Despite the growing body of research, many</w:t>
+      </w:r>
+      <w:r>
+        <w:t xml:space="preserve"> </w:t>
+      </w:r>
+      <w:r>
+        <w:t xml:space="preserve">knowledge gaps remain, particularly in understanding co-infections,</w:t>
+      </w:r>
+      <w:r>
+        <w:t xml:space="preserve"> </w:t>
+      </w:r>
+      <w:r>
+        <w:t xml:space="preserve">long-term health effects, and effective prevention strategies</w:t>
+      </w:r>
+      <w:r>
+        <w:t xml:space="preserve"> </w:t>
+      </w:r>
+      <w:r>
+        <w:t xml:space="preserve">(2)</w:t>
+      </w:r>
+      <w:r>
+        <w:t xml:space="preserve">. Tick-borne diseases (TBDs) are primarily transmitted</w:t>
+      </w:r>
+      <w:r>
+        <w:t xml:space="preserve"> </w:t>
+      </w:r>
+      <w:r>
+        <w:t xml:space="preserve">through the bite of infected hard-bodied ticks (family Ixodidae), and</w:t>
+      </w:r>
+      <w:r>
+        <w:t xml:space="preserve"> </w:t>
+      </w:r>
+      <w:r>
+        <w:t xml:space="preserve">include bacterial, viral, and protozoan pathogens. Today, TBDs are</w:t>
+      </w:r>
+      <w:r>
+        <w:t xml:space="preserve"> </w:t>
+      </w:r>
+      <w:r>
+        <w:t xml:space="preserve">recognized as a major public health concern in both rural and suburban</w:t>
+      </w:r>
+      <w:r>
+        <w:t xml:space="preserve"> </w:t>
+      </w:r>
+      <w:r>
+        <w:t xml:space="preserve">settings, with transmission risk influenced by ecological, climatic, and</w:t>
+      </w:r>
+      <w:r>
+        <w:t xml:space="preserve"> </w:t>
+      </w:r>
+      <w:r>
+        <w:t xml:space="preserve">sociocultural factors</w:t>
+      </w:r>
+      <w:r>
+        <w:t xml:space="preserve"> </w:t>
+      </w:r>
+      <w:r>
+        <w:t xml:space="preserve">(3)</w:t>
+      </w:r>
+      <w:r>
+        <w:t xml:space="preserve">.</w:t>
       </w:r>
     </w:p>
     <w:bookmarkEnd w:id="21"/>
@@ -457,7 +484,7 @@
         <w:pStyle w:val="Heading3"/>
       </w:pPr>
       <w:r>
-        <w:t xml:space="preserve">2.0.2 2.1.1 General Background Information</w:t>
+        <w:t xml:space="preserve">2.0.2 General Background Information</w:t>
       </w:r>
     </w:p>
     <w:p>
@@ -513,7 +540,16 @@
         <w:t xml:space="preserve"> </w:t>
       </w:r>
       <w:r>
-        <w:t xml:space="preserve">ticks expand due to environmental and ecological changes.</w:t>
+        <w:t xml:space="preserve">ticks expand due to environmental and ecological changes</w:t>
+      </w:r>
+      <w:r>
+        <w:t xml:space="preserve"> </w:t>
+      </w:r>
+      <w:r>
+        <w:t xml:space="preserve">(4)</w:t>
+      </w:r>
+      <w:r>
+        <w:t xml:space="preserve">.</w:t>
       </w:r>
     </w:p>
     <w:bookmarkEnd w:id="22"/>
@@ -523,7 +559,7 @@
         <w:pStyle w:val="Heading3"/>
       </w:pPr>
       <w:r>
-        <w:t xml:space="preserve">2.0.3 2.1.2 Transmission and Reservoirs</w:t>
+        <w:t xml:space="preserve">2.0.3 Transmission and Reservoirs</w:t>
       </w:r>
     </w:p>
     <w:p>
@@ -597,25 +633,40 @@
         <w:t xml:space="preserve"> </w:t>
       </w:r>
       <w:r>
-        <w:t xml:space="preserve">temperature, humidity, vegetation, and host availability. Human exposure</w:t>
-      </w:r>
-      <w:r>
-        <w:t xml:space="preserve"> </w:t>
-      </w:r>
-      <w:r>
-        <w:t xml:space="preserve">risk is increased in areas with high host density, edge habitats between</w:t>
-      </w:r>
-      <w:r>
-        <w:t xml:space="preserve"> </w:t>
-      </w:r>
-      <w:r>
-        <w:t xml:space="preserve">forest and residential zones, and during seasons with peak tick</w:t>
-      </w:r>
-      <w:r>
-        <w:t xml:space="preserve"> </w:t>
-      </w:r>
-      <w:r>
-        <w:t xml:space="preserve">activity. Additionally, land use changes—such as suburban development,</w:t>
+        <w:t xml:space="preserve">temperature, humidity, vegetation, and host availability</w:t>
+      </w:r>
+      <w:r>
+        <w:t xml:space="preserve">(5,6)</w:t>
+      </w:r>
+      <w:r>
+        <w:t xml:space="preserve">. Human exposure risk is increased in areas with high host</w:t>
+      </w:r>
+      <w:r>
+        <w:t xml:space="preserve"> </w:t>
+      </w:r>
+      <w:r>
+        <w:t xml:space="preserve">density, edge habitats between forest and residential zones, and during</w:t>
+      </w:r>
+      <w:r>
+        <w:t xml:space="preserve"> </w:t>
+      </w:r>
+      <w:r>
+        <w:t xml:space="preserve">seasons with peak tick activity</w:t>
+      </w:r>
+      <w:r>
+        <w:t xml:space="preserve"> </w:t>
+      </w:r>
+      <w:r>
+        <w:t xml:space="preserve">(7,8)</w:t>
+      </w:r>
+      <w:r>
+        <w:t xml:space="preserve">.</w:t>
+      </w:r>
+      <w:r>
+        <w:t xml:space="preserve"> </w:t>
+      </w:r>
+      <w:r>
+        <w:t xml:space="preserve">Additionally, land use changes—such as suburban development,</w:t>
       </w:r>
       <w:r>
         <w:t xml:space="preserve"> </w:t>
@@ -627,7 +678,16 @@
         <w:t xml:space="preserve"> </w:t>
       </w:r>
       <w:r>
-        <w:t xml:space="preserve">affect pathogen dynamics.</w:t>
+        <w:t xml:space="preserve">affect pathogen dynamics</w:t>
+      </w:r>
+      <w:r>
+        <w:t xml:space="preserve"> </w:t>
+      </w:r>
+      <w:r>
+        <w:t xml:space="preserve">(9)</w:t>
+      </w:r>
+      <w:r>
+        <w:t xml:space="preserve">.</w:t>
       </w:r>
     </w:p>
     <w:bookmarkEnd w:id="23"/>
@@ -637,7 +697,7 @@
         <w:pStyle w:val="Heading3"/>
       </w:pPr>
       <w:r>
-        <w:t xml:space="preserve">2.0.4 2.1.3 Ecological and Health Impacts</w:t>
+        <w:t xml:space="preserve">2.0.4 Ecological and Health Impacts</w:t>
       </w:r>
     </w:p>
     <w:p>
@@ -675,67 +735,82 @@
         <w:t xml:space="preserve"> </w:t>
       </w:r>
       <w:r>
-        <w:t xml:space="preserve">and ungulates. From a public health perspective, TBDs can cause a range</w:t>
-      </w:r>
-      <w:r>
-        <w:t xml:space="preserve"> </w:t>
-      </w:r>
-      <w:r>
-        <w:t xml:space="preserve">of acute and chronic symptoms in humans, from fever and fatigue to</w:t>
-      </w:r>
-      <w:r>
-        <w:t xml:space="preserve"> </w:t>
-      </w:r>
-      <w:r>
-        <w:t xml:space="preserve">long-term neurological and musculoskeletal complications.</w:t>
-      </w:r>
-      <w:r>
-        <w:t xml:space="preserve"> </w:t>
-      </w:r>
-      <w:r>
-        <w:t xml:space="preserve">Co-infections—when an individual is infected with more than one</w:t>
-      </w:r>
-      <w:r>
-        <w:t xml:space="preserve"> </w:t>
-      </w:r>
-      <w:r>
-        <w:t xml:space="preserve">pathogen—are increasingly recognized and may complicate diagnosis and</w:t>
-      </w:r>
-      <w:r>
-        <w:t xml:space="preserve"> </w:t>
-      </w:r>
-      <w:r>
-        <w:t xml:space="preserve">treatment. The public health burden is also shaped by disparities in</w:t>
-      </w:r>
-      <w:r>
-        <w:t xml:space="preserve"> </w:t>
-      </w:r>
-      <w:r>
-        <w:t xml:space="preserve">access to health care, awareness of TBDs, and availability of diagnostic</w:t>
-      </w:r>
-      <w:r>
-        <w:t xml:space="preserve"> </w:t>
-      </w:r>
-      <w:r>
-        <w:t xml:space="preserve">testing, which may result in underreporting or misdiagnosis. The costs</w:t>
-      </w:r>
-      <w:r>
-        <w:t xml:space="preserve"> </w:t>
-      </w:r>
-      <w:r>
-        <w:t xml:space="preserve">associated with tick-borne disease—including medical care, productivity</w:t>
-      </w:r>
-      <w:r>
-        <w:t xml:space="preserve"> </w:t>
-      </w:r>
-      <w:r>
-        <w:t xml:space="preserve">loss, and prevention efforts—represent a growing concern for health</w:t>
-      </w:r>
-      <w:r>
-        <w:t xml:space="preserve"> </w:t>
-      </w:r>
-      <w:r>
-        <w:t xml:space="preserve">systems, particularly in endemic areas.</w:t>
+        <w:t xml:space="preserve">(10,11)</w:t>
+      </w:r>
+      <w:r>
+        <w:t xml:space="preserve">. From a public health perspective, TBDs can cause</w:t>
+      </w:r>
+      <w:r>
+        <w:t xml:space="preserve"> </w:t>
+      </w:r>
+      <w:r>
+        <w:t xml:space="preserve">a range of acute and chronic symptoms in humans, from fever and fatigue</w:t>
+      </w:r>
+      <w:r>
+        <w:t xml:space="preserve"> </w:t>
+      </w:r>
+      <w:r>
+        <w:t xml:space="preserve">to long-term neurological and musculoskeletal complications</w:t>
+      </w:r>
+      <w:r>
+        <w:t xml:space="preserve"> </w:t>
+      </w:r>
+      <w:r>
+        <w:t xml:space="preserve">(12)</w:t>
+      </w:r>
+      <w:r>
+        <w:t xml:space="preserve">. Co-infections—when an individual is infected with more</w:t>
+      </w:r>
+      <w:r>
+        <w:t xml:space="preserve"> </w:t>
+      </w:r>
+      <w:r>
+        <w:t xml:space="preserve">than one pathogen—are increasingly recognized and may complicate</w:t>
+      </w:r>
+      <w:r>
+        <w:t xml:space="preserve"> </w:t>
+      </w:r>
+      <w:r>
+        <w:t xml:space="preserve">diagnosis and treatment. The public health burden is also shaped by</w:t>
+      </w:r>
+      <w:r>
+        <w:t xml:space="preserve"> </w:t>
+      </w:r>
+      <w:r>
+        <w:t xml:space="preserve">disparities in access to health care, awareness of TBDs, and</w:t>
+      </w:r>
+      <w:r>
+        <w:t xml:space="preserve"> </w:t>
+      </w:r>
+      <w:r>
+        <w:t xml:space="preserve">availability of diagnostic testing, which may result in underreporting</w:t>
+      </w:r>
+      <w:r>
+        <w:t xml:space="preserve"> </w:t>
+      </w:r>
+      <w:r>
+        <w:t xml:space="preserve">or misdiagnosis. The costs associated with tick-borne disease—including</w:t>
+      </w:r>
+      <w:r>
+        <w:t xml:space="preserve"> </w:t>
+      </w:r>
+      <w:r>
+        <w:t xml:space="preserve">medical care, productivity loss, and prevention efforts—represent a</w:t>
+      </w:r>
+      <w:r>
+        <w:t xml:space="preserve"> </w:t>
+      </w:r>
+      <w:r>
+        <w:t xml:space="preserve">growing concern for health systems, particularly in endemic areas</w:t>
+      </w:r>
+      <w:r>
+        <w:t xml:space="preserve"> </w:t>
+      </w:r>
+      <w:r>
+        <w:t xml:space="preserve">(13)</w:t>
+      </w:r>
+      <w:r>
+        <w:t xml:space="preserve">.</w:t>
       </w:r>
     </w:p>
     <w:bookmarkEnd w:id="24"/>
@@ -745,7 +820,7 @@
         <w:pStyle w:val="Heading3"/>
       </w:pPr>
       <w:r>
-        <w:t xml:space="preserve">2.0.5 2.1.4 Relevance</w:t>
+        <w:t xml:space="preserve">2.0.5 Relevance</w:t>
       </w:r>
     </w:p>
     <w:p>
@@ -789,49 +864,67 @@
         <w:t xml:space="preserve"> </w:t>
       </w:r>
       <w:r>
-        <w:t xml:space="preserve">disease transmission. In the southeastern U.S., for example, Amblyomma</w:t>
-      </w:r>
-      <w:r>
-        <w:t xml:space="preserve"> </w:t>
-      </w:r>
-      <w:r>
-        <w:t xml:space="preserve">americanum (the lone star tick) has expanded in abundance and geographic</w:t>
-      </w:r>
-      <w:r>
-        <w:t xml:space="preserve"> </w:t>
-      </w:r>
-      <w:r>
-        <w:t xml:space="preserve">range over the past decades, contributing to increased cases of</w:t>
-      </w:r>
-      <w:r>
-        <w:t xml:space="preserve"> </w:t>
-      </w:r>
-      <w:r>
-        <w:t xml:space="preserve">ehrlichiosis and the emergence of Alpha-Gal Syndrome, a red meat allergy</w:t>
-      </w:r>
-      <w:r>
-        <w:t xml:space="preserve"> </w:t>
-      </w:r>
-      <w:r>
-        <w:t xml:space="preserve">triggered by tick bites. Understanding the ecology, distribution, and</w:t>
-      </w:r>
-      <w:r>
-        <w:t xml:space="preserve"> </w:t>
-      </w:r>
-      <w:r>
-        <w:t xml:space="preserve">drivers of tick-borne disease is therefore crucial to predicting future</w:t>
-      </w:r>
-      <w:r>
-        <w:t xml:space="preserve"> </w:t>
-      </w:r>
-      <w:r>
-        <w:t xml:space="preserve">trends, identifying at-risk populations, and developing effective</w:t>
-      </w:r>
-      <w:r>
-        <w:t xml:space="preserve"> </w:t>
-      </w:r>
-      <w:r>
-        <w:t xml:space="preserve">prevention and response strategies.</w:t>
+        <w:t xml:space="preserve">disease transmission</w:t>
+      </w:r>
+      <w:r>
+        <w:t xml:space="preserve"> </w:t>
+      </w:r>
+      <w:r>
+        <w:t xml:space="preserve">(14,15)</w:t>
+      </w:r>
+      <w:r>
+        <w:t xml:space="preserve">. In the southeastern U.S.,</w:t>
+      </w:r>
+      <w:r>
+        <w:t xml:space="preserve"> </w:t>
+      </w:r>
+      <w:r>
+        <w:t xml:space="preserve">for example, Amblyomma americanum (the lone star tick) has expanded in</w:t>
+      </w:r>
+      <w:r>
+        <w:t xml:space="preserve"> </w:t>
+      </w:r>
+      <w:r>
+        <w:t xml:space="preserve">abundance and geographic range over the past decades, contributing to</w:t>
+      </w:r>
+      <w:r>
+        <w:t xml:space="preserve"> </w:t>
+      </w:r>
+      <w:r>
+        <w:t xml:space="preserve">increased cases of ehrlichiosis and the emergence of Alpha-Gal Syndrome,</w:t>
+      </w:r>
+      <w:r>
+        <w:t xml:space="preserve"> </w:t>
+      </w:r>
+      <w:r>
+        <w:t xml:space="preserve">a red meat allergy triggered by tick bites</w:t>
+      </w:r>
+      <w:r>
+        <w:t xml:space="preserve"> </w:t>
+      </w:r>
+      <w:r>
+        <w:t xml:space="preserve">(16)</w:t>
+      </w:r>
+      <w:r>
+        <w:t xml:space="preserve">. Understanding the</w:t>
+      </w:r>
+      <w:r>
+        <w:t xml:space="preserve"> </w:t>
+      </w:r>
+      <w:r>
+        <w:t xml:space="preserve">ecology, distribution, and drivers of tick-borne disease is therefore</w:t>
+      </w:r>
+      <w:r>
+        <w:t xml:space="preserve"> </w:t>
+      </w:r>
+      <w:r>
+        <w:t xml:space="preserve">crucial to predicting future trends, identifying at-risk populations,</w:t>
+      </w:r>
+      <w:r>
+        <w:t xml:space="preserve"> </w:t>
+      </w:r>
+      <w:r>
+        <w:t xml:space="preserve">and developing effective prevention and response strategies.</w:t>
       </w:r>
     </w:p>
     <w:bookmarkEnd w:id="25"/>
@@ -842,7 +935,7 @@
         <w:pStyle w:val="Heading1"/>
       </w:pPr>
       <w:r>
-        <w:t xml:space="preserve">3. 3. The Data</w:t>
+        <w:t xml:space="preserve">3. The Data</w:t>
       </w:r>
     </w:p>
     <w:bookmarkEnd w:id="27"/>
@@ -852,7 +945,7 @@
         <w:pStyle w:val="Heading1"/>
       </w:pPr>
       <w:r>
-        <w:t xml:space="preserve">4. 3.1 Data Acquisition &amp; Description</w:t>
+        <w:t xml:space="preserve">4. Data Acquisition &amp; Description</w:t>
       </w:r>
     </w:p>
     <w:p>
@@ -896,13 +989,7 @@
         <w:t xml:space="preserve"> </w:t>
       </w:r>
       <w:r>
-        <w:t xml:space="preserve">supporting public health efforts in disease monitoring and</w:t>
-      </w:r>
-      <w:r>
-        <w:t xml:space="preserve"> </w:t>
-      </w:r>
-      <w:r>
-        <w:t xml:space="preserve">prevention.2.1.5 Description of Data and Data Source</w:t>
+        <w:t xml:space="preserve">supporting public health efforts in disease monitoring and prevention.</w:t>
       </w:r>
     </w:p>
     <w:p>
@@ -1033,7 +1120,7 @@
         <w:pStyle w:val="Heading2"/>
       </w:pPr>
       <w:r>
-        <w:t xml:space="preserve">4.1 3.1.2 Questions and Hypotheses to Be Addressed</w:t>
+        <w:t xml:space="preserve">4.1 Questions and Hypotheses to Be Addressed</w:t>
       </w:r>
     </w:p>
     <w:p>
@@ -1179,7 +1266,7 @@
         <w:pStyle w:val="Heading1"/>
       </w:pPr>
       <w:r>
-        <w:t xml:space="preserve">5. 4. Methods</w:t>
+        <w:t xml:space="preserve">5. Methods</w:t>
       </w:r>
     </w:p>
     <w:bookmarkStart w:id="30" w:name="workflow-summarized"/>
@@ -1188,7 +1275,7 @@
         <w:pStyle w:val="Heading2"/>
       </w:pPr>
       <w:r>
-        <w:t xml:space="preserve">5.1 4.1 Workflow Summarized</w:t>
+        <w:t xml:space="preserve">5.1 Workflow Summarized</w:t>
       </w:r>
     </w:p>
     <w:p>
@@ -1286,7 +1373,7 @@
         <w:pStyle w:val="Heading2"/>
       </w:pPr>
       <w:r>
-        <w:t xml:space="preserve">5.2 4.2 Uncleaned Data</w:t>
+        <w:t xml:space="preserve">5.2 Uncleaned Data</w:t>
       </w:r>
     </w:p>
     <w:p>
@@ -1346,7 +1433,7 @@
         <w:pStyle w:val="Heading2"/>
       </w:pPr>
       <w:r>
-        <w:t xml:space="preserve">5.3 4.3 Initial Data Cleaning</w:t>
+        <w:t xml:space="preserve">5.3 Initial Data Cleaning</w:t>
       </w:r>
     </w:p>
     <w:p>
@@ -1584,7 +1671,7 @@
         <w:pStyle w:val="Heading4"/>
       </w:pPr>
       <w:r>
-        <w:t xml:space="preserve">5.3.0.1 4.3.1 Looked for Missing Data &amp; General Trends</w:t>
+        <w:t xml:space="preserve">5.3.0.1 Looked for Missing Data &amp; General Trends</w:t>
       </w:r>
     </w:p>
     <w:p>
@@ -1734,7 +1821,7 @@
         <w:pStyle w:val="Heading2"/>
       </w:pPr>
       <w:r>
-        <w:t xml:space="preserve">5.4 4.4 Exploratory/Descriptive Analysis</w:t>
+        <w:t xml:space="preserve">5.4 Exploratory/Descriptive Analysis</w:t>
       </w:r>
     </w:p>
     <w:bookmarkStart w:id="35" w:name="Xcebe047af9bf4f04fc8b216868d2fa8ab3dfc8d"/>
@@ -1743,7 +1830,7 @@
         <w:pStyle w:val="Heading4"/>
       </w:pPr>
       <w:r>
-        <w:t xml:space="preserve">5.4.0.1 4.4.1 Identified Disease Burden Trends &amp; Hotspot Counties</w:t>
+        <w:t xml:space="preserve">5.4.0.1 Identified Disease Burden Trends &amp; Hotspot Counties</w:t>
       </w:r>
     </w:p>
     <w:p>
@@ -1795,7 +1882,7 @@
         <w:pStyle w:val="Heading4"/>
       </w:pPr>
       <w:r>
-        <w:t xml:space="preserve">5.4.0.2 4.4.2 Checked Age Distribution</w:t>
+        <w:t xml:space="preserve">5.4.0.2 Checked Age Distribution</w:t>
       </w:r>
     </w:p>
     <w:p>
@@ -1835,7 +1922,7 @@
         <w:pStyle w:val="Heading4"/>
       </w:pPr>
       <w:r>
-        <w:t xml:space="preserve">5.4.0.3 4.4.3 Evaluated Data Completeness Over Time</w:t>
+        <w:t xml:space="preserve">5.4.0.3 Evaluated Data Completeness Over Time</w:t>
       </w:r>
     </w:p>
     <w:p>
@@ -1881,7 +1968,7 @@
         <w:pStyle w:val="Heading4"/>
       </w:pPr>
       <w:r>
-        <w:t xml:space="preserve">5.4.0.4 4.4.4 Analyzed Timeline Between Key Case Events</w:t>
+        <w:t xml:space="preserve">5.4.0.4 Analyzed Timeline Between Key Case Events</w:t>
       </w:r>
     </w:p>
     <w:p>
@@ -1976,13 +2063,13 @@
     </w:p>
     <w:bookmarkEnd w:id="38"/>
     <w:bookmarkEnd w:id="39"/>
-    <w:bookmarkStart w:id="59" w:name="eda-revelant-takeaways"/>
+    <w:bookmarkStart w:id="59" w:name="eda-relevant-takeaways"/>
     <w:p>
       <w:pPr>
         <w:pStyle w:val="Heading2"/>
       </w:pPr>
       <w:r>
-        <w:t xml:space="preserve">5.5 4.5 EDA Revelant Takeaways</w:t>
+        <w:t xml:space="preserve">5.5 EDA Relevant Takeaways</w:t>
       </w:r>
     </w:p>
     <w:bookmarkStart w:id="43" w:name="most-common-tick-borne-diseases"/>
@@ -1991,7 +2078,7 @@
         <w:pStyle w:val="Heading4"/>
       </w:pPr>
       <w:r>
-        <w:t xml:space="preserve">5.5.0.1 4.5.1 Most Common Tick-Borne Diseases</w:t>
+        <w:t xml:space="preserve">5.5.0.1 Most Common Tick-Borne Diseases</w:t>
       </w:r>
     </w:p>
     <w:p>
@@ -1999,7 +2086,7 @@
         <w:pStyle w:val="FirstParagraph"/>
       </w:pPr>
       <w:r>
-        <w:t xml:space="preserve">The dataset is filtered to identify the five most frequently reported</w:t>
+        <w:t xml:space="preserve">The data set is filtered to identify the five most frequently reported</w:t>
       </w:r>
       <w:r>
         <w:t xml:space="preserve"> </w:t>
@@ -2061,6 +2148,30 @@
         </w:drawing>
       </w:r>
     </w:p>
+    <w:p>
+      <w:pPr>
+        <w:pStyle w:val="BodyText"/>
+      </w:pPr>
+      <w:r>
+        <w:rPr>
+          <w:b/>
+          <w:bCs/>
+        </w:rPr>
+        <w:t xml:space="preserve">Figure 1.</w:t>
+      </w:r>
+      <w:r>
+        <w:t xml:space="preserve"> </w:t>
+      </w:r>
+      <w:r>
+        <w:t xml:space="preserve">Distribution of tick-borne disease case counts in Georgia,</w:t>
+      </w:r>
+      <w:r>
+        <w:t xml:space="preserve"> </w:t>
+      </w:r>
+      <w:r>
+        <w:t xml:space="preserve">2019–2024.</w:t>
+      </w:r>
+    </w:p>
     <w:bookmarkEnd w:id="43"/>
     <w:bookmarkStart w:id="53" w:name="geographic-distribution"/>
     <w:p>
@@ -2068,7 +2179,7 @@
         <w:pStyle w:val="Heading4"/>
       </w:pPr>
       <w:r>
-        <w:t xml:space="preserve">5.5.0.2 4.5.2 Geographic Distribution</w:t>
+        <w:t xml:space="preserve">5.5.0.2 Geographic Distribution</w:t>
       </w:r>
     </w:p>
     <w:p>
@@ -2250,6 +2361,42 @@
         </w:drawing>
       </w:r>
     </w:p>
+    <w:p>
+      <w:pPr>
+        <w:pStyle w:val="BodyText"/>
+      </w:pPr>
+      <w:r>
+        <w:rPr>
+          <w:b/>
+          <w:bCs/>
+        </w:rPr>
+        <w:t xml:space="preserve">Figure 2-4.</w:t>
+      </w:r>
+      <w:r>
+        <w:t xml:space="preserve"> </w:t>
+      </w:r>
+      <w:r>
+        <w:t xml:space="preserve">The distribution of the most common disease types across</w:t>
+      </w:r>
+      <w:r>
+        <w:t xml:space="preserve"> </w:t>
+      </w:r>
+      <w:r>
+        <w:t xml:space="preserve">all counties– narrowed to the counties with more tick cases (hotspot</w:t>
+      </w:r>
+      <w:r>
+        <w:t xml:space="preserve"> </w:t>
+      </w:r>
+      <w:r>
+        <w:t xml:space="preserve">counties) then further narrowed focus on the top five tick-borne</w:t>
+      </w:r>
+      <w:r>
+        <w:t xml:space="preserve"> </w:t>
+      </w:r>
+      <w:r>
+        <w:t xml:space="preserve">diseases within these hotspot counties</w:t>
+      </w:r>
+    </w:p>
     <w:bookmarkEnd w:id="53"/>
     <w:bookmarkStart w:id="57" w:name="data-completeness-over-time"/>
     <w:p>
@@ -2257,7 +2404,7 @@
         <w:pStyle w:val="Heading4"/>
       </w:pPr>
       <w:r>
-        <w:t xml:space="preserve">5.5.0.3 4.5.3 Data Completeness Over Time</w:t>
+        <w:t xml:space="preserve">5.5.0.3 Data Completeness Over Time</w:t>
       </w:r>
     </w:p>
     <w:p>
@@ -2350,6 +2497,30 @@
         <w:pStyle w:val="BodyText"/>
       </w:pPr>
       <w:r>
+        <w:rPr>
+          <w:b/>
+          <w:bCs/>
+        </w:rPr>
+        <w:t xml:space="preserve">Figure 5.</w:t>
+      </w:r>
+      <w:r>
+        <w:t xml:space="preserve"> </w:t>
+      </w:r>
+      <w:r>
+        <w:t xml:space="preserve">Data completeness variation in the data set and entry</w:t>
+      </w:r>
+      <w:r>
+        <w:t xml:space="preserve"> </w:t>
+      </w:r>
+      <w:r>
+        <w:t xml:space="preserve">consistency over time</w:t>
+      </w:r>
+    </w:p>
+    <w:p>
+      <w:pPr>
+        <w:pStyle w:val="BodyText"/>
+      </w:pPr>
+      <w:r>
         <w:t xml:space="preserve">For more of my initial exploratory data analysis, please see the</w:t>
       </w:r>
       <w:r>
@@ -2375,7 +2546,7 @@
         <w:pStyle w:val="Heading4"/>
       </w:pPr>
       <w:r>
-        <w:t xml:space="preserve">5.5.0.4 4.5.4 Timeline Analysis of Key Case Events</w:t>
+        <w:t xml:space="preserve">5.5.0.4 Timeline Analysis of Key Case Events</w:t>
       </w:r>
     </w:p>
     <w:p>
@@ -2501,7 +2672,7 @@
         <w:pStyle w:val="Heading2"/>
       </w:pPr>
       <w:r>
-        <w:t xml:space="preserve">5.6 4.6 Statistical Analysis</w:t>
+        <w:t xml:space="preserve">5.6 Statistical Analysis</w:t>
       </w:r>
     </w:p>
     <w:p>
@@ -2562,7 +2733,10 @@
         <w:t xml:space="preserve"> </w:t>
       </w:r>
       <w:r>
-        <w:t xml:space="preserve">random forest—were trained using the </w:t>
+        <w:t xml:space="preserve">random forest—were trained using the</w:t>
+      </w:r>
+      <w:r>
+        <w:t xml:space="preserve"> </w:t>
       </w:r>
       <w:r>
         <w:rPr>
@@ -2632,7 +2806,7 @@
         <w:pStyle w:val="Heading1"/>
       </w:pPr>
       <w:r>
-        <w:t xml:space="preserve">6. 5. Results</w:t>
+        <w:t xml:space="preserve">6. Results</w:t>
       </w:r>
     </w:p>
     <w:bookmarkStart w:id="71" w:name="basic-statistical-analysis"/>
@@ -2641,7 +2815,7 @@
         <w:pStyle w:val="Heading2"/>
       </w:pPr>
       <w:r>
-        <w:t xml:space="preserve">6.1 5.1 Basic statistical analysis</w:t>
+        <w:t xml:space="preserve">6.1 Basic statistical analysis</w:t>
       </w:r>
     </w:p>
     <w:p>
@@ -2703,13 +2877,13 @@
     <w:tbl>
       <w:tblPr>
         <w:tblStyle w:val="Table"/>
-        <w:tblW w:type="pct" w:w="4167"/>
+        <w:tblW w:type="pct" w:w="4653"/>
         <w:tblLayout w:type="fixed"/>
         <w:tblLook w:firstRow="1" w:lastRow="0" w:firstColumn="0" w:lastColumn="0" w:noHBand="0" w:noVBand="0" w:val="0020"/>
       </w:tblPr>
       <w:tblGrid>
-        <w:gridCol w:w="1320"/>
-        <w:gridCol w:w="1320"/>
+        <w:gridCol w:w="1870"/>
+        <w:gridCol w:w="1540"/>
         <w:gridCol w:w="1320"/>
         <w:gridCol w:w="1320"/>
         <w:gridCol w:w="1320"/>
@@ -2722,16 +2896,15 @@
           <w:tcPr/>
           <w:p>
             <w:pPr>
+              <w:pStyle w:val="Compact"/>
               <w:jc w:val="left"/>
             </w:pPr>
             <w:r>
               <w:t xml:space="preserve">term</w:t>
             </w:r>
-          </w:p>
-          <w:p>
-            <w:pPr>
-              <w:jc w:val="left"/>
-            </w:pPr>
+            <w:r>
+              <w:br/>
+            </w:r>
             <w:r>
               <w:t xml:space="preserve">&lt;chr&gt;</w:t>
             </w:r>
@@ -2741,17 +2914,40 @@
           <w:tcPr/>
           <w:p>
             <w:pPr>
+              <w:pStyle w:val="Compact"/>
               <w:jc w:val="right"/>
             </w:pPr>
             <w:r>
               <w:t xml:space="preserve">estimate</w:t>
             </w:r>
-          </w:p>
-          <w:p>
-            <w:pPr>
+            <w:r>
+              <w:br/>
+            </w:r>
+            <w:r>
+              <w:t xml:space="preserve">&lt;dbl&gt;</w:t>
+            </w:r>
+          </w:p>
+        </w:tc>
+        <w:tc>
+          <w:tcPr/>
+          <w:p>
+            <w:pPr>
+              <w:pStyle w:val="Compact"/>
               <w:jc w:val="right"/>
             </w:pPr>
             <w:r>
+              <w:t xml:space="preserve">std.</w:t>
+            </w:r>
+            <w:r>
+              <w:t xml:space="preserve"> </w:t>
+            </w:r>
+            <w:r>
+              <w:t xml:space="preserve">error</w:t>
+            </w:r>
+            <w:r>
+              <w:br/>
+            </w:r>
+            <w:r>
               <w:t xml:space="preserve">&lt;dbl&gt;</w:t>
             </w:r>
           </w:p>
@@ -2760,62 +2956,41 @@
           <w:tcPr/>
           <w:p>
             <w:pPr>
+              <w:pStyle w:val="Compact"/>
               <w:jc w:val="right"/>
             </w:pPr>
             <w:r>
-              <w:t xml:space="preserve">s</w:t>
+              <w:t xml:space="preserve">st</w:t>
             </w:r>
             <w:r>
               <w:t xml:space="preserve"> </w:t>
             </w:r>
             <w:r>
-              <w:t xml:space="preserve">td.error</w:t>
-            </w:r>
-          </w:p>
-          <w:p>
-            <w:pPr>
+              <w:t xml:space="preserve">atistic</w:t>
+            </w:r>
+            <w:r>
+              <w:br/>
+            </w:r>
+            <w:r>
+              <w:t xml:space="preserve">&lt;dbl&gt;</w:t>
+            </w:r>
+          </w:p>
+        </w:tc>
+        <w:tc>
+          <w:tcPr/>
+          <w:p>
+            <w:pPr>
+              <w:pStyle w:val="Compact"/>
               <w:jc w:val="right"/>
             </w:pPr>
             <w:r>
-              <w:t xml:space="preserve">&lt;dbl&gt;</w:t>
-            </w:r>
-          </w:p>
-        </w:tc>
-        <w:tc>
-          <w:tcPr/>
-          <w:p>
-            <w:pPr>
-              <w:jc w:val="right"/>
-            </w:pPr>
-            <w:r>
-              <w:t xml:space="preserve">statistic</w:t>
-            </w:r>
-          </w:p>
-          <w:p>
-            <w:pPr>
-              <w:jc w:val="right"/>
-            </w:pPr>
-            <w:r>
-              <w:t xml:space="preserve">&lt;dbl&gt;</w:t>
-            </w:r>
-          </w:p>
-        </w:tc>
-        <w:tc>
-          <w:tcPr/>
-          <w:p>
-            <w:pPr>
-              <w:jc w:val="right"/>
-            </w:pPr>
-            <w:r>
               <w:t xml:space="preserve">p.value</w:t>
             </w:r>
-          </w:p>
-          <w:p>
-            <w:pPr>
-              <w:jc w:val="right"/>
-            </w:pPr>
-            <w:r>
-              <w:t xml:space="preserve">&lt;dbl&gt;</w:t>
+            <w:r>
+              <w:br/>
+            </w:r>
+            <w:r>
+              <w:t xml:space="preserve">&lt; dbl&gt;</w:t>
             </w:r>
           </w:p>
         </w:tc>
@@ -2829,19 +3004,7 @@
               <w:jc w:val="left"/>
             </w:pPr>
             <w:r>
-              <w:t xml:space="preserve">(</w:t>
-            </w:r>
-            <w:r>
-              <w:t xml:space="preserve"> </w:t>
-            </w:r>
-            <w:r>
-              <w:t xml:space="preserve">I</w:t>
-            </w:r>
-            <w:r>
-              <w:t xml:space="preserve"> </w:t>
-            </w:r>
-            <w:r>
-              <w:t xml:space="preserve">ntercept)</w:t>
+              <w:t xml:space="preserve">(Intercept)</w:t>
             </w:r>
           </w:p>
         </w:tc>
@@ -2853,13 +3016,19 @@
               <w:jc w:val="right"/>
             </w:pPr>
             <w:r>
-              <w:t xml:space="preserve">-2 3 2</w:t>
+              <w:t xml:space="preserve">-</w:t>
             </w:r>
             <w:r>
               <w:t xml:space="preserve"> </w:t>
             </w:r>
             <w:r>
-              <w:t xml:space="preserve">8.5151515</w:t>
+              <w:t xml:space="preserve">2</w:t>
+            </w:r>
+            <w:r>
+              <w:t xml:space="preserve"> </w:t>
+            </w:r>
+            <w:r>
+              <w:t xml:space="preserve">328.5151515</w:t>
             </w:r>
           </w:p>
         </w:tc>
@@ -2871,359 +3040,13 @@
               <w:jc w:val="right"/>
             </w:pPr>
             <w:r>
-              <w:t xml:space="preserve">1 57</w:t>
+              <w:t xml:space="preserve">157</w:t>
             </w:r>
             <w:r>
               <w:t xml:space="preserve"> </w:t>
             </w:r>
             <w:r>
               <w:t xml:space="preserve">3.052665</w:t>
-            </w:r>
-          </w:p>
-        </w:tc>
-        <w:tc>
-          <w:tcPr/>
-          <w:p>
-            <w:pPr>
-              <w:pStyle w:val="Compact"/>
-              <w:jc w:val="right"/>
-            </w:pPr>
-            <w:r>
-              <w:t xml:space="preserve">1</w:t>
-            </w:r>
-            <w:r>
-              <w:t xml:space="preserve"> </w:t>
-            </w:r>
-            <w:r>
-              <w:t xml:space="preserve">.48025251</w:t>
-            </w:r>
-          </w:p>
-        </w:tc>
-        <w:tc>
-          <w:tcPr/>
-          <w:p>
-            <w:pPr>
-              <w:pStyle w:val="Compact"/>
-              <w:jc w:val="right"/>
-            </w:pPr>
-            <w:r>
-              <w:t xml:space="preserve">0.1729390</w:t>
-            </w:r>
-          </w:p>
-        </w:tc>
-      </w:tr>
-      <w:tr>
-        <w:tc>
-          <w:tcPr/>
-          <w:p>
-            <w:pPr>
-              <w:pStyle w:val="Compact"/>
-              <w:jc w:val="left"/>
-            </w:pPr>
-            <w:r>
-              <w:t xml:space="preserve">YEAR</w:t>
-            </w:r>
-          </w:p>
-        </w:tc>
-        <w:tc>
-          <w:tcPr/>
-          <w:p>
-            <w:pPr>
-              <w:pStyle w:val="Compact"/>
-              <w:jc w:val="right"/>
-            </w:pPr>
-            <w:r>
-              <w:t xml:space="preserve">1.1515152</w:t>
-            </w:r>
-          </w:p>
-        </w:tc>
-        <w:tc>
-          <w:tcPr/>
-          <w:p>
-            <w:pPr>
-              <w:pStyle w:val="Compact"/>
-              <w:jc w:val="right"/>
-            </w:pPr>
-            <w:r>
-              <w:t xml:space="preserve">0.777581</w:t>
-            </w:r>
-          </w:p>
-        </w:tc>
-        <w:tc>
-          <w:tcPr/>
-          <w:p>
-            <w:pPr>
-              <w:pStyle w:val="Compact"/>
-              <w:jc w:val="right"/>
-            </w:pPr>
-            <w:r>
-              <w:t xml:space="preserve">1</w:t>
-            </w:r>
-            <w:r>
-              <w:t xml:space="preserve"> </w:t>
-            </w:r>
-            <w:r>
-              <w:t xml:space="preserve">.48089418</w:t>
-            </w:r>
-          </w:p>
-        </w:tc>
-        <w:tc>
-          <w:tcPr/>
-          <w:p>
-            <w:pPr>
-              <w:pStyle w:val="Compact"/>
-              <w:jc w:val="right"/>
-            </w:pPr>
-            <w:r>
-              <w:t xml:space="preserve">0.1727716</w:t>
-            </w:r>
-          </w:p>
-        </w:tc>
-      </w:tr>
-      <w:tr>
-        <w:tc>
-          <w:tcPr/>
-          <w:p>
-            <w:pPr>
-              <w:pStyle w:val="Compact"/>
-              <w:jc w:val="left"/>
-            </w:pPr>
-            <w:r>
-              <w:t xml:space="preserve">B</w:t>
-            </w:r>
-            <w:r>
-              <w:t xml:space="preserve"> </w:t>
-            </w:r>
-            <w:r>
-              <w:t xml:space="preserve">ABESIOSIS</w:t>
-            </w:r>
-          </w:p>
-        </w:tc>
-        <w:tc>
-          <w:tcPr/>
-          <w:p>
-            <w:pPr>
-              <w:pStyle w:val="Compact"/>
-              <w:jc w:val="right"/>
-            </w:pPr>
-            <w:r>
-              <w:t xml:space="preserve">0.4242424</w:t>
-            </w:r>
-          </w:p>
-        </w:tc>
-        <w:tc>
-          <w:tcPr/>
-          <w:p>
-            <w:pPr>
-              <w:pStyle w:val="Compact"/>
-              <w:jc w:val="right"/>
-            </w:pPr>
-            <w:r>
-              <w:t xml:space="preserve">5.484565</w:t>
-            </w:r>
-          </w:p>
-        </w:tc>
-        <w:tc>
-          <w:tcPr/>
-          <w:p>
-            <w:pPr>
-              <w:pStyle w:val="Compact"/>
-              <w:jc w:val="right"/>
-            </w:pPr>
-            <w:r>
-              <w:t xml:space="preserve">0</w:t>
-            </w:r>
-            <w:r>
-              <w:t xml:space="preserve"> </w:t>
-            </w:r>
-            <w:r>
-              <w:t xml:space="preserve">.07735207</w:t>
-            </w:r>
-          </w:p>
-        </w:tc>
-        <w:tc>
-          <w:tcPr/>
-          <w:p>
-            <w:pPr>
-              <w:pStyle w:val="Compact"/>
-              <w:jc w:val="right"/>
-            </w:pPr>
-            <w:r>
-              <w:t xml:space="preserve">0.9400358</w:t>
-            </w:r>
-          </w:p>
-        </w:tc>
-      </w:tr>
-      <w:tr>
-        <w:tc>
-          <w:tcPr/>
-          <w:p>
-            <w:pPr>
-              <w:pStyle w:val="Compact"/>
-              <w:jc w:val="left"/>
-            </w:pPr>
-            <w:r>
-              <w:t xml:space="preserve">DENGUE</w:t>
-            </w:r>
-          </w:p>
-        </w:tc>
-        <w:tc>
-          <w:tcPr/>
-          <w:p>
-            <w:pPr>
-              <w:pStyle w:val="Compact"/>
-              <w:jc w:val="right"/>
-            </w:pPr>
-            <w:r>
-              <w:t xml:space="preserve">4.8484848</w:t>
-            </w:r>
-          </w:p>
-        </w:tc>
-        <w:tc>
-          <w:tcPr/>
-          <w:p>
-            <w:pPr>
-              <w:pStyle w:val="Compact"/>
-              <w:jc w:val="right"/>
-            </w:pPr>
-            <w:r>
-              <w:t xml:space="preserve">6.364775</w:t>
-            </w:r>
-          </w:p>
-        </w:tc>
-        <w:tc>
-          <w:tcPr/>
-          <w:p>
-            <w:pPr>
-              <w:pStyle w:val="Compact"/>
-              <w:jc w:val="right"/>
-            </w:pPr>
-            <w:r>
-              <w:t xml:space="preserve">0</w:t>
-            </w:r>
-            <w:r>
-              <w:t xml:space="preserve"> </w:t>
-            </w:r>
-            <w:r>
-              <w:t xml:space="preserve">.76176850</w:t>
-            </w:r>
-          </w:p>
-        </w:tc>
-        <w:tc>
-          <w:tcPr/>
-          <w:p>
-            <w:pPr>
-              <w:pStyle w:val="Compact"/>
-              <w:jc w:val="right"/>
-            </w:pPr>
-            <w:r>
-              <w:t xml:space="preserve">0.4656907</w:t>
-            </w:r>
-          </w:p>
-        </w:tc>
-      </w:tr>
-      <w:tr>
-        <w:tc>
-          <w:tcPr/>
-          <w:p>
-            <w:pPr>
-              <w:pStyle w:val="Compact"/>
-              <w:jc w:val="left"/>
-            </w:pPr>
-            <w:r>
-              <w:t xml:space="preserve">EHRLICHIA</w:t>
-            </w:r>
-            <w:r>
-              <w:t xml:space="preserve"> </w:t>
-            </w:r>
-            <w:r>
-              <w:t xml:space="preserve">C</w:t>
-            </w:r>
-            <w:r>
-              <w:t xml:space="preserve"> </w:t>
-            </w:r>
-            <w:r>
-              <w:t xml:space="preserve">H</w:t>
-            </w:r>
-            <w:r>
-              <w:t xml:space="preserve"> </w:t>
-            </w:r>
-            <w:r>
-              <w:t xml:space="preserve">AFFEENSIS</w:t>
-            </w:r>
-          </w:p>
-        </w:tc>
-        <w:tc>
-          <w:tcPr/>
-          <w:p>
-            <w:pPr>
-              <w:pStyle w:val="Compact"/>
-              <w:jc w:val="right"/>
-            </w:pPr>
-            <w:r>
-              <w:t xml:space="preserve">5.0000000</w:t>
-            </w:r>
-          </w:p>
-        </w:tc>
-        <w:tc>
-          <w:tcPr/>
-          <w:p>
-            <w:pPr>
-              <w:pStyle w:val="Compact"/>
-              <w:jc w:val="right"/>
-            </w:pPr>
-            <w:r>
-              <w:t xml:space="preserve">5.157889</w:t>
-            </w:r>
-          </w:p>
-        </w:tc>
-        <w:tc>
-          <w:tcPr/>
-          <w:p>
-            <w:pPr>
-              <w:pStyle w:val="Compact"/>
-              <w:jc w:val="right"/>
-            </w:pPr>
-            <w:r>
-              <w:t xml:space="preserve">0</w:t>
-            </w:r>
-            <w:r>
-              <w:t xml:space="preserve"> </w:t>
-            </w:r>
-            <w:r>
-              <w:t xml:space="preserve">.96938889</w:t>
-            </w:r>
-          </w:p>
-        </w:tc>
-        <w:tc>
-          <w:tcPr/>
-          <w:p>
-            <w:pPr>
-              <w:pStyle w:val="Compact"/>
-              <w:jc w:val="right"/>
-            </w:pPr>
-            <w:r>
-              <w:t xml:space="preserve">0.3576794</w:t>
-            </w:r>
-          </w:p>
-        </w:tc>
-      </w:tr>
-      <w:tr>
-        <w:tc>
-          <w:tcPr/>
-          <w:p>
-            <w:pPr>
-              <w:pStyle w:val="Compact"/>
-              <w:jc w:val="left"/>
-            </w:pPr>
-            <w:r>
-              <w:t xml:space="preserve">EHRLICHIA</w:t>
-            </w:r>
-            <w:r>
-              <w:t xml:space="preserve"> </w:t>
-            </w:r>
-            <w:r>
-              <w:t xml:space="preserve">EWINGII</w:t>
             </w:r>
           </w:p>
         </w:tc>
@@ -3239,7 +3062,7 @@
               <w:jc w:val="right"/>
             </w:pPr>
             <w:r>
-              <w:t xml:space="preserve">1.1515152</w:t>
+              <w:t xml:space="preserve">48025251</w:t>
             </w:r>
           </w:p>
         </w:tc>
@@ -3251,7 +3074,27 @@
               <w:jc w:val="right"/>
             </w:pPr>
             <w:r>
-              <w:t xml:space="preserve">6.364775</w:t>
+              <w:t xml:space="preserve">0</w:t>
+            </w:r>
+            <w:r>
+              <w:t xml:space="preserve"> </w:t>
+            </w:r>
+            <w:r>
+              <w:t xml:space="preserve">.1729390</w:t>
+            </w:r>
+          </w:p>
+        </w:tc>
+      </w:tr>
+      <w:tr>
+        <w:tc>
+          <w:tcPr/>
+          <w:p>
+            <w:pPr>
+              <w:pStyle w:val="Compact"/>
+              <w:jc w:val="left"/>
+            </w:pPr>
+            <w:r>
+              <w:t xml:space="preserve">YEAR</w:t>
             </w:r>
           </w:p>
         </w:tc>
@@ -3263,13 +3106,7 @@
               <w:jc w:val="right"/>
             </w:pPr>
             <w:r>
-              <w:t xml:space="preserve">0</w:t>
-            </w:r>
-            <w:r>
-              <w:t xml:space="preserve"> </w:t>
-            </w:r>
-            <w:r>
-              <w:t xml:space="preserve">.18092002</w:t>
+              <w:t xml:space="preserve">1.1515152</w:t>
             </w:r>
           </w:p>
         </w:tc>
@@ -3281,7 +3118,41 @@
               <w:jc w:val="right"/>
             </w:pPr>
             <w:r>
-              <w:t xml:space="preserve">0.8604390</w:t>
+              <w:t xml:space="preserve">0.777581</w:t>
+            </w:r>
+          </w:p>
+        </w:tc>
+        <w:tc>
+          <w:tcPr/>
+          <w:p>
+            <w:pPr>
+              <w:pStyle w:val="Compact"/>
+              <w:numPr>
+                <w:ilvl w:val="0"/>
+                <w:numId w:val="1015"/>
+              </w:numPr>
+              <w:jc w:val="right"/>
+            </w:pPr>
+            <w:r>
+              <w:t xml:space="preserve">48089418</w:t>
+            </w:r>
+          </w:p>
+        </w:tc>
+        <w:tc>
+          <w:tcPr/>
+          <w:p>
+            <w:pPr>
+              <w:pStyle w:val="Compact"/>
+              <w:jc w:val="right"/>
+            </w:pPr>
+            <w:r>
+              <w:t xml:space="preserve">0</w:t>
+            </w:r>
+            <w:r>
+              <w:t xml:space="preserve"> </w:t>
+            </w:r>
+            <w:r>
+              <w:t xml:space="preserve">.1727716</w:t>
             </w:r>
           </w:p>
         </w:tc>
@@ -3295,13 +3166,7 @@
               <w:jc w:val="left"/>
             </w:pPr>
             <w:r>
-              <w:t xml:space="preserve">LYME</w:t>
-            </w:r>
-            <w:r>
-              <w:t xml:space="preserve"> </w:t>
-            </w:r>
-            <w:r>
-              <w:t xml:space="preserve">DISEASE</w:t>
+              <w:t xml:space="preserve">BABESIOSIS</w:t>
             </w:r>
           </w:p>
         </w:tc>
@@ -3313,7 +3178,7 @@
               <w:jc w:val="right"/>
             </w:pPr>
             <w:r>
-              <w:t xml:space="preserve">8.5606061</w:t>
+              <w:t xml:space="preserve">0.4242424</w:t>
             </w:r>
           </w:p>
         </w:tc>
@@ -3325,7 +3190,7 @@
               <w:jc w:val="right"/>
             </w:pPr>
             <w:r>
-              <w:t xml:space="preserve">4.963745</w:t>
+              <w:t xml:space="preserve">5 .484565</w:t>
             </w:r>
           </w:p>
         </w:tc>
@@ -3337,13 +3202,13 @@
               <w:jc w:val="right"/>
             </w:pPr>
             <w:r>
-              <w:t xml:space="preserve">1</w:t>
+              <w:t xml:space="preserve">0 .</w:t>
             </w:r>
             <w:r>
               <w:t xml:space="preserve"> </w:t>
             </w:r>
             <w:r>
-              <w:t xml:space="preserve">.72462659</w:t>
+              <w:t xml:space="preserve">07735207</w:t>
             </w:r>
           </w:p>
         </w:tc>
@@ -3355,7 +3220,13 @@
               <w:jc w:val="right"/>
             </w:pPr>
             <w:r>
-              <w:t xml:space="preserve">0.1186814</w:t>
+              <w:t xml:space="preserve">0</w:t>
+            </w:r>
+            <w:r>
+              <w:t xml:space="preserve"> </w:t>
+            </w:r>
+            <w:r>
+              <w:t xml:space="preserve">.9400358</w:t>
             </w:r>
           </w:p>
         </w:tc>
@@ -3369,25 +3240,7 @@
               <w:jc w:val="left"/>
             </w:pPr>
             <w:r>
-              <w:t xml:space="preserve">ROCKY</w:t>
-            </w:r>
-            <w:r>
-              <w:t xml:space="preserve"> </w:t>
-            </w:r>
-            <w:r>
-              <w:t xml:space="preserve">MOUNTAIN</w:t>
-            </w:r>
-            <w:r>
-              <w:t xml:space="preserve"> </w:t>
-            </w:r>
-            <w:r>
-              <w:t xml:space="preserve">SPOTTED</w:t>
-            </w:r>
-            <w:r>
-              <w:t xml:space="preserve"> </w:t>
-            </w:r>
-            <w:r>
-              <w:t xml:space="preserve">FEVER</w:t>
+              <w:t xml:space="preserve">DENGUE</w:t>
             </w:r>
           </w:p>
         </w:tc>
@@ -3399,7 +3252,7 @@
               <w:jc w:val="right"/>
             </w:pPr>
             <w:r>
-              <w:t xml:space="preserve">0.5757576</w:t>
+              <w:t xml:space="preserve">4.8484848</w:t>
             </w:r>
           </w:p>
         </w:tc>
@@ -3411,7 +3264,13 @@
               <w:jc w:val="right"/>
             </w:pPr>
             <w:r>
-              <w:t xml:space="preserve">5.484565</w:t>
+              <w:t xml:space="preserve">6.</w:t>
+            </w:r>
+            <w:r>
+              <w:t xml:space="preserve"> </w:t>
+            </w:r>
+            <w:r>
+              <w:t xml:space="preserve">364775</w:t>
             </w:r>
           </w:p>
         </w:tc>
@@ -3423,13 +3282,13 @@
               <w:jc w:val="right"/>
             </w:pPr>
             <w:r>
-              <w:t xml:space="preserve">0</w:t>
+              <w:t xml:space="preserve">0 .</w:t>
             </w:r>
             <w:r>
               <w:t xml:space="preserve"> </w:t>
             </w:r>
             <w:r>
-              <w:t xml:space="preserve">.10497781</w:t>
+              <w:t xml:space="preserve">76176850</w:t>
             </w:r>
           </w:p>
         </w:tc>
@@ -3441,7 +3300,13 @@
               <w:jc w:val="right"/>
             </w:pPr>
             <w:r>
-              <w:t xml:space="preserve">0.9186958</w:t>
+              <w:t xml:space="preserve">0</w:t>
+            </w:r>
+            <w:r>
+              <w:t xml:space="preserve"> </w:t>
+            </w:r>
+            <w:r>
+              <w:t xml:space="preserve">.4656907</w:t>
             </w:r>
           </w:p>
         </w:tc>
@@ -3455,19 +3320,13 @@
               <w:jc w:val="left"/>
             </w:pPr>
             <w:r>
-              <w:t xml:space="preserve">WEST NILE</w:t>
+              <w:t xml:space="preserve">EHRLICHIA</w:t>
             </w:r>
             <w:r>
               <w:t xml:space="preserve"> </w:t>
             </w:r>
             <w:r>
-              <w:t xml:space="preserve">(WNV)</w:t>
-            </w:r>
-            <w:r>
-              <w:t xml:space="preserve"> </w:t>
-            </w:r>
-            <w:r>
-              <w:t xml:space="preserve">INFECTION</w:t>
+              <w:t xml:space="preserve">CHAFFEENSIS</w:t>
             </w:r>
           </w:p>
         </w:tc>
@@ -3479,7 +3338,7 @@
               <w:jc w:val="right"/>
             </w:pPr>
             <w:r>
-              <w:t xml:space="preserve">8.2272727</w:t>
+              <w:t xml:space="preserve">5.0000000</w:t>
             </w:r>
           </w:p>
         </w:tc>
@@ -3491,7 +3350,7 @@
               <w:jc w:val="right"/>
             </w:pPr>
             <w:r>
-              <w:t xml:space="preserve">5.593721</w:t>
+              <w:t xml:space="preserve">5.157889</w:t>
             </w:r>
           </w:p>
         </w:tc>
@@ -3503,13 +3362,13 @@
               <w:jc w:val="right"/>
             </w:pPr>
             <w:r>
-              <w:t xml:space="preserve">1</w:t>
+              <w:t xml:space="preserve">0 .</w:t>
             </w:r>
             <w:r>
               <w:t xml:space="preserve"> </w:t>
             </w:r>
             <w:r>
-              <w:t xml:space="preserve">.47080497</w:t>
+              <w:t xml:space="preserve">96938889</w:t>
             </w:r>
           </w:p>
         </w:tc>
@@ -3521,7 +3380,337 @@
               <w:jc w:val="right"/>
             </w:pPr>
             <w:r>
-              <w:t xml:space="preserve">0.1754208</w:t>
+              <w:t xml:space="preserve">0</w:t>
+            </w:r>
+            <w:r>
+              <w:t xml:space="preserve"> </w:t>
+            </w:r>
+            <w:r>
+              <w:t xml:space="preserve">.3576794</w:t>
+            </w:r>
+          </w:p>
+        </w:tc>
+      </w:tr>
+      <w:tr>
+        <w:tc>
+          <w:tcPr/>
+          <w:p>
+            <w:pPr>
+              <w:pStyle w:val="Compact"/>
+              <w:jc w:val="left"/>
+            </w:pPr>
+            <w:r>
+              <w:t xml:space="preserve">EHRLICHIA</w:t>
+            </w:r>
+            <w:r>
+              <w:t xml:space="preserve"> </w:t>
+            </w:r>
+            <w:r>
+              <w:t xml:space="preserve">EWINGII</w:t>
+            </w:r>
+          </w:p>
+        </w:tc>
+        <w:tc>
+          <w:tcPr/>
+          <w:p>
+            <w:pPr>
+              <w:pStyle w:val="Compact"/>
+              <w:jc w:val="right"/>
+            </w:pPr>
+            <w:r>
+              <w:t xml:space="preserve">- 1 .</w:t>
+            </w:r>
+            <w:r>
+              <w:t xml:space="preserve"> </w:t>
+            </w:r>
+            <w:r>
+              <w:t xml:space="preserve">1515152</w:t>
+            </w:r>
+          </w:p>
+        </w:tc>
+        <w:tc>
+          <w:tcPr/>
+          <w:p>
+            <w:pPr>
+              <w:pStyle w:val="Compact"/>
+              <w:jc w:val="right"/>
+            </w:pPr>
+            <w:r>
+              <w:t xml:space="preserve">6.364775</w:t>
+            </w:r>
+          </w:p>
+        </w:tc>
+        <w:tc>
+          <w:tcPr/>
+          <w:p>
+            <w:pPr>
+              <w:pStyle w:val="Compact"/>
+              <w:jc w:val="right"/>
+            </w:pPr>
+            <w:r>
+              <w:t xml:space="preserve">0 .</w:t>
+            </w:r>
+            <w:r>
+              <w:t xml:space="preserve"> </w:t>
+            </w:r>
+            <w:r>
+              <w:t xml:space="preserve">18092002</w:t>
+            </w:r>
+          </w:p>
+        </w:tc>
+        <w:tc>
+          <w:tcPr/>
+          <w:p>
+            <w:pPr>
+              <w:pStyle w:val="Compact"/>
+              <w:jc w:val="right"/>
+            </w:pPr>
+            <w:r>
+              <w:t xml:space="preserve">0</w:t>
+            </w:r>
+            <w:r>
+              <w:t xml:space="preserve"> </w:t>
+            </w:r>
+            <w:r>
+              <w:t xml:space="preserve">.8604390</w:t>
+            </w:r>
+          </w:p>
+        </w:tc>
+      </w:tr>
+      <w:tr>
+        <w:tc>
+          <w:tcPr/>
+          <w:p>
+            <w:pPr>
+              <w:pStyle w:val="Compact"/>
+              <w:jc w:val="left"/>
+            </w:pPr>
+            <w:r>
+              <w:t xml:space="preserve">LYME DISEASE</w:t>
+            </w:r>
+          </w:p>
+        </w:tc>
+        <w:tc>
+          <w:tcPr/>
+          <w:p>
+            <w:pPr>
+              <w:pStyle w:val="Compact"/>
+              <w:jc w:val="right"/>
+            </w:pPr>
+            <w:r>
+              <w:t xml:space="preserve">8.5606061</w:t>
+            </w:r>
+          </w:p>
+        </w:tc>
+        <w:tc>
+          <w:tcPr/>
+          <w:p>
+            <w:pPr>
+              <w:pStyle w:val="Compact"/>
+              <w:jc w:val="right"/>
+            </w:pPr>
+            <w:r>
+              <w:t xml:space="preserve">4.963745</w:t>
+            </w:r>
+          </w:p>
+        </w:tc>
+        <w:tc>
+          <w:tcPr/>
+          <w:p>
+            <w:pPr>
+              <w:pStyle w:val="Compact"/>
+              <w:jc w:val="right"/>
+            </w:pPr>
+            <w:r>
+              <w:t xml:space="preserve">1 .</w:t>
+            </w:r>
+            <w:r>
+              <w:t xml:space="preserve"> </w:t>
+            </w:r>
+            <w:r>
+              <w:t xml:space="preserve">72462659</w:t>
+            </w:r>
+          </w:p>
+        </w:tc>
+        <w:tc>
+          <w:tcPr/>
+          <w:p>
+            <w:pPr>
+              <w:pStyle w:val="Compact"/>
+              <w:jc w:val="right"/>
+            </w:pPr>
+            <w:r>
+              <w:t xml:space="preserve">0</w:t>
+            </w:r>
+            <w:r>
+              <w:t xml:space="preserve"> </w:t>
+            </w:r>
+            <w:r>
+              <w:t xml:space="preserve">.1186814</w:t>
+            </w:r>
+          </w:p>
+        </w:tc>
+      </w:tr>
+      <w:tr>
+        <w:tc>
+          <w:tcPr/>
+          <w:p>
+            <w:pPr>
+              <w:pStyle w:val="Compact"/>
+              <w:jc w:val="left"/>
+            </w:pPr>
+            <w:r>
+              <w:t xml:space="preserve">ROCKY MOUNTAIN</w:t>
+            </w:r>
+            <w:r>
+              <w:t xml:space="preserve"> </w:t>
+            </w:r>
+            <w:r>
+              <w:t xml:space="preserve">SPOTTED FEVER</w:t>
+            </w:r>
+          </w:p>
+        </w:tc>
+        <w:tc>
+          <w:tcPr/>
+          <w:p>
+            <w:pPr>
+              <w:pStyle w:val="Compact"/>
+              <w:jc w:val="right"/>
+            </w:pPr>
+            <w:r>
+              <w:t xml:space="preserve">0.5757576</w:t>
+            </w:r>
+          </w:p>
+        </w:tc>
+        <w:tc>
+          <w:tcPr/>
+          <w:p>
+            <w:pPr>
+              <w:pStyle w:val="Compact"/>
+              <w:jc w:val="right"/>
+            </w:pPr>
+            <w:r>
+              <w:t xml:space="preserve">5.484565</w:t>
+            </w:r>
+          </w:p>
+        </w:tc>
+        <w:tc>
+          <w:tcPr/>
+          <w:p>
+            <w:pPr>
+              <w:pStyle w:val="Compact"/>
+              <w:jc w:val="right"/>
+            </w:pPr>
+            <w:r>
+              <w:t xml:space="preserve">0.</w:t>
+            </w:r>
+            <w:r>
+              <w:t xml:space="preserve"> </w:t>
+            </w:r>
+            <w:r>
+              <w:t xml:space="preserve">10497781</w:t>
+            </w:r>
+          </w:p>
+        </w:tc>
+        <w:tc>
+          <w:tcPr/>
+          <w:p>
+            <w:pPr>
+              <w:pStyle w:val="Compact"/>
+              <w:jc w:val="right"/>
+            </w:pPr>
+            <w:r>
+              <w:t xml:space="preserve">0</w:t>
+            </w:r>
+            <w:r>
+              <w:t xml:space="preserve"> </w:t>
+            </w:r>
+            <w:r>
+              <w:t xml:space="preserve">.9186958</w:t>
+            </w:r>
+          </w:p>
+        </w:tc>
+      </w:tr>
+      <w:tr>
+        <w:tc>
+          <w:tcPr/>
+          <w:p>
+            <w:pPr>
+              <w:pStyle w:val="Compact"/>
+              <w:jc w:val="left"/>
+            </w:pPr>
+            <w:r>
+              <w:t xml:space="preserve">WEST NILE</w:t>
+            </w:r>
+            <w:r>
+              <w:t xml:space="preserve"> </w:t>
+            </w:r>
+            <w:r>
+              <w:t xml:space="preserve">(WNV)</w:t>
+            </w:r>
+            <w:r>
+              <w:t xml:space="preserve"> </w:t>
+            </w:r>
+            <w:r>
+              <w:t xml:space="preserve">INFECTION</w:t>
+            </w:r>
+          </w:p>
+        </w:tc>
+        <w:tc>
+          <w:tcPr/>
+          <w:p>
+            <w:pPr>
+              <w:pStyle w:val="Compact"/>
+              <w:jc w:val="right"/>
+            </w:pPr>
+            <w:r>
+              <w:t xml:space="preserve">8.2272727</w:t>
+            </w:r>
+          </w:p>
+        </w:tc>
+        <w:tc>
+          <w:tcPr/>
+          <w:p>
+            <w:pPr>
+              <w:pStyle w:val="Compact"/>
+              <w:jc w:val="right"/>
+            </w:pPr>
+            <w:r>
+              <w:t xml:space="preserve">5.593721</w:t>
+            </w:r>
+          </w:p>
+        </w:tc>
+        <w:tc>
+          <w:tcPr/>
+          <w:p>
+            <w:pPr>
+              <w:pStyle w:val="Compact"/>
+              <w:numPr>
+                <w:ilvl w:val="0"/>
+                <w:numId w:val="1016"/>
+              </w:numPr>
+              <w:jc w:val="right"/>
+            </w:pPr>
+            <w:r>
+              <w:t xml:space="preserve">47080497</w:t>
+            </w:r>
+          </w:p>
+        </w:tc>
+        <w:tc>
+          <w:tcPr/>
+          <w:p>
+            <w:pPr>
+              <w:pStyle w:val="Compact"/>
+              <w:jc w:val="right"/>
+            </w:pPr>
+            <w:r>
+              <w:t xml:space="preserve">0</w:t>
+            </w:r>
+            <w:r>
+              <w:t xml:space="preserve"> </w:t>
+            </w:r>
+            <w:r>
+              <w:t xml:space="preserve">.1754208</w:t>
             </w:r>
           </w:p>
         </w:tc>
@@ -3533,6 +3722,36 @@
       </w:pPr>
       <w:r>
         <w:t xml:space="preserve">9 rows</w:t>
+      </w:r>
+    </w:p>
+    <w:p>
+      <w:pPr>
+        <w:pStyle w:val="BodyText"/>
+      </w:pPr>
+      <w:r>
+        <w:rPr>
+          <w:b/>
+          <w:bCs/>
+        </w:rPr>
+        <w:t xml:space="preserve">Table 1.</w:t>
+      </w:r>
+      <w:r>
+        <w:t xml:space="preserve"> </w:t>
+      </w:r>
+      <w:r>
+        <w:t xml:space="preserve">Output form a linear model predicting total case counts by</w:t>
+      </w:r>
+      <w:r>
+        <w:t xml:space="preserve"> </w:t>
+      </w:r>
+      <w:r>
+        <w:t xml:space="preserve">year and disease type. The intercept represents baseline case counts</w:t>
+      </w:r>
+      <w:r>
+        <w:t xml:space="preserve"> </w:t>
+      </w:r>
+      <w:r>
+        <w:t xml:space="preserve">while each diseases represents additional effect size.</w:t>
       </w:r>
     </w:p>
     <w:p>
@@ -3688,16 +3907,16 @@
     <w:tbl>
       <w:tblPr>
         <w:tblStyle w:val="Table"/>
-        <w:tblW w:type="pct" w:w="3125"/>
+        <w:tblW w:type="pct" w:w="3472"/>
         <w:tblLayout w:type="fixed"/>
         <w:tblLook w:firstRow="1" w:lastRow="0" w:firstColumn="0" w:lastColumn="0" w:noHBand="0" w:noVBand="0" w:val="0020"/>
       </w:tblPr>
       <w:tblGrid>
-        <w:gridCol w:w="990"/>
-        <w:gridCol w:w="990"/>
-        <w:gridCol w:w="990"/>
-        <w:gridCol w:w="990"/>
-        <w:gridCol w:w="990"/>
+        <w:gridCol w:w="1100"/>
+        <w:gridCol w:w="1100"/>
+        <w:gridCol w:w="1100"/>
+        <w:gridCol w:w="1100"/>
+        <w:gridCol w:w="1100"/>
       </w:tblGrid>
       <w:tr>
         <w:trPr>
@@ -3721,6 +3940,9 @@
               <w:br/>
             </w:r>
             <w:r>
+              <w:br/>
+            </w:r>
+            <w:r>
               <w:t xml:space="preserve">&lt;chr&gt;</w:t>
             </w:r>
           </w:p>
@@ -3738,24 +3960,64 @@
               <w:t xml:space="preserve"> </w:t>
             </w:r>
             <w:r>
-              <w:t xml:space="preserve">s</w:t>
+              <w:t xml:space="preserve">stimate</w:t>
+            </w:r>
+          </w:p>
+          <w:p>
+            <w:pPr>
+              <w:jc w:val="right"/>
+            </w:pPr>
+            <w:r>
+              <w:br/>
+            </w:r>
+            <w:r>
+              <w:br/>
+            </w:r>
+            <w:r>
+              <w:t xml:space="preserve">&lt;</w:t>
             </w:r>
             <w:r>
               <w:t xml:space="preserve"> </w:t>
             </w:r>
             <w:r>
-              <w:t xml:space="preserve">timate</w:t>
-            </w:r>
-          </w:p>
+              <w:t xml:space="preserve">dbl&gt;</w:t>
+            </w:r>
+          </w:p>
+        </w:tc>
+        <w:tc>
+          <w:tcPr/>
           <w:p>
             <w:pPr>
               <w:jc w:val="right"/>
             </w:pPr>
             <w:r>
+              <w:t xml:space="preserve">std .</w:t>
+            </w:r>
+            <w:r>
+              <w:t xml:space="preserve"> </w:t>
+            </w:r>
+            <w:r>
+              <w:t xml:space="preserve">error</w:t>
+            </w:r>
+          </w:p>
+          <w:p>
+            <w:pPr>
+              <w:jc w:val="right"/>
+            </w:pPr>
+            <w:r>
               <w:br/>
             </w:r>
             <w:r>
-              <w:t xml:space="preserve">&lt;dbl&gt;</w:t>
+              <w:br/>
+            </w:r>
+            <w:r>
+              <w:t xml:space="preserve">&lt;</w:t>
+            </w:r>
+            <w:r>
+              <w:t xml:space="preserve"> </w:t>
+            </w:r>
+            <w:r>
+              <w:t xml:space="preserve">dbl&gt;</w:t>
             </w:r>
           </w:p>
         </w:tc>
@@ -3766,92 +4028,70 @@
               <w:jc w:val="right"/>
             </w:pPr>
             <w:r>
-              <w:t xml:space="preserve">s t</w:t>
+              <w:t xml:space="preserve">s t a t</w:t>
             </w:r>
             <w:r>
               <w:t xml:space="preserve"> </w:t>
             </w:r>
             <w:r>
-              <w:t xml:space="preserve">d</w:t>
+              <w:t xml:space="preserve">istic</w:t>
+            </w:r>
+          </w:p>
+          <w:p>
+            <w:pPr>
+              <w:jc w:val="right"/>
+            </w:pPr>
+            <w:r>
+              <w:br/>
+            </w:r>
+            <w:r>
+              <w:br/>
+            </w:r>
+            <w:r>
+              <w:t xml:space="preserve">&lt;</w:t>
             </w:r>
             <w:r>
               <w:t xml:space="preserve"> </w:t>
             </w:r>
             <w:r>
-              <w:t xml:space="preserve">.error</w:t>
-            </w:r>
-          </w:p>
+              <w:t xml:space="preserve">dbl&gt;</w:t>
+            </w:r>
+          </w:p>
+        </w:tc>
+        <w:tc>
+          <w:tcPr/>
           <w:p>
             <w:pPr>
               <w:jc w:val="right"/>
             </w:pPr>
             <w:r>
+              <w:t xml:space="preserve">p .</w:t>
+            </w:r>
+            <w:r>
+              <w:t xml:space="preserve"> </w:t>
+            </w:r>
+            <w:r>
+              <w:t xml:space="preserve">value</w:t>
+            </w:r>
+          </w:p>
+          <w:p>
+            <w:pPr>
+              <w:jc w:val="right"/>
+            </w:pPr>
+            <w:r>
               <w:br/>
             </w:r>
             <w:r>
-              <w:t xml:space="preserve">&lt;dbl&gt;</w:t>
-            </w:r>
-          </w:p>
-        </w:tc>
-        <w:tc>
-          <w:tcPr/>
-          <w:p>
-            <w:pPr>
-              <w:jc w:val="right"/>
-            </w:pPr>
-            <w:r>
-              <w:t xml:space="preserve">s t</w:t>
+              <w:br/>
+            </w:r>
+            <w:r>
+              <w:t xml:space="preserve">&lt;</w:t>
             </w:r>
             <w:r>
               <w:t xml:space="preserve"> </w:t>
             </w:r>
             <w:r>
-              <w:t xml:space="preserve">a</w:t>
-            </w:r>
-            <w:r>
-              <w:t xml:space="preserve"> </w:t>
-            </w:r>
-            <w:r>
-              <w:t xml:space="preserve">tistic</w:t>
-            </w:r>
-          </w:p>
-          <w:p>
-            <w:pPr>
-              <w:jc w:val="right"/>
-            </w:pPr>
-            <w:r>
-              <w:br/>
-            </w:r>
-            <w:r>
-              <w:t xml:space="preserve">&lt;dbl&gt;</w:t>
-            </w:r>
-          </w:p>
-        </w:tc>
-        <w:tc>
-          <w:tcPr/>
-          <w:p>
-            <w:pPr>
-              <w:jc w:val="right"/>
-            </w:pPr>
-            <w:r>
-              <w:t xml:space="preserve">p</w:t>
-            </w:r>
-            <w:r>
-              <w:t xml:space="preserve"> </w:t>
-            </w:r>
-            <w:r>
-              <w:t xml:space="preserve">.value</w:t>
-            </w:r>
-          </w:p>
-          <w:p>
-            <w:pPr>
-              <w:jc w:val="right"/>
-            </w:pPr>
-            <w:r>
-              <w:br/>
-            </w:r>
-            <w:r>
-              <w:t xml:space="preserve">&lt;dbl&gt;</w:t>
+              <w:t xml:space="preserve">dbl&gt;</w:t>
             </w:r>
           </w:p>
         </w:tc>
@@ -3877,13 +4117,7 @@
               <w:t xml:space="preserve"> </w:t>
             </w:r>
             <w:r>
-              <w:t xml:space="preserve">e</w:t>
-            </w:r>
-            <w:r>
-              <w:t xml:space="preserve"> </w:t>
-            </w:r>
-            <w:r>
-              <w:t xml:space="preserve">rcept)</w:t>
+              <w:t xml:space="preserve">ercept)</w:t>
             </w:r>
           </w:p>
         </w:tc>
@@ -3895,19 +4129,7 @@
               <w:jc w:val="right"/>
             </w:pPr>
             <w:r>
-              <w:t xml:space="preserve">9 9 3</w:t>
-            </w:r>
-            <w:r>
-              <w:t xml:space="preserve"> </w:t>
-            </w:r>
-            <w:r>
-              <w:t xml:space="preserve">5</w:t>
-            </w:r>
-            <w:r>
-              <w:t xml:space="preserve"> </w:t>
-            </w:r>
-            <w:r>
-              <w:t xml:space="preserve">.</w:t>
+              <w:t xml:space="preserve">9935 .</w:t>
             </w:r>
             <w:r>
               <w:t xml:space="preserve"> </w:t>
@@ -3925,19 +4147,7 @@
               <w:jc w:val="right"/>
             </w:pPr>
             <w:r>
-              <w:t xml:space="preserve">5 7 2</w:t>
-            </w:r>
-            <w:r>
-              <w:t xml:space="preserve"> </w:t>
-            </w:r>
-            <w:r>
-              <w:t xml:space="preserve">9</w:t>
-            </w:r>
-            <w:r>
-              <w:t xml:space="preserve"> </w:t>
-            </w:r>
-            <w:r>
-              <w:t xml:space="preserve">.</w:t>
+              <w:t xml:space="preserve">5729 .</w:t>
             </w:r>
             <w:r>
               <w:t xml:space="preserve"> </w:t>
@@ -3955,13 +4165,7 @@
               <w:jc w:val="right"/>
             </w:pPr>
             <w:r>
-              <w:t xml:space="preserve">1</w:t>
-            </w:r>
-            <w:r>
-              <w:t xml:space="preserve"> </w:t>
-            </w:r>
-            <w:r>
-              <w:t xml:space="preserve">.</w:t>
+              <w:t xml:space="preserve">1 .</w:t>
             </w:r>
             <w:r>
               <w:t xml:space="preserve"> </w:t>
@@ -3985,13 +4189,7 @@
               <w:t xml:space="preserve"> </w:t>
             </w:r>
             <w:r>
-              <w:t xml:space="preserve">1</w:t>
-            </w:r>
-            <w:r>
-              <w:t xml:space="preserve"> </w:t>
-            </w:r>
-            <w:r>
-              <w:t xml:space="preserve">434648</w:t>
+              <w:t xml:space="preserve">1434648</w:t>
             </w:r>
           </w:p>
         </w:tc>
@@ -4014,20 +4212,10 @@
           <w:p>
             <w:pPr>
               <w:pStyle w:val="Compact"/>
-              <w:numPr>
-                <w:ilvl w:val="0"/>
-                <w:numId w:val="1015"/>
-              </w:numPr>
               <w:jc w:val="right"/>
             </w:pPr>
             <w:r>
-              <w:t xml:space="preserve">4</w:t>
-            </w:r>
-            <w:r>
-              <w:t xml:space="preserve"> </w:t>
-            </w:r>
-            <w:r>
-              <w:t xml:space="preserve">.</w:t>
+              <w:t xml:space="preserve">4 .</w:t>
             </w:r>
             <w:r>
               <w:t xml:space="preserve"> </w:t>
@@ -4045,47 +4233,13 @@
               <w:jc w:val="right"/>
             </w:pPr>
             <w:r>
-              <w:t xml:space="preserve">2</w:t>
+              <w:t xml:space="preserve">2 .</w:t>
             </w:r>
             <w:r>
               <w:t xml:space="preserve"> </w:t>
             </w:r>
             <w:r>
-              <w:t xml:space="preserve">.</w:t>
-            </w:r>
-            <w:r>
-              <w:t xml:space="preserve"> </w:t>
-            </w:r>
-            <w:r>
               <w:t xml:space="preserve">835202</w:t>
-            </w:r>
-          </w:p>
-        </w:tc>
-        <w:tc>
-          <w:tcPr/>
-          <w:p>
-            <w:pPr>
-              <w:pStyle w:val="Compact"/>
-              <w:numPr>
-                <w:ilvl w:val="0"/>
-                <w:numId w:val="1016"/>
-              </w:numPr>
-              <w:jc w:val="right"/>
-            </w:pPr>
-            <w:r>
-              <w:t xml:space="preserve">1</w:t>
-            </w:r>
-            <w:r>
-              <w:t xml:space="preserve"> </w:t>
-            </w:r>
-            <w:r>
-              <w:t xml:space="preserve">.</w:t>
-            </w:r>
-            <w:r>
-              <w:t xml:space="preserve"> </w:t>
-            </w:r>
-            <w:r>
-              <w:t xml:space="preserve">732051</w:t>
             </w:r>
           </w:p>
         </w:tc>
@@ -4097,19 +4251,31 @@
               <w:jc w:val="right"/>
             </w:pPr>
             <w:r>
+              <w:t xml:space="preserve">1 .</w:t>
+            </w:r>
+            <w:r>
+              <w:t xml:space="preserve"> </w:t>
+            </w:r>
+            <w:r>
+              <w:t xml:space="preserve">732051</w:t>
+            </w:r>
+          </w:p>
+        </w:tc>
+        <w:tc>
+          <w:tcPr/>
+          <w:p>
+            <w:pPr>
+              <w:pStyle w:val="Compact"/>
+              <w:jc w:val="right"/>
+            </w:pPr>
+            <w:r>
               <w:t xml:space="preserve">0 .</w:t>
             </w:r>
             <w:r>
               <w:t xml:space="preserve"> </w:t>
             </w:r>
             <w:r>
-              <w:t xml:space="preserve">1</w:t>
-            </w:r>
-            <w:r>
-              <w:t xml:space="preserve"> </w:t>
-            </w:r>
-            <w:r>
-              <w:t xml:space="preserve">438108</w:t>
+              <w:t xml:space="preserve">1438108</w:t>
             </w:r>
           </w:p>
         </w:tc>
@@ -4227,7 +4393,7 @@
         <w:pStyle w:val="Heading2"/>
       </w:pPr>
       <w:r>
-        <w:t xml:space="preserve">6.2 5.2 Further Statistical Analysis</w:t>
+        <w:t xml:space="preserve">6.2 Further Statistical Analysis</w:t>
       </w:r>
     </w:p>
     <w:p>
@@ -4718,7 +4884,7 @@
         <w:pStyle w:val="Heading2"/>
       </w:pPr>
       <w:r>
-        <w:t xml:space="preserve">6.3 5.3 Adding in Poverty Rate Data by County</w:t>
+        <w:t xml:space="preserve">6.3 Adding in Poverty Rate Data by County</w:t>
       </w:r>
     </w:p>
     <w:p>
@@ -4859,88 +5025,6 @@
         <w:t xml:space="preserve">error (RMSE = 0.37).</w:t>
       </w:r>
     </w:p>
-    <w:tbl>
-      <w:tblPr>
-        <w:tblStyle w:val="Table"/>
-        <w:tblW w:type="pct" w:w="4167"/>
-        <w:tblLayout w:type="fixed"/>
-        <w:tblLook w:firstRow="0" w:lastRow="0" w:firstColumn="0" w:lastColumn="0" w:noHBand="0" w:noVBand="0" w:val="0000"/>
-      </w:tblPr>
-      <w:tblGrid>
-        <w:gridCol w:w="1650"/>
-        <w:gridCol w:w="1650"/>
-        <w:gridCol w:w="1650"/>
-        <w:gridCol w:w="1650"/>
-      </w:tblGrid>
-      <w:tr>
-        <w:tc>
-          <w:tcPr/>
-          <w:p>
-            <w:pPr>
-              <w:pStyle w:val="Compact"/>
-            </w:pPr>
-          </w:p>
-        </w:tc>
-        <w:tc>
-          <w:tcPr/>
-          <w:p>
-            <w:pPr>
-              <w:pStyle w:val="Compact"/>
-            </w:pPr>
-          </w:p>
-        </w:tc>
-        <w:tc>
-          <w:tcPr/>
-          <w:p>
-            <w:pPr>
-              <w:pStyle w:val="Compact"/>
-            </w:pPr>
-          </w:p>
-        </w:tc>
-        <w:tc>
-          <w:tcPr/>
-          <w:p>
-            <w:pPr>
-              <w:pStyle w:val="Compact"/>
-            </w:pPr>
-          </w:p>
-        </w:tc>
-      </w:tr>
-      <w:tr>
-        <w:tc>
-          <w:tcPr/>
-          <w:p>
-            <w:pPr>
-              <w:pStyle w:val="Compact"/>
-            </w:pPr>
-          </w:p>
-        </w:tc>
-        <w:tc>
-          <w:tcPr/>
-          <w:p>
-            <w:pPr>
-              <w:pStyle w:val="Compact"/>
-            </w:pPr>
-          </w:p>
-        </w:tc>
-        <w:tc>
-          <w:tcPr/>
-          <w:p>
-            <w:pPr>
-              <w:pStyle w:val="Compact"/>
-            </w:pPr>
-          </w:p>
-        </w:tc>
-        <w:tc>
-          <w:tcPr/>
-          <w:p>
-            <w:pPr>
-              <w:pStyle w:val="Compact"/>
-            </w:pPr>
-          </w:p>
-        </w:tc>
-      </w:tr>
-    </w:tbl>
     <w:p>
       <w:r>
         <w:br w:type="page"/>
@@ -4954,7 +5038,7 @@
         <w:pStyle w:val="Heading1"/>
       </w:pPr>
       <w:r>
-        <w:t xml:space="preserve">7. 6. Discussion</w:t>
+        <w:t xml:space="preserve">7. Discussion</w:t>
       </w:r>
     </w:p>
     <w:bookmarkStart w:id="79" w:name="summary-and-interpretation"/>
@@ -4963,7 +5047,7 @@
         <w:pStyle w:val="Heading2"/>
       </w:pPr>
       <w:r>
-        <w:t xml:space="preserve">7.1 6.1 Summary and Interpretation</w:t>
+        <w:t xml:space="preserve">7.1 Summary and Interpretation</w:t>
       </w:r>
     </w:p>
     <w:p>
@@ -5057,19 +5141,52 @@
         <w:t xml:space="preserve"> </w:t>
       </w:r>
       <w:r>
-        <w:t xml:space="preserve">surveillance data.Such insights can inform improvements in case</w:t>
-      </w:r>
-      <w:r>
-        <w:t xml:space="preserve"> </w:t>
-      </w:r>
-      <w:r>
-        <w:t xml:space="preserve">monitoring, triaging, and outreach in counties or patient groups with</w:t>
-      </w:r>
-      <w:r>
-        <w:t xml:space="preserve"> </w:t>
-      </w:r>
-      <w:r>
-        <w:t xml:space="preserve">higher risk for delays.</w:t>
+        <w:t xml:space="preserve">surveillance data. These results align with previous findings that</w:t>
+      </w:r>
+      <w:r>
+        <w:t xml:space="preserve"> </w:t>
+      </w:r>
+      <w:r>
+        <w:t xml:space="preserve">individual-level demographics and geography can influence diagnosis of</w:t>
+      </w:r>
+      <w:r>
+        <w:t xml:space="preserve"> </w:t>
+      </w:r>
+      <w:r>
+        <w:t xml:space="preserve">vector-borne diseases, though the moderate predictive power suggests</w:t>
+      </w:r>
+      <w:r>
+        <w:t xml:space="preserve"> </w:t>
+      </w:r>
+      <w:r>
+        <w:t xml:space="preserve">additional factors— such as healthcare access and proximity</w:t>
+      </w:r>
+      <w:r>
+        <w:t xml:space="preserve"> </w:t>
+      </w:r>
+      <w:r>
+        <w:t xml:space="preserve">(17,18)</w:t>
+      </w:r>
+      <w:r>
+        <w:t xml:space="preserve">— remain unmeasured in this simplistic modeled</w:t>
+      </w:r>
+      <w:r>
+        <w:t xml:space="preserve"> </w:t>
+      </w:r>
+      <w:r>
+        <w:t xml:space="preserve">understanding of time to diagnosis. Such insights can inform</w:t>
+      </w:r>
+      <w:r>
+        <w:t xml:space="preserve"> </w:t>
+      </w:r>
+      <w:r>
+        <w:t xml:space="preserve">improvements in case monitoring, triaging, and outreach in counties or</w:t>
+      </w:r>
+      <w:r>
+        <w:t xml:space="preserve"> </w:t>
+      </w:r>
+      <w:r>
+        <w:t xml:space="preserve">patient groups with higher risk for delays.</w:t>
       </w:r>
     </w:p>
     <w:p>
@@ -5089,19 +5206,19 @@
         <w:t xml:space="preserve"> </w:t>
       </w:r>
       <w:r>
-        <w:t xml:space="preserve">model indicated no statistically significant relationship between</w:t>
-      </w:r>
-      <w:r>
-        <w:t xml:space="preserve"> </w:t>
-      </w:r>
-      <w:r>
-        <w:t xml:space="preserve">poverty rate and delay rate (p = 0.87). The estimated effect size was</w:t>
-      </w:r>
-      <w:r>
-        <w:t xml:space="preserve"> </w:t>
-      </w:r>
-      <w:r>
-        <w:t xml:space="preserve">minimal (β = 0.0049), and the 95% confidence interval included zero.</w:t>
+        <w:t xml:space="preserve">model indicated no statistically significant relationshipbetween poverty</w:t>
+      </w:r>
+      <w:r>
+        <w:t xml:space="preserve"> </w:t>
+      </w:r>
+      <w:r>
+        <w:t xml:space="preserve">rate and delay rate (p = 0.87). The estimated effect size was minimal (β</w:t>
+      </w:r>
+      <w:r>
+        <w:t xml:space="preserve"> </w:t>
+      </w:r>
+      <w:r>
+        <w:t xml:space="preserve">= 0.0049), and the 95% confidence interval included zero.</w:t>
       </w:r>
     </w:p>
     <w:p>
@@ -5254,19 +5371,19 @@
         </w:numPr>
       </w:pPr>
       <w:r>
-        <w:t xml:space="preserve">The all-predictors model performed more balanced, with a decent</w:t>
-      </w:r>
-      <w:r>
-        <w:t xml:space="preserve"> </w:t>
-      </w:r>
-      <w:r>
-        <w:t xml:space="preserve">accuracy and a stronger ROC AUC, meaning it did a better</w:t>
-      </w:r>
-      <w:r>
-        <w:t xml:space="preserve"> </w:t>
-      </w:r>
-      <w:r>
-        <w:t xml:space="preserve">job discriminating between delayed and non-delayed cases.</w:t>
+        <w:t xml:space="preserve">The all-predictors model performed more balanced, with a decent</w:t>
+      </w:r>
+      <w:r>
+        <w:t xml:space="preserve"> </w:t>
+      </w:r>
+      <w:r>
+        <w:t xml:space="preserve">accuracy and a stronger ROC AUC, meaning it did a better job</w:t>
+      </w:r>
+      <w:r>
+        <w:t xml:space="preserve"> </w:t>
+      </w:r>
+      <w:r>
+        <w:t xml:space="preserve">discriminating between delayed and non-delayed cases.</w:t>
       </w:r>
     </w:p>
     <w:tbl>
@@ -5492,7 +5609,7 @@
         <w:pStyle w:val="Heading2"/>
       </w:pPr>
       <w:r>
-        <w:t xml:space="preserve">7.2 6.2 Strengths and Limitations</w:t>
+        <w:t xml:space="preserve">7.2 Strengths and Limitations</w:t>
       </w:r>
     </w:p>
     <w:p>
@@ -5606,19 +5723,19 @@
         <w:pStyle w:val="BodyText"/>
       </w:pPr>
       <w:r>
-        <w:t xml:space="preserve">Furthermore, individual exposure risk is often tightly linked to SES.</w:t>
-      </w:r>
-      <w:r>
-        <w:t xml:space="preserve"> </w:t>
-      </w:r>
-      <w:r>
-        <w:t xml:space="preserve">For instance, people in outdoor labor roles—such as landscaping,</w:t>
-      </w:r>
-      <w:r>
-        <w:t xml:space="preserve"> </w:t>
-      </w:r>
-      <w:r>
-        <w:t xml:space="preserve">farming, or construction—may face greater tick exposure than those</w:t>
+        <w:t xml:space="preserve">Furthermore, individual exposure risk is often tightly linked to SES.</w:t>
+      </w:r>
+      <w:r>
+        <w:t xml:space="preserve"> </w:t>
+      </w:r>
+      <w:r>
+        <w:t xml:space="preserve">For instance, people in outdoor labor roles—such as landscaping,</w:t>
+      </w:r>
+      <w:r>
+        <w:t xml:space="preserve"> </w:t>
+      </w:r>
+      <w:r>
+        <w:t xml:space="preserve">farming, or construction—may face greater tick exposure than those</w:t>
       </w:r>
       <w:r>
         <w:t xml:space="preserve"> </w:t>
@@ -5727,7 +5844,7 @@
         <w:pStyle w:val="Heading1"/>
       </w:pPr>
       <w:r>
-        <w:t xml:space="preserve">8. 7. Conclusions</w:t>
+        <w:t xml:space="preserve">8. Conclusions</w:t>
       </w:r>
     </w:p>
     <w:p>
@@ -5934,7 +6051,7 @@
       </w:r>
     </w:p>
     <w:bookmarkEnd w:id="83"/>
-    <w:bookmarkStart w:id="84" w:name="references"/>
+    <w:bookmarkStart w:id="120" w:name="references"/>
     <w:p>
       <w:pPr>
         <w:pStyle w:val="Heading1"/>
@@ -5943,7 +6060,603 @@
         <w:t xml:space="preserve">10. References</w:t>
       </w:r>
     </w:p>
-    <w:bookmarkEnd w:id="84"/>
+    <w:bookmarkStart w:id="119" w:name="refs"/>
+    <w:bookmarkStart w:id="85" w:name="ref-mcpherson2017"/>
+    <w:p>
+      <w:pPr>
+        <w:pStyle w:val="Bibliography"/>
+      </w:pPr>
+      <w:r>
+        <w:t xml:space="preserve">1.</w:t>
+      </w:r>
+      <w:r>
+        <w:t xml:space="preserve"> </w:t>
+      </w:r>
+      <w:r>
+        <w:t xml:space="preserve">	</w:t>
+      </w:r>
+      <w:r>
+        <w:t xml:space="preserve">McPherson M, García-García A, Cuesta-Valero FJ, Beltrami H, Hansen-Ketchum P, MacDougall D, et al. Expansion of the Lyme Disease Vector</w:t>
+      </w:r>
+      <w:r>
+        <w:t xml:space="preserve"> </w:t>
+      </w:r>
+      <w:r>
+        <w:rPr>
+          <w:i/>
+          <w:iCs/>
+        </w:rPr>
+        <w:t xml:space="preserve">Ixodes</w:t>
+      </w:r>
+      <w:r>
+        <w:t xml:space="preserve"> </w:t>
+      </w:r>
+      <w:r>
+        <w:t xml:space="preserve">Scapularis in Canada Inferred from CMIP5 Climate Projections. Environmental Health Perspectives [Internet]. 2017 May;125(5):057008. Available from:</w:t>
+      </w:r>
+      <w:r>
+        <w:t xml:space="preserve"> </w:t>
+      </w:r>
+      <w:hyperlink r:id="rId84">
+        <w:r>
+          <w:rPr>
+            <w:rStyle w:val="Hyperlink"/>
+          </w:rPr>
+          <w:t xml:space="preserve">https://ehp.niehs.nih.gov/doi/10.1289/EHP57</w:t>
+        </w:r>
+      </w:hyperlink>
+    </w:p>
+    <w:bookmarkEnd w:id="85"/>
+    <w:bookmarkStart w:id="87" w:name="ref-usepa2016"/>
+    <w:p>
+      <w:pPr>
+        <w:pStyle w:val="Bibliography"/>
+      </w:pPr>
+      <w:r>
+        <w:t xml:space="preserve">2.</w:t>
+      </w:r>
+      <w:r>
+        <w:t xml:space="preserve"> </w:t>
+      </w:r>
+      <w:r>
+        <w:t xml:space="preserve">	</w:t>
+      </w:r>
+      <w:r>
+        <w:t xml:space="preserve">US EPA O. Climate Change Indicators: Lyme Disease. 2016 Jul; Available from:</w:t>
+      </w:r>
+      <w:r>
+        <w:t xml:space="preserve"> </w:t>
+      </w:r>
+      <w:hyperlink r:id="rId86">
+        <w:r>
+          <w:rPr>
+            <w:rStyle w:val="Hyperlink"/>
+          </w:rPr>
+          <w:t xml:space="preserve">https://www.epa.gov/climate-indicators/climate-change-indicators-lyme-disease</w:t>
+        </w:r>
+      </w:hyperlink>
+    </w:p>
+    <w:bookmarkEnd w:id="87"/>
+    <w:bookmarkStart w:id="89" w:name="ref-perumalsamy2024"/>
+    <w:p>
+      <w:pPr>
+        <w:pStyle w:val="Bibliography"/>
+      </w:pPr>
+      <w:r>
+        <w:t xml:space="preserve">3.</w:t>
+      </w:r>
+      <w:r>
+        <w:t xml:space="preserve"> </w:t>
+      </w:r>
+      <w:r>
+        <w:t xml:space="preserve">	</w:t>
+      </w:r>
+      <w:r>
+        <w:t xml:space="preserve">Perumalsamy N, Sharma R, Subramanian M, Nagarajan SA. Hard ticks as vectors: The emerging threat of tick-borne diseases in india. Pathogens [Internet]. 2024 Jul 2;13(7):556. Available from:</w:t>
+      </w:r>
+      <w:r>
+        <w:t xml:space="preserve"> </w:t>
+      </w:r>
+      <w:hyperlink r:id="rId88">
+        <w:r>
+          <w:rPr>
+            <w:rStyle w:val="Hyperlink"/>
+          </w:rPr>
+          <w:t xml:space="preserve">https://www.ncbi.nlm.nih.gov/pmc/articles/PMC11279560/</w:t>
+        </w:r>
+      </w:hyperlink>
+    </w:p>
+    <w:bookmarkEnd w:id="89"/>
+    <w:bookmarkStart w:id="91" w:name="ref-cdc2024a"/>
+    <w:p>
+      <w:pPr>
+        <w:pStyle w:val="Bibliography"/>
+      </w:pPr>
+      <w:r>
+        <w:t xml:space="preserve">4.</w:t>
+      </w:r>
+      <w:r>
+        <w:t xml:space="preserve"> </w:t>
+      </w:r>
+      <w:r>
+        <w:t xml:space="preserve">	</w:t>
+      </w:r>
+      <w:r>
+        <w:t xml:space="preserve">CDC. About ticks and tickborne disease. 2024 May; Available from:</w:t>
+      </w:r>
+      <w:r>
+        <w:t xml:space="preserve"> </w:t>
+      </w:r>
+      <w:hyperlink r:id="rId90">
+        <w:r>
+          <w:rPr>
+            <w:rStyle w:val="Hyperlink"/>
+          </w:rPr>
+          <w:t xml:space="preserve">https://www.cdc.gov/ticks/about/index.html</w:t>
+        </w:r>
+      </w:hyperlink>
+    </w:p>
+    <w:bookmarkEnd w:id="91"/>
+    <w:bookmarkStart w:id="93" w:name="ref-berger2014"/>
+    <w:p>
+      <w:pPr>
+        <w:pStyle w:val="Bibliography"/>
+      </w:pPr>
+      <w:r>
+        <w:t xml:space="preserve">5.</w:t>
+      </w:r>
+      <w:r>
+        <w:t xml:space="preserve"> </w:t>
+      </w:r>
+      <w:r>
+        <w:t xml:space="preserve">	</w:t>
+      </w:r>
+      <w:r>
+        <w:t xml:space="preserve">Berger KA, Ginsberg HS, Dugas KD, Hamel LH, Mather TN. Adverse moisture events predict seasonal abundance of Lyme disease vector ticks (Ixodes scapularis). Parasites &amp; Vectors [Internet]. 2014;7(1):181. Available from:</w:t>
+      </w:r>
+      <w:r>
+        <w:t xml:space="preserve"> </w:t>
+      </w:r>
+      <w:hyperlink r:id="rId92">
+        <w:r>
+          <w:rPr>
+            <w:rStyle w:val="Hyperlink"/>
+          </w:rPr>
+          <w:t xml:space="preserve">http://parasitesandvectors.biomedcentral.com/articles/10.1186/1756-3305-7-181</w:t>
+        </w:r>
+      </w:hyperlink>
+    </w:p>
+    <w:bookmarkEnd w:id="93"/>
+    <w:bookmarkStart w:id="95" w:name="ref-bouchard2019"/>
+    <w:p>
+      <w:pPr>
+        <w:pStyle w:val="Bibliography"/>
+      </w:pPr>
+      <w:r>
+        <w:t xml:space="preserve">6.</w:t>
+      </w:r>
+      <w:r>
+        <w:t xml:space="preserve"> </w:t>
+      </w:r>
+      <w:r>
+        <w:t xml:space="preserve">	</w:t>
+      </w:r>
+      <w:r>
+        <w:t xml:space="preserve">Bouchard C, Dibernardo A, Koffi J, Wood H, Leighton P, Lindsay L. Increased risk of tick-borne diseases with climate and environmental changes. Canada Communicable Disease Report [Internet]. 2019 Apr;45(4):8389. Available from:</w:t>
+      </w:r>
+      <w:r>
+        <w:t xml:space="preserve"> </w:t>
+      </w:r>
+      <w:hyperlink r:id="rId94">
+        <w:r>
+          <w:rPr>
+            <w:rStyle w:val="Hyperlink"/>
+          </w:rPr>
+          <w:t xml:space="preserve">https://www.canada.ca/content/dam/phac-aspc/documents/services/reports-publications/canada-communicable-disease-report-ccdr/monthly-issue/2019-45/issue-4-april-4-2019/ccdrv45i04a02-eng.pdf</w:t>
+        </w:r>
+      </w:hyperlink>
+    </w:p>
+    <w:bookmarkEnd w:id="95"/>
+    <w:bookmarkStart w:id="97" w:name="ref-lerman2018"/>
+    <w:p>
+      <w:pPr>
+        <w:pStyle w:val="Bibliography"/>
+      </w:pPr>
+      <w:r>
+        <w:t xml:space="preserve">7.</w:t>
+      </w:r>
+      <w:r>
+        <w:t xml:space="preserve"> </w:t>
+      </w:r>
+      <w:r>
+        <w:t xml:space="preserve">	</w:t>
+      </w:r>
+      <w:r>
+        <w:t xml:space="preserve">Lerman SB, Contosta AR, Milam J, Bang C. To mow or to mow less: Lawn mowing frequency affects bee abundance and diversity in suburban yards. Biological Conservation [Internet]. 2018 May;221:160–74. Available from:</w:t>
+      </w:r>
+      <w:r>
+        <w:t xml:space="preserve"> </w:t>
+      </w:r>
+      <w:hyperlink r:id="rId96">
+        <w:r>
+          <w:rPr>
+            <w:rStyle w:val="Hyperlink"/>
+          </w:rPr>
+          <w:t xml:space="preserve">https://linkinghub.elsevier.com/retrieve/pii/S0006320717306201</w:t>
+        </w:r>
+      </w:hyperlink>
+    </w:p>
+    <w:bookmarkEnd w:id="97"/>
+    <w:bookmarkStart w:id="99" w:name="ref-aronson2017"/>
+    <w:p>
+      <w:pPr>
+        <w:pStyle w:val="Bibliography"/>
+      </w:pPr>
+      <w:r>
+        <w:t xml:space="preserve">8.</w:t>
+      </w:r>
+      <w:r>
+        <w:t xml:space="preserve"> </w:t>
+      </w:r>
+      <w:r>
+        <w:t xml:space="preserve">	</w:t>
+      </w:r>
+      <w:r>
+        <w:t xml:space="preserve">Aronson MF, Lepczyk CA, Evans KL, Goddard MA, Lerman SB, MacIvor JS, et al. Biodiversity in the city: key challenges for urban green space management. Frontiers in Ecology and the Environment [Internet]. 2017 May;15(4):189196. Available from:</w:t>
+      </w:r>
+      <w:r>
+        <w:t xml:space="preserve"> </w:t>
+      </w:r>
+      <w:hyperlink r:id="rId98">
+        <w:r>
+          <w:rPr>
+            <w:rStyle w:val="Hyperlink"/>
+          </w:rPr>
+          <w:t xml:space="preserve">https://esajournals.onlinelibrary.wiley.com/doi/10.1002/fee.1480</w:t>
+        </w:r>
+      </w:hyperlink>
+    </w:p>
+    <w:bookmarkEnd w:id="99"/>
+    <w:bookmarkStart w:id="101" w:name="ref-allan2003"/>
+    <w:p>
+      <w:pPr>
+        <w:pStyle w:val="Bibliography"/>
+      </w:pPr>
+      <w:r>
+        <w:t xml:space="preserve">9.</w:t>
+      </w:r>
+      <w:r>
+        <w:t xml:space="preserve"> </w:t>
+      </w:r>
+      <w:r>
+        <w:t xml:space="preserve">	</w:t>
+      </w:r>
+      <w:r>
+        <w:t xml:space="preserve">Allan BF, Keesing F, Ostfeld RS. Effect of Forest Fragmentation on Lyme Disease Risk. Conservation Biology [Internet]. 2003 Feb;17(1):267272. Available from:</w:t>
+      </w:r>
+      <w:r>
+        <w:t xml:space="preserve"> </w:t>
+      </w:r>
+      <w:hyperlink r:id="rId100">
+        <w:r>
+          <w:rPr>
+            <w:rStyle w:val="Hyperlink"/>
+          </w:rPr>
+          <w:t xml:space="preserve">https://conbio.onlinelibrary.wiley.com/doi/10.1046/j.1523-1739.2003.01260.x</w:t>
+        </w:r>
+      </w:hyperlink>
+    </w:p>
+    <w:bookmarkEnd w:id="101"/>
+    <w:bookmarkStart w:id="103" w:name="ref-kasari2010"/>
+    <w:p>
+      <w:pPr>
+        <w:pStyle w:val="Bibliography"/>
+      </w:pPr>
+      <w:r>
+        <w:t xml:space="preserve">10.</w:t>
+      </w:r>
+      <w:r>
+        <w:t xml:space="preserve"> </w:t>
+      </w:r>
+      <w:r>
+        <w:t xml:space="preserve">	</w:t>
+      </w:r>
+      <w:r>
+        <w:t xml:space="preserve">Kasari TR, Miller RS, James AM, Freier JE. Recognition of the threat of Ehrlichia ruminantium infection in domestic and wild ruminants in the continental United States. Journal of the American Veterinary Medical Association [Internet]. 2010 Sep 1;237(5):520–30. Available from:</w:t>
+      </w:r>
+      <w:r>
+        <w:t xml:space="preserve"> </w:t>
+      </w:r>
+      <w:hyperlink r:id="rId102">
+        <w:r>
+          <w:rPr>
+            <w:rStyle w:val="Hyperlink"/>
+          </w:rPr>
+          <w:t xml:space="preserve">https://avmajournals.avma.org/view/journals/javma/237/5/javma.237.5.520.xml</w:t>
+        </w:r>
+      </w:hyperlink>
+    </w:p>
+    <w:bookmarkEnd w:id="103"/>
+    <w:bookmarkStart w:id="104" w:name="ref-clark"/>
+    <w:p>
+      <w:pPr>
+        <w:pStyle w:val="Bibliography"/>
+      </w:pPr>
+      <w:r>
+        <w:t xml:space="preserve">11.</w:t>
+      </w:r>
+      <w:r>
+        <w:t xml:space="preserve"> </w:t>
+      </w:r>
+      <w:r>
+        <w:t xml:space="preserve">	</w:t>
+      </w:r>
+      <w:r>
+        <w:t xml:space="preserve">Clark E, McFarland J, Parker B, Franklin S. The Interface Between Invasive Species and the Increased Incidence of Tick-borne Diseases, and the Implications for Federal Land Managers.</w:t>
+      </w:r>
+      <w:r>
+        <w:t xml:space="preserve"> </w:t>
+      </w:r>
+    </w:p>
+    <w:bookmarkEnd w:id="104"/>
+    <w:bookmarkStart w:id="106" w:name="ref-zychowski2024"/>
+    <w:p>
+      <w:pPr>
+        <w:pStyle w:val="Bibliography"/>
+      </w:pPr>
+      <w:r>
+        <w:t xml:space="preserve">12.</w:t>
+      </w:r>
+      <w:r>
+        <w:t xml:space="preserve"> </w:t>
+      </w:r>
+      <w:r>
+        <w:t xml:space="preserve">	</w:t>
+      </w:r>
+      <w:r>
+        <w:t xml:space="preserve">Zychowski DL, Alvarez C, Abernathy H, Giandomenico D, Choudhary SK, Vorobiov JM, et al. Tick-borne disease infections and chronic musculoskeletal pain. JAMA Network Open [Internet]. 2024 Jan;7(1):e2351418. Available from:</w:t>
+      </w:r>
+      <w:r>
+        <w:t xml:space="preserve"> </w:t>
+      </w:r>
+      <w:hyperlink r:id="rId105">
+        <w:r>
+          <w:rPr>
+            <w:rStyle w:val="Hyperlink"/>
+          </w:rPr>
+          <w:t xml:space="preserve">https://www.ncbi.nlm.nih.gov/pmc/articles/PMC10784854/</w:t>
+        </w:r>
+      </w:hyperlink>
+    </w:p>
+    <w:bookmarkEnd w:id="106"/>
+    <w:bookmarkStart w:id="108" w:name="ref-berghoff2012"/>
+    <w:p>
+      <w:pPr>
+        <w:pStyle w:val="Bibliography"/>
+      </w:pPr>
+      <w:r>
+        <w:t xml:space="preserve">13.</w:t>
+      </w:r>
+      <w:r>
+        <w:t xml:space="preserve"> </w:t>
+      </w:r>
+      <w:r>
+        <w:t xml:space="preserve">	</w:t>
+      </w:r>
+      <w:r>
+        <w:t xml:space="preserve">Berghoff W. Chronic lyme disease and co-infections: Differential diagnosis. The Open Neurology Journal [Internet]. 2012 Dec 28;6:158–78. Available from:</w:t>
+      </w:r>
+      <w:r>
+        <w:t xml:space="preserve"> </w:t>
+      </w:r>
+      <w:hyperlink r:id="rId107">
+        <w:r>
+          <w:rPr>
+            <w:rStyle w:val="Hyperlink"/>
+          </w:rPr>
+          <w:t xml:space="preserve">https://www.ncbi.nlm.nih.gov/pmc/articles/PMC3565243/</w:t>
+        </w:r>
+      </w:hyperlink>
+    </w:p>
+    <w:bookmarkEnd w:id="108"/>
+    <w:bookmarkStart w:id="110" w:name="ref-gage2008"/>
+    <w:p>
+      <w:pPr>
+        <w:pStyle w:val="Bibliography"/>
+      </w:pPr>
+      <w:r>
+        <w:t xml:space="preserve">14.</w:t>
+      </w:r>
+      <w:r>
+        <w:t xml:space="preserve"> </w:t>
+      </w:r>
+      <w:r>
+        <w:t xml:space="preserve">	</w:t>
+      </w:r>
+      <w:r>
+        <w:t xml:space="preserve">Gage KL, Burkot TR, Eisen RJ, Hayes EB. Climate and Vectorborne Diseases. American Journal of Preventive Medicine [Internet]. 2008 Nov;35(5):436–50. Available from:</w:t>
+      </w:r>
+      <w:r>
+        <w:t xml:space="preserve"> </w:t>
+      </w:r>
+      <w:hyperlink r:id="rId109">
+        <w:r>
+          <w:rPr>
+            <w:rStyle w:val="Hyperlink"/>
+          </w:rPr>
+          <w:t xml:space="preserve">https://linkinghub.elsevier.com/retrieve/pii/S074937970800706X</w:t>
+        </w:r>
+      </w:hyperlink>
+    </w:p>
+    <w:bookmarkEnd w:id="110"/>
+    <w:bookmarkStart w:id="112" w:name="ref-dawe2016"/>
+    <w:p>
+      <w:pPr>
+        <w:pStyle w:val="Bibliography"/>
+      </w:pPr>
+      <w:r>
+        <w:t xml:space="preserve">15.</w:t>
+      </w:r>
+      <w:r>
+        <w:t xml:space="preserve"> </w:t>
+      </w:r>
+      <w:r>
+        <w:t xml:space="preserve">	</w:t>
+      </w:r>
+      <w:r>
+        <w:t xml:space="preserve">Dawe KL, Boutin S. Climate change is the primary driver of white</w:t>
+      </w:r>
+      <w:r>
+        <w:t xml:space="preserve">-</w:t>
+      </w:r>
+      <w:r>
+        <w:t xml:space="preserve">tailed deer (</w:t>
+      </w:r>
+      <w:r>
+        <w:t xml:space="preserve"> </w:t>
+      </w:r>
+      <w:r>
+        <w:rPr>
+          <w:i/>
+          <w:iCs/>
+        </w:rPr>
+        <w:t xml:space="preserve">Odocoileus virginianus</w:t>
+      </w:r>
+      <w:r>
+        <w:t xml:space="preserve"> </w:t>
+      </w:r>
+      <w:r>
+        <w:t xml:space="preserve">) range expansion at the northern extent of its range; land use is secondary. Ecology and Evolution [Internet]. 2016 Sep;6(18):6435–51. Available from:</w:t>
+      </w:r>
+      <w:r>
+        <w:t xml:space="preserve"> </w:t>
+      </w:r>
+      <w:hyperlink r:id="rId111">
+        <w:r>
+          <w:rPr>
+            <w:rStyle w:val="Hyperlink"/>
+          </w:rPr>
+          <w:t xml:space="preserve">https://onlinelibrary.wiley.com/doi/10.1002/ece3.2316</w:t>
+        </w:r>
+      </w:hyperlink>
+    </w:p>
+    <w:bookmarkEnd w:id="112"/>
+    <w:bookmarkStart w:id="114" w:name="ref-cdc2022"/>
+    <w:p>
+      <w:pPr>
+        <w:pStyle w:val="Bibliography"/>
+      </w:pPr>
+      <w:r>
+        <w:t xml:space="preserve">16.</w:t>
+      </w:r>
+      <w:r>
+        <w:t xml:space="preserve"> </w:t>
+      </w:r>
+      <w:r>
+        <w:t xml:space="preserve">	</w:t>
+      </w:r>
+      <w:r>
+        <w:t xml:space="preserve">CDC. Geographic distribution of suspected alpha-gal syndrome cases</w:t>
+      </w:r>
+      <w:r>
+        <w:t xml:space="preserve"> </w:t>
+      </w:r>
+      <w:r>
+        <w:t xml:space="preserve"> </w:t>
+      </w:r>
+      <w:r>
+        <w:t xml:space="preserve">united states, january 2017</w:t>
+      </w:r>
+      <w:r>
+        <w:t xml:space="preserve">december 2022</w:t>
+      </w:r>
+      <w:r>
+        <w:t xml:space="preserve"> </w:t>
+      </w:r>
+      <w:r>
+        <w:t xml:space="preserve">MMWR. 2022; Available from:</w:t>
+      </w:r>
+      <w:r>
+        <w:t xml:space="preserve"> </w:t>
+      </w:r>
+      <w:hyperlink r:id="rId113">
+        <w:r>
+          <w:rPr>
+            <w:rStyle w:val="Hyperlink"/>
+          </w:rPr>
+          <w:t xml:space="preserve">https://www.cdc.gov/mmwr/volumes/72/wr/mm7230a2.htm</w:t>
+        </w:r>
+      </w:hyperlink>
+    </w:p>
+    <w:bookmarkEnd w:id="114"/>
+    <w:bookmarkStart w:id="116" w:name="ref-starke2023"/>
+    <w:p>
+      <w:pPr>
+        <w:pStyle w:val="Bibliography"/>
+      </w:pPr>
+      <w:r>
+        <w:t xml:space="preserve">17.</w:t>
+      </w:r>
+      <w:r>
+        <w:t xml:space="preserve"> </w:t>
+      </w:r>
+      <w:r>
+        <w:t xml:space="preserve">	</w:t>
+      </w:r>
+      <w:r>
+        <w:t xml:space="preserve">Starke SJ, Rebman AW, Miller J, Yang T, Aucott JN. Time to diagnosis and treatment of lyme disease by patient race. JAMA Network Open [Internet]. 2023 Dec 12;6(12):e2347184. Available from:</w:t>
+      </w:r>
+      <w:r>
+        <w:t xml:space="preserve"> </w:t>
+      </w:r>
+      <w:hyperlink r:id="rId115">
+        <w:r>
+          <w:rPr>
+            <w:rStyle w:val="Hyperlink"/>
+          </w:rPr>
+          <w:t xml:space="preserve">https://doi.org/10.1001/jamanetworkopen.2023.47184</w:t>
+        </w:r>
+      </w:hyperlink>
+    </w:p>
+    <w:bookmarkEnd w:id="116"/>
+    <w:bookmarkStart w:id="118" w:name="ref-frontier"/>
+    <w:p>
+      <w:pPr>
+        <w:pStyle w:val="Bibliography"/>
+      </w:pPr>
+      <w:r>
+        <w:t xml:space="preserve">18.</w:t>
+      </w:r>
+      <w:r>
+        <w:t xml:space="preserve"> </w:t>
+      </w:r>
+      <w:r>
+        <w:t xml:space="preserve">	</w:t>
+      </w:r>
+      <w:r>
+        <w:t xml:space="preserve">Frontiers</w:t>
+      </w:r>
+      <w:r>
+        <w:t xml:space="preserve"> </w:t>
+      </w:r>
+      <w:r>
+        <w:t xml:space="preserve">racial disparities in access to health care infrastructure across US counties: A geographic information systems analysis. Available from:</w:t>
+      </w:r>
+      <w:r>
+        <w:t xml:space="preserve"> </w:t>
+      </w:r>
+      <w:hyperlink r:id="rId117">
+        <w:r>
+          <w:rPr>
+            <w:rStyle w:val="Hyperlink"/>
+          </w:rPr>
+          <w:t xml:space="preserve">https://www.frontiersin.org/journals/public-health/articles/10.3389/fpubh.2023.897007/full#xd_co_f=OWM2YmIxOWYtOTBlNi00ZDAzLWI4ZjMtOTk4NzRlNzlhNjU1~</w:t>
+        </w:r>
+      </w:hyperlink>
+    </w:p>
+    <w:bookmarkEnd w:id="118"/>
+    <w:bookmarkEnd w:id="119"/>
+    <w:bookmarkEnd w:id="120"/>
     <w:sectPr/>
   </w:body>
 </w:document>
@@ -6308,13 +7021,94 @@
     <w:abstractNumId w:val="991"/>
   </w:num>
   <w:num w:numId="1014">
-    <w:abstractNumId w:val="991"/>
+    <w:abstractNumId w:val="99411"/>
+    <w:lvlOverride w:ilvl="0">
+      <w:startOverride w:val="1"/>
+    </w:lvlOverride>
+    <w:lvlOverride w:ilvl="1">
+      <w:startOverride w:val="1"/>
+    </w:lvlOverride>
+    <w:lvlOverride w:ilvl="2">
+      <w:startOverride w:val="1"/>
+    </w:lvlOverride>
+    <w:lvlOverride w:ilvl="3">
+      <w:startOverride w:val="1"/>
+    </w:lvlOverride>
+    <w:lvlOverride w:ilvl="4">
+      <w:startOverride w:val="1"/>
+    </w:lvlOverride>
+    <w:lvlOverride w:ilvl="5">
+      <w:startOverride w:val="1"/>
+    </w:lvlOverride>
+    <w:lvlOverride w:ilvl="6">
+      <w:startOverride w:val="1"/>
+    </w:lvlOverride>
+    <w:lvlOverride w:ilvl="7">
+      <w:startOverride w:val="1"/>
+    </w:lvlOverride>
+    <w:lvlOverride w:ilvl="8">
+      <w:startOverride w:val="1"/>
+    </w:lvlOverride>
   </w:num>
   <w:num w:numId="1015">
-    <w:abstractNumId w:val="991"/>
+    <w:abstractNumId w:val="99411"/>
+    <w:lvlOverride w:ilvl="0">
+      <w:startOverride w:val="1"/>
+    </w:lvlOverride>
+    <w:lvlOverride w:ilvl="1">
+      <w:startOverride w:val="1"/>
+    </w:lvlOverride>
+    <w:lvlOverride w:ilvl="2">
+      <w:startOverride w:val="1"/>
+    </w:lvlOverride>
+    <w:lvlOverride w:ilvl="3">
+      <w:startOverride w:val="1"/>
+    </w:lvlOverride>
+    <w:lvlOverride w:ilvl="4">
+      <w:startOverride w:val="1"/>
+    </w:lvlOverride>
+    <w:lvlOverride w:ilvl="5">
+      <w:startOverride w:val="1"/>
+    </w:lvlOverride>
+    <w:lvlOverride w:ilvl="6">
+      <w:startOverride w:val="1"/>
+    </w:lvlOverride>
+    <w:lvlOverride w:ilvl="7">
+      <w:startOverride w:val="1"/>
+    </w:lvlOverride>
+    <w:lvlOverride w:ilvl="8">
+      <w:startOverride w:val="1"/>
+    </w:lvlOverride>
   </w:num>
   <w:num w:numId="1016">
-    <w:abstractNumId w:val="991"/>
+    <w:abstractNumId w:val="99411"/>
+    <w:lvlOverride w:ilvl="0">
+      <w:startOverride w:val="1"/>
+    </w:lvlOverride>
+    <w:lvlOverride w:ilvl="1">
+      <w:startOverride w:val="1"/>
+    </w:lvlOverride>
+    <w:lvlOverride w:ilvl="2">
+      <w:startOverride w:val="1"/>
+    </w:lvlOverride>
+    <w:lvlOverride w:ilvl="3">
+      <w:startOverride w:val="1"/>
+    </w:lvlOverride>
+    <w:lvlOverride w:ilvl="4">
+      <w:startOverride w:val="1"/>
+    </w:lvlOverride>
+    <w:lvlOverride w:ilvl="5">
+      <w:startOverride w:val="1"/>
+    </w:lvlOverride>
+    <w:lvlOverride w:ilvl="6">
+      <w:startOverride w:val="1"/>
+    </w:lvlOverride>
+    <w:lvlOverride w:ilvl="7">
+      <w:startOverride w:val="1"/>
+    </w:lvlOverride>
+    <w:lvlOverride w:ilvl="8">
+      <w:startOverride w:val="1"/>
+    </w:lvlOverride>
   </w:num>
   <w:num w:numId="1017">
     <w:abstractNumId w:val="991"/>
